--- a/TS-Kramam/TS-2.3/TS 2.3 Sanskrit Krama Paatam Corrections.docx
+++ b/TS-Kramam/TS-2.3/TS 2.3 Sanskrit Krama Paatam Corrections.docx
@@ -1,6 +1,6 @@
 
 <file path=word/document.xml><?xml version="1.0" encoding="utf-8"?>
-<w:document xmlns:wpc="http://schemas.microsoft.com/office/word/2010/wordprocessingCanvas" xmlns:cx="http://schemas.microsoft.com/office/drawing/2014/chartex" xmlns:cx1="http://schemas.microsoft.com/office/drawing/2015/9/8/chartex" xmlns:cx2="http://schemas.microsoft.com/office/drawing/2015/10/21/chartex" xmlns:cx3="http://schemas.microsoft.com/office/drawing/2016/5/9/chartex" xmlns:cx4="http://schemas.microsoft.com/office/drawing/2016/5/10/chartex" xmlns:cx5="http://schemas.microsoft.com/office/drawing/2016/5/11/chartex" xmlns:cx6="http://schemas.microsoft.com/office/drawing/2016/5/12/chartex" xmlns:cx7="http://schemas.microsoft.com/office/drawing/2016/5/13/chartex" xmlns:cx8="http://schemas.microsoft.com/office/drawing/2016/5/14/chartex" xmlns:mc="http://schemas.openxmlformats.org/markup-compatibility/2006" xmlns:aink="http://schemas.microsoft.com/office/drawing/2016/ink" xmlns:am3d="http://schemas.microsoft.com/office/drawing/2017/model3d" xmlns:o="urn:schemas-microsoft-com:office:office" xmlns:r="http://schemas.openxmlformats.org/officeDocument/2006/relationships" xmlns:m="http://schemas.openxmlformats.org/officeDocument/2006/math" xmlns:v="urn:schemas-microsoft-com:vml" xmlns:wp14="http://schemas.microsoft.com/office/word/2010/wordprocessingDrawing" xmlns:wp="http://schemas.openxmlformats.org/drawingml/2006/wordprocessingDrawing" xmlns:w10="urn:schemas-microsoft-com:office:word" xmlns:w="http://schemas.openxmlformats.org/wordprocessingml/2006/main" xmlns:w14="http://schemas.microsoft.com/office/word/2010/wordml" xmlns:w15="http://schemas.microsoft.com/office/word/2012/wordml" xmlns:w16cex="http://schemas.microsoft.com/office/word/2018/wordml/cex" xmlns:w16cid="http://schemas.microsoft.com/office/word/2016/wordml/cid" xmlns:w16="http://schemas.microsoft.com/office/word/2018/wordml" xmlns:w16sdtdh="http://schemas.microsoft.com/office/word/2020/wordml/sdtdatahash" xmlns:w16se="http://schemas.microsoft.com/office/word/2015/wordml/symex" xmlns:wpg="http://schemas.microsoft.com/office/word/2010/wordprocessingGroup" xmlns:wpi="http://schemas.microsoft.com/office/word/2010/wordprocessingInk" xmlns:wne="http://schemas.microsoft.com/office/word/2006/wordml" xmlns:wps="http://schemas.microsoft.com/office/word/2010/wordprocessingShape" mc:Ignorable="w14 w15 w16se w16cid w16 w16cex w16sdtdh wp14">
+<w:document xmlns:wpc="http://schemas.microsoft.com/office/word/2010/wordprocessingCanvas" xmlns:cx="http://schemas.microsoft.com/office/drawing/2014/chartex" xmlns:cx1="http://schemas.microsoft.com/office/drawing/2015/9/8/chartex" xmlns:mc="http://schemas.openxmlformats.org/markup-compatibility/2006" xmlns:o="urn:schemas-microsoft-com:office:office" xmlns:r="http://schemas.openxmlformats.org/officeDocument/2006/relationships" xmlns:m="http://schemas.openxmlformats.org/officeDocument/2006/math" xmlns:v="urn:schemas-microsoft-com:vml" xmlns:wp14="http://schemas.microsoft.com/office/word/2010/wordprocessingDrawing" xmlns:wp="http://schemas.openxmlformats.org/drawingml/2006/wordprocessingDrawing" xmlns:w10="urn:schemas-microsoft-com:office:word" xmlns:w="http://schemas.openxmlformats.org/wordprocessingml/2006/main" xmlns:w14="http://schemas.microsoft.com/office/word/2010/wordml" xmlns:w15="http://schemas.microsoft.com/office/word/2012/wordml" xmlns:w16se="http://schemas.microsoft.com/office/word/2015/wordml/symex" xmlns:wpg="http://schemas.microsoft.com/office/word/2010/wordprocessingGroup" xmlns:wpi="http://schemas.microsoft.com/office/word/2010/wordprocessingInk" xmlns:wne="http://schemas.microsoft.com/office/word/2006/wordml" xmlns:wps="http://schemas.microsoft.com/office/word/2010/wordprocessingShape" mc:Ignorable="w14 w15 w16se wp14">
   <w:body>
     <w:p>
       <w:pPr>
@@ -23,6 +23,7 @@
         </w:rPr>
         <w:t xml:space="preserve">TS </w:t>
       </w:r>
+      <w:proofErr w:type="spellStart"/>
       <w:r>
         <w:rPr>
           <w:b/>
@@ -33,6 +34,7 @@
         </w:rPr>
         <w:t>Krama</w:t>
       </w:r>
+      <w:proofErr w:type="spellEnd"/>
       <w:r>
         <w:rPr>
           <w:b/>
@@ -41,7 +43,29 @@
           <w:szCs w:val="32"/>
           <w:u w:val="single"/>
         </w:rPr>
-        <w:t xml:space="preserve"> Paatam – TS </w:t>
+        <w:t xml:space="preserve"> </w:t>
+      </w:r>
+      <w:proofErr w:type="spellStart"/>
+      <w:r>
+        <w:rPr>
+          <w:b/>
+          <w:bCs/>
+          <w:sz w:val="32"/>
+          <w:szCs w:val="32"/>
+          <w:u w:val="single"/>
+        </w:rPr>
+        <w:t>Paatam</w:t>
+      </w:r>
+      <w:proofErr w:type="spellEnd"/>
+      <w:r>
+        <w:rPr>
+          <w:b/>
+          <w:bCs/>
+          <w:sz w:val="32"/>
+          <w:szCs w:val="32"/>
+          <w:u w:val="single"/>
+        </w:rPr>
+        <w:t xml:space="preserve"> – TS </w:t>
       </w:r>
       <w:r>
         <w:rPr>
@@ -69,10 +93,9 @@
           <w:bCs/>
           <w:sz w:val="32"/>
           <w:szCs w:val="32"/>
-          <w:highlight w:val="red"/>
           <w:u w:val="single"/>
         </w:rPr>
-        <w:t>?????</w:t>
+        <w:t>31st August 2021</w:t>
       </w:r>
     </w:p>
     <w:p>
@@ -251,8 +274,20 @@
                 <w:sz w:val="28"/>
                 <w:szCs w:val="32"/>
               </w:rPr>
-              <w:t xml:space="preserve"> – Kramam</w:t>
-            </w:r>
+              <w:t xml:space="preserve"> – </w:t>
+            </w:r>
+            <w:proofErr w:type="spellStart"/>
+            <w:r>
+              <w:rPr>
+                <w:rFonts w:cs="Arial"/>
+                <w:b/>
+                <w:color w:val="000000"/>
+                <w:sz w:val="28"/>
+                <w:szCs w:val="32"/>
+              </w:rPr>
+              <w:t>Kramam</w:t>
+            </w:r>
+            <w:proofErr w:type="spellEnd"/>
           </w:p>
           <w:p>
             <w:pPr>
@@ -273,15 +308,49 @@
                 <w:szCs w:val="32"/>
               </w:rPr>
             </w:pPr>
-            <w:r>
-              <w:rPr>
-                <w:rFonts w:cs="Arial"/>
-                <w:b/>
-                <w:color w:val="000000"/>
-                <w:sz w:val="28"/>
-                <w:szCs w:val="32"/>
-              </w:rPr>
-              <w:t xml:space="preserve">Krama Vaakyam No. - </w:t>
+            <w:proofErr w:type="spellStart"/>
+            <w:r>
+              <w:rPr>
+                <w:rFonts w:cs="Arial"/>
+                <w:b/>
+                <w:color w:val="000000"/>
+                <w:sz w:val="28"/>
+                <w:szCs w:val="32"/>
+              </w:rPr>
+              <w:t>Krama</w:t>
+            </w:r>
+            <w:proofErr w:type="spellEnd"/>
+            <w:r>
+              <w:rPr>
+                <w:rFonts w:cs="Arial"/>
+                <w:b/>
+                <w:color w:val="000000"/>
+                <w:sz w:val="28"/>
+                <w:szCs w:val="32"/>
+              </w:rPr>
+              <w:t xml:space="preserve"> </w:t>
+            </w:r>
+            <w:proofErr w:type="spellStart"/>
+            <w:r>
+              <w:rPr>
+                <w:rFonts w:cs="Arial"/>
+                <w:b/>
+                <w:color w:val="000000"/>
+                <w:sz w:val="28"/>
+                <w:szCs w:val="32"/>
+              </w:rPr>
+              <w:t>Vaakyam</w:t>
+            </w:r>
+            <w:proofErr w:type="spellEnd"/>
+            <w:r>
+              <w:rPr>
+                <w:rFonts w:cs="Arial"/>
+                <w:b/>
+                <w:color w:val="000000"/>
+                <w:sz w:val="28"/>
+                <w:szCs w:val="32"/>
+              </w:rPr>
+              <w:t xml:space="preserve"> No. - </w:t>
             </w:r>
             <w:r>
               <w:rPr>
@@ -313,15 +382,27 @@
                 <w:szCs w:val="32"/>
               </w:rPr>
             </w:pPr>
-            <w:r>
-              <w:rPr>
-                <w:rFonts w:cs="Arial"/>
-                <w:b/>
-                <w:color w:val="000000"/>
-                <w:sz w:val="28"/>
-                <w:szCs w:val="32"/>
-              </w:rPr>
-              <w:t>Panchaati No</w:t>
+            <w:proofErr w:type="spellStart"/>
+            <w:r>
+              <w:rPr>
+                <w:rFonts w:cs="Arial"/>
+                <w:b/>
+                <w:color w:val="000000"/>
+                <w:sz w:val="28"/>
+                <w:szCs w:val="32"/>
+              </w:rPr>
+              <w:t>Panchaati</w:t>
+            </w:r>
+            <w:proofErr w:type="spellEnd"/>
+            <w:r>
+              <w:rPr>
+                <w:rFonts w:cs="Arial"/>
+                <w:b/>
+                <w:color w:val="000000"/>
+                <w:sz w:val="28"/>
+                <w:szCs w:val="32"/>
+              </w:rPr>
+              <w:t xml:space="preserve"> No</w:t>
             </w:r>
             <w:r>
               <w:rPr>
@@ -367,6 +448,7 @@
                 <w:szCs w:val="40"/>
               </w:rPr>
             </w:pPr>
+            <w:proofErr w:type="spellStart"/>
             <w:r>
               <w:rPr>
                 <w:rFonts w:ascii="BRH Devanagari Extra" w:hAnsi="BRH Devanagari Extra" w:cs="BRH Devanagari Extra"/>
@@ -376,6 +458,7 @@
               </w:rPr>
               <w:t>AaÉëþuÉiÉÏ</w:t>
             </w:r>
+            <w:proofErr w:type="spellEnd"/>
             <w:r>
               <w:rPr>
                 <w:rFonts w:ascii="BRH Malayalam Extra" w:hAnsi="BRH Malayalam Extra" w:cs="BRH Devanagari Extra"/>
@@ -393,8 +476,39 @@
                 <w:sz w:val="40"/>
                 <w:szCs w:val="40"/>
               </w:rPr>
-              <w:t xml:space="preserve"> CirÉaÉëþ - uÉ</w:t>
-            </w:r>
+              <w:t xml:space="preserve"> </w:t>
+            </w:r>
+            <w:proofErr w:type="spellStart"/>
+            <w:r>
+              <w:rPr>
+                <w:rFonts w:ascii="BRH Devanagari Extra" w:hAnsi="BRH Devanagari Extra" w:cs="BRH Devanagari Extra"/>
+                <w:color w:val="000000"/>
+                <w:sz w:val="40"/>
+                <w:szCs w:val="40"/>
+              </w:rPr>
+              <w:t>CirÉaÉëþ</w:t>
+            </w:r>
+            <w:proofErr w:type="spellEnd"/>
+            <w:r>
+              <w:rPr>
+                <w:rFonts w:ascii="BRH Devanagari Extra" w:hAnsi="BRH Devanagari Extra" w:cs="BRH Devanagari Extra"/>
+                <w:color w:val="000000"/>
+                <w:sz w:val="40"/>
+                <w:szCs w:val="40"/>
+              </w:rPr>
+              <w:t xml:space="preserve"> - </w:t>
+            </w:r>
+            <w:proofErr w:type="spellStart"/>
+            <w:r>
+              <w:rPr>
+                <w:rFonts w:ascii="BRH Devanagari Extra" w:hAnsi="BRH Devanagari Extra" w:cs="BRH Devanagari Extra"/>
+                <w:color w:val="000000"/>
+                <w:sz w:val="40"/>
+                <w:szCs w:val="40"/>
+              </w:rPr>
+              <w:t>uÉ</w:t>
+            </w:r>
+            <w:proofErr w:type="spellEnd"/>
             <w:r>
               <w:rPr>
                 <w:rFonts w:ascii="BRH Malayalam Extra" w:hAnsi="BRH Malayalam Extra" w:cs="BRH Devanagari Extra"/>
@@ -405,6 +519,7 @@
               </w:rPr>
               <w:t>–</w:t>
             </w:r>
+            <w:proofErr w:type="spellStart"/>
             <w:r>
               <w:rPr>
                 <w:rFonts w:ascii="BRH Devanagari Extra" w:hAnsi="BRH Devanagari Extra" w:cs="BRH Devanagari Extra"/>
@@ -414,6 +529,7 @@
               </w:rPr>
               <w:t>iÉÏ</w:t>
             </w:r>
+            <w:proofErr w:type="spellEnd"/>
             <w:r>
               <w:rPr>
                 <w:rFonts w:ascii="BRH Malayalam Extra" w:hAnsi="BRH Malayalam Extra" w:cs="BRH Devanagari Extra"/>
@@ -444,6 +560,7 @@
                 <w:szCs w:val="40"/>
               </w:rPr>
             </w:pPr>
+            <w:proofErr w:type="spellStart"/>
             <w:r>
               <w:rPr>
                 <w:rFonts w:ascii="BRH Devanagari Extra" w:hAnsi="BRH Devanagari Extra" w:cs="BRH Devanagari Extra"/>
@@ -453,6 +570,7 @@
               </w:rPr>
               <w:t>rÉÉ</w:t>
             </w:r>
+            <w:proofErr w:type="spellEnd"/>
             <w:r>
               <w:rPr>
                 <w:rFonts w:ascii="BRH Malayalam Extra" w:hAnsi="BRH Malayalam Extra" w:cs="BRH Devanagari Extra"/>
@@ -463,6 +581,7 @@
               </w:rPr>
               <w:t>–</w:t>
             </w:r>
+            <w:proofErr w:type="spellStart"/>
             <w:r>
               <w:rPr>
                 <w:rFonts w:ascii="BRH Devanagari Extra" w:hAnsi="BRH Devanagari Extra" w:cs="BRH Devanagari Extra"/>
@@ -472,6 +591,7 @@
               </w:rPr>
               <w:t>erÉÉ</w:t>
             </w:r>
+            <w:proofErr w:type="spellEnd"/>
             <w:r>
               <w:rPr>
                 <w:rFonts w:ascii="BRH Malayalam Extra" w:hAnsi="BRH Malayalam Extra" w:cs="BRH Devanagari Extra"/>
@@ -482,6 +602,7 @@
               </w:rPr>
               <w:t>–</w:t>
             </w:r>
+            <w:proofErr w:type="spellStart"/>
             <w:r>
               <w:rPr>
                 <w:rFonts w:ascii="BRH Devanagari Extra" w:hAnsi="BRH Devanagari Extra" w:cs="BRH Devanagari Extra"/>
@@ -491,6 +612,7 @@
               </w:rPr>
               <w:t>lÉÑ</w:t>
             </w:r>
+            <w:proofErr w:type="spellEnd"/>
             <w:r>
               <w:rPr>
                 <w:rFonts w:ascii="BRH Malayalam Extra" w:hAnsi="BRH Malayalam Extra" w:cs="BRH Devanagari Extra"/>
@@ -501,6 +623,7 @@
               </w:rPr>
               <w:t>–</w:t>
             </w:r>
+            <w:proofErr w:type="spellStart"/>
             <w:r>
               <w:rPr>
                 <w:rFonts w:ascii="BRH Devanagari Extra" w:hAnsi="BRH Devanagari Extra" w:cs="BRH Devanagari Extra"/>
@@ -518,7 +641,37 @@
                 <w:sz w:val="40"/>
                 <w:szCs w:val="40"/>
               </w:rPr>
-              <w:t>YrÉåþ pÉuÉiÉÈ |</w:t>
+              <w:t>YrÉåþ</w:t>
+            </w:r>
+            <w:proofErr w:type="spellEnd"/>
+            <w:r>
+              <w:rPr>
+                <w:rFonts w:ascii="BRH Devanagari Extra" w:hAnsi="BRH Devanagari Extra" w:cs="BRH Devanagari Extra"/>
+                <w:color w:val="000000"/>
+                <w:sz w:val="40"/>
+                <w:szCs w:val="40"/>
+              </w:rPr>
+              <w:t xml:space="preserve"> </w:t>
+            </w:r>
+            <w:proofErr w:type="spellStart"/>
+            <w:r>
+              <w:rPr>
+                <w:rFonts w:ascii="BRH Devanagari Extra" w:hAnsi="BRH Devanagari Extra" w:cs="BRH Devanagari Extra"/>
+                <w:color w:val="000000"/>
+                <w:sz w:val="40"/>
+                <w:szCs w:val="40"/>
+              </w:rPr>
+              <w:t>pÉuÉiÉÈ</w:t>
+            </w:r>
+            <w:proofErr w:type="spellEnd"/>
+            <w:r>
+              <w:rPr>
+                <w:rFonts w:ascii="BRH Devanagari Extra" w:hAnsi="BRH Devanagari Extra" w:cs="BRH Devanagari Extra"/>
+                <w:color w:val="000000"/>
+                <w:sz w:val="40"/>
+                <w:szCs w:val="40"/>
+              </w:rPr>
+              <w:t xml:space="preserve"> |</w:t>
             </w:r>
           </w:p>
         </w:tc>
@@ -536,6 +689,7 @@
                 <w:szCs w:val="40"/>
               </w:rPr>
             </w:pPr>
+            <w:proofErr w:type="spellStart"/>
             <w:r>
               <w:rPr>
                 <w:rFonts w:ascii="BRH Devanagari Extra" w:hAnsi="BRH Devanagari Extra" w:cs="BRH Devanagari Extra"/>
@@ -545,6 +699,7 @@
               </w:rPr>
               <w:t>AaÉëþuÉiÉÏ</w:t>
             </w:r>
+            <w:proofErr w:type="spellEnd"/>
             <w:r>
               <w:rPr>
                 <w:rFonts w:ascii="BRH Malayalam Extra" w:hAnsi="BRH Malayalam Extra" w:cs="BRH Devanagari Extra"/>
@@ -562,8 +717,39 @@
                 <w:sz w:val="40"/>
                 <w:szCs w:val="40"/>
               </w:rPr>
-              <w:t xml:space="preserve"> CirÉaÉëþ - uÉ</w:t>
-            </w:r>
+              <w:t xml:space="preserve"> </w:t>
+            </w:r>
+            <w:proofErr w:type="spellStart"/>
+            <w:r>
+              <w:rPr>
+                <w:rFonts w:ascii="BRH Devanagari Extra" w:hAnsi="BRH Devanagari Extra" w:cs="BRH Devanagari Extra"/>
+                <w:color w:val="000000"/>
+                <w:sz w:val="40"/>
+                <w:szCs w:val="40"/>
+              </w:rPr>
+              <w:t>CirÉaÉëþ</w:t>
+            </w:r>
+            <w:proofErr w:type="spellEnd"/>
+            <w:r>
+              <w:rPr>
+                <w:rFonts w:ascii="BRH Devanagari Extra" w:hAnsi="BRH Devanagari Extra" w:cs="BRH Devanagari Extra"/>
+                <w:color w:val="000000"/>
+                <w:sz w:val="40"/>
+                <w:szCs w:val="40"/>
+              </w:rPr>
+              <w:t xml:space="preserve"> - </w:t>
+            </w:r>
+            <w:proofErr w:type="spellStart"/>
+            <w:r>
+              <w:rPr>
+                <w:rFonts w:ascii="BRH Devanagari Extra" w:hAnsi="BRH Devanagari Extra" w:cs="BRH Devanagari Extra"/>
+                <w:color w:val="000000"/>
+                <w:sz w:val="40"/>
+                <w:szCs w:val="40"/>
+              </w:rPr>
+              <w:t>uÉ</w:t>
+            </w:r>
+            <w:proofErr w:type="spellEnd"/>
             <w:r>
               <w:rPr>
                 <w:rFonts w:ascii="BRH Malayalam Extra" w:hAnsi="BRH Malayalam Extra" w:cs="BRH Devanagari Extra"/>
@@ -574,6 +760,7 @@
               </w:rPr>
               <w:t>–</w:t>
             </w:r>
+            <w:proofErr w:type="spellStart"/>
             <w:r>
               <w:rPr>
                 <w:rFonts w:ascii="BRH Devanagari Extra" w:hAnsi="BRH Devanagari Extra" w:cs="BRH Devanagari Extra"/>
@@ -583,6 +770,7 @@
               </w:rPr>
               <w:t>iÉÏ</w:t>
             </w:r>
+            <w:proofErr w:type="spellEnd"/>
             <w:r>
               <w:rPr>
                 <w:rFonts w:ascii="BRH Malayalam Extra" w:hAnsi="BRH Malayalam Extra" w:cs="BRH Devanagari Extra"/>
@@ -617,6 +805,7 @@
                 <w:szCs w:val="40"/>
               </w:rPr>
             </w:pPr>
+            <w:proofErr w:type="spellStart"/>
             <w:r>
               <w:rPr>
                 <w:rFonts w:ascii="BRH Devanagari Extra" w:hAnsi="BRH Devanagari Extra" w:cs="BRH Devanagari Extra"/>
@@ -626,6 +815,7 @@
               </w:rPr>
               <w:t>rÉÉ</w:t>
             </w:r>
+            <w:proofErr w:type="spellEnd"/>
             <w:r>
               <w:rPr>
                 <w:rFonts w:ascii="BRH Malayalam Extra" w:hAnsi="BRH Malayalam Extra" w:cs="BRH Devanagari Extra"/>
@@ -636,6 +826,7 @@
               </w:rPr>
               <w:t>–</w:t>
             </w:r>
+            <w:proofErr w:type="spellStart"/>
             <w:r>
               <w:rPr>
                 <w:rFonts w:ascii="BRH Devanagari Extra" w:hAnsi="BRH Devanagari Extra" w:cs="BRH Devanagari Extra"/>
@@ -645,6 +836,7 @@
               </w:rPr>
               <w:t>erÉÉ</w:t>
             </w:r>
+            <w:proofErr w:type="spellEnd"/>
             <w:r>
               <w:rPr>
                 <w:rFonts w:ascii="BRH Malayalam Extra" w:hAnsi="BRH Malayalam Extra" w:cs="BRH Devanagari Extra"/>
@@ -655,6 +847,7 @@
               </w:rPr>
               <w:t>–</w:t>
             </w:r>
+            <w:proofErr w:type="spellStart"/>
             <w:r>
               <w:rPr>
                 <w:rFonts w:ascii="BRH Devanagari Extra" w:hAnsi="BRH Devanagari Extra" w:cs="BRH Devanagari Extra"/>
@@ -664,6 +857,7 @@
               </w:rPr>
               <w:t>lÉÑ</w:t>
             </w:r>
+            <w:proofErr w:type="spellEnd"/>
             <w:r>
               <w:rPr>
                 <w:rFonts w:ascii="BRH Malayalam Extra" w:hAnsi="BRH Malayalam Extra" w:cs="BRH Devanagari Extra"/>
@@ -674,6 +868,7 @@
               </w:rPr>
               <w:t>–</w:t>
             </w:r>
+            <w:proofErr w:type="spellStart"/>
             <w:r>
               <w:rPr>
                 <w:rFonts w:ascii="BRH Devanagari Extra" w:hAnsi="BRH Devanagari Extra" w:cs="BRH Devanagari Extra"/>
@@ -684,6 +879,7 @@
               </w:rPr>
               <w:t>uÉÉ</w:t>
             </w:r>
+            <w:proofErr w:type="spellEnd"/>
             <w:r>
               <w:rPr>
                 <w:rFonts w:ascii="BRH Malayalam Extra" w:hAnsi="BRH Malayalam Extra" w:cs="BRH Devanagari Extra"/>
@@ -694,14 +890,45 @@
               </w:rPr>
               <w:t>–</w:t>
             </w:r>
-            <w:r>
-              <w:rPr>
-                <w:rFonts w:ascii="BRH Devanagari Extra" w:hAnsi="BRH Devanagari Extra" w:cs="BRH Devanagari Extra"/>
-                <w:color w:val="000000"/>
-                <w:sz w:val="40"/>
-                <w:szCs w:val="40"/>
-              </w:rPr>
-              <w:t>YrÉåþ pÉuÉiÉÈ |</w:t>
+            <w:proofErr w:type="spellStart"/>
+            <w:r>
+              <w:rPr>
+                <w:rFonts w:ascii="BRH Devanagari Extra" w:hAnsi="BRH Devanagari Extra" w:cs="BRH Devanagari Extra"/>
+                <w:color w:val="000000"/>
+                <w:sz w:val="40"/>
+                <w:szCs w:val="40"/>
+              </w:rPr>
+              <w:t>YrÉåþ</w:t>
+            </w:r>
+            <w:proofErr w:type="spellEnd"/>
+            <w:r>
+              <w:rPr>
+                <w:rFonts w:ascii="BRH Devanagari Extra" w:hAnsi="BRH Devanagari Extra" w:cs="BRH Devanagari Extra"/>
+                <w:color w:val="000000"/>
+                <w:sz w:val="40"/>
+                <w:szCs w:val="40"/>
+              </w:rPr>
+              <w:t xml:space="preserve"> </w:t>
+            </w:r>
+            <w:proofErr w:type="spellStart"/>
+            <w:r>
+              <w:rPr>
+                <w:rFonts w:ascii="BRH Devanagari Extra" w:hAnsi="BRH Devanagari Extra" w:cs="BRH Devanagari Extra"/>
+                <w:color w:val="000000"/>
+                <w:sz w:val="40"/>
+                <w:szCs w:val="40"/>
+              </w:rPr>
+              <w:t>pÉuÉiÉÈ</w:t>
+            </w:r>
+            <w:proofErr w:type="spellEnd"/>
+            <w:r>
+              <w:rPr>
+                <w:rFonts w:ascii="BRH Devanagari Extra" w:hAnsi="BRH Devanagari Extra" w:cs="BRH Devanagari Extra"/>
+                <w:color w:val="000000"/>
+                <w:sz w:val="40"/>
+                <w:szCs w:val="40"/>
+              </w:rPr>
+              <w:t xml:space="preserve"> |</w:t>
             </w:r>
           </w:p>
         </w:tc>
@@ -758,8 +985,20 @@
                 <w:sz w:val="28"/>
                 <w:szCs w:val="32"/>
               </w:rPr>
-              <w:t xml:space="preserve"> – Kramam</w:t>
-            </w:r>
+              <w:t xml:space="preserve"> – </w:t>
+            </w:r>
+            <w:proofErr w:type="spellStart"/>
+            <w:r>
+              <w:rPr>
+                <w:rFonts w:cs="Arial"/>
+                <w:b/>
+                <w:color w:val="000000"/>
+                <w:sz w:val="28"/>
+                <w:szCs w:val="32"/>
+              </w:rPr>
+              <w:t>Kramam</w:t>
+            </w:r>
+            <w:proofErr w:type="spellEnd"/>
           </w:p>
           <w:p>
             <w:pPr>
@@ -780,15 +1019,49 @@
                 <w:szCs w:val="32"/>
               </w:rPr>
             </w:pPr>
-            <w:r>
-              <w:rPr>
-                <w:rFonts w:cs="Arial"/>
-                <w:b/>
-                <w:color w:val="000000"/>
-                <w:sz w:val="28"/>
-                <w:szCs w:val="32"/>
-              </w:rPr>
-              <w:t xml:space="preserve">Krama Vaakyam No. - </w:t>
+            <w:proofErr w:type="spellStart"/>
+            <w:r>
+              <w:rPr>
+                <w:rFonts w:cs="Arial"/>
+                <w:b/>
+                <w:color w:val="000000"/>
+                <w:sz w:val="28"/>
+                <w:szCs w:val="32"/>
+              </w:rPr>
+              <w:t>Krama</w:t>
+            </w:r>
+            <w:proofErr w:type="spellEnd"/>
+            <w:r>
+              <w:rPr>
+                <w:rFonts w:cs="Arial"/>
+                <w:b/>
+                <w:color w:val="000000"/>
+                <w:sz w:val="28"/>
+                <w:szCs w:val="32"/>
+              </w:rPr>
+              <w:t xml:space="preserve"> </w:t>
+            </w:r>
+            <w:proofErr w:type="spellStart"/>
+            <w:r>
+              <w:rPr>
+                <w:rFonts w:cs="Arial"/>
+                <w:b/>
+                <w:color w:val="000000"/>
+                <w:sz w:val="28"/>
+                <w:szCs w:val="32"/>
+              </w:rPr>
+              <w:t>Vaakyam</w:t>
+            </w:r>
+            <w:proofErr w:type="spellEnd"/>
+            <w:r>
+              <w:rPr>
+                <w:rFonts w:cs="Arial"/>
+                <w:b/>
+                <w:color w:val="000000"/>
+                <w:sz w:val="28"/>
+                <w:szCs w:val="32"/>
+              </w:rPr>
+              <w:t xml:space="preserve"> No. - </w:t>
             </w:r>
             <w:r>
               <w:rPr>
@@ -820,15 +1093,27 @@
                 <w:szCs w:val="32"/>
               </w:rPr>
             </w:pPr>
-            <w:r>
-              <w:rPr>
-                <w:rFonts w:cs="Arial"/>
-                <w:b/>
-                <w:color w:val="000000"/>
-                <w:sz w:val="28"/>
-                <w:szCs w:val="32"/>
-              </w:rPr>
-              <w:t>Panchaati No</w:t>
+            <w:proofErr w:type="spellStart"/>
+            <w:r>
+              <w:rPr>
+                <w:rFonts w:cs="Arial"/>
+                <w:b/>
+                <w:color w:val="000000"/>
+                <w:sz w:val="28"/>
+                <w:szCs w:val="32"/>
+              </w:rPr>
+              <w:t>Panchaati</w:t>
+            </w:r>
+            <w:proofErr w:type="spellEnd"/>
+            <w:r>
+              <w:rPr>
+                <w:rFonts w:cs="Arial"/>
+                <w:b/>
+                <w:color w:val="000000"/>
+                <w:sz w:val="28"/>
+                <w:szCs w:val="32"/>
+              </w:rPr>
+              <w:t xml:space="preserve"> No</w:t>
             </w:r>
             <w:r>
               <w:rPr>
@@ -893,34 +1178,68 @@
               </w:rPr>
               <w:t>–</w:t>
             </w:r>
-            <w:r>
-              <w:rPr>
-                <w:rFonts w:ascii="BRH Devanagari Extra" w:hAnsi="BRH Devanagari Extra" w:cs="BRH Devanagari Extra"/>
-                <w:color w:val="000000"/>
-                <w:sz w:val="40"/>
-                <w:szCs w:val="40"/>
-              </w:rPr>
-              <w:t>uÉ oÉ×Wû</w:t>
-            </w:r>
-            <w:r>
-              <w:rPr>
-                <w:rFonts w:ascii="BRH Malayalam Extra" w:hAnsi="BRH Malayalam Extra" w:cs="BRH Devanagari Extra"/>
-                <w:b/>
-                <w:color w:val="000000"/>
-                <w:sz w:val="32"/>
-                <w:szCs w:val="40"/>
-              </w:rPr>
-              <w:t>–</w:t>
-            </w:r>
-            <w:r>
-              <w:rPr>
-                <w:rFonts w:ascii="BRH Devanagari Extra" w:hAnsi="BRH Devanagari Extra" w:cs="BRH Devanagari Extra"/>
-                <w:color w:val="000000"/>
-                <w:sz w:val="40"/>
-                <w:szCs w:val="40"/>
-              </w:rPr>
-              <w:t xml:space="preserve">xmÉiÉåÿÈ | </w:t>
-            </w:r>
+            <w:proofErr w:type="spellStart"/>
+            <w:r>
+              <w:rPr>
+                <w:rFonts w:ascii="BRH Devanagari Extra" w:hAnsi="BRH Devanagari Extra" w:cs="BRH Devanagari Extra"/>
+                <w:color w:val="000000"/>
+                <w:sz w:val="40"/>
+                <w:szCs w:val="40"/>
+              </w:rPr>
+              <w:t>uÉ</w:t>
+            </w:r>
+            <w:proofErr w:type="spellEnd"/>
+            <w:r>
+              <w:rPr>
+                <w:rFonts w:ascii="BRH Devanagari Extra" w:hAnsi="BRH Devanagari Extra" w:cs="BRH Devanagari Extra"/>
+                <w:color w:val="000000"/>
+                <w:sz w:val="40"/>
+                <w:szCs w:val="40"/>
+              </w:rPr>
+              <w:t xml:space="preserve"> </w:t>
+            </w:r>
+            <w:proofErr w:type="spellStart"/>
+            <w:r>
+              <w:rPr>
+                <w:rFonts w:ascii="BRH Devanagari Extra" w:hAnsi="BRH Devanagari Extra" w:cs="BRH Devanagari Extra"/>
+                <w:color w:val="000000"/>
+                <w:sz w:val="40"/>
+                <w:szCs w:val="40"/>
+              </w:rPr>
+              <w:t>oÉ×Wû</w:t>
+            </w:r>
+            <w:proofErr w:type="spellEnd"/>
+            <w:r>
+              <w:rPr>
+                <w:rFonts w:ascii="BRH Malayalam Extra" w:hAnsi="BRH Malayalam Extra" w:cs="BRH Devanagari Extra"/>
+                <w:b/>
+                <w:color w:val="000000"/>
+                <w:sz w:val="32"/>
+                <w:szCs w:val="40"/>
+              </w:rPr>
+              <w:t>–</w:t>
+            </w:r>
+            <w:proofErr w:type="spellStart"/>
+            <w:r>
+              <w:rPr>
+                <w:rFonts w:ascii="BRH Devanagari Extra" w:hAnsi="BRH Devanagari Extra" w:cs="BRH Devanagari Extra"/>
+                <w:color w:val="000000"/>
+                <w:sz w:val="40"/>
+                <w:szCs w:val="40"/>
+              </w:rPr>
+              <w:t>xmÉiÉåÿÈ</w:t>
+            </w:r>
+            <w:proofErr w:type="spellEnd"/>
+            <w:r>
+              <w:rPr>
+                <w:rFonts w:ascii="BRH Devanagari Extra" w:hAnsi="BRH Devanagari Extra" w:cs="BRH Devanagari Extra"/>
+                <w:color w:val="000000"/>
+                <w:sz w:val="40"/>
+                <w:szCs w:val="40"/>
+              </w:rPr>
+              <w:t xml:space="preserve"> | </w:t>
+            </w:r>
+            <w:proofErr w:type="spellStart"/>
             <w:r>
               <w:rPr>
                 <w:rFonts w:ascii="BRH Devanagari Extra" w:hAnsi="BRH Devanagari Extra" w:cs="BRH Devanagari Extra"/>
@@ -931,6 +1250,7 @@
               </w:rPr>
               <w:t>oÉ</w:t>
             </w:r>
+            <w:proofErr w:type="spellEnd"/>
             <w:r>
               <w:rPr>
                 <w:rFonts w:ascii="BRH Devanagari Extra" w:hAnsi="BRH Devanagari Extra" w:cs="BRH Devanagari Extra"/>
@@ -950,6 +1270,7 @@
               </w:rPr>
               <w:t>–</w:t>
             </w:r>
+            <w:proofErr w:type="spellStart"/>
             <w:r>
               <w:rPr>
                 <w:rFonts w:ascii="BRH Devanagari Extra" w:hAnsi="BRH Devanagari Extra" w:cs="BRH Devanagari Extra"/>
@@ -959,16 +1280,18 @@
               </w:rPr>
               <w:t>Wû</w:t>
             </w:r>
-            <w:r>
-              <w:rPr>
-                <w:rFonts w:ascii="BRH Malayalam Extra" w:hAnsi="BRH Malayalam Extra" w:cs="BRH Devanagari Extra"/>
-                <w:b/>
-                <w:color w:val="000000"/>
-                <w:sz w:val="32"/>
-                <w:szCs w:val="40"/>
-              </w:rPr>
-              <w:t>–</w:t>
-            </w:r>
+            <w:proofErr w:type="spellEnd"/>
+            <w:r>
+              <w:rPr>
+                <w:rFonts w:ascii="BRH Malayalam Extra" w:hAnsi="BRH Malayalam Extra" w:cs="BRH Devanagari Extra"/>
+                <w:b/>
+                <w:color w:val="000000"/>
+                <w:sz w:val="32"/>
+                <w:szCs w:val="40"/>
+              </w:rPr>
+              <w:t>–</w:t>
+            </w:r>
+            <w:proofErr w:type="spellStart"/>
             <w:r>
               <w:rPr>
                 <w:rFonts w:ascii="BRH Devanagari Extra" w:hAnsi="BRH Devanagari Extra" w:cs="BRH Devanagari Extra"/>
@@ -978,24 +1301,36 @@
               </w:rPr>
               <w:t>xmÉiÉå</w:t>
             </w:r>
-            <w:r>
-              <w:rPr>
-                <w:rFonts w:ascii="BRH Malayalam Extra" w:hAnsi="BRH Malayalam Extra" w:cs="BRH Devanagari Extra"/>
-                <w:b/>
-                <w:color w:val="000000"/>
-                <w:sz w:val="32"/>
-                <w:szCs w:val="40"/>
-              </w:rPr>
-              <w:t>–</w:t>
-            </w:r>
-            <w:r>
-              <w:rPr>
-                <w:rFonts w:ascii="BRH Devanagari Extra" w:hAnsi="BRH Devanagari Extra" w:cs="BRH Devanagari Extra"/>
-                <w:color w:val="000000"/>
-                <w:sz w:val="40"/>
-                <w:szCs w:val="40"/>
-              </w:rPr>
-              <w:t>xiÉåeÉþÈ |</w:t>
+            <w:proofErr w:type="spellEnd"/>
+            <w:r>
+              <w:rPr>
+                <w:rFonts w:ascii="BRH Malayalam Extra" w:hAnsi="BRH Malayalam Extra" w:cs="BRH Devanagari Extra"/>
+                <w:b/>
+                <w:color w:val="000000"/>
+                <w:sz w:val="32"/>
+                <w:szCs w:val="40"/>
+              </w:rPr>
+              <w:t>–</w:t>
+            </w:r>
+            <w:proofErr w:type="spellStart"/>
+            <w:r>
+              <w:rPr>
+                <w:rFonts w:ascii="BRH Devanagari Extra" w:hAnsi="BRH Devanagari Extra" w:cs="BRH Devanagari Extra"/>
+                <w:color w:val="000000"/>
+                <w:sz w:val="40"/>
+                <w:szCs w:val="40"/>
+              </w:rPr>
+              <w:t>xiÉåeÉþÈ</w:t>
+            </w:r>
+            <w:proofErr w:type="spellEnd"/>
+            <w:r>
+              <w:rPr>
+                <w:rFonts w:ascii="BRH Devanagari Extra" w:hAnsi="BRH Devanagari Extra" w:cs="BRH Devanagari Extra"/>
+                <w:color w:val="000000"/>
+                <w:sz w:val="40"/>
+                <w:szCs w:val="40"/>
+              </w:rPr>
+              <w:t xml:space="preserve"> |</w:t>
             </w:r>
           </w:p>
         </w:tc>
@@ -1036,34 +1371,68 @@
               </w:rPr>
               <w:t>–</w:t>
             </w:r>
-            <w:r>
-              <w:rPr>
-                <w:rFonts w:ascii="BRH Devanagari Extra" w:hAnsi="BRH Devanagari Extra" w:cs="BRH Devanagari Extra"/>
-                <w:color w:val="000000"/>
-                <w:sz w:val="40"/>
-                <w:szCs w:val="40"/>
-              </w:rPr>
-              <w:t>uÉ oÉ×Wû</w:t>
-            </w:r>
-            <w:r>
-              <w:rPr>
-                <w:rFonts w:ascii="BRH Malayalam Extra" w:hAnsi="BRH Malayalam Extra" w:cs="BRH Devanagari Extra"/>
-                <w:b/>
-                <w:color w:val="000000"/>
-                <w:sz w:val="32"/>
-                <w:szCs w:val="40"/>
-              </w:rPr>
-              <w:t>–</w:t>
-            </w:r>
-            <w:r>
-              <w:rPr>
-                <w:rFonts w:ascii="BRH Devanagari Extra" w:hAnsi="BRH Devanagari Extra" w:cs="BRH Devanagari Extra"/>
-                <w:color w:val="000000"/>
-                <w:sz w:val="40"/>
-                <w:szCs w:val="40"/>
-              </w:rPr>
-              <w:t xml:space="preserve">xmÉiÉåÿÈ | </w:t>
-            </w:r>
+            <w:proofErr w:type="spellStart"/>
+            <w:r>
+              <w:rPr>
+                <w:rFonts w:ascii="BRH Devanagari Extra" w:hAnsi="BRH Devanagari Extra" w:cs="BRH Devanagari Extra"/>
+                <w:color w:val="000000"/>
+                <w:sz w:val="40"/>
+                <w:szCs w:val="40"/>
+              </w:rPr>
+              <w:t>uÉ</w:t>
+            </w:r>
+            <w:proofErr w:type="spellEnd"/>
+            <w:r>
+              <w:rPr>
+                <w:rFonts w:ascii="BRH Devanagari Extra" w:hAnsi="BRH Devanagari Extra" w:cs="BRH Devanagari Extra"/>
+                <w:color w:val="000000"/>
+                <w:sz w:val="40"/>
+                <w:szCs w:val="40"/>
+              </w:rPr>
+              <w:t xml:space="preserve"> </w:t>
+            </w:r>
+            <w:proofErr w:type="spellStart"/>
+            <w:r>
+              <w:rPr>
+                <w:rFonts w:ascii="BRH Devanagari Extra" w:hAnsi="BRH Devanagari Extra" w:cs="BRH Devanagari Extra"/>
+                <w:color w:val="000000"/>
+                <w:sz w:val="40"/>
+                <w:szCs w:val="40"/>
+              </w:rPr>
+              <w:t>oÉ×Wû</w:t>
+            </w:r>
+            <w:proofErr w:type="spellEnd"/>
+            <w:r>
+              <w:rPr>
+                <w:rFonts w:ascii="BRH Malayalam Extra" w:hAnsi="BRH Malayalam Extra" w:cs="BRH Devanagari Extra"/>
+                <w:b/>
+                <w:color w:val="000000"/>
+                <w:sz w:val="32"/>
+                <w:szCs w:val="40"/>
+              </w:rPr>
+              <w:t>–</w:t>
+            </w:r>
+            <w:proofErr w:type="spellStart"/>
+            <w:r>
+              <w:rPr>
+                <w:rFonts w:ascii="BRH Devanagari Extra" w:hAnsi="BRH Devanagari Extra" w:cs="BRH Devanagari Extra"/>
+                <w:color w:val="000000"/>
+                <w:sz w:val="40"/>
+                <w:szCs w:val="40"/>
+              </w:rPr>
+              <w:t>xmÉiÉåÿÈ</w:t>
+            </w:r>
+            <w:proofErr w:type="spellEnd"/>
+            <w:r>
+              <w:rPr>
+                <w:rFonts w:ascii="BRH Devanagari Extra" w:hAnsi="BRH Devanagari Extra" w:cs="BRH Devanagari Extra"/>
+                <w:color w:val="000000"/>
+                <w:sz w:val="40"/>
+                <w:szCs w:val="40"/>
+              </w:rPr>
+              <w:t xml:space="preserve"> | </w:t>
+            </w:r>
+            <w:proofErr w:type="spellStart"/>
             <w:r>
               <w:rPr>
                 <w:rFonts w:ascii="BRH Devanagari Extra" w:hAnsi="BRH Devanagari Extra" w:cs="BRH Devanagari Extra"/>
@@ -1083,16 +1452,18 @@
               </w:rPr>
               <w:t>×Wû</w:t>
             </w:r>
-            <w:r>
-              <w:rPr>
-                <w:rFonts w:ascii="BRH Malayalam Extra" w:hAnsi="BRH Malayalam Extra" w:cs="BRH Devanagari Extra"/>
-                <w:b/>
-                <w:color w:val="000000"/>
-                <w:sz w:val="32"/>
-                <w:szCs w:val="40"/>
-              </w:rPr>
-              <w:t>–</w:t>
-            </w:r>
+            <w:proofErr w:type="spellEnd"/>
+            <w:r>
+              <w:rPr>
+                <w:rFonts w:ascii="BRH Malayalam Extra" w:hAnsi="BRH Malayalam Extra" w:cs="BRH Devanagari Extra"/>
+                <w:b/>
+                <w:color w:val="000000"/>
+                <w:sz w:val="32"/>
+                <w:szCs w:val="40"/>
+              </w:rPr>
+              <w:t>–</w:t>
+            </w:r>
+            <w:proofErr w:type="spellStart"/>
             <w:r>
               <w:rPr>
                 <w:rFonts w:ascii="BRH Devanagari Extra" w:hAnsi="BRH Devanagari Extra" w:cs="BRH Devanagari Extra"/>
@@ -1102,24 +1473,36 @@
               </w:rPr>
               <w:t>xmÉiÉå</w:t>
             </w:r>
-            <w:r>
-              <w:rPr>
-                <w:rFonts w:ascii="BRH Malayalam Extra" w:hAnsi="BRH Malayalam Extra" w:cs="BRH Devanagari Extra"/>
-                <w:b/>
-                <w:color w:val="000000"/>
-                <w:sz w:val="32"/>
-                <w:szCs w:val="40"/>
-              </w:rPr>
-              <w:t>–</w:t>
-            </w:r>
-            <w:r>
-              <w:rPr>
-                <w:rFonts w:ascii="BRH Devanagari Extra" w:hAnsi="BRH Devanagari Extra" w:cs="BRH Devanagari Extra"/>
-                <w:color w:val="000000"/>
-                <w:sz w:val="40"/>
-                <w:szCs w:val="40"/>
-              </w:rPr>
-              <w:t>xiÉåeÉþÈ |</w:t>
+            <w:proofErr w:type="spellEnd"/>
+            <w:r>
+              <w:rPr>
+                <w:rFonts w:ascii="BRH Malayalam Extra" w:hAnsi="BRH Malayalam Extra" w:cs="BRH Devanagari Extra"/>
+                <w:b/>
+                <w:color w:val="000000"/>
+                <w:sz w:val="32"/>
+                <w:szCs w:val="40"/>
+              </w:rPr>
+              <w:t>–</w:t>
+            </w:r>
+            <w:proofErr w:type="spellStart"/>
+            <w:r>
+              <w:rPr>
+                <w:rFonts w:ascii="BRH Devanagari Extra" w:hAnsi="BRH Devanagari Extra" w:cs="BRH Devanagari Extra"/>
+                <w:color w:val="000000"/>
+                <w:sz w:val="40"/>
+                <w:szCs w:val="40"/>
+              </w:rPr>
+              <w:t>xiÉåeÉþÈ</w:t>
+            </w:r>
+            <w:proofErr w:type="spellEnd"/>
+            <w:r>
+              <w:rPr>
+                <w:rFonts w:ascii="BRH Devanagari Extra" w:hAnsi="BRH Devanagari Extra" w:cs="BRH Devanagari Extra"/>
+                <w:color w:val="000000"/>
+                <w:sz w:val="40"/>
+                <w:szCs w:val="40"/>
+              </w:rPr>
+              <w:t xml:space="preserve"> |</w:t>
             </w:r>
           </w:p>
         </w:tc>
@@ -1176,8 +1559,20 @@
                 <w:sz w:val="28"/>
                 <w:szCs w:val="32"/>
               </w:rPr>
-              <w:t xml:space="preserve"> – Kramam</w:t>
-            </w:r>
+              <w:t xml:space="preserve"> – </w:t>
+            </w:r>
+            <w:proofErr w:type="spellStart"/>
+            <w:r>
+              <w:rPr>
+                <w:rFonts w:cs="Arial"/>
+                <w:b/>
+                <w:color w:val="000000"/>
+                <w:sz w:val="28"/>
+                <w:szCs w:val="32"/>
+              </w:rPr>
+              <w:t>Kramam</w:t>
+            </w:r>
+            <w:proofErr w:type="spellEnd"/>
           </w:p>
           <w:p>
             <w:pPr>
@@ -1198,15 +1593,49 @@
                 <w:szCs w:val="32"/>
               </w:rPr>
             </w:pPr>
-            <w:r>
-              <w:rPr>
-                <w:rFonts w:cs="Arial"/>
-                <w:b/>
-                <w:color w:val="000000"/>
-                <w:sz w:val="28"/>
-                <w:szCs w:val="32"/>
-              </w:rPr>
-              <w:t xml:space="preserve">Krama Vaakyam No. - </w:t>
+            <w:proofErr w:type="spellStart"/>
+            <w:r>
+              <w:rPr>
+                <w:rFonts w:cs="Arial"/>
+                <w:b/>
+                <w:color w:val="000000"/>
+                <w:sz w:val="28"/>
+                <w:szCs w:val="32"/>
+              </w:rPr>
+              <w:t>Krama</w:t>
+            </w:r>
+            <w:proofErr w:type="spellEnd"/>
+            <w:r>
+              <w:rPr>
+                <w:rFonts w:cs="Arial"/>
+                <w:b/>
+                <w:color w:val="000000"/>
+                <w:sz w:val="28"/>
+                <w:szCs w:val="32"/>
+              </w:rPr>
+              <w:t xml:space="preserve"> </w:t>
+            </w:r>
+            <w:proofErr w:type="spellStart"/>
+            <w:r>
+              <w:rPr>
+                <w:rFonts w:cs="Arial"/>
+                <w:b/>
+                <w:color w:val="000000"/>
+                <w:sz w:val="28"/>
+                <w:szCs w:val="32"/>
+              </w:rPr>
+              <w:t>Vaakyam</w:t>
+            </w:r>
+            <w:proofErr w:type="spellEnd"/>
+            <w:r>
+              <w:rPr>
+                <w:rFonts w:cs="Arial"/>
+                <w:b/>
+                <w:color w:val="000000"/>
+                <w:sz w:val="28"/>
+                <w:szCs w:val="32"/>
+              </w:rPr>
+              <w:t xml:space="preserve"> No. - </w:t>
             </w:r>
             <w:r>
               <w:rPr>
@@ -1238,15 +1667,27 @@
                 <w:szCs w:val="32"/>
               </w:rPr>
             </w:pPr>
-            <w:r>
-              <w:rPr>
-                <w:rFonts w:cs="Arial"/>
-                <w:b/>
-                <w:color w:val="000000"/>
-                <w:sz w:val="28"/>
-                <w:szCs w:val="32"/>
-              </w:rPr>
-              <w:t>Panchaati No</w:t>
+            <w:proofErr w:type="spellStart"/>
+            <w:r>
+              <w:rPr>
+                <w:rFonts w:cs="Arial"/>
+                <w:b/>
+                <w:color w:val="000000"/>
+                <w:sz w:val="28"/>
+                <w:szCs w:val="32"/>
+              </w:rPr>
+              <w:t>Panchaati</w:t>
+            </w:r>
+            <w:proofErr w:type="spellEnd"/>
+            <w:r>
+              <w:rPr>
+                <w:rFonts w:cs="Arial"/>
+                <w:b/>
+                <w:color w:val="000000"/>
+                <w:sz w:val="28"/>
+                <w:szCs w:val="32"/>
+              </w:rPr>
+              <w:t xml:space="preserve"> No</w:t>
             </w:r>
             <w:r>
               <w:rPr>
@@ -1302,6 +1743,7 @@
                 <w:szCs w:val="40"/>
               </w:rPr>
             </w:pPr>
+            <w:proofErr w:type="spellStart"/>
             <w:r>
               <w:rPr>
                 <w:rFonts w:ascii="BRH Devanagari Extra" w:hAnsi="BRH Devanagari Extra" w:cs="BRH Devanagari Extra"/>
@@ -1310,22 +1752,33 @@
               </w:rPr>
               <w:t>iÉxqÉÉþS</w:t>
             </w:r>
-            <w:r>
-              <w:rPr>
-                <w:rFonts w:ascii="BRH Malayalam Extra" w:hAnsi="BRH Malayalam Extra" w:cs="BRH Devanagari Extra"/>
-                <w:b/>
-                <w:sz w:val="32"/>
-                <w:szCs w:val="40"/>
-              </w:rPr>
-              <w:t>–</w:t>
-            </w:r>
-            <w:r>
-              <w:rPr>
-                <w:rFonts w:ascii="BRH Devanagari Extra" w:hAnsi="BRH Devanagari Extra" w:cs="BRH Devanagari Extra"/>
-                <w:sz w:val="40"/>
-                <w:szCs w:val="40"/>
-              </w:rPr>
-              <w:t>ÍpÉiÉþÈ | A</w:t>
+            <w:proofErr w:type="spellEnd"/>
+            <w:r>
+              <w:rPr>
+                <w:rFonts w:ascii="BRH Malayalam Extra" w:hAnsi="BRH Malayalam Extra" w:cs="BRH Devanagari Extra"/>
+                <w:b/>
+                <w:sz w:val="32"/>
+                <w:szCs w:val="40"/>
+              </w:rPr>
+              <w:t>–</w:t>
+            </w:r>
+            <w:proofErr w:type="spellStart"/>
+            <w:r>
+              <w:rPr>
+                <w:rFonts w:ascii="BRH Devanagari Extra" w:hAnsi="BRH Devanagari Extra" w:cs="BRH Devanagari Extra"/>
+                <w:sz w:val="40"/>
+                <w:szCs w:val="40"/>
+              </w:rPr>
+              <w:t>ÍpÉiÉþÈ</w:t>
+            </w:r>
+            <w:proofErr w:type="spellEnd"/>
+            <w:r>
+              <w:rPr>
+                <w:rFonts w:ascii="BRH Devanagari Extra" w:hAnsi="BRH Devanagari Extra" w:cs="BRH Devanagari Extra"/>
+                <w:sz w:val="40"/>
+                <w:szCs w:val="40"/>
+              </w:rPr>
+              <w:t xml:space="preserve"> | A</w:t>
             </w:r>
             <w:r>
               <w:rPr>
@@ -1337,6 +1790,7 @@
               </w:rPr>
               <w:t>–</w:t>
             </w:r>
+            <w:proofErr w:type="spellStart"/>
             <w:r>
               <w:rPr>
                 <w:rFonts w:ascii="BRH Devanagari Extra" w:hAnsi="BRH Devanagari Extra" w:cs="BRH Devanagari Extra"/>
@@ -1346,23 +1800,44 @@
               </w:rPr>
               <w:t>ÍpÉ</w:t>
             </w:r>
-            <w:r>
-              <w:rPr>
-                <w:rFonts w:ascii="BRH Malayalam Extra" w:hAnsi="BRH Malayalam Extra" w:cs="BRH Devanagari Extra"/>
-                <w:b/>
-                <w:sz w:val="32"/>
-                <w:szCs w:val="40"/>
-              </w:rPr>
-              <w:t>–</w:t>
-            </w:r>
-            <w:r>
-              <w:rPr>
-                <w:rFonts w:ascii="BRH Devanagari Extra" w:hAnsi="BRH Devanagari Extra" w:cs="BRH Devanagari Extra"/>
-                <w:sz w:val="40"/>
-                <w:szCs w:val="40"/>
-              </w:rPr>
-              <w:t>iÉÉå lÉÉÍxÉþMüÉqÉç</w:t>
-            </w:r>
+            <w:proofErr w:type="spellEnd"/>
+            <w:r>
+              <w:rPr>
+                <w:rFonts w:ascii="BRH Malayalam Extra" w:hAnsi="BRH Malayalam Extra" w:cs="BRH Devanagari Extra"/>
+                <w:b/>
+                <w:sz w:val="32"/>
+                <w:szCs w:val="40"/>
+              </w:rPr>
+              <w:t>–</w:t>
+            </w:r>
+            <w:proofErr w:type="spellStart"/>
+            <w:r>
+              <w:rPr>
+                <w:rFonts w:ascii="BRH Devanagari Extra" w:hAnsi="BRH Devanagari Extra" w:cs="BRH Devanagari Extra"/>
+                <w:sz w:val="40"/>
+                <w:szCs w:val="40"/>
+              </w:rPr>
+              <w:t>iÉÉå</w:t>
+            </w:r>
+            <w:proofErr w:type="spellEnd"/>
+            <w:r>
+              <w:rPr>
+                <w:rFonts w:ascii="BRH Devanagari Extra" w:hAnsi="BRH Devanagari Extra" w:cs="BRH Devanagari Extra"/>
+                <w:sz w:val="40"/>
+                <w:szCs w:val="40"/>
+              </w:rPr>
+              <w:t xml:space="preserve"> </w:t>
+            </w:r>
+            <w:proofErr w:type="spellStart"/>
+            <w:r>
+              <w:rPr>
+                <w:rFonts w:ascii="BRH Devanagari Extra" w:hAnsi="BRH Devanagari Extra" w:cs="BRH Devanagari Extra"/>
+                <w:sz w:val="40"/>
+                <w:szCs w:val="40"/>
+              </w:rPr>
+              <w:t>lÉÉÍxÉþMüÉqÉç</w:t>
+            </w:r>
+            <w:proofErr w:type="spellEnd"/>
             <w:r>
               <w:rPr>
                 <w:rFonts w:ascii="BRH Devanagari Extra" w:hAnsi="BRH Devanagari Extra" w:cs="BRH Devanagari Extra"/>
@@ -1392,6 +1867,7 @@
                 <w:szCs w:val="40"/>
               </w:rPr>
             </w:pPr>
+            <w:proofErr w:type="spellStart"/>
             <w:r>
               <w:rPr>
                 <w:rFonts w:ascii="BRH Devanagari Extra" w:hAnsi="BRH Devanagari Extra" w:cs="BRH Devanagari Extra"/>
@@ -1400,32 +1876,44 @@
               </w:rPr>
               <w:t>iÉxqÉÉþS</w:t>
             </w:r>
-            <w:r>
-              <w:rPr>
-                <w:rFonts w:ascii="BRH Malayalam Extra" w:hAnsi="BRH Malayalam Extra" w:cs="BRH Devanagari Extra"/>
-                <w:b/>
-                <w:sz w:val="32"/>
-                <w:szCs w:val="40"/>
-              </w:rPr>
-              <w:t>–</w:t>
-            </w:r>
-            <w:r>
-              <w:rPr>
-                <w:rFonts w:ascii="BRH Devanagari Extra" w:hAnsi="BRH Devanagari Extra" w:cs="BRH Devanagari Extra"/>
-                <w:sz w:val="40"/>
-                <w:szCs w:val="40"/>
-              </w:rPr>
-              <w:t>ÍpÉiÉþÈ | A</w:t>
-            </w:r>
-            <w:r>
-              <w:rPr>
-                <w:rFonts w:ascii="BRH Malayalam Extra" w:hAnsi="BRH Malayalam Extra" w:cs="BRH Devanagari Extra"/>
-                <w:b/>
-                <w:sz w:val="32"/>
-                <w:szCs w:val="40"/>
-              </w:rPr>
-              <w:t>–</w:t>
-            </w:r>
+            <w:proofErr w:type="spellEnd"/>
+            <w:r>
+              <w:rPr>
+                <w:rFonts w:ascii="BRH Malayalam Extra" w:hAnsi="BRH Malayalam Extra" w:cs="BRH Devanagari Extra"/>
+                <w:b/>
+                <w:sz w:val="32"/>
+                <w:szCs w:val="40"/>
+              </w:rPr>
+              <w:t>–</w:t>
+            </w:r>
+            <w:proofErr w:type="spellStart"/>
+            <w:r>
+              <w:rPr>
+                <w:rFonts w:ascii="BRH Devanagari Extra" w:hAnsi="BRH Devanagari Extra" w:cs="BRH Devanagari Extra"/>
+                <w:sz w:val="40"/>
+                <w:szCs w:val="40"/>
+              </w:rPr>
+              <w:t>ÍpÉiÉþÈ</w:t>
+            </w:r>
+            <w:proofErr w:type="spellEnd"/>
+            <w:r>
+              <w:rPr>
+                <w:rFonts w:ascii="BRH Devanagari Extra" w:hAnsi="BRH Devanagari Extra" w:cs="BRH Devanagari Extra"/>
+                <w:sz w:val="40"/>
+                <w:szCs w:val="40"/>
+              </w:rPr>
+              <w:t xml:space="preserve"> | A</w:t>
+            </w:r>
+            <w:r>
+              <w:rPr>
+                <w:rFonts w:ascii="BRH Malayalam Extra" w:hAnsi="BRH Malayalam Extra" w:cs="BRH Devanagari Extra"/>
+                <w:b/>
+                <w:sz w:val="32"/>
+                <w:szCs w:val="40"/>
+              </w:rPr>
+              <w:t>–</w:t>
+            </w:r>
+            <w:proofErr w:type="spellStart"/>
             <w:r>
               <w:rPr>
                 <w:rFonts w:ascii="BRH Devanagari Extra" w:hAnsi="BRH Devanagari Extra" w:cs="BRH Devanagari Extra"/>
@@ -1443,6 +1931,7 @@
               </w:rPr>
               <w:t>iÉÉ</w:t>
             </w:r>
+            <w:proofErr w:type="spellEnd"/>
             <w:r>
               <w:rPr>
                 <w:rFonts w:ascii="BRH Malayalam Extra" w:hAnsi="BRH Malayalam Extra" w:cs="BRH Devanagari Extra"/>
@@ -1459,8 +1948,18 @@
                 <w:sz w:val="40"/>
                 <w:szCs w:val="40"/>
               </w:rPr>
-              <w:t>å lÉÉÍxÉþMüÉqÉç</w:t>
-            </w:r>
+              <w:t xml:space="preserve">å </w:t>
+            </w:r>
+            <w:proofErr w:type="spellStart"/>
+            <w:r>
+              <w:rPr>
+                <w:rFonts w:ascii="BRH Devanagari Extra" w:hAnsi="BRH Devanagari Extra" w:cs="BRH Devanagari Extra"/>
+                <w:sz w:val="40"/>
+                <w:szCs w:val="40"/>
+              </w:rPr>
+              <w:t>lÉÉÍxÉþMüÉqÉç</w:t>
+            </w:r>
+            <w:proofErr w:type="spellEnd"/>
             <w:r>
               <w:rPr>
                 <w:rFonts w:ascii="BRH Devanagari Extra" w:hAnsi="BRH Devanagari Extra" w:cs="BRH Devanagari Extra"/>
@@ -1505,8 +2004,20 @@
                 <w:sz w:val="28"/>
                 <w:szCs w:val="32"/>
               </w:rPr>
-              <w:t>T.S.2.3.9.1 – Kramam</w:t>
-            </w:r>
+              <w:t xml:space="preserve">T.S.2.3.9.1 – </w:t>
+            </w:r>
+            <w:proofErr w:type="spellStart"/>
+            <w:r>
+              <w:rPr>
+                <w:rFonts w:cs="Arial"/>
+                <w:b/>
+                <w:color w:val="000000"/>
+                <w:sz w:val="28"/>
+                <w:szCs w:val="32"/>
+              </w:rPr>
+              <w:t>Kramam</w:t>
+            </w:r>
+            <w:proofErr w:type="spellEnd"/>
           </w:p>
           <w:p>
             <w:pPr>
@@ -1527,15 +2038,49 @@
                 <w:szCs w:val="32"/>
               </w:rPr>
             </w:pPr>
-            <w:r>
-              <w:rPr>
-                <w:rFonts w:cs="Arial"/>
-                <w:b/>
-                <w:color w:val="000000"/>
-                <w:sz w:val="28"/>
-                <w:szCs w:val="32"/>
-              </w:rPr>
-              <w:t>Krama Vaakyam No. - 60</w:t>
+            <w:proofErr w:type="spellStart"/>
+            <w:r>
+              <w:rPr>
+                <w:rFonts w:cs="Arial"/>
+                <w:b/>
+                <w:color w:val="000000"/>
+                <w:sz w:val="28"/>
+                <w:szCs w:val="32"/>
+              </w:rPr>
+              <w:t>Krama</w:t>
+            </w:r>
+            <w:proofErr w:type="spellEnd"/>
+            <w:r>
+              <w:rPr>
+                <w:rFonts w:cs="Arial"/>
+                <w:b/>
+                <w:color w:val="000000"/>
+                <w:sz w:val="28"/>
+                <w:szCs w:val="32"/>
+              </w:rPr>
+              <w:t xml:space="preserve"> </w:t>
+            </w:r>
+            <w:proofErr w:type="spellStart"/>
+            <w:r>
+              <w:rPr>
+                <w:rFonts w:cs="Arial"/>
+                <w:b/>
+                <w:color w:val="000000"/>
+                <w:sz w:val="28"/>
+                <w:szCs w:val="32"/>
+              </w:rPr>
+              <w:t>Vaakyam</w:t>
+            </w:r>
+            <w:proofErr w:type="spellEnd"/>
+            <w:r>
+              <w:rPr>
+                <w:rFonts w:cs="Arial"/>
+                <w:b/>
+                <w:color w:val="000000"/>
+                <w:sz w:val="28"/>
+                <w:szCs w:val="32"/>
+              </w:rPr>
+              <w:t xml:space="preserve"> No. - 60</w:t>
             </w:r>
           </w:p>
           <w:p>
@@ -1553,15 +2098,27 @@
                 <w:szCs w:val="36"/>
               </w:rPr>
             </w:pPr>
-            <w:r>
-              <w:rPr>
-                <w:rFonts w:cs="Arial"/>
-                <w:b/>
-                <w:color w:val="000000"/>
-                <w:sz w:val="28"/>
-                <w:szCs w:val="32"/>
-              </w:rPr>
-              <w:t>Panchaati No</w:t>
+            <w:proofErr w:type="spellStart"/>
+            <w:r>
+              <w:rPr>
+                <w:rFonts w:cs="Arial"/>
+                <w:b/>
+                <w:color w:val="000000"/>
+                <w:sz w:val="28"/>
+                <w:szCs w:val="32"/>
+              </w:rPr>
+              <w:t>Panchaati</w:t>
+            </w:r>
+            <w:proofErr w:type="spellEnd"/>
+            <w:r>
+              <w:rPr>
+                <w:rFonts w:cs="Arial"/>
+                <w:b/>
+                <w:color w:val="000000"/>
+                <w:sz w:val="28"/>
+                <w:szCs w:val="32"/>
+              </w:rPr>
+              <w:t xml:space="preserve"> No</w:t>
             </w:r>
             <w:r>
               <w:rPr>
@@ -1607,14 +2164,35 @@
                 <w:szCs w:val="40"/>
               </w:rPr>
             </w:pPr>
-            <w:r>
-              <w:rPr>
-                <w:rFonts w:ascii="BRH Devanagari Extra" w:hAnsi="BRH Devanagari Extra" w:cs="BRH Devanagari Extra"/>
-                <w:color w:val="000000"/>
-                <w:sz w:val="40"/>
-                <w:szCs w:val="40"/>
-              </w:rPr>
-              <w:t>xuÉÉWûÉ ÅÅqÉ</w:t>
+            <w:proofErr w:type="spellStart"/>
+            <w:r>
+              <w:rPr>
+                <w:rFonts w:ascii="BRH Devanagari Extra" w:hAnsi="BRH Devanagari Extra" w:cs="BRH Devanagari Extra"/>
+                <w:color w:val="000000"/>
+                <w:sz w:val="40"/>
+                <w:szCs w:val="40"/>
+              </w:rPr>
+              <w:t>xuÉÉWûÉ</w:t>
+            </w:r>
+            <w:proofErr w:type="spellEnd"/>
+            <w:r>
+              <w:rPr>
+                <w:rFonts w:ascii="BRH Devanagari Extra" w:hAnsi="BRH Devanagari Extra" w:cs="BRH Devanagari Extra"/>
+                <w:color w:val="000000"/>
+                <w:sz w:val="40"/>
+                <w:szCs w:val="40"/>
+              </w:rPr>
+              <w:t xml:space="preserve"> </w:t>
+            </w:r>
+            <w:proofErr w:type="spellStart"/>
+            <w:r>
+              <w:rPr>
+                <w:rFonts w:ascii="BRH Devanagari Extra" w:hAnsi="BRH Devanagari Extra" w:cs="BRH Devanagari Extra"/>
+                <w:color w:val="000000"/>
+                <w:sz w:val="40"/>
+                <w:szCs w:val="40"/>
+              </w:rPr>
+              <w:t>ÅÅqÉ</w:t>
             </w:r>
             <w:r>
               <w:rPr>
@@ -1633,15 +2211,35 @@
                 <w:sz w:val="40"/>
                 <w:szCs w:val="40"/>
               </w:rPr>
-              <w:t xml:space="preserve">qÉç | </w:t>
-            </w:r>
-            <w:r>
-              <w:rPr>
-                <w:rFonts w:ascii="BRH Devanagari Extra" w:hAnsi="BRH Devanagari Extra" w:cs="BRH Devanagari Extra"/>
-                <w:sz w:val="40"/>
-                <w:szCs w:val="40"/>
-              </w:rPr>
-              <w:t>AÉqÉþlÉqÉÍxÉ |</w:t>
+              <w:t>qÉç</w:t>
+            </w:r>
+            <w:proofErr w:type="spellEnd"/>
+            <w:r>
+              <w:rPr>
+                <w:rFonts w:ascii="BRH Devanagari Extra" w:hAnsi="BRH Devanagari Extra" w:cs="BRH Devanagari Extra"/>
+                <w:color w:val="000000"/>
+                <w:sz w:val="40"/>
+                <w:szCs w:val="40"/>
+              </w:rPr>
+              <w:t xml:space="preserve"> | </w:t>
+            </w:r>
+            <w:proofErr w:type="spellStart"/>
+            <w:r>
+              <w:rPr>
+                <w:rFonts w:ascii="BRH Devanagari Extra" w:hAnsi="BRH Devanagari Extra" w:cs="BRH Devanagari Extra"/>
+                <w:sz w:val="40"/>
+                <w:szCs w:val="40"/>
+              </w:rPr>
+              <w:t>AÉqÉþlÉqÉÍxÉ</w:t>
+            </w:r>
+            <w:proofErr w:type="spellEnd"/>
+            <w:r>
+              <w:rPr>
+                <w:rFonts w:ascii="BRH Devanagari Extra" w:hAnsi="BRH Devanagari Extra" w:cs="BRH Devanagari Extra"/>
+                <w:sz w:val="40"/>
+                <w:szCs w:val="40"/>
+              </w:rPr>
+              <w:t xml:space="preserve"> |</w:t>
             </w:r>
           </w:p>
         </w:tc>
@@ -1663,14 +2261,35 @@
                 <w:szCs w:val="40"/>
               </w:rPr>
             </w:pPr>
-            <w:r>
-              <w:rPr>
-                <w:rFonts w:ascii="BRH Devanagari Extra" w:hAnsi="BRH Devanagari Extra" w:cs="BRH Devanagari Extra"/>
-                <w:color w:val="000000"/>
-                <w:sz w:val="40"/>
-                <w:szCs w:val="40"/>
-              </w:rPr>
-              <w:t>xuÉÉWûÉ ÅÅq</w:t>
+            <w:proofErr w:type="spellStart"/>
+            <w:r>
+              <w:rPr>
+                <w:rFonts w:ascii="BRH Devanagari Extra" w:hAnsi="BRH Devanagari Extra" w:cs="BRH Devanagari Extra"/>
+                <w:color w:val="000000"/>
+                <w:sz w:val="40"/>
+                <w:szCs w:val="40"/>
+              </w:rPr>
+              <w:t>xuÉÉWûÉ</w:t>
+            </w:r>
+            <w:proofErr w:type="spellEnd"/>
+            <w:r>
+              <w:rPr>
+                <w:rFonts w:ascii="BRH Devanagari Extra" w:hAnsi="BRH Devanagari Extra" w:cs="BRH Devanagari Extra"/>
+                <w:color w:val="000000"/>
+                <w:sz w:val="40"/>
+                <w:szCs w:val="40"/>
+              </w:rPr>
+              <w:t xml:space="preserve"> </w:t>
+            </w:r>
+            <w:proofErr w:type="spellStart"/>
+            <w:r>
+              <w:rPr>
+                <w:rFonts w:ascii="BRH Devanagari Extra" w:hAnsi="BRH Devanagari Extra" w:cs="BRH Devanagari Extra"/>
+                <w:color w:val="000000"/>
+                <w:sz w:val="40"/>
+                <w:szCs w:val="40"/>
+              </w:rPr>
+              <w:t>ÅÅq</w:t>
             </w:r>
             <w:r>
               <w:rPr>
@@ -1689,15 +2308,35 @@
                 <w:sz w:val="40"/>
                 <w:szCs w:val="40"/>
               </w:rPr>
-              <w:t xml:space="preserve">ç | </w:t>
-            </w:r>
-            <w:r>
-              <w:rPr>
-                <w:rFonts w:ascii="BRH Devanagari Extra" w:hAnsi="BRH Devanagari Extra" w:cs="BRH Devanagari Extra"/>
-                <w:sz w:val="40"/>
-                <w:szCs w:val="40"/>
-              </w:rPr>
-              <w:t>AÉqÉþlÉqÉÍxÉ |</w:t>
+              <w:t>ç</w:t>
+            </w:r>
+            <w:proofErr w:type="spellEnd"/>
+            <w:r>
+              <w:rPr>
+                <w:rFonts w:ascii="BRH Devanagari Extra" w:hAnsi="BRH Devanagari Extra" w:cs="BRH Devanagari Extra"/>
+                <w:color w:val="000000"/>
+                <w:sz w:val="40"/>
+                <w:szCs w:val="40"/>
+              </w:rPr>
+              <w:t xml:space="preserve"> | </w:t>
+            </w:r>
+            <w:proofErr w:type="spellStart"/>
+            <w:r>
+              <w:rPr>
+                <w:rFonts w:ascii="BRH Devanagari Extra" w:hAnsi="BRH Devanagari Extra" w:cs="BRH Devanagari Extra"/>
+                <w:sz w:val="40"/>
+                <w:szCs w:val="40"/>
+              </w:rPr>
+              <w:t>AÉqÉþlÉqÉÍxÉ</w:t>
+            </w:r>
+            <w:proofErr w:type="spellEnd"/>
+            <w:r>
+              <w:rPr>
+                <w:rFonts w:ascii="BRH Devanagari Extra" w:hAnsi="BRH Devanagari Extra" w:cs="BRH Devanagari Extra"/>
+                <w:sz w:val="40"/>
+                <w:szCs w:val="40"/>
+              </w:rPr>
+              <w:t xml:space="preserve"> |</w:t>
             </w:r>
           </w:p>
         </w:tc>
@@ -1760,8 +2399,20 @@
                 <w:sz w:val="28"/>
                 <w:szCs w:val="32"/>
               </w:rPr>
-              <w:t>.1 – Kramam</w:t>
-            </w:r>
+              <w:t xml:space="preserve">.1 – </w:t>
+            </w:r>
+            <w:proofErr w:type="spellStart"/>
+            <w:r>
+              <w:rPr>
+                <w:rFonts w:cs="Arial"/>
+                <w:b/>
+                <w:color w:val="000000"/>
+                <w:sz w:val="28"/>
+                <w:szCs w:val="32"/>
+              </w:rPr>
+              <w:t>Kramam</w:t>
+            </w:r>
+            <w:proofErr w:type="spellEnd"/>
           </w:p>
           <w:p>
             <w:pPr>
@@ -1782,15 +2433,49 @@
                 <w:szCs w:val="32"/>
               </w:rPr>
             </w:pPr>
-            <w:r>
-              <w:rPr>
-                <w:rFonts w:cs="Arial"/>
-                <w:b/>
-                <w:color w:val="000000"/>
-                <w:sz w:val="28"/>
-                <w:szCs w:val="32"/>
-              </w:rPr>
-              <w:t xml:space="preserve">Krama Vaakyam No. - </w:t>
+            <w:proofErr w:type="spellStart"/>
+            <w:r>
+              <w:rPr>
+                <w:rFonts w:cs="Arial"/>
+                <w:b/>
+                <w:color w:val="000000"/>
+                <w:sz w:val="28"/>
+                <w:szCs w:val="32"/>
+              </w:rPr>
+              <w:t>Krama</w:t>
+            </w:r>
+            <w:proofErr w:type="spellEnd"/>
+            <w:r>
+              <w:rPr>
+                <w:rFonts w:cs="Arial"/>
+                <w:b/>
+                <w:color w:val="000000"/>
+                <w:sz w:val="28"/>
+                <w:szCs w:val="32"/>
+              </w:rPr>
+              <w:t xml:space="preserve"> </w:t>
+            </w:r>
+            <w:proofErr w:type="spellStart"/>
+            <w:r>
+              <w:rPr>
+                <w:rFonts w:cs="Arial"/>
+                <w:b/>
+                <w:color w:val="000000"/>
+                <w:sz w:val="28"/>
+                <w:szCs w:val="32"/>
+              </w:rPr>
+              <w:t>Vaakyam</w:t>
+            </w:r>
+            <w:proofErr w:type="spellEnd"/>
+            <w:r>
+              <w:rPr>
+                <w:rFonts w:cs="Arial"/>
+                <w:b/>
+                <w:color w:val="000000"/>
+                <w:sz w:val="28"/>
+                <w:szCs w:val="32"/>
+              </w:rPr>
+              <w:t xml:space="preserve"> No. - </w:t>
             </w:r>
             <w:r>
               <w:rPr>
@@ -1818,15 +2503,27 @@
                 <w:szCs w:val="36"/>
               </w:rPr>
             </w:pPr>
-            <w:r>
-              <w:rPr>
-                <w:rFonts w:cs="Arial"/>
-                <w:b/>
-                <w:color w:val="000000"/>
-                <w:sz w:val="28"/>
-                <w:szCs w:val="32"/>
-              </w:rPr>
-              <w:t>Panchaati No</w:t>
+            <w:proofErr w:type="spellStart"/>
+            <w:r>
+              <w:rPr>
+                <w:rFonts w:cs="Arial"/>
+                <w:b/>
+                <w:color w:val="000000"/>
+                <w:sz w:val="28"/>
+                <w:szCs w:val="32"/>
+              </w:rPr>
+              <w:t>Panchaati</w:t>
+            </w:r>
+            <w:proofErr w:type="spellEnd"/>
+            <w:r>
+              <w:rPr>
+                <w:rFonts w:cs="Arial"/>
+                <w:b/>
+                <w:color w:val="000000"/>
+                <w:sz w:val="28"/>
+                <w:szCs w:val="32"/>
+              </w:rPr>
+              <w:t xml:space="preserve"> No</w:t>
             </w:r>
             <w:r>
               <w:rPr>
@@ -1888,6 +2585,7 @@
                 <w:szCs w:val="40"/>
               </w:rPr>
             </w:pPr>
+            <w:proofErr w:type="spellStart"/>
             <w:r>
               <w:rPr>
                 <w:rFonts w:ascii="BRH Devanagari Extra" w:hAnsi="BRH Devanagari Extra" w:cs="BRH Devanagari Extra"/>
@@ -1897,24 +2595,46 @@
               </w:rPr>
               <w:t>lÉuÉ</w:t>
             </w:r>
-            <w:r>
-              <w:rPr>
-                <w:rFonts w:ascii="BRH Malayalam Extra" w:hAnsi="BRH Malayalam Extra" w:cs="BRH Devanagari Extra"/>
-                <w:b/>
-                <w:color w:val="000000"/>
-                <w:sz w:val="32"/>
-                <w:szCs w:val="40"/>
-              </w:rPr>
-              <w:t>–</w:t>
-            </w:r>
-            <w:r>
-              <w:rPr>
-                <w:rFonts w:ascii="BRH Devanagari Extra" w:hAnsi="BRH Devanagari Extra" w:cs="BRH Devanagari Extra"/>
-                <w:color w:val="000000"/>
-                <w:sz w:val="40"/>
-                <w:szCs w:val="40"/>
-              </w:rPr>
-              <w:t>qÉæiÉç | Lå</w:t>
+            <w:proofErr w:type="spellEnd"/>
+            <w:r>
+              <w:rPr>
+                <w:rFonts w:ascii="BRH Malayalam Extra" w:hAnsi="BRH Malayalam Extra" w:cs="BRH Devanagari Extra"/>
+                <w:b/>
+                <w:color w:val="000000"/>
+                <w:sz w:val="32"/>
+                <w:szCs w:val="40"/>
+              </w:rPr>
+              <w:t>–</w:t>
+            </w:r>
+            <w:proofErr w:type="spellStart"/>
+            <w:r>
+              <w:rPr>
+                <w:rFonts w:ascii="BRH Devanagari Extra" w:hAnsi="BRH Devanagari Extra" w:cs="BRH Devanagari Extra"/>
+                <w:color w:val="000000"/>
+                <w:sz w:val="40"/>
+                <w:szCs w:val="40"/>
+              </w:rPr>
+              <w:t>qÉæiÉç</w:t>
+            </w:r>
+            <w:proofErr w:type="spellEnd"/>
+            <w:r>
+              <w:rPr>
+                <w:rFonts w:ascii="BRH Devanagari Extra" w:hAnsi="BRH Devanagari Extra" w:cs="BRH Devanagari Extra"/>
+                <w:color w:val="000000"/>
+                <w:sz w:val="40"/>
+                <w:szCs w:val="40"/>
+              </w:rPr>
+              <w:t xml:space="preserve"> | </w:t>
+            </w:r>
+            <w:proofErr w:type="spellStart"/>
+            <w:r>
+              <w:rPr>
+                <w:rFonts w:ascii="BRH Devanagari Extra" w:hAnsi="BRH Devanagari Extra" w:cs="BRH Devanagari Extra"/>
+                <w:color w:val="000000"/>
+                <w:sz w:val="40"/>
+                <w:szCs w:val="40"/>
+              </w:rPr>
+              <w:t>Lå</w:t>
             </w:r>
             <w:r>
               <w:rPr>
@@ -1933,7 +2653,17 @@
                 <w:sz w:val="40"/>
                 <w:szCs w:val="40"/>
               </w:rPr>
-              <w:t>iÉç |</w:t>
+              <w:t>iÉç</w:t>
+            </w:r>
+            <w:proofErr w:type="spellEnd"/>
+            <w:r>
+              <w:rPr>
+                <w:rFonts w:ascii="BRH Devanagari Extra" w:hAnsi="BRH Devanagari Extra" w:cs="BRH Devanagari Extra"/>
+                <w:color w:val="000000"/>
+                <w:sz w:val="40"/>
+                <w:szCs w:val="40"/>
+              </w:rPr>
+              <w:t xml:space="preserve"> |</w:t>
             </w:r>
           </w:p>
         </w:tc>
@@ -1960,6 +2690,7 @@
                 <w:szCs w:val="40"/>
               </w:rPr>
             </w:pPr>
+            <w:proofErr w:type="spellStart"/>
             <w:r>
               <w:rPr>
                 <w:rFonts w:ascii="BRH Devanagari Extra" w:hAnsi="BRH Devanagari Extra" w:cs="BRH Devanagari Extra"/>
@@ -1969,25 +2700,48 @@
               </w:rPr>
               <w:t>lÉuÉ</w:t>
             </w:r>
-            <w:r>
-              <w:rPr>
-                <w:rFonts w:ascii="BRH Malayalam Extra" w:hAnsi="BRH Malayalam Extra" w:cs="BRH Devanagari Extra"/>
-                <w:b/>
-                <w:color w:val="000000"/>
-                <w:sz w:val="32"/>
-                <w:szCs w:val="40"/>
-              </w:rPr>
-              <w:t>–</w:t>
-            </w:r>
-            <w:r>
-              <w:rPr>
-                <w:rFonts w:ascii="BRH Devanagari Extra" w:hAnsi="BRH Devanagari Extra" w:cs="BRH Devanagari Extra"/>
-                <w:color w:val="000000"/>
-                <w:sz w:val="40"/>
-                <w:szCs w:val="40"/>
-              </w:rPr>
-              <w:t>qÉæiÉç | Lå</w:t>
-            </w:r>
+            <w:proofErr w:type="spellEnd"/>
+            <w:r>
+              <w:rPr>
+                <w:rFonts w:ascii="BRH Malayalam Extra" w:hAnsi="BRH Malayalam Extra" w:cs="BRH Devanagari Extra"/>
+                <w:b/>
+                <w:color w:val="000000"/>
+                <w:sz w:val="32"/>
+                <w:szCs w:val="40"/>
+              </w:rPr>
+              <w:t>–</w:t>
+            </w:r>
+            <w:proofErr w:type="spellStart"/>
+            <w:r>
+              <w:rPr>
+                <w:rFonts w:ascii="BRH Devanagari Extra" w:hAnsi="BRH Devanagari Extra" w:cs="BRH Devanagari Extra"/>
+                <w:color w:val="000000"/>
+                <w:sz w:val="40"/>
+                <w:szCs w:val="40"/>
+              </w:rPr>
+              <w:t>qÉæiÉç</w:t>
+            </w:r>
+            <w:proofErr w:type="spellEnd"/>
+            <w:r>
+              <w:rPr>
+                <w:rFonts w:ascii="BRH Devanagari Extra" w:hAnsi="BRH Devanagari Extra" w:cs="BRH Devanagari Extra"/>
+                <w:color w:val="000000"/>
+                <w:sz w:val="40"/>
+                <w:szCs w:val="40"/>
+              </w:rPr>
+              <w:t xml:space="preserve"> | </w:t>
+            </w:r>
+            <w:proofErr w:type="spellStart"/>
+            <w:r>
+              <w:rPr>
+                <w:rFonts w:ascii="BRH Devanagari Extra" w:hAnsi="BRH Devanagari Extra" w:cs="BRH Devanagari Extra"/>
+                <w:color w:val="000000"/>
+                <w:sz w:val="40"/>
+                <w:szCs w:val="40"/>
+              </w:rPr>
+              <w:t>Lå</w:t>
+            </w:r>
+            <w:proofErr w:type="spellEnd"/>
             <w:r>
               <w:rPr>
                 <w:rFonts w:ascii="BRH Devanagari" w:hAnsi="BRH Devanagari" w:cs="BRH Devanagari"/>
@@ -1999,14 +2753,25 @@
               </w:rPr>
               <w:t>¨É</w:t>
             </w:r>
-            <w:r>
-              <w:rPr>
-                <w:rFonts w:ascii="BRH Devanagari Extra" w:hAnsi="BRH Devanagari Extra" w:cs="BRH Devanagari Extra"/>
-                <w:color w:val="000000"/>
-                <w:sz w:val="40"/>
-                <w:szCs w:val="40"/>
-              </w:rPr>
-              <w:t>iÉç |</w:t>
+            <w:proofErr w:type="spellStart"/>
+            <w:r>
+              <w:rPr>
+                <w:rFonts w:ascii="BRH Devanagari Extra" w:hAnsi="BRH Devanagari Extra" w:cs="BRH Devanagari Extra"/>
+                <w:color w:val="000000"/>
+                <w:sz w:val="40"/>
+                <w:szCs w:val="40"/>
+              </w:rPr>
+              <w:t>iÉç</w:t>
+            </w:r>
+            <w:proofErr w:type="spellEnd"/>
+            <w:r>
+              <w:rPr>
+                <w:rFonts w:ascii="BRH Devanagari Extra" w:hAnsi="BRH Devanagari Extra" w:cs="BRH Devanagari Extra"/>
+                <w:color w:val="000000"/>
+                <w:sz w:val="40"/>
+                <w:szCs w:val="40"/>
+              </w:rPr>
+              <w:t xml:space="preserve"> |</w:t>
             </w:r>
           </w:p>
         </w:tc>
@@ -2089,8 +2854,20 @@
                 <w:sz w:val="28"/>
                 <w:szCs w:val="32"/>
               </w:rPr>
-              <w:t xml:space="preserve"> – Kramam</w:t>
-            </w:r>
+              <w:t xml:space="preserve"> – </w:t>
+            </w:r>
+            <w:proofErr w:type="spellStart"/>
+            <w:r>
+              <w:rPr>
+                <w:rFonts w:cs="Arial"/>
+                <w:b/>
+                <w:color w:val="000000"/>
+                <w:sz w:val="28"/>
+                <w:szCs w:val="32"/>
+              </w:rPr>
+              <w:t>Kramam</w:t>
+            </w:r>
+            <w:proofErr w:type="spellEnd"/>
           </w:p>
           <w:p>
             <w:pPr>
@@ -2111,15 +2888,49 @@
                 <w:szCs w:val="32"/>
               </w:rPr>
             </w:pPr>
-            <w:r>
-              <w:rPr>
-                <w:rFonts w:cs="Arial"/>
-                <w:b/>
-                <w:color w:val="000000"/>
-                <w:sz w:val="28"/>
-                <w:szCs w:val="32"/>
-              </w:rPr>
-              <w:t xml:space="preserve">Krama Vaakyam No. - </w:t>
+            <w:proofErr w:type="spellStart"/>
+            <w:r>
+              <w:rPr>
+                <w:rFonts w:cs="Arial"/>
+                <w:b/>
+                <w:color w:val="000000"/>
+                <w:sz w:val="28"/>
+                <w:szCs w:val="32"/>
+              </w:rPr>
+              <w:t>Krama</w:t>
+            </w:r>
+            <w:proofErr w:type="spellEnd"/>
+            <w:r>
+              <w:rPr>
+                <w:rFonts w:cs="Arial"/>
+                <w:b/>
+                <w:color w:val="000000"/>
+                <w:sz w:val="28"/>
+                <w:szCs w:val="32"/>
+              </w:rPr>
+              <w:t xml:space="preserve"> </w:t>
+            </w:r>
+            <w:proofErr w:type="spellStart"/>
+            <w:r>
+              <w:rPr>
+                <w:rFonts w:cs="Arial"/>
+                <w:b/>
+                <w:color w:val="000000"/>
+                <w:sz w:val="28"/>
+                <w:szCs w:val="32"/>
+              </w:rPr>
+              <w:t>Vaakyam</w:t>
+            </w:r>
+            <w:proofErr w:type="spellEnd"/>
+            <w:r>
+              <w:rPr>
+                <w:rFonts w:cs="Arial"/>
+                <w:b/>
+                <w:color w:val="000000"/>
+                <w:sz w:val="28"/>
+                <w:szCs w:val="32"/>
+              </w:rPr>
+              <w:t xml:space="preserve"> No. - </w:t>
             </w:r>
             <w:r>
               <w:rPr>
@@ -2151,15 +2962,27 @@
                 <w:szCs w:val="32"/>
               </w:rPr>
             </w:pPr>
-            <w:r>
-              <w:rPr>
-                <w:rFonts w:cs="Arial"/>
-                <w:b/>
-                <w:color w:val="000000"/>
-                <w:sz w:val="28"/>
-                <w:szCs w:val="32"/>
-              </w:rPr>
-              <w:t>Panchaati No</w:t>
+            <w:proofErr w:type="spellStart"/>
+            <w:r>
+              <w:rPr>
+                <w:rFonts w:cs="Arial"/>
+                <w:b/>
+                <w:color w:val="000000"/>
+                <w:sz w:val="28"/>
+                <w:szCs w:val="32"/>
+              </w:rPr>
+              <w:t>Panchaati</w:t>
+            </w:r>
+            <w:proofErr w:type="spellEnd"/>
+            <w:r>
+              <w:rPr>
+                <w:rFonts w:cs="Arial"/>
+                <w:b/>
+                <w:color w:val="000000"/>
+                <w:sz w:val="28"/>
+                <w:szCs w:val="32"/>
+              </w:rPr>
+              <w:t xml:space="preserve"> No</w:t>
             </w:r>
             <w:r>
               <w:rPr>
@@ -2221,33 +3044,85 @@
                 <w:szCs w:val="40"/>
               </w:rPr>
             </w:pPr>
-            <w:r>
-              <w:rPr>
-                <w:rFonts w:ascii="BRH Devanagari Extra" w:hAnsi="BRH Devanagari Extra" w:cs="BRH Devanagari Extra"/>
-                <w:color w:val="000000"/>
-                <w:sz w:val="40"/>
-                <w:szCs w:val="40"/>
-              </w:rPr>
-              <w:t>iÉiÉç iuÉÉÿ | iuÉÉ</w:t>
-            </w:r>
-            <w:r>
-              <w:rPr>
-                <w:rFonts w:ascii="BRH Malayalam Extra" w:hAnsi="BRH Malayalam Extra" w:cs="BRH Devanagari Extra"/>
-                <w:b/>
-                <w:color w:val="000000"/>
-                <w:sz w:val="32"/>
-                <w:szCs w:val="40"/>
-              </w:rPr>
-              <w:t>–</w:t>
-            </w:r>
-            <w:r>
-              <w:rPr>
-                <w:rFonts w:ascii="BRH Devanagari Extra" w:hAnsi="BRH Devanagari Extra" w:cs="BRH Devanagari Extra"/>
-                <w:color w:val="000000"/>
-                <w:sz w:val="40"/>
-                <w:szCs w:val="40"/>
-              </w:rPr>
-              <w:t xml:space="preserve"> ÌuÉ</w:t>
+            <w:proofErr w:type="spellStart"/>
+            <w:r>
+              <w:rPr>
+                <w:rFonts w:ascii="BRH Devanagari Extra" w:hAnsi="BRH Devanagari Extra" w:cs="BRH Devanagari Extra"/>
+                <w:color w:val="000000"/>
+                <w:sz w:val="40"/>
+                <w:szCs w:val="40"/>
+              </w:rPr>
+              <w:t>iÉiÉç</w:t>
+            </w:r>
+            <w:proofErr w:type="spellEnd"/>
+            <w:r>
+              <w:rPr>
+                <w:rFonts w:ascii="BRH Devanagari Extra" w:hAnsi="BRH Devanagari Extra" w:cs="BRH Devanagari Extra"/>
+                <w:color w:val="000000"/>
+                <w:sz w:val="40"/>
+                <w:szCs w:val="40"/>
+              </w:rPr>
+              <w:t xml:space="preserve"> </w:t>
+            </w:r>
+            <w:proofErr w:type="spellStart"/>
+            <w:r>
+              <w:rPr>
+                <w:rFonts w:ascii="BRH Devanagari Extra" w:hAnsi="BRH Devanagari Extra" w:cs="BRH Devanagari Extra"/>
+                <w:color w:val="000000"/>
+                <w:sz w:val="40"/>
+                <w:szCs w:val="40"/>
+              </w:rPr>
+              <w:t>iuÉÉÿ</w:t>
+            </w:r>
+            <w:proofErr w:type="spellEnd"/>
+            <w:r>
+              <w:rPr>
+                <w:rFonts w:ascii="BRH Devanagari Extra" w:hAnsi="BRH Devanagari Extra" w:cs="BRH Devanagari Extra"/>
+                <w:color w:val="000000"/>
+                <w:sz w:val="40"/>
+                <w:szCs w:val="40"/>
+              </w:rPr>
+              <w:t xml:space="preserve"> | </w:t>
+            </w:r>
+            <w:proofErr w:type="spellStart"/>
+            <w:r>
+              <w:rPr>
+                <w:rFonts w:ascii="BRH Devanagari Extra" w:hAnsi="BRH Devanagari Extra" w:cs="BRH Devanagari Extra"/>
+                <w:color w:val="000000"/>
+                <w:sz w:val="40"/>
+                <w:szCs w:val="40"/>
+              </w:rPr>
+              <w:t>iuÉÉ</w:t>
+            </w:r>
+            <w:proofErr w:type="spellEnd"/>
+            <w:r>
+              <w:rPr>
+                <w:rFonts w:ascii="BRH Malayalam Extra" w:hAnsi="BRH Malayalam Extra" w:cs="BRH Devanagari Extra"/>
+                <w:b/>
+                <w:color w:val="000000"/>
+                <w:sz w:val="32"/>
+                <w:szCs w:val="40"/>
+              </w:rPr>
+              <w:t>–</w:t>
+            </w:r>
+            <w:r>
+              <w:rPr>
+                <w:rFonts w:ascii="BRH Devanagari Extra" w:hAnsi="BRH Devanagari Extra" w:cs="BRH Devanagari Extra"/>
+                <w:color w:val="000000"/>
+                <w:sz w:val="40"/>
+                <w:szCs w:val="40"/>
+              </w:rPr>
+              <w:t xml:space="preserve"> </w:t>
+            </w:r>
+            <w:proofErr w:type="spellStart"/>
+            <w:r>
+              <w:rPr>
+                <w:rFonts w:ascii="BRH Devanagari Extra" w:hAnsi="BRH Devanagari Extra" w:cs="BRH Devanagari Extra"/>
+                <w:color w:val="000000"/>
+                <w:sz w:val="40"/>
+                <w:szCs w:val="40"/>
+              </w:rPr>
+              <w:t>ÌuÉ</w:t>
             </w:r>
             <w:r>
               <w:rPr>
@@ -2266,7 +3141,17 @@
                 <w:sz w:val="40"/>
                 <w:szCs w:val="40"/>
               </w:rPr>
-              <w:t>È |</w:t>
+              <w:t>È</w:t>
+            </w:r>
+            <w:proofErr w:type="spellEnd"/>
+            <w:r>
+              <w:rPr>
+                <w:rFonts w:ascii="BRH Devanagari Extra" w:hAnsi="BRH Devanagari Extra" w:cs="BRH Devanagari Extra"/>
+                <w:color w:val="000000"/>
+                <w:sz w:val="40"/>
+                <w:szCs w:val="40"/>
+              </w:rPr>
+              <w:t xml:space="preserve"> |</w:t>
             </w:r>
           </w:p>
         </w:tc>
@@ -2294,33 +3179,85 @@
                 <w:szCs w:val="40"/>
               </w:rPr>
             </w:pPr>
-            <w:r>
-              <w:rPr>
-                <w:rFonts w:ascii="BRH Devanagari Extra" w:hAnsi="BRH Devanagari Extra" w:cs="BRH Devanagari Extra"/>
-                <w:color w:val="000000"/>
-                <w:sz w:val="40"/>
-                <w:szCs w:val="40"/>
-              </w:rPr>
-              <w:t>iÉiÉç iuÉÉÿ | iuÉÉ</w:t>
-            </w:r>
-            <w:r>
-              <w:rPr>
-                <w:rFonts w:ascii="BRH Malayalam Extra" w:hAnsi="BRH Malayalam Extra" w:cs="BRH Devanagari Extra"/>
-                <w:b/>
-                <w:color w:val="000000"/>
-                <w:sz w:val="32"/>
-                <w:szCs w:val="40"/>
-              </w:rPr>
-              <w:t>–</w:t>
-            </w:r>
-            <w:r>
-              <w:rPr>
-                <w:rFonts w:ascii="BRH Devanagari Extra" w:hAnsi="BRH Devanagari Extra" w:cs="BRH Devanagari Extra"/>
-                <w:color w:val="000000"/>
-                <w:sz w:val="40"/>
-                <w:szCs w:val="40"/>
-              </w:rPr>
-              <w:t xml:space="preserve"> ÌuÉ</w:t>
+            <w:proofErr w:type="spellStart"/>
+            <w:r>
+              <w:rPr>
+                <w:rFonts w:ascii="BRH Devanagari Extra" w:hAnsi="BRH Devanagari Extra" w:cs="BRH Devanagari Extra"/>
+                <w:color w:val="000000"/>
+                <w:sz w:val="40"/>
+                <w:szCs w:val="40"/>
+              </w:rPr>
+              <w:t>iÉiÉç</w:t>
+            </w:r>
+            <w:proofErr w:type="spellEnd"/>
+            <w:r>
+              <w:rPr>
+                <w:rFonts w:ascii="BRH Devanagari Extra" w:hAnsi="BRH Devanagari Extra" w:cs="BRH Devanagari Extra"/>
+                <w:color w:val="000000"/>
+                <w:sz w:val="40"/>
+                <w:szCs w:val="40"/>
+              </w:rPr>
+              <w:t xml:space="preserve"> </w:t>
+            </w:r>
+            <w:proofErr w:type="spellStart"/>
+            <w:r>
+              <w:rPr>
+                <w:rFonts w:ascii="BRH Devanagari Extra" w:hAnsi="BRH Devanagari Extra" w:cs="BRH Devanagari Extra"/>
+                <w:color w:val="000000"/>
+                <w:sz w:val="40"/>
+                <w:szCs w:val="40"/>
+              </w:rPr>
+              <w:t>iuÉÉÿ</w:t>
+            </w:r>
+            <w:proofErr w:type="spellEnd"/>
+            <w:r>
+              <w:rPr>
+                <w:rFonts w:ascii="BRH Devanagari Extra" w:hAnsi="BRH Devanagari Extra" w:cs="BRH Devanagari Extra"/>
+                <w:color w:val="000000"/>
+                <w:sz w:val="40"/>
+                <w:szCs w:val="40"/>
+              </w:rPr>
+              <w:t xml:space="preserve"> | </w:t>
+            </w:r>
+            <w:proofErr w:type="spellStart"/>
+            <w:r>
+              <w:rPr>
+                <w:rFonts w:ascii="BRH Devanagari Extra" w:hAnsi="BRH Devanagari Extra" w:cs="BRH Devanagari Extra"/>
+                <w:color w:val="000000"/>
+                <w:sz w:val="40"/>
+                <w:szCs w:val="40"/>
+              </w:rPr>
+              <w:t>iuÉÉ</w:t>
+            </w:r>
+            <w:proofErr w:type="spellEnd"/>
+            <w:r>
+              <w:rPr>
+                <w:rFonts w:ascii="BRH Malayalam Extra" w:hAnsi="BRH Malayalam Extra" w:cs="BRH Devanagari Extra"/>
+                <w:b/>
+                <w:color w:val="000000"/>
+                <w:sz w:val="32"/>
+                <w:szCs w:val="40"/>
+              </w:rPr>
+              <w:t>–</w:t>
+            </w:r>
+            <w:r>
+              <w:rPr>
+                <w:rFonts w:ascii="BRH Devanagari Extra" w:hAnsi="BRH Devanagari Extra" w:cs="BRH Devanagari Extra"/>
+                <w:color w:val="000000"/>
+                <w:sz w:val="40"/>
+                <w:szCs w:val="40"/>
+              </w:rPr>
+              <w:t xml:space="preserve"> </w:t>
+            </w:r>
+            <w:proofErr w:type="spellStart"/>
+            <w:r>
+              <w:rPr>
+                <w:rFonts w:ascii="BRH Devanagari Extra" w:hAnsi="BRH Devanagari Extra" w:cs="BRH Devanagari Extra"/>
+                <w:color w:val="000000"/>
+                <w:sz w:val="40"/>
+                <w:szCs w:val="40"/>
+              </w:rPr>
+              <w:t>ÌuÉ</w:t>
             </w:r>
             <w:r>
               <w:rPr>
@@ -2358,7 +3295,17 @@
                 <w:sz w:val="40"/>
                 <w:szCs w:val="40"/>
               </w:rPr>
-              <w:t>È |</w:t>
+              <w:t>È</w:t>
+            </w:r>
+            <w:proofErr w:type="spellEnd"/>
+            <w:r>
+              <w:rPr>
+                <w:rFonts w:ascii="BRH Devanagari Extra" w:hAnsi="BRH Devanagari Extra" w:cs="BRH Devanagari Extra"/>
+                <w:color w:val="000000"/>
+                <w:sz w:val="40"/>
+                <w:szCs w:val="40"/>
+              </w:rPr>
+              <w:t xml:space="preserve"> |</w:t>
             </w:r>
           </w:p>
         </w:tc>
@@ -2442,8 +3389,20 @@
                 <w:sz w:val="28"/>
                 <w:szCs w:val="32"/>
               </w:rPr>
-              <w:t xml:space="preserve"> – Kramam</w:t>
-            </w:r>
+              <w:t xml:space="preserve"> – </w:t>
+            </w:r>
+            <w:proofErr w:type="spellStart"/>
+            <w:r>
+              <w:rPr>
+                <w:rFonts w:cs="Arial"/>
+                <w:b/>
+                <w:color w:val="000000"/>
+                <w:sz w:val="28"/>
+                <w:szCs w:val="32"/>
+              </w:rPr>
+              <w:t>Kramam</w:t>
+            </w:r>
+            <w:proofErr w:type="spellEnd"/>
           </w:p>
           <w:p>
             <w:pPr>
@@ -2464,15 +3423,49 @@
                 <w:szCs w:val="32"/>
               </w:rPr>
             </w:pPr>
-            <w:r>
-              <w:rPr>
-                <w:rFonts w:cs="Arial"/>
-                <w:b/>
-                <w:color w:val="000000"/>
-                <w:sz w:val="28"/>
-                <w:szCs w:val="32"/>
-              </w:rPr>
-              <w:t xml:space="preserve">Krama Vaakyam No. - </w:t>
+            <w:proofErr w:type="spellStart"/>
+            <w:r>
+              <w:rPr>
+                <w:rFonts w:cs="Arial"/>
+                <w:b/>
+                <w:color w:val="000000"/>
+                <w:sz w:val="28"/>
+                <w:szCs w:val="32"/>
+              </w:rPr>
+              <w:t>Krama</w:t>
+            </w:r>
+            <w:proofErr w:type="spellEnd"/>
+            <w:r>
+              <w:rPr>
+                <w:rFonts w:cs="Arial"/>
+                <w:b/>
+                <w:color w:val="000000"/>
+                <w:sz w:val="28"/>
+                <w:szCs w:val="32"/>
+              </w:rPr>
+              <w:t xml:space="preserve"> </w:t>
+            </w:r>
+            <w:proofErr w:type="spellStart"/>
+            <w:r>
+              <w:rPr>
+                <w:rFonts w:cs="Arial"/>
+                <w:b/>
+                <w:color w:val="000000"/>
+                <w:sz w:val="28"/>
+                <w:szCs w:val="32"/>
+              </w:rPr>
+              <w:t>Vaakyam</w:t>
+            </w:r>
+            <w:proofErr w:type="spellEnd"/>
+            <w:r>
+              <w:rPr>
+                <w:rFonts w:cs="Arial"/>
+                <w:b/>
+                <w:color w:val="000000"/>
+                <w:sz w:val="28"/>
+                <w:szCs w:val="32"/>
+              </w:rPr>
+              <w:t xml:space="preserve"> No. - </w:t>
             </w:r>
             <w:r>
               <w:rPr>
@@ -2504,15 +3497,27 @@
                 <w:szCs w:val="32"/>
               </w:rPr>
             </w:pPr>
-            <w:r>
-              <w:rPr>
-                <w:rFonts w:cs="Arial"/>
-                <w:b/>
-                <w:color w:val="000000"/>
-                <w:sz w:val="28"/>
-                <w:szCs w:val="32"/>
-              </w:rPr>
-              <w:t>Panchaati No</w:t>
+            <w:proofErr w:type="spellStart"/>
+            <w:r>
+              <w:rPr>
+                <w:rFonts w:cs="Arial"/>
+                <w:b/>
+                <w:color w:val="000000"/>
+                <w:sz w:val="28"/>
+                <w:szCs w:val="32"/>
+              </w:rPr>
+              <w:t>Panchaati</w:t>
+            </w:r>
+            <w:proofErr w:type="spellEnd"/>
+            <w:r>
+              <w:rPr>
+                <w:rFonts w:cs="Arial"/>
+                <w:b/>
+                <w:color w:val="000000"/>
+                <w:sz w:val="28"/>
+                <w:szCs w:val="32"/>
+              </w:rPr>
+              <w:t xml:space="preserve"> No</w:t>
             </w:r>
             <w:r>
               <w:rPr>
@@ -2574,6 +3579,7 @@
                 <w:szCs w:val="40"/>
               </w:rPr>
             </w:pPr>
+            <w:proofErr w:type="spellStart"/>
             <w:r>
               <w:rPr>
                 <w:rFonts w:ascii="BRH Devanagari Extra" w:hAnsi="BRH Devanagari Extra" w:cs="BRH Devanagari Extra"/>
@@ -2583,16 +3589,18 @@
               </w:rPr>
               <w:t>uÉ</w:t>
             </w:r>
-            <w:r>
-              <w:rPr>
-                <w:rFonts w:ascii="BRH Malayalam Extra" w:hAnsi="BRH Malayalam Extra" w:cs="BRH Devanagari Extra"/>
-                <w:b/>
-                <w:color w:val="000000"/>
-                <w:sz w:val="32"/>
-                <w:szCs w:val="40"/>
-              </w:rPr>
-              <w:t>–</w:t>
-            </w:r>
+            <w:proofErr w:type="spellEnd"/>
+            <w:r>
+              <w:rPr>
+                <w:rFonts w:ascii="BRH Malayalam Extra" w:hAnsi="BRH Malayalam Extra" w:cs="BRH Devanagari Extra"/>
+                <w:b/>
+                <w:color w:val="000000"/>
+                <w:sz w:val="32"/>
+                <w:szCs w:val="40"/>
+              </w:rPr>
+              <w:t>–</w:t>
+            </w:r>
+            <w:proofErr w:type="spellStart"/>
             <w:r>
               <w:rPr>
                 <w:rFonts w:ascii="BRH Devanagari Extra" w:hAnsi="BRH Devanagari Extra" w:cs="BRH Devanagari Extra"/>
@@ -2602,16 +3610,18 @@
               </w:rPr>
               <w:t>iÉï</w:t>
             </w:r>
-            <w:r>
-              <w:rPr>
-                <w:rFonts w:ascii="BRH Malayalam Extra" w:hAnsi="BRH Malayalam Extra" w:cs="BRH Devanagari Extra"/>
-                <w:b/>
-                <w:color w:val="000000"/>
-                <w:sz w:val="32"/>
-                <w:szCs w:val="40"/>
-              </w:rPr>
-              <w:t>–</w:t>
-            </w:r>
+            <w:proofErr w:type="spellEnd"/>
+            <w:r>
+              <w:rPr>
+                <w:rFonts w:ascii="BRH Malayalam Extra" w:hAnsi="BRH Malayalam Extra" w:cs="BRH Devanagari Extra"/>
+                <w:b/>
+                <w:color w:val="000000"/>
+                <w:sz w:val="32"/>
+                <w:szCs w:val="40"/>
+              </w:rPr>
+              <w:t>–</w:t>
+            </w:r>
+            <w:proofErr w:type="spellStart"/>
             <w:r>
               <w:rPr>
                 <w:rFonts w:ascii="BRH Devanagari Extra" w:hAnsi="BRH Devanagari Extra" w:cs="BRH Devanagari Extra"/>
@@ -2631,16 +3641,18 @@
               </w:rPr>
               <w:t>åmÉÉ</w:t>
             </w:r>
-            <w:r>
-              <w:rPr>
-                <w:rFonts w:ascii="BRH Malayalam Extra" w:hAnsi="BRH Malayalam Extra" w:cs="BRH Devanagari Extra"/>
-                <w:b/>
-                <w:color w:val="000000"/>
-                <w:sz w:val="32"/>
-                <w:szCs w:val="40"/>
-              </w:rPr>
-              <w:t>–</w:t>
-            </w:r>
+            <w:proofErr w:type="spellEnd"/>
+            <w:r>
+              <w:rPr>
+                <w:rFonts w:ascii="BRH Malayalam Extra" w:hAnsi="BRH Malayalam Extra" w:cs="BRH Devanagari Extra"/>
+                <w:b/>
+                <w:color w:val="000000"/>
+                <w:sz w:val="32"/>
+                <w:szCs w:val="40"/>
+              </w:rPr>
+              <w:t>–</w:t>
+            </w:r>
+            <w:proofErr w:type="spellStart"/>
             <w:r>
               <w:rPr>
                 <w:rFonts w:ascii="BRH Devanagari Extra" w:hAnsi="BRH Devanagari Extra" w:cs="BRH Devanagari Extra"/>
@@ -2650,24 +3662,36 @@
               </w:rPr>
               <w:t>óè</w:t>
             </w:r>
-            <w:r>
-              <w:rPr>
-                <w:rFonts w:ascii="BRH Malayalam Extra" w:hAnsi="BRH Malayalam Extra" w:cs="BRH Devanagari Extra"/>
-                <w:b/>
-                <w:color w:val="000000"/>
-                <w:sz w:val="32"/>
-                <w:szCs w:val="40"/>
-              </w:rPr>
-              <w:t>–</w:t>
-            </w:r>
-            <w:r>
-              <w:rPr>
-                <w:rFonts w:ascii="BRH Devanagari Extra" w:hAnsi="BRH Devanagari Extra" w:cs="BRH Devanagari Extra"/>
-                <w:color w:val="000000"/>
-                <w:sz w:val="40"/>
-                <w:szCs w:val="40"/>
-              </w:rPr>
-              <w:t xml:space="preserve">zÉÉåÈ | </w:t>
+            <w:proofErr w:type="spellEnd"/>
+            <w:r>
+              <w:rPr>
+                <w:rFonts w:ascii="BRH Malayalam Extra" w:hAnsi="BRH Malayalam Extra" w:cs="BRH Devanagari Extra"/>
+                <w:b/>
+                <w:color w:val="000000"/>
+                <w:sz w:val="32"/>
+                <w:szCs w:val="40"/>
+              </w:rPr>
+              <w:t>–</w:t>
+            </w:r>
+            <w:proofErr w:type="spellStart"/>
+            <w:r>
+              <w:rPr>
+                <w:rFonts w:ascii="BRH Devanagari Extra" w:hAnsi="BRH Devanagari Extra" w:cs="BRH Devanagari Extra"/>
+                <w:color w:val="000000"/>
+                <w:sz w:val="40"/>
+                <w:szCs w:val="40"/>
+              </w:rPr>
+              <w:t>zÉÉåÈ</w:t>
+            </w:r>
+            <w:proofErr w:type="spellEnd"/>
+            <w:r>
+              <w:rPr>
+                <w:rFonts w:ascii="BRH Devanagari Extra" w:hAnsi="BRH Devanagari Extra" w:cs="BRH Devanagari Extra"/>
+                <w:color w:val="000000"/>
+                <w:sz w:val="40"/>
+                <w:szCs w:val="40"/>
+              </w:rPr>
+              <w:t xml:space="preserve"> | </w:t>
             </w:r>
           </w:p>
           <w:p>
@@ -2699,6 +3723,7 @@
               </w:rPr>
               <w:t>–</w:t>
             </w:r>
+            <w:proofErr w:type="spellStart"/>
             <w:r>
               <w:rPr>
                 <w:rFonts w:ascii="BRH Devanagari Extra" w:hAnsi="BRH Devanagari Extra" w:cs="BRH Devanagari Extra"/>
@@ -2708,16 +3733,18 @@
               </w:rPr>
               <w:t>mÉÉ</w:t>
             </w:r>
-            <w:r>
-              <w:rPr>
-                <w:rFonts w:ascii="BRH Malayalam Extra" w:hAnsi="BRH Malayalam Extra" w:cs="BRH Devanagari Extra"/>
-                <w:b/>
-                <w:color w:val="000000"/>
-                <w:sz w:val="32"/>
-                <w:szCs w:val="40"/>
-              </w:rPr>
-              <w:t>–</w:t>
-            </w:r>
+            <w:proofErr w:type="spellEnd"/>
+            <w:r>
+              <w:rPr>
+                <w:rFonts w:ascii="BRH Malayalam Extra" w:hAnsi="BRH Malayalam Extra" w:cs="BRH Devanagari Extra"/>
+                <w:b/>
+                <w:color w:val="000000"/>
+                <w:sz w:val="32"/>
+                <w:szCs w:val="40"/>
+              </w:rPr>
+              <w:t>–</w:t>
+            </w:r>
+            <w:proofErr w:type="spellStart"/>
             <w:r>
               <w:rPr>
                 <w:rFonts w:ascii="BRH Devanagari Extra" w:hAnsi="BRH Devanagari Extra" w:cs="BRH Devanagari Extra"/>
@@ -2727,43 +3754,77 @@
               </w:rPr>
               <w:t>óè</w:t>
             </w:r>
-            <w:r>
-              <w:rPr>
-                <w:rFonts w:ascii="BRH Malayalam Extra" w:hAnsi="BRH Malayalam Extra" w:cs="BRH Devanagari Extra"/>
-                <w:b/>
-                <w:color w:val="000000"/>
-                <w:sz w:val="32"/>
-                <w:szCs w:val="40"/>
-              </w:rPr>
-              <w:t>–</w:t>
-            </w:r>
-            <w:r>
-              <w:rPr>
-                <w:rFonts w:ascii="BRH Devanagari Extra" w:hAnsi="BRH Devanagari Extra" w:cs="BRH Devanagari Extra"/>
-                <w:color w:val="000000"/>
-                <w:sz w:val="40"/>
-                <w:szCs w:val="40"/>
-              </w:rPr>
-              <w:t>zÉÉåUç uÉÏ</w:t>
-            </w:r>
-            <w:r>
-              <w:rPr>
-                <w:rFonts w:ascii="BRH Malayalam Extra" w:hAnsi="BRH Malayalam Extra" w:cs="BRH Devanagari Extra"/>
-                <w:b/>
-                <w:color w:val="000000"/>
-                <w:sz w:val="32"/>
-                <w:szCs w:val="40"/>
-              </w:rPr>
-              <w:t>–</w:t>
-            </w:r>
-            <w:r>
-              <w:rPr>
-                <w:rFonts w:ascii="BRH Devanagari Extra" w:hAnsi="BRH Devanagari Extra" w:cs="BRH Devanagari Extra"/>
-                <w:color w:val="000000"/>
-                <w:sz w:val="40"/>
-                <w:szCs w:val="40"/>
-              </w:rPr>
-              <w:t>rÉåïþhÉ |</w:t>
+            <w:proofErr w:type="spellEnd"/>
+            <w:r>
+              <w:rPr>
+                <w:rFonts w:ascii="BRH Malayalam Extra" w:hAnsi="BRH Malayalam Extra" w:cs="BRH Devanagari Extra"/>
+                <w:b/>
+                <w:color w:val="000000"/>
+                <w:sz w:val="32"/>
+                <w:szCs w:val="40"/>
+              </w:rPr>
+              <w:t>–</w:t>
+            </w:r>
+            <w:proofErr w:type="spellStart"/>
+            <w:r>
+              <w:rPr>
+                <w:rFonts w:ascii="BRH Devanagari Extra" w:hAnsi="BRH Devanagari Extra" w:cs="BRH Devanagari Extra"/>
+                <w:color w:val="000000"/>
+                <w:sz w:val="40"/>
+                <w:szCs w:val="40"/>
+              </w:rPr>
+              <w:t>zÉÉåUç</w:t>
+            </w:r>
+            <w:proofErr w:type="spellEnd"/>
+            <w:r>
+              <w:rPr>
+                <w:rFonts w:ascii="BRH Devanagari Extra" w:hAnsi="BRH Devanagari Extra" w:cs="BRH Devanagari Extra"/>
+                <w:color w:val="000000"/>
+                <w:sz w:val="40"/>
+                <w:szCs w:val="40"/>
+              </w:rPr>
+              <w:t xml:space="preserve"> </w:t>
+            </w:r>
+            <w:proofErr w:type="spellStart"/>
+            <w:r>
+              <w:rPr>
+                <w:rFonts w:ascii="BRH Devanagari Extra" w:hAnsi="BRH Devanagari Extra" w:cs="BRH Devanagari Extra"/>
+                <w:color w:val="000000"/>
+                <w:sz w:val="40"/>
+                <w:szCs w:val="40"/>
+              </w:rPr>
+              <w:t>uÉÏ</w:t>
+            </w:r>
+            <w:proofErr w:type="spellEnd"/>
+            <w:r>
+              <w:rPr>
+                <w:rFonts w:ascii="BRH Malayalam Extra" w:hAnsi="BRH Malayalam Extra" w:cs="BRH Devanagari Extra"/>
+                <w:b/>
+                <w:color w:val="000000"/>
+                <w:sz w:val="32"/>
+                <w:szCs w:val="40"/>
+              </w:rPr>
+              <w:t>–</w:t>
+            </w:r>
+            <w:proofErr w:type="spellStart"/>
+            <w:r>
+              <w:rPr>
+                <w:rFonts w:ascii="BRH Devanagari Extra" w:hAnsi="BRH Devanagari Extra" w:cs="BRH Devanagari Extra"/>
+                <w:color w:val="000000"/>
+                <w:sz w:val="40"/>
+                <w:szCs w:val="40"/>
+              </w:rPr>
+              <w:t>rÉåïþhÉ</w:t>
+            </w:r>
+            <w:proofErr w:type="spellEnd"/>
+            <w:r>
+              <w:rPr>
+                <w:rFonts w:ascii="BRH Devanagari Extra" w:hAnsi="BRH Devanagari Extra" w:cs="BRH Devanagari Extra"/>
+                <w:color w:val="000000"/>
+                <w:sz w:val="40"/>
+                <w:szCs w:val="40"/>
+              </w:rPr>
+              <w:t xml:space="preserve"> |</w:t>
             </w:r>
           </w:p>
         </w:tc>
@@ -2791,6 +3852,7 @@
                 <w:szCs w:val="40"/>
               </w:rPr>
             </w:pPr>
+            <w:proofErr w:type="spellStart"/>
             <w:r>
               <w:rPr>
                 <w:rFonts w:ascii="BRH Devanagari Extra" w:hAnsi="BRH Devanagari Extra" w:cs="BRH Devanagari Extra"/>
@@ -2800,16 +3862,18 @@
               </w:rPr>
               <w:t>uÉ</w:t>
             </w:r>
-            <w:r>
-              <w:rPr>
-                <w:rFonts w:ascii="BRH Malayalam Extra" w:hAnsi="BRH Malayalam Extra" w:cs="BRH Devanagari Extra"/>
-                <w:b/>
-                <w:color w:val="000000"/>
-                <w:sz w:val="32"/>
-                <w:szCs w:val="40"/>
-              </w:rPr>
-              <w:t>–</w:t>
-            </w:r>
+            <w:proofErr w:type="spellEnd"/>
+            <w:r>
+              <w:rPr>
+                <w:rFonts w:ascii="BRH Malayalam Extra" w:hAnsi="BRH Malayalam Extra" w:cs="BRH Devanagari Extra"/>
+                <w:b/>
+                <w:color w:val="000000"/>
+                <w:sz w:val="32"/>
+                <w:szCs w:val="40"/>
+              </w:rPr>
+              <w:t>–</w:t>
+            </w:r>
+            <w:proofErr w:type="spellStart"/>
             <w:r>
               <w:rPr>
                 <w:rFonts w:ascii="BRH Devanagari Extra" w:hAnsi="BRH Devanagari Extra" w:cs="BRH Devanagari Extra"/>
@@ -2819,16 +3883,18 @@
               </w:rPr>
               <w:t>iÉï</w:t>
             </w:r>
-            <w:r>
-              <w:rPr>
-                <w:rFonts w:ascii="BRH Malayalam Extra" w:hAnsi="BRH Malayalam Extra" w:cs="BRH Devanagari Extra"/>
-                <w:b/>
-                <w:color w:val="000000"/>
-                <w:sz w:val="32"/>
-                <w:szCs w:val="40"/>
-              </w:rPr>
-              <w:t>–</w:t>
-            </w:r>
+            <w:proofErr w:type="spellEnd"/>
+            <w:r>
+              <w:rPr>
+                <w:rFonts w:ascii="BRH Malayalam Extra" w:hAnsi="BRH Malayalam Extra" w:cs="BRH Devanagari Extra"/>
+                <w:b/>
+                <w:color w:val="000000"/>
+                <w:sz w:val="32"/>
+                <w:szCs w:val="40"/>
+              </w:rPr>
+              <w:t>–</w:t>
+            </w:r>
+            <w:proofErr w:type="spellStart"/>
             <w:r>
               <w:rPr>
                 <w:rFonts w:ascii="BRH Devanagari Extra" w:hAnsi="BRH Devanagari Extra" w:cs="BRH Devanagari Extra"/>
@@ -2848,16 +3914,18 @@
               </w:rPr>
               <w:t>É</w:t>
             </w:r>
-            <w:r>
-              <w:rPr>
-                <w:rFonts w:ascii="BRH Malayalam Extra" w:hAnsi="BRH Malayalam Extra" w:cs="BRH Devanagari Extra"/>
-                <w:b/>
-                <w:color w:val="000000"/>
-                <w:sz w:val="32"/>
-                <w:szCs w:val="40"/>
-              </w:rPr>
-              <w:t>–</w:t>
-            </w:r>
+            <w:proofErr w:type="spellEnd"/>
+            <w:r>
+              <w:rPr>
+                <w:rFonts w:ascii="BRH Malayalam Extra" w:hAnsi="BRH Malayalam Extra" w:cs="BRH Devanagari Extra"/>
+                <w:b/>
+                <w:color w:val="000000"/>
+                <w:sz w:val="32"/>
+                <w:szCs w:val="40"/>
+              </w:rPr>
+              <w:t>–</w:t>
+            </w:r>
+            <w:proofErr w:type="spellStart"/>
             <w:r>
               <w:rPr>
                 <w:rFonts w:ascii="BRH Devanagari Extra" w:hAnsi="BRH Devanagari Extra" w:cs="BRH Devanagari Extra"/>
@@ -2867,16 +3935,18 @@
               </w:rPr>
               <w:t>åmÉÉ</w:t>
             </w:r>
-            <w:r>
-              <w:rPr>
-                <w:rFonts w:ascii="BRH Malayalam Extra" w:hAnsi="BRH Malayalam Extra" w:cs="BRH Devanagari Extra"/>
-                <w:b/>
-                <w:color w:val="000000"/>
-                <w:sz w:val="32"/>
-                <w:szCs w:val="40"/>
-              </w:rPr>
-              <w:t>–</w:t>
-            </w:r>
+            <w:proofErr w:type="spellEnd"/>
+            <w:r>
+              <w:rPr>
+                <w:rFonts w:ascii="BRH Malayalam Extra" w:hAnsi="BRH Malayalam Extra" w:cs="BRH Devanagari Extra"/>
+                <w:b/>
+                <w:color w:val="000000"/>
+                <w:sz w:val="32"/>
+                <w:szCs w:val="40"/>
+              </w:rPr>
+              <w:t>–</w:t>
+            </w:r>
+            <w:proofErr w:type="spellStart"/>
             <w:r>
               <w:rPr>
                 <w:rFonts w:ascii="BRH Devanagari Extra" w:hAnsi="BRH Devanagari Extra" w:cs="BRH Devanagari Extra"/>
@@ -2886,24 +3956,36 @@
               </w:rPr>
               <w:t>óè</w:t>
             </w:r>
-            <w:r>
-              <w:rPr>
-                <w:rFonts w:ascii="BRH Malayalam Extra" w:hAnsi="BRH Malayalam Extra" w:cs="BRH Devanagari Extra"/>
-                <w:b/>
-                <w:color w:val="000000"/>
-                <w:sz w:val="32"/>
-                <w:szCs w:val="40"/>
-              </w:rPr>
-              <w:t>–</w:t>
-            </w:r>
-            <w:r>
-              <w:rPr>
-                <w:rFonts w:ascii="BRH Devanagari Extra" w:hAnsi="BRH Devanagari Extra" w:cs="BRH Devanagari Extra"/>
-                <w:color w:val="000000"/>
-                <w:sz w:val="40"/>
-                <w:szCs w:val="40"/>
-              </w:rPr>
-              <w:t xml:space="preserve">zÉÉåÈ | </w:t>
+            <w:proofErr w:type="spellEnd"/>
+            <w:r>
+              <w:rPr>
+                <w:rFonts w:ascii="BRH Malayalam Extra" w:hAnsi="BRH Malayalam Extra" w:cs="BRH Devanagari Extra"/>
+                <w:b/>
+                <w:color w:val="000000"/>
+                <w:sz w:val="32"/>
+                <w:szCs w:val="40"/>
+              </w:rPr>
+              <w:t>–</w:t>
+            </w:r>
+            <w:proofErr w:type="spellStart"/>
+            <w:r>
+              <w:rPr>
+                <w:rFonts w:ascii="BRH Devanagari Extra" w:hAnsi="BRH Devanagari Extra" w:cs="BRH Devanagari Extra"/>
+                <w:color w:val="000000"/>
+                <w:sz w:val="40"/>
+                <w:szCs w:val="40"/>
+              </w:rPr>
+              <w:t>zÉÉåÈ</w:t>
+            </w:r>
+            <w:proofErr w:type="spellEnd"/>
+            <w:r>
+              <w:rPr>
+                <w:rFonts w:ascii="BRH Devanagari Extra" w:hAnsi="BRH Devanagari Extra" w:cs="BRH Devanagari Extra"/>
+                <w:color w:val="000000"/>
+                <w:sz w:val="40"/>
+                <w:szCs w:val="40"/>
+              </w:rPr>
+              <w:t xml:space="preserve"> | </w:t>
             </w:r>
           </w:p>
           <w:p>
@@ -2939,6 +4021,7 @@
               </w:rPr>
               <w:t>–</w:t>
             </w:r>
+            <w:proofErr w:type="spellStart"/>
             <w:r>
               <w:rPr>
                 <w:rFonts w:ascii="BRH Devanagari Extra" w:hAnsi="BRH Devanagari Extra" w:cs="BRH Devanagari Extra"/>
@@ -2948,16 +4031,18 @@
               </w:rPr>
               <w:t>mÉÉ</w:t>
             </w:r>
-            <w:r>
-              <w:rPr>
-                <w:rFonts w:ascii="BRH Malayalam Extra" w:hAnsi="BRH Malayalam Extra" w:cs="BRH Devanagari Extra"/>
-                <w:b/>
-                <w:color w:val="000000"/>
-                <w:sz w:val="32"/>
-                <w:szCs w:val="40"/>
-              </w:rPr>
-              <w:t>–</w:t>
-            </w:r>
+            <w:proofErr w:type="spellEnd"/>
+            <w:r>
+              <w:rPr>
+                <w:rFonts w:ascii="BRH Malayalam Extra" w:hAnsi="BRH Malayalam Extra" w:cs="BRH Devanagari Extra"/>
+                <w:b/>
+                <w:color w:val="000000"/>
+                <w:sz w:val="32"/>
+                <w:szCs w:val="40"/>
+              </w:rPr>
+              <w:t>–</w:t>
+            </w:r>
+            <w:proofErr w:type="spellStart"/>
             <w:r>
               <w:rPr>
                 <w:rFonts w:ascii="BRH Devanagari Extra" w:hAnsi="BRH Devanagari Extra" w:cs="BRH Devanagari Extra"/>
@@ -2967,43 +4052,77 @@
               </w:rPr>
               <w:t>óè</w:t>
             </w:r>
-            <w:r>
-              <w:rPr>
-                <w:rFonts w:ascii="BRH Malayalam Extra" w:hAnsi="BRH Malayalam Extra" w:cs="BRH Devanagari Extra"/>
-                <w:b/>
-                <w:color w:val="000000"/>
-                <w:sz w:val="32"/>
-                <w:szCs w:val="40"/>
-              </w:rPr>
-              <w:t>–</w:t>
-            </w:r>
-            <w:r>
-              <w:rPr>
-                <w:rFonts w:ascii="BRH Devanagari Extra" w:hAnsi="BRH Devanagari Extra" w:cs="BRH Devanagari Extra"/>
-                <w:color w:val="000000"/>
-                <w:sz w:val="40"/>
-                <w:szCs w:val="40"/>
-              </w:rPr>
-              <w:t>zÉÉåUç uÉÏ</w:t>
-            </w:r>
-            <w:r>
-              <w:rPr>
-                <w:rFonts w:ascii="BRH Malayalam Extra" w:hAnsi="BRH Malayalam Extra" w:cs="BRH Devanagari Extra"/>
-                <w:b/>
-                <w:color w:val="000000"/>
-                <w:sz w:val="32"/>
-                <w:szCs w:val="40"/>
-              </w:rPr>
-              <w:t>–</w:t>
-            </w:r>
-            <w:r>
-              <w:rPr>
-                <w:rFonts w:ascii="BRH Devanagari Extra" w:hAnsi="BRH Devanagari Extra" w:cs="BRH Devanagari Extra"/>
-                <w:color w:val="000000"/>
-                <w:sz w:val="40"/>
-                <w:szCs w:val="40"/>
-              </w:rPr>
-              <w:t>rÉåïþhÉ |</w:t>
+            <w:proofErr w:type="spellEnd"/>
+            <w:r>
+              <w:rPr>
+                <w:rFonts w:ascii="BRH Malayalam Extra" w:hAnsi="BRH Malayalam Extra" w:cs="BRH Devanagari Extra"/>
+                <w:b/>
+                <w:color w:val="000000"/>
+                <w:sz w:val="32"/>
+                <w:szCs w:val="40"/>
+              </w:rPr>
+              <w:t>–</w:t>
+            </w:r>
+            <w:proofErr w:type="spellStart"/>
+            <w:r>
+              <w:rPr>
+                <w:rFonts w:ascii="BRH Devanagari Extra" w:hAnsi="BRH Devanagari Extra" w:cs="BRH Devanagari Extra"/>
+                <w:color w:val="000000"/>
+                <w:sz w:val="40"/>
+                <w:szCs w:val="40"/>
+              </w:rPr>
+              <w:t>zÉÉåUç</w:t>
+            </w:r>
+            <w:proofErr w:type="spellEnd"/>
+            <w:r>
+              <w:rPr>
+                <w:rFonts w:ascii="BRH Devanagari Extra" w:hAnsi="BRH Devanagari Extra" w:cs="BRH Devanagari Extra"/>
+                <w:color w:val="000000"/>
+                <w:sz w:val="40"/>
+                <w:szCs w:val="40"/>
+              </w:rPr>
+              <w:t xml:space="preserve"> </w:t>
+            </w:r>
+            <w:proofErr w:type="spellStart"/>
+            <w:r>
+              <w:rPr>
+                <w:rFonts w:ascii="BRH Devanagari Extra" w:hAnsi="BRH Devanagari Extra" w:cs="BRH Devanagari Extra"/>
+                <w:color w:val="000000"/>
+                <w:sz w:val="40"/>
+                <w:szCs w:val="40"/>
+              </w:rPr>
+              <w:t>uÉÏ</w:t>
+            </w:r>
+            <w:proofErr w:type="spellEnd"/>
+            <w:r>
+              <w:rPr>
+                <w:rFonts w:ascii="BRH Malayalam Extra" w:hAnsi="BRH Malayalam Extra" w:cs="BRH Devanagari Extra"/>
+                <w:b/>
+                <w:color w:val="000000"/>
+                <w:sz w:val="32"/>
+                <w:szCs w:val="40"/>
+              </w:rPr>
+              <w:t>–</w:t>
+            </w:r>
+            <w:proofErr w:type="spellStart"/>
+            <w:r>
+              <w:rPr>
+                <w:rFonts w:ascii="BRH Devanagari Extra" w:hAnsi="BRH Devanagari Extra" w:cs="BRH Devanagari Extra"/>
+                <w:color w:val="000000"/>
+                <w:sz w:val="40"/>
+                <w:szCs w:val="40"/>
+              </w:rPr>
+              <w:t>rÉåïþhÉ</w:t>
+            </w:r>
+            <w:proofErr w:type="spellEnd"/>
+            <w:r>
+              <w:rPr>
+                <w:rFonts w:ascii="BRH Devanagari Extra" w:hAnsi="BRH Devanagari Extra" w:cs="BRH Devanagari Extra"/>
+                <w:color w:val="000000"/>
+                <w:sz w:val="40"/>
+                <w:szCs w:val="40"/>
+              </w:rPr>
+              <w:t xml:space="preserve"> |</w:t>
             </w:r>
           </w:p>
         </w:tc>
@@ -3086,8 +4205,20 @@
                 <w:sz w:val="28"/>
                 <w:szCs w:val="32"/>
               </w:rPr>
-              <w:t xml:space="preserve"> – Kramam</w:t>
-            </w:r>
+              <w:t xml:space="preserve"> – </w:t>
+            </w:r>
+            <w:proofErr w:type="spellStart"/>
+            <w:r>
+              <w:rPr>
+                <w:rFonts w:cs="Arial"/>
+                <w:b/>
+                <w:color w:val="000000"/>
+                <w:sz w:val="28"/>
+                <w:szCs w:val="32"/>
+              </w:rPr>
+              <w:t>Kramam</w:t>
+            </w:r>
+            <w:proofErr w:type="spellEnd"/>
           </w:p>
           <w:p>
             <w:pPr>
@@ -3108,15 +4239,49 @@
                 <w:szCs w:val="32"/>
               </w:rPr>
             </w:pPr>
-            <w:r>
-              <w:rPr>
-                <w:rFonts w:cs="Arial"/>
-                <w:b/>
-                <w:color w:val="000000"/>
-                <w:sz w:val="28"/>
-                <w:szCs w:val="32"/>
-              </w:rPr>
-              <w:t xml:space="preserve">Krama Vaakyam No. - </w:t>
+            <w:proofErr w:type="spellStart"/>
+            <w:r>
+              <w:rPr>
+                <w:rFonts w:cs="Arial"/>
+                <w:b/>
+                <w:color w:val="000000"/>
+                <w:sz w:val="28"/>
+                <w:szCs w:val="32"/>
+              </w:rPr>
+              <w:t>Krama</w:t>
+            </w:r>
+            <w:proofErr w:type="spellEnd"/>
+            <w:r>
+              <w:rPr>
+                <w:rFonts w:cs="Arial"/>
+                <w:b/>
+                <w:color w:val="000000"/>
+                <w:sz w:val="28"/>
+                <w:szCs w:val="32"/>
+              </w:rPr>
+              <w:t xml:space="preserve"> </w:t>
+            </w:r>
+            <w:proofErr w:type="spellStart"/>
+            <w:r>
+              <w:rPr>
+                <w:rFonts w:cs="Arial"/>
+                <w:b/>
+                <w:color w:val="000000"/>
+                <w:sz w:val="28"/>
+                <w:szCs w:val="32"/>
+              </w:rPr>
+              <w:t>Vaakyam</w:t>
+            </w:r>
+            <w:proofErr w:type="spellEnd"/>
+            <w:r>
+              <w:rPr>
+                <w:rFonts w:cs="Arial"/>
+                <w:b/>
+                <w:color w:val="000000"/>
+                <w:sz w:val="28"/>
+                <w:szCs w:val="32"/>
+              </w:rPr>
+              <w:t xml:space="preserve"> No. - </w:t>
             </w:r>
             <w:r>
               <w:rPr>
@@ -3144,15 +4309,27 @@
                 <w:szCs w:val="36"/>
               </w:rPr>
             </w:pPr>
-            <w:r>
-              <w:rPr>
-                <w:rFonts w:cs="Arial"/>
-                <w:b/>
-                <w:color w:val="000000"/>
-                <w:sz w:val="28"/>
-                <w:szCs w:val="32"/>
-              </w:rPr>
-              <w:t>Panchaati No</w:t>
+            <w:proofErr w:type="spellStart"/>
+            <w:r>
+              <w:rPr>
+                <w:rFonts w:cs="Arial"/>
+                <w:b/>
+                <w:color w:val="000000"/>
+                <w:sz w:val="28"/>
+                <w:szCs w:val="32"/>
+              </w:rPr>
+              <w:t>Panchaati</w:t>
+            </w:r>
+            <w:proofErr w:type="spellEnd"/>
+            <w:r>
+              <w:rPr>
+                <w:rFonts w:cs="Arial"/>
+                <w:b/>
+                <w:color w:val="000000"/>
+                <w:sz w:val="28"/>
+                <w:szCs w:val="32"/>
+              </w:rPr>
+              <w:t xml:space="preserve"> No</w:t>
             </w:r>
             <w:r>
               <w:rPr>
@@ -3204,6 +4381,7 @@
                 <w:szCs w:val="40"/>
               </w:rPr>
             </w:pPr>
+            <w:proofErr w:type="spellStart"/>
             <w:r>
               <w:rPr>
                 <w:rFonts w:ascii="BRH Devanagari Extra" w:hAnsi="BRH Devanagari Extra" w:cs="BRH Devanagari Extra"/>
@@ -3223,35 +4401,48 @@
               </w:rPr>
               <w:t>þËU</w:t>
             </w:r>
-            <w:r>
-              <w:rPr>
-                <w:rFonts w:ascii="BRH Malayalam Extra" w:hAnsi="BRH Malayalam Extra" w:cs="BRH Devanagari Extra"/>
-                <w:b/>
-                <w:color w:val="000000"/>
-                <w:sz w:val="32"/>
-                <w:szCs w:val="40"/>
-              </w:rPr>
-              <w:t>–</w:t>
-            </w:r>
-            <w:r>
-              <w:rPr>
-                <w:rFonts w:ascii="BRH Devanagari Extra" w:hAnsi="BRH Devanagari Extra" w:cs="BRH Devanagari Extra"/>
-                <w:color w:val="000000"/>
-                <w:sz w:val="40"/>
-                <w:szCs w:val="40"/>
-              </w:rPr>
-              <w:t>rÉÉqÉç | C</w:t>
-            </w:r>
-            <w:r>
-              <w:rPr>
-                <w:rFonts w:ascii="BRH Malayalam Extra" w:hAnsi="BRH Malayalam Extra" w:cs="BRH Devanagari Extra"/>
-                <w:b/>
-                <w:color w:val="000000"/>
-                <w:sz w:val="32"/>
-                <w:szCs w:val="40"/>
-              </w:rPr>
-              <w:t>–</w:t>
-            </w:r>
+            <w:proofErr w:type="spellEnd"/>
+            <w:r>
+              <w:rPr>
+                <w:rFonts w:ascii="BRH Malayalam Extra" w:hAnsi="BRH Malayalam Extra" w:cs="BRH Devanagari Extra"/>
+                <w:b/>
+                <w:color w:val="000000"/>
+                <w:sz w:val="32"/>
+                <w:szCs w:val="40"/>
+              </w:rPr>
+              <w:t>–</w:t>
+            </w:r>
+            <w:proofErr w:type="spellStart"/>
+            <w:r>
+              <w:rPr>
+                <w:rFonts w:ascii="BRH Devanagari Extra" w:hAnsi="BRH Devanagari Extra" w:cs="BRH Devanagari Extra"/>
+                <w:color w:val="000000"/>
+                <w:sz w:val="40"/>
+                <w:szCs w:val="40"/>
+              </w:rPr>
+              <w:t>rÉÉqÉç</w:t>
+            </w:r>
+            <w:proofErr w:type="spellEnd"/>
+            <w:r>
+              <w:rPr>
+                <w:rFonts w:ascii="BRH Devanagari Extra" w:hAnsi="BRH Devanagari Extra" w:cs="BRH Devanagari Extra"/>
+                <w:color w:val="000000"/>
+                <w:sz w:val="40"/>
+                <w:szCs w:val="40"/>
+              </w:rPr>
+              <w:t xml:space="preserve"> | C</w:t>
+            </w:r>
+            <w:r>
+              <w:rPr>
+                <w:rFonts w:ascii="BRH Malayalam Extra" w:hAnsi="BRH Malayalam Extra" w:cs="BRH Devanagari Extra"/>
+                <w:b/>
+                <w:color w:val="000000"/>
+                <w:sz w:val="32"/>
+                <w:szCs w:val="40"/>
+              </w:rPr>
+              <w:t>–</w:t>
+            </w:r>
+            <w:proofErr w:type="spellStart"/>
             <w:r>
               <w:rPr>
                 <w:rFonts w:ascii="BRH Devanagari Extra" w:hAnsi="BRH Devanagari Extra" w:cs="BRH Devanagari Extra"/>
@@ -3261,24 +4452,36 @@
               </w:rPr>
               <w:t>rÉÉ</w:t>
             </w:r>
-            <w:r>
-              <w:rPr>
-                <w:rFonts w:ascii="BRH Malayalam Extra" w:hAnsi="BRH Malayalam Extra" w:cs="BRH Devanagari Extra"/>
-                <w:b/>
-                <w:color w:val="000000"/>
-                <w:sz w:val="32"/>
-                <w:szCs w:val="40"/>
-              </w:rPr>
-              <w:t>–</w:t>
-            </w:r>
-            <w:r>
-              <w:rPr>
-                <w:rFonts w:ascii="BRH Devanagari Extra" w:hAnsi="BRH Devanagari Extra" w:cs="BRH Devanagari Extra"/>
-                <w:color w:val="000000"/>
-                <w:sz w:val="40"/>
-                <w:szCs w:val="40"/>
-              </w:rPr>
-              <w:t>ÍqÉÌiÉþ |</w:t>
+            <w:proofErr w:type="spellEnd"/>
+            <w:r>
+              <w:rPr>
+                <w:rFonts w:ascii="BRH Malayalam Extra" w:hAnsi="BRH Malayalam Extra" w:cs="BRH Devanagari Extra"/>
+                <w:b/>
+                <w:color w:val="000000"/>
+                <w:sz w:val="32"/>
+                <w:szCs w:val="40"/>
+              </w:rPr>
+              <w:t>–</w:t>
+            </w:r>
+            <w:proofErr w:type="spellStart"/>
+            <w:r>
+              <w:rPr>
+                <w:rFonts w:ascii="BRH Devanagari Extra" w:hAnsi="BRH Devanagari Extra" w:cs="BRH Devanagari Extra"/>
+                <w:color w:val="000000"/>
+                <w:sz w:val="40"/>
+                <w:szCs w:val="40"/>
+              </w:rPr>
+              <w:t>ÍqÉÌiÉþ</w:t>
+            </w:r>
+            <w:proofErr w:type="spellEnd"/>
+            <w:r>
+              <w:rPr>
+                <w:rFonts w:ascii="BRH Devanagari Extra" w:hAnsi="BRH Devanagari Extra" w:cs="BRH Devanagari Extra"/>
+                <w:color w:val="000000"/>
+                <w:sz w:val="40"/>
+                <w:szCs w:val="40"/>
+              </w:rPr>
+              <w:t xml:space="preserve"> |</w:t>
             </w:r>
           </w:p>
         </w:tc>
@@ -3306,6 +4509,7 @@
                 <w:szCs w:val="40"/>
               </w:rPr>
             </w:pPr>
+            <w:proofErr w:type="spellStart"/>
             <w:r>
               <w:rPr>
                 <w:rFonts w:ascii="BRH Devanagari Extra" w:hAnsi="BRH Devanagari Extra" w:cs="BRH Devanagari Extra"/>
@@ -3332,18 +4536,29 @@
                 <w:sz w:val="40"/>
                 <w:szCs w:val="40"/>
               </w:rPr>
-              <w:t>rÉÉqÉç | C</w:t>
-            </w:r>
-            <w:r>
-              <w:rPr>
-                <w:rFonts w:ascii="BRH Malayalam Extra" w:hAnsi="BRH Malayalam Extra" w:cs="BRH Devanagari Extra"/>
-                <w:b/>
-                <w:color w:val="000000"/>
-                <w:sz w:val="32"/>
-                <w:szCs w:val="40"/>
-              </w:rPr>
-              <w:t>–</w:t>
-            </w:r>
+              <w:t>rÉÉqÉç</w:t>
+            </w:r>
+            <w:proofErr w:type="spellEnd"/>
+            <w:r>
+              <w:rPr>
+                <w:rFonts w:ascii="BRH Devanagari Extra" w:hAnsi="BRH Devanagari Extra" w:cs="BRH Devanagari Extra"/>
+                <w:color w:val="000000"/>
+                <w:sz w:val="40"/>
+                <w:szCs w:val="40"/>
+              </w:rPr>
+              <w:t xml:space="preserve"> | C</w:t>
+            </w:r>
+            <w:r>
+              <w:rPr>
+                <w:rFonts w:ascii="BRH Malayalam Extra" w:hAnsi="BRH Malayalam Extra" w:cs="BRH Devanagari Extra"/>
+                <w:b/>
+                <w:color w:val="000000"/>
+                <w:sz w:val="32"/>
+                <w:szCs w:val="40"/>
+              </w:rPr>
+              <w:t>–</w:t>
+            </w:r>
+            <w:proofErr w:type="spellStart"/>
             <w:r>
               <w:rPr>
                 <w:rFonts w:ascii="BRH Devanagari Extra" w:hAnsi="BRH Devanagari Extra" w:cs="BRH Devanagari Extra"/>
@@ -3353,24 +4568,36 @@
               </w:rPr>
               <w:t>rÉÉ</w:t>
             </w:r>
-            <w:r>
-              <w:rPr>
-                <w:rFonts w:ascii="BRH Malayalam Extra" w:hAnsi="BRH Malayalam Extra" w:cs="BRH Devanagari Extra"/>
-                <w:b/>
-                <w:color w:val="000000"/>
-                <w:sz w:val="32"/>
-                <w:szCs w:val="40"/>
-              </w:rPr>
-              <w:t>–</w:t>
-            </w:r>
-            <w:r>
-              <w:rPr>
-                <w:rFonts w:ascii="BRH Devanagari Extra" w:hAnsi="BRH Devanagari Extra" w:cs="BRH Devanagari Extra"/>
-                <w:color w:val="000000"/>
-                <w:sz w:val="40"/>
-                <w:szCs w:val="40"/>
-              </w:rPr>
-              <w:t>ÍqÉÌiÉþ |</w:t>
+            <w:proofErr w:type="spellEnd"/>
+            <w:r>
+              <w:rPr>
+                <w:rFonts w:ascii="BRH Malayalam Extra" w:hAnsi="BRH Malayalam Extra" w:cs="BRH Devanagari Extra"/>
+                <w:b/>
+                <w:color w:val="000000"/>
+                <w:sz w:val="32"/>
+                <w:szCs w:val="40"/>
+              </w:rPr>
+              <w:t>–</w:t>
+            </w:r>
+            <w:proofErr w:type="spellStart"/>
+            <w:r>
+              <w:rPr>
+                <w:rFonts w:ascii="BRH Devanagari Extra" w:hAnsi="BRH Devanagari Extra" w:cs="BRH Devanagari Extra"/>
+                <w:color w:val="000000"/>
+                <w:sz w:val="40"/>
+                <w:szCs w:val="40"/>
+              </w:rPr>
+              <w:t>ÍqÉÌiÉþ</w:t>
+            </w:r>
+            <w:proofErr w:type="spellEnd"/>
+            <w:r>
+              <w:rPr>
+                <w:rFonts w:ascii="BRH Devanagari Extra" w:hAnsi="BRH Devanagari Extra" w:cs="BRH Devanagari Extra"/>
+                <w:color w:val="000000"/>
+                <w:sz w:val="40"/>
+                <w:szCs w:val="40"/>
+              </w:rPr>
+              <w:t xml:space="preserve"> |</w:t>
             </w:r>
           </w:p>
         </w:tc>
@@ -3453,8 +4680,20 @@
                 <w:sz w:val="28"/>
                 <w:szCs w:val="32"/>
               </w:rPr>
-              <w:t xml:space="preserve"> – Kramam</w:t>
-            </w:r>
+              <w:t xml:space="preserve"> – </w:t>
+            </w:r>
+            <w:proofErr w:type="spellStart"/>
+            <w:r>
+              <w:rPr>
+                <w:rFonts w:cs="Arial"/>
+                <w:b/>
+                <w:color w:val="000000"/>
+                <w:sz w:val="28"/>
+                <w:szCs w:val="32"/>
+              </w:rPr>
+              <w:t>Kramam</w:t>
+            </w:r>
+            <w:proofErr w:type="spellEnd"/>
           </w:p>
           <w:p>
             <w:pPr>
@@ -3475,15 +4714,49 @@
                 <w:szCs w:val="32"/>
               </w:rPr>
             </w:pPr>
-            <w:r>
-              <w:rPr>
-                <w:rFonts w:cs="Arial"/>
-                <w:b/>
-                <w:color w:val="000000"/>
-                <w:sz w:val="28"/>
-                <w:szCs w:val="32"/>
-              </w:rPr>
-              <w:t xml:space="preserve">Krama Vaakyam No. - </w:t>
+            <w:proofErr w:type="spellStart"/>
+            <w:r>
+              <w:rPr>
+                <w:rFonts w:cs="Arial"/>
+                <w:b/>
+                <w:color w:val="000000"/>
+                <w:sz w:val="28"/>
+                <w:szCs w:val="32"/>
+              </w:rPr>
+              <w:t>Krama</w:t>
+            </w:r>
+            <w:proofErr w:type="spellEnd"/>
+            <w:r>
+              <w:rPr>
+                <w:rFonts w:cs="Arial"/>
+                <w:b/>
+                <w:color w:val="000000"/>
+                <w:sz w:val="28"/>
+                <w:szCs w:val="32"/>
+              </w:rPr>
+              <w:t xml:space="preserve"> </w:t>
+            </w:r>
+            <w:proofErr w:type="spellStart"/>
+            <w:r>
+              <w:rPr>
+                <w:rFonts w:cs="Arial"/>
+                <w:b/>
+                <w:color w:val="000000"/>
+                <w:sz w:val="28"/>
+                <w:szCs w:val="32"/>
+              </w:rPr>
+              <w:t>Vaakyam</w:t>
+            </w:r>
+            <w:proofErr w:type="spellEnd"/>
+            <w:r>
+              <w:rPr>
+                <w:rFonts w:cs="Arial"/>
+                <w:b/>
+                <w:color w:val="000000"/>
+                <w:sz w:val="28"/>
+                <w:szCs w:val="32"/>
+              </w:rPr>
+              <w:t xml:space="preserve"> No. - </w:t>
             </w:r>
             <w:r>
               <w:rPr>
@@ -3511,15 +4784,27 @@
                 <w:szCs w:val="36"/>
               </w:rPr>
             </w:pPr>
-            <w:r>
-              <w:rPr>
-                <w:rFonts w:cs="Arial"/>
-                <w:b/>
-                <w:color w:val="000000"/>
-                <w:sz w:val="28"/>
-                <w:szCs w:val="32"/>
-              </w:rPr>
-              <w:t>Panchaati No</w:t>
+            <w:proofErr w:type="spellStart"/>
+            <w:r>
+              <w:rPr>
+                <w:rFonts w:cs="Arial"/>
+                <w:b/>
+                <w:color w:val="000000"/>
+                <w:sz w:val="28"/>
+                <w:szCs w:val="32"/>
+              </w:rPr>
+              <w:t>Panchaati</w:t>
+            </w:r>
+            <w:proofErr w:type="spellEnd"/>
+            <w:r>
+              <w:rPr>
+                <w:rFonts w:cs="Arial"/>
+                <w:b/>
+                <w:color w:val="000000"/>
+                <w:sz w:val="28"/>
+                <w:szCs w:val="32"/>
+              </w:rPr>
+              <w:t xml:space="preserve"> No</w:t>
             </w:r>
             <w:r>
               <w:rPr>
@@ -3590,6 +4875,7 @@
               </w:rPr>
               <w:t>–</w:t>
             </w:r>
+            <w:proofErr w:type="spellStart"/>
             <w:r>
               <w:rPr>
                 <w:rFonts w:ascii="BRH Devanagari Extra" w:hAnsi="BRH Devanagari Extra" w:cs="BRH Devanagari Extra"/>
@@ -3599,24 +4885,36 @@
               </w:rPr>
               <w:t>WûÉ</w:t>
             </w:r>
-            <w:r>
-              <w:rPr>
-                <w:rFonts w:ascii="BRH Malayalam Extra" w:hAnsi="BRH Malayalam Extra" w:cs="BRH Devanagari Extra"/>
-                <w:b/>
-                <w:color w:val="000000"/>
-                <w:sz w:val="32"/>
-                <w:szCs w:val="40"/>
-              </w:rPr>
-              <w:t>–</w:t>
-            </w:r>
-            <w:r>
-              <w:rPr>
-                <w:rFonts w:ascii="BRH Devanagari Extra" w:hAnsi="BRH Devanagari Extra" w:cs="BRH Devanagari Extra"/>
-                <w:color w:val="000000"/>
-                <w:sz w:val="40"/>
-                <w:szCs w:val="40"/>
-              </w:rPr>
-              <w:t xml:space="preserve">ÍµÉlÉÉæÿ | </w:t>
+            <w:proofErr w:type="spellEnd"/>
+            <w:r>
+              <w:rPr>
+                <w:rFonts w:ascii="BRH Malayalam Extra" w:hAnsi="BRH Malayalam Extra" w:cs="BRH Devanagari Extra"/>
+                <w:b/>
+                <w:color w:val="000000"/>
+                <w:sz w:val="32"/>
+                <w:szCs w:val="40"/>
+              </w:rPr>
+              <w:t>–</w:t>
+            </w:r>
+            <w:proofErr w:type="spellStart"/>
+            <w:r>
+              <w:rPr>
+                <w:rFonts w:ascii="BRH Devanagari Extra" w:hAnsi="BRH Devanagari Extra" w:cs="BRH Devanagari Extra"/>
+                <w:color w:val="000000"/>
+                <w:sz w:val="40"/>
+                <w:szCs w:val="40"/>
+              </w:rPr>
+              <w:t>ÍµÉlÉÉæÿ</w:t>
+            </w:r>
+            <w:proofErr w:type="spellEnd"/>
+            <w:r>
+              <w:rPr>
+                <w:rFonts w:ascii="BRH Devanagari Extra" w:hAnsi="BRH Devanagari Extra" w:cs="BRH Devanagari Extra"/>
+                <w:color w:val="000000"/>
+                <w:sz w:val="40"/>
+                <w:szCs w:val="40"/>
+              </w:rPr>
+              <w:t xml:space="preserve"> | </w:t>
             </w:r>
             <w:r>
               <w:rPr>
@@ -3638,6 +4936,7 @@
               </w:rPr>
               <w:t>–</w:t>
             </w:r>
+            <w:proofErr w:type="spellStart"/>
             <w:r>
               <w:rPr>
                 <w:rFonts w:ascii="BRH Devanagari Extra" w:hAnsi="BRH Devanagari Extra" w:cs="BRH Devanagari Extra"/>
@@ -3647,24 +4946,45 @@
               </w:rPr>
               <w:t>ÍµÉlÉÉæ</w:t>
             </w:r>
-            <w:r>
-              <w:rPr>
-                <w:rFonts w:ascii="BRH Malayalam Extra" w:hAnsi="BRH Malayalam Extra" w:cs="BRH Devanagari Extra"/>
-                <w:b/>
-                <w:color w:val="000000"/>
-                <w:sz w:val="32"/>
-                <w:szCs w:val="40"/>
-              </w:rPr>
-              <w:t>–</w:t>
-            </w:r>
-            <w:r>
-              <w:rPr>
-                <w:rFonts w:ascii="BRH Devanagari Extra" w:hAnsi="BRH Devanagari Extra" w:cs="BRH Devanagari Extra"/>
-                <w:color w:val="000000"/>
-                <w:sz w:val="40"/>
-                <w:szCs w:val="40"/>
-              </w:rPr>
-              <w:t xml:space="preserve"> uÉæ |</w:t>
+            <w:proofErr w:type="spellEnd"/>
+            <w:r>
+              <w:rPr>
+                <w:rFonts w:ascii="BRH Malayalam Extra" w:hAnsi="BRH Malayalam Extra" w:cs="BRH Devanagari Extra"/>
+                <w:b/>
+                <w:color w:val="000000"/>
+                <w:sz w:val="32"/>
+                <w:szCs w:val="40"/>
+              </w:rPr>
+              <w:t>–</w:t>
+            </w:r>
+            <w:r>
+              <w:rPr>
+                <w:rFonts w:ascii="BRH Devanagari Extra" w:hAnsi="BRH Devanagari Extra" w:cs="BRH Devanagari Extra"/>
+                <w:color w:val="000000"/>
+                <w:sz w:val="40"/>
+                <w:szCs w:val="40"/>
+              </w:rPr>
+              <w:t xml:space="preserve"> </w:t>
+            </w:r>
+            <w:proofErr w:type="spellStart"/>
+            <w:r>
+              <w:rPr>
+                <w:rFonts w:ascii="BRH Devanagari Extra" w:hAnsi="BRH Devanagari Extra" w:cs="BRH Devanagari Extra"/>
+                <w:color w:val="000000"/>
+                <w:sz w:val="40"/>
+                <w:szCs w:val="40"/>
+              </w:rPr>
+              <w:t>uÉæ</w:t>
+            </w:r>
+            <w:proofErr w:type="spellEnd"/>
+            <w:r>
+              <w:rPr>
+                <w:rFonts w:ascii="BRH Devanagari Extra" w:hAnsi="BRH Devanagari Extra" w:cs="BRH Devanagari Extra"/>
+                <w:color w:val="000000"/>
+                <w:sz w:val="40"/>
+                <w:szCs w:val="40"/>
+              </w:rPr>
+              <w:t xml:space="preserve"> |</w:t>
             </w:r>
           </w:p>
         </w:tc>
@@ -3711,6 +5031,7 @@
               </w:rPr>
               <w:t>–</w:t>
             </w:r>
+            <w:proofErr w:type="spellStart"/>
             <w:r>
               <w:rPr>
                 <w:rFonts w:ascii="BRH Devanagari Extra" w:hAnsi="BRH Devanagari Extra" w:cs="BRH Devanagari Extra"/>
@@ -3720,24 +5041,36 @@
               </w:rPr>
               <w:t>WûÉ</w:t>
             </w:r>
-            <w:r>
-              <w:rPr>
-                <w:rFonts w:ascii="BRH Malayalam Extra" w:hAnsi="BRH Malayalam Extra" w:cs="BRH Devanagari Extra"/>
-                <w:b/>
-                <w:color w:val="000000"/>
-                <w:sz w:val="32"/>
-                <w:szCs w:val="40"/>
-              </w:rPr>
-              <w:t>–</w:t>
-            </w:r>
-            <w:r>
-              <w:rPr>
-                <w:rFonts w:ascii="BRH Devanagari Extra" w:hAnsi="BRH Devanagari Extra" w:cs="BRH Devanagari Extra"/>
-                <w:color w:val="000000"/>
-                <w:sz w:val="40"/>
-                <w:szCs w:val="40"/>
-              </w:rPr>
-              <w:t xml:space="preserve">ÍµÉlÉÉæÿ | </w:t>
+            <w:proofErr w:type="spellEnd"/>
+            <w:r>
+              <w:rPr>
+                <w:rFonts w:ascii="BRH Malayalam Extra" w:hAnsi="BRH Malayalam Extra" w:cs="BRH Devanagari Extra"/>
+                <w:b/>
+                <w:color w:val="000000"/>
+                <w:sz w:val="32"/>
+                <w:szCs w:val="40"/>
+              </w:rPr>
+              <w:t>–</w:t>
+            </w:r>
+            <w:proofErr w:type="spellStart"/>
+            <w:r>
+              <w:rPr>
+                <w:rFonts w:ascii="BRH Devanagari Extra" w:hAnsi="BRH Devanagari Extra" w:cs="BRH Devanagari Extra"/>
+                <w:color w:val="000000"/>
+                <w:sz w:val="40"/>
+                <w:szCs w:val="40"/>
+              </w:rPr>
+              <w:t>ÍµÉlÉÉæÿ</w:t>
+            </w:r>
+            <w:proofErr w:type="spellEnd"/>
+            <w:r>
+              <w:rPr>
+                <w:rFonts w:ascii="BRH Devanagari Extra" w:hAnsi="BRH Devanagari Extra" w:cs="BRH Devanagari Extra"/>
+                <w:color w:val="000000"/>
+                <w:sz w:val="40"/>
+                <w:szCs w:val="40"/>
+              </w:rPr>
+              <w:t xml:space="preserve"> | </w:t>
             </w:r>
             <w:r>
               <w:rPr>
@@ -3760,6 +5093,7 @@
               </w:rPr>
               <w:t>–</w:t>
             </w:r>
+            <w:proofErr w:type="spellStart"/>
             <w:r>
               <w:rPr>
                 <w:rFonts w:ascii="BRH Devanagari Extra" w:hAnsi="BRH Devanagari Extra" w:cs="BRH Devanagari Extra"/>
@@ -3769,24 +5103,45 @@
               </w:rPr>
               <w:t>ÍµÉlÉÉæ</w:t>
             </w:r>
-            <w:r>
-              <w:rPr>
-                <w:rFonts w:ascii="BRH Malayalam Extra" w:hAnsi="BRH Malayalam Extra" w:cs="BRH Devanagari Extra"/>
-                <w:b/>
-                <w:color w:val="000000"/>
-                <w:sz w:val="32"/>
-                <w:szCs w:val="40"/>
-              </w:rPr>
-              <w:t>–</w:t>
-            </w:r>
-            <w:r>
-              <w:rPr>
-                <w:rFonts w:ascii="BRH Devanagari Extra" w:hAnsi="BRH Devanagari Extra" w:cs="BRH Devanagari Extra"/>
-                <w:color w:val="000000"/>
-                <w:sz w:val="40"/>
-                <w:szCs w:val="40"/>
-              </w:rPr>
-              <w:t xml:space="preserve"> uÉæ |</w:t>
+            <w:proofErr w:type="spellEnd"/>
+            <w:r>
+              <w:rPr>
+                <w:rFonts w:ascii="BRH Malayalam Extra" w:hAnsi="BRH Malayalam Extra" w:cs="BRH Devanagari Extra"/>
+                <w:b/>
+                <w:color w:val="000000"/>
+                <w:sz w:val="32"/>
+                <w:szCs w:val="40"/>
+              </w:rPr>
+              <w:t>–</w:t>
+            </w:r>
+            <w:r>
+              <w:rPr>
+                <w:rFonts w:ascii="BRH Devanagari Extra" w:hAnsi="BRH Devanagari Extra" w:cs="BRH Devanagari Extra"/>
+                <w:color w:val="000000"/>
+                <w:sz w:val="40"/>
+                <w:szCs w:val="40"/>
+              </w:rPr>
+              <w:t xml:space="preserve"> </w:t>
+            </w:r>
+            <w:proofErr w:type="spellStart"/>
+            <w:r>
+              <w:rPr>
+                <w:rFonts w:ascii="BRH Devanagari Extra" w:hAnsi="BRH Devanagari Extra" w:cs="BRH Devanagari Extra"/>
+                <w:color w:val="000000"/>
+                <w:sz w:val="40"/>
+                <w:szCs w:val="40"/>
+              </w:rPr>
+              <w:t>uÉæ</w:t>
+            </w:r>
+            <w:proofErr w:type="spellEnd"/>
+            <w:r>
+              <w:rPr>
+                <w:rFonts w:ascii="BRH Devanagari Extra" w:hAnsi="BRH Devanagari Extra" w:cs="BRH Devanagari Extra"/>
+                <w:color w:val="000000"/>
+                <w:sz w:val="40"/>
+                <w:szCs w:val="40"/>
+              </w:rPr>
+              <w:t xml:space="preserve"> |</w:t>
             </w:r>
           </w:p>
         </w:tc>
@@ -3869,8 +5224,20 @@
                 <w:sz w:val="28"/>
                 <w:szCs w:val="32"/>
               </w:rPr>
-              <w:t xml:space="preserve"> – Kramam</w:t>
-            </w:r>
+              <w:t xml:space="preserve"> – </w:t>
+            </w:r>
+            <w:proofErr w:type="spellStart"/>
+            <w:r>
+              <w:rPr>
+                <w:rFonts w:cs="Arial"/>
+                <w:b/>
+                <w:color w:val="000000"/>
+                <w:sz w:val="28"/>
+                <w:szCs w:val="32"/>
+              </w:rPr>
+              <w:t>Kramam</w:t>
+            </w:r>
+            <w:proofErr w:type="spellEnd"/>
           </w:p>
           <w:p>
             <w:pPr>
@@ -3891,15 +5258,49 @@
                 <w:szCs w:val="32"/>
               </w:rPr>
             </w:pPr>
-            <w:r>
-              <w:rPr>
-                <w:rFonts w:cs="Arial"/>
-                <w:b/>
-                <w:color w:val="000000"/>
-                <w:sz w:val="28"/>
-                <w:szCs w:val="32"/>
-              </w:rPr>
-              <w:t xml:space="preserve">Krama Vaakyam No. - </w:t>
+            <w:proofErr w:type="spellStart"/>
+            <w:r>
+              <w:rPr>
+                <w:rFonts w:cs="Arial"/>
+                <w:b/>
+                <w:color w:val="000000"/>
+                <w:sz w:val="28"/>
+                <w:szCs w:val="32"/>
+              </w:rPr>
+              <w:t>Krama</w:t>
+            </w:r>
+            <w:proofErr w:type="spellEnd"/>
+            <w:r>
+              <w:rPr>
+                <w:rFonts w:cs="Arial"/>
+                <w:b/>
+                <w:color w:val="000000"/>
+                <w:sz w:val="28"/>
+                <w:szCs w:val="32"/>
+              </w:rPr>
+              <w:t xml:space="preserve"> </w:t>
+            </w:r>
+            <w:proofErr w:type="spellStart"/>
+            <w:r>
+              <w:rPr>
+                <w:rFonts w:cs="Arial"/>
+                <w:b/>
+                <w:color w:val="000000"/>
+                <w:sz w:val="28"/>
+                <w:szCs w:val="32"/>
+              </w:rPr>
+              <w:t>Vaakyam</w:t>
+            </w:r>
+            <w:proofErr w:type="spellEnd"/>
+            <w:r>
+              <w:rPr>
+                <w:rFonts w:cs="Arial"/>
+                <w:b/>
+                <w:color w:val="000000"/>
+                <w:sz w:val="28"/>
+                <w:szCs w:val="32"/>
+              </w:rPr>
+              <w:t xml:space="preserve"> No. - </w:t>
             </w:r>
             <w:r>
               <w:rPr>
@@ -3927,15 +5328,27 @@
                 <w:szCs w:val="36"/>
               </w:rPr>
             </w:pPr>
-            <w:r>
-              <w:rPr>
-                <w:rFonts w:cs="Arial"/>
-                <w:b/>
-                <w:color w:val="000000"/>
-                <w:sz w:val="28"/>
-                <w:szCs w:val="32"/>
-              </w:rPr>
-              <w:t>Panchaati No</w:t>
+            <w:proofErr w:type="spellStart"/>
+            <w:r>
+              <w:rPr>
+                <w:rFonts w:cs="Arial"/>
+                <w:b/>
+                <w:color w:val="000000"/>
+                <w:sz w:val="28"/>
+                <w:szCs w:val="32"/>
+              </w:rPr>
+              <w:t>Panchaati</w:t>
+            </w:r>
+            <w:proofErr w:type="spellEnd"/>
+            <w:r>
+              <w:rPr>
+                <w:rFonts w:cs="Arial"/>
+                <w:b/>
+                <w:color w:val="000000"/>
+                <w:sz w:val="28"/>
+                <w:szCs w:val="32"/>
+              </w:rPr>
+              <w:t xml:space="preserve"> No</w:t>
             </w:r>
             <w:r>
               <w:rPr>
@@ -4007,6 +5420,7 @@
               </w:rPr>
               <w:t>–</w:t>
             </w:r>
+            <w:proofErr w:type="spellStart"/>
             <w:r>
               <w:rPr>
                 <w:rFonts w:ascii="BRH Devanagari Extra" w:hAnsi="BRH Devanagari Extra" w:cs="BRH Devanagari Extra"/>
@@ -4016,54 +5430,89 @@
               </w:rPr>
               <w:t>Wû</w:t>
             </w:r>
-            <w:r>
-              <w:rPr>
-                <w:rFonts w:ascii="BRH Malayalam Extra" w:hAnsi="BRH Malayalam Extra" w:cs="BRH Devanagari Extra"/>
-                <w:b/>
-                <w:color w:val="000000"/>
-                <w:sz w:val="32"/>
-                <w:szCs w:val="40"/>
-              </w:rPr>
-              <w:t>–</w:t>
-            </w:r>
-            <w:r>
-              <w:rPr>
-                <w:rFonts w:ascii="BRH Devanagari Extra" w:hAnsi="BRH Devanagari Extra" w:cs="BRH Devanagari Extra"/>
-                <w:color w:val="000000"/>
-                <w:sz w:val="40"/>
-                <w:szCs w:val="40"/>
-              </w:rPr>
-              <w:t xml:space="preserve"> mÉëÉ</w:t>
-            </w:r>
-            <w:r>
-              <w:rPr>
-                <w:rFonts w:ascii="BRH Malayalam Extra" w:hAnsi="BRH Malayalam Extra" w:cs="BRH Devanagari Extra"/>
-                <w:b/>
-                <w:color w:val="000000"/>
-                <w:sz w:val="32"/>
-                <w:szCs w:val="40"/>
-              </w:rPr>
-              <w:t>–</w:t>
-            </w:r>
-            <w:r>
-              <w:rPr>
-                <w:rFonts w:ascii="BRH Devanagari Extra" w:hAnsi="BRH Devanagari Extra" w:cs="BRH Devanagari Extra"/>
-                <w:color w:val="000000"/>
-                <w:sz w:val="40"/>
-                <w:szCs w:val="40"/>
-              </w:rPr>
-              <w:t>hÉqÉç | mÉëÉ</w:t>
-            </w:r>
-            <w:r>
-              <w:rPr>
-                <w:rFonts w:ascii="BRH Malayalam Extra" w:hAnsi="BRH Malayalam Extra" w:cs="BRH Devanagari Extra"/>
-                <w:b/>
-                <w:color w:val="000000"/>
-                <w:sz w:val="32"/>
-                <w:szCs w:val="40"/>
-              </w:rPr>
-              <w:t>–</w:t>
-            </w:r>
+            <w:proofErr w:type="spellEnd"/>
+            <w:r>
+              <w:rPr>
+                <w:rFonts w:ascii="BRH Malayalam Extra" w:hAnsi="BRH Malayalam Extra" w:cs="BRH Devanagari Extra"/>
+                <w:b/>
+                <w:color w:val="000000"/>
+                <w:sz w:val="32"/>
+                <w:szCs w:val="40"/>
+              </w:rPr>
+              <w:t>–</w:t>
+            </w:r>
+            <w:r>
+              <w:rPr>
+                <w:rFonts w:ascii="BRH Devanagari Extra" w:hAnsi="BRH Devanagari Extra" w:cs="BRH Devanagari Extra"/>
+                <w:color w:val="000000"/>
+                <w:sz w:val="40"/>
+                <w:szCs w:val="40"/>
+              </w:rPr>
+              <w:t xml:space="preserve"> </w:t>
+            </w:r>
+            <w:proofErr w:type="spellStart"/>
+            <w:r>
+              <w:rPr>
+                <w:rFonts w:ascii="BRH Devanagari Extra" w:hAnsi="BRH Devanagari Extra" w:cs="BRH Devanagari Extra"/>
+                <w:color w:val="000000"/>
+                <w:sz w:val="40"/>
+                <w:szCs w:val="40"/>
+              </w:rPr>
+              <w:t>mÉëÉ</w:t>
+            </w:r>
+            <w:proofErr w:type="spellEnd"/>
+            <w:r>
+              <w:rPr>
+                <w:rFonts w:ascii="BRH Malayalam Extra" w:hAnsi="BRH Malayalam Extra" w:cs="BRH Devanagari Extra"/>
+                <w:b/>
+                <w:color w:val="000000"/>
+                <w:sz w:val="32"/>
+                <w:szCs w:val="40"/>
+              </w:rPr>
+              <w:t>–</w:t>
+            </w:r>
+            <w:proofErr w:type="spellStart"/>
+            <w:r>
+              <w:rPr>
+                <w:rFonts w:ascii="BRH Devanagari Extra" w:hAnsi="BRH Devanagari Extra" w:cs="BRH Devanagari Extra"/>
+                <w:color w:val="000000"/>
+                <w:sz w:val="40"/>
+                <w:szCs w:val="40"/>
+              </w:rPr>
+              <w:t>hÉqÉç</w:t>
+            </w:r>
+            <w:proofErr w:type="spellEnd"/>
+            <w:r>
+              <w:rPr>
+                <w:rFonts w:ascii="BRH Devanagari Extra" w:hAnsi="BRH Devanagari Extra" w:cs="BRH Devanagari Extra"/>
+                <w:color w:val="000000"/>
+                <w:sz w:val="40"/>
+                <w:szCs w:val="40"/>
+              </w:rPr>
+              <w:t xml:space="preserve"> | </w:t>
+            </w:r>
+            <w:proofErr w:type="spellStart"/>
+            <w:r>
+              <w:rPr>
+                <w:rFonts w:ascii="BRH Devanagari Extra" w:hAnsi="BRH Devanagari Extra" w:cs="BRH Devanagari Extra"/>
+                <w:color w:val="000000"/>
+                <w:sz w:val="40"/>
+                <w:szCs w:val="40"/>
+              </w:rPr>
+              <w:t>mÉëÉ</w:t>
+            </w:r>
+            <w:proofErr w:type="spellEnd"/>
+            <w:r>
+              <w:rPr>
+                <w:rFonts w:ascii="BRH Malayalam Extra" w:hAnsi="BRH Malayalam Extra" w:cs="BRH Devanagari Extra"/>
+                <w:b/>
+                <w:color w:val="000000"/>
+                <w:sz w:val="32"/>
+                <w:szCs w:val="40"/>
+              </w:rPr>
+              <w:t>–</w:t>
+            </w:r>
+            <w:proofErr w:type="spellStart"/>
             <w:r>
               <w:rPr>
                 <w:rFonts w:ascii="BRH Devanagari Extra" w:hAnsi="BRH Devanagari Extra" w:cs="BRH Devanagari Extra"/>
@@ -4073,24 +5522,36 @@
               </w:rPr>
               <w:t>hÉqÉå</w:t>
             </w:r>
-            <w:r>
-              <w:rPr>
-                <w:rFonts w:ascii="BRH Malayalam Extra" w:hAnsi="BRH Malayalam Extra" w:cs="BRH Devanagari Extra"/>
-                <w:b/>
-                <w:color w:val="000000"/>
-                <w:sz w:val="32"/>
-                <w:szCs w:val="40"/>
-              </w:rPr>
-              <w:t>–</w:t>
-            </w:r>
-            <w:r>
-              <w:rPr>
-                <w:rFonts w:ascii="BRH Devanagari Extra" w:hAnsi="BRH Devanagari Extra" w:cs="BRH Devanagari Extra"/>
-                <w:color w:val="000000"/>
-                <w:sz w:val="40"/>
-                <w:szCs w:val="40"/>
-              </w:rPr>
-              <w:t>uÉ |</w:t>
+            <w:proofErr w:type="spellEnd"/>
+            <w:r>
+              <w:rPr>
+                <w:rFonts w:ascii="BRH Malayalam Extra" w:hAnsi="BRH Malayalam Extra" w:cs="BRH Devanagari Extra"/>
+                <w:b/>
+                <w:color w:val="000000"/>
+                <w:sz w:val="32"/>
+                <w:szCs w:val="40"/>
+              </w:rPr>
+              <w:t>–</w:t>
+            </w:r>
+            <w:proofErr w:type="spellStart"/>
+            <w:r>
+              <w:rPr>
+                <w:rFonts w:ascii="BRH Devanagari Extra" w:hAnsi="BRH Devanagari Extra" w:cs="BRH Devanagari Extra"/>
+                <w:color w:val="000000"/>
+                <w:sz w:val="40"/>
+                <w:szCs w:val="40"/>
+              </w:rPr>
+              <w:t>uÉ</w:t>
+            </w:r>
+            <w:proofErr w:type="spellEnd"/>
+            <w:r>
+              <w:rPr>
+                <w:rFonts w:ascii="BRH Devanagari Extra" w:hAnsi="BRH Devanagari Extra" w:cs="BRH Devanagari Extra"/>
+                <w:color w:val="000000"/>
+                <w:sz w:val="40"/>
+                <w:szCs w:val="40"/>
+              </w:rPr>
+              <w:t xml:space="preserve"> |</w:t>
             </w:r>
           </w:p>
         </w:tc>
@@ -4138,6 +5599,7 @@
               </w:rPr>
               <w:t>–</w:t>
             </w:r>
+            <w:proofErr w:type="spellStart"/>
             <w:r>
               <w:rPr>
                 <w:rFonts w:ascii="BRH Devanagari Extra" w:hAnsi="BRH Devanagari Extra" w:cs="BRH Devanagari Extra"/>
@@ -4147,54 +5609,89 @@
               </w:rPr>
               <w:t>Wû</w:t>
             </w:r>
-            <w:r>
-              <w:rPr>
-                <w:rFonts w:ascii="BRH Malayalam Extra" w:hAnsi="BRH Malayalam Extra" w:cs="BRH Devanagari Extra"/>
-                <w:b/>
-                <w:color w:val="000000"/>
-                <w:sz w:val="32"/>
-                <w:szCs w:val="40"/>
-              </w:rPr>
-              <w:t>–</w:t>
-            </w:r>
-            <w:r>
-              <w:rPr>
-                <w:rFonts w:ascii="BRH Devanagari Extra" w:hAnsi="BRH Devanagari Extra" w:cs="BRH Devanagari Extra"/>
-                <w:color w:val="000000"/>
-                <w:sz w:val="40"/>
-                <w:szCs w:val="40"/>
-              </w:rPr>
-              <w:t xml:space="preserve"> mÉëÉ</w:t>
-            </w:r>
-            <w:r>
-              <w:rPr>
-                <w:rFonts w:ascii="BRH Malayalam Extra" w:hAnsi="BRH Malayalam Extra" w:cs="BRH Devanagari Extra"/>
-                <w:b/>
-                <w:color w:val="000000"/>
-                <w:sz w:val="32"/>
-                <w:szCs w:val="40"/>
-              </w:rPr>
-              <w:t>–</w:t>
-            </w:r>
-            <w:r>
-              <w:rPr>
-                <w:rFonts w:ascii="BRH Devanagari Extra" w:hAnsi="BRH Devanagari Extra" w:cs="BRH Devanagari Extra"/>
-                <w:color w:val="000000"/>
-                <w:sz w:val="40"/>
-                <w:szCs w:val="40"/>
-              </w:rPr>
-              <w:t>hÉqÉç | mÉëÉ</w:t>
-            </w:r>
-            <w:r>
-              <w:rPr>
-                <w:rFonts w:ascii="BRH Malayalam Extra" w:hAnsi="BRH Malayalam Extra" w:cs="BRH Devanagari Extra"/>
-                <w:b/>
-                <w:color w:val="000000"/>
-                <w:sz w:val="32"/>
-                <w:szCs w:val="40"/>
-              </w:rPr>
-              <w:t>–</w:t>
-            </w:r>
+            <w:proofErr w:type="spellEnd"/>
+            <w:r>
+              <w:rPr>
+                <w:rFonts w:ascii="BRH Malayalam Extra" w:hAnsi="BRH Malayalam Extra" w:cs="BRH Devanagari Extra"/>
+                <w:b/>
+                <w:color w:val="000000"/>
+                <w:sz w:val="32"/>
+                <w:szCs w:val="40"/>
+              </w:rPr>
+              <w:t>–</w:t>
+            </w:r>
+            <w:r>
+              <w:rPr>
+                <w:rFonts w:ascii="BRH Devanagari Extra" w:hAnsi="BRH Devanagari Extra" w:cs="BRH Devanagari Extra"/>
+                <w:color w:val="000000"/>
+                <w:sz w:val="40"/>
+                <w:szCs w:val="40"/>
+              </w:rPr>
+              <w:t xml:space="preserve"> </w:t>
+            </w:r>
+            <w:proofErr w:type="spellStart"/>
+            <w:r>
+              <w:rPr>
+                <w:rFonts w:ascii="BRH Devanagari Extra" w:hAnsi="BRH Devanagari Extra" w:cs="BRH Devanagari Extra"/>
+                <w:color w:val="000000"/>
+                <w:sz w:val="40"/>
+                <w:szCs w:val="40"/>
+              </w:rPr>
+              <w:t>mÉëÉ</w:t>
+            </w:r>
+            <w:proofErr w:type="spellEnd"/>
+            <w:r>
+              <w:rPr>
+                <w:rFonts w:ascii="BRH Malayalam Extra" w:hAnsi="BRH Malayalam Extra" w:cs="BRH Devanagari Extra"/>
+                <w:b/>
+                <w:color w:val="000000"/>
+                <w:sz w:val="32"/>
+                <w:szCs w:val="40"/>
+              </w:rPr>
+              <w:t>–</w:t>
+            </w:r>
+            <w:proofErr w:type="spellStart"/>
+            <w:r>
+              <w:rPr>
+                <w:rFonts w:ascii="BRH Devanagari Extra" w:hAnsi="BRH Devanagari Extra" w:cs="BRH Devanagari Extra"/>
+                <w:color w:val="000000"/>
+                <w:sz w:val="40"/>
+                <w:szCs w:val="40"/>
+              </w:rPr>
+              <w:t>hÉqÉç</w:t>
+            </w:r>
+            <w:proofErr w:type="spellEnd"/>
+            <w:r>
+              <w:rPr>
+                <w:rFonts w:ascii="BRH Devanagari Extra" w:hAnsi="BRH Devanagari Extra" w:cs="BRH Devanagari Extra"/>
+                <w:color w:val="000000"/>
+                <w:sz w:val="40"/>
+                <w:szCs w:val="40"/>
+              </w:rPr>
+              <w:t xml:space="preserve"> | </w:t>
+            </w:r>
+            <w:proofErr w:type="spellStart"/>
+            <w:r>
+              <w:rPr>
+                <w:rFonts w:ascii="BRH Devanagari Extra" w:hAnsi="BRH Devanagari Extra" w:cs="BRH Devanagari Extra"/>
+                <w:color w:val="000000"/>
+                <w:sz w:val="40"/>
+                <w:szCs w:val="40"/>
+              </w:rPr>
+              <w:t>mÉëÉ</w:t>
+            </w:r>
+            <w:proofErr w:type="spellEnd"/>
+            <w:r>
+              <w:rPr>
+                <w:rFonts w:ascii="BRH Malayalam Extra" w:hAnsi="BRH Malayalam Extra" w:cs="BRH Devanagari Extra"/>
+                <w:b/>
+                <w:color w:val="000000"/>
+                <w:sz w:val="32"/>
+                <w:szCs w:val="40"/>
+              </w:rPr>
+              <w:t>–</w:t>
+            </w:r>
+            <w:proofErr w:type="spellStart"/>
             <w:r>
               <w:rPr>
                 <w:rFonts w:ascii="BRH Devanagari Extra" w:hAnsi="BRH Devanagari Extra" w:cs="BRH Devanagari Extra"/>
@@ -4204,24 +5701,36 @@
               </w:rPr>
               <w:t>hÉqÉå</w:t>
             </w:r>
-            <w:r>
-              <w:rPr>
-                <w:rFonts w:ascii="BRH Malayalam Extra" w:hAnsi="BRH Malayalam Extra" w:cs="BRH Devanagari Extra"/>
-                <w:b/>
-                <w:color w:val="000000"/>
-                <w:sz w:val="32"/>
-                <w:szCs w:val="40"/>
-              </w:rPr>
-              <w:t>–</w:t>
-            </w:r>
-            <w:r>
-              <w:rPr>
-                <w:rFonts w:ascii="BRH Devanagari Extra" w:hAnsi="BRH Devanagari Extra" w:cs="BRH Devanagari Extra"/>
-                <w:color w:val="000000"/>
-                <w:sz w:val="40"/>
-                <w:szCs w:val="40"/>
-              </w:rPr>
-              <w:t>uÉ |</w:t>
+            <w:proofErr w:type="spellEnd"/>
+            <w:r>
+              <w:rPr>
+                <w:rFonts w:ascii="BRH Malayalam Extra" w:hAnsi="BRH Malayalam Extra" w:cs="BRH Devanagari Extra"/>
+                <w:b/>
+                <w:color w:val="000000"/>
+                <w:sz w:val="32"/>
+                <w:szCs w:val="40"/>
+              </w:rPr>
+              <w:t>–</w:t>
+            </w:r>
+            <w:proofErr w:type="spellStart"/>
+            <w:r>
+              <w:rPr>
+                <w:rFonts w:ascii="BRH Devanagari Extra" w:hAnsi="BRH Devanagari Extra" w:cs="BRH Devanagari Extra"/>
+                <w:color w:val="000000"/>
+                <w:sz w:val="40"/>
+                <w:szCs w:val="40"/>
+              </w:rPr>
+              <w:t>uÉ</w:t>
+            </w:r>
+            <w:proofErr w:type="spellEnd"/>
+            <w:r>
+              <w:rPr>
+                <w:rFonts w:ascii="BRH Devanagari Extra" w:hAnsi="BRH Devanagari Extra" w:cs="BRH Devanagari Extra"/>
+                <w:color w:val="000000"/>
+                <w:sz w:val="40"/>
+                <w:szCs w:val="40"/>
+              </w:rPr>
+              <w:t xml:space="preserve"> |</w:t>
             </w:r>
           </w:p>
         </w:tc>
@@ -4287,8 +5796,20 @@
                 <w:sz w:val="28"/>
                 <w:szCs w:val="32"/>
               </w:rPr>
-              <w:t xml:space="preserve"> – Kramam</w:t>
-            </w:r>
+              <w:t xml:space="preserve"> – </w:t>
+            </w:r>
+            <w:proofErr w:type="spellStart"/>
+            <w:r>
+              <w:rPr>
+                <w:rFonts w:cs="Arial"/>
+                <w:b/>
+                <w:color w:val="000000"/>
+                <w:sz w:val="28"/>
+                <w:szCs w:val="32"/>
+              </w:rPr>
+              <w:t>Kramam</w:t>
+            </w:r>
+            <w:proofErr w:type="spellEnd"/>
           </w:p>
           <w:p>
             <w:pPr>
@@ -4309,15 +5830,49 @@
                 <w:szCs w:val="32"/>
               </w:rPr>
             </w:pPr>
-            <w:r>
-              <w:rPr>
-                <w:rFonts w:cs="Arial"/>
-                <w:b/>
-                <w:color w:val="000000"/>
-                <w:sz w:val="28"/>
-                <w:szCs w:val="32"/>
-              </w:rPr>
-              <w:t xml:space="preserve">Krama Vaakyam No. - </w:t>
+            <w:proofErr w:type="spellStart"/>
+            <w:r>
+              <w:rPr>
+                <w:rFonts w:cs="Arial"/>
+                <w:b/>
+                <w:color w:val="000000"/>
+                <w:sz w:val="28"/>
+                <w:szCs w:val="32"/>
+              </w:rPr>
+              <w:t>Krama</w:t>
+            </w:r>
+            <w:proofErr w:type="spellEnd"/>
+            <w:r>
+              <w:rPr>
+                <w:rFonts w:cs="Arial"/>
+                <w:b/>
+                <w:color w:val="000000"/>
+                <w:sz w:val="28"/>
+                <w:szCs w:val="32"/>
+              </w:rPr>
+              <w:t xml:space="preserve"> </w:t>
+            </w:r>
+            <w:proofErr w:type="spellStart"/>
+            <w:r>
+              <w:rPr>
+                <w:rFonts w:cs="Arial"/>
+                <w:b/>
+                <w:color w:val="000000"/>
+                <w:sz w:val="28"/>
+                <w:szCs w:val="32"/>
+              </w:rPr>
+              <w:t>Vaakyam</w:t>
+            </w:r>
+            <w:proofErr w:type="spellEnd"/>
+            <w:r>
+              <w:rPr>
+                <w:rFonts w:cs="Arial"/>
+                <w:b/>
+                <w:color w:val="000000"/>
+                <w:sz w:val="28"/>
+                <w:szCs w:val="32"/>
+              </w:rPr>
+              <w:t xml:space="preserve"> No. - </w:t>
             </w:r>
             <w:r>
               <w:rPr>
@@ -4349,15 +5904,27 @@
                 <w:szCs w:val="32"/>
               </w:rPr>
             </w:pPr>
-            <w:r>
-              <w:rPr>
-                <w:rFonts w:cs="Arial"/>
-                <w:b/>
-                <w:color w:val="000000"/>
-                <w:sz w:val="28"/>
-                <w:szCs w:val="32"/>
-              </w:rPr>
-              <w:t>Panchaati No</w:t>
+            <w:proofErr w:type="spellStart"/>
+            <w:r>
+              <w:rPr>
+                <w:rFonts w:cs="Arial"/>
+                <w:b/>
+                <w:color w:val="000000"/>
+                <w:sz w:val="28"/>
+                <w:szCs w:val="32"/>
+              </w:rPr>
+              <w:t>Panchaati</w:t>
+            </w:r>
+            <w:proofErr w:type="spellEnd"/>
+            <w:r>
+              <w:rPr>
+                <w:rFonts w:cs="Arial"/>
+                <w:b/>
+                <w:color w:val="000000"/>
+                <w:sz w:val="28"/>
+                <w:szCs w:val="32"/>
+              </w:rPr>
+              <w:t xml:space="preserve"> No</w:t>
             </w:r>
             <w:r>
               <w:rPr>
@@ -4409,6 +5976,7 @@
                 <w:szCs w:val="40"/>
               </w:rPr>
             </w:pPr>
+            <w:proofErr w:type="spellStart"/>
             <w:r>
               <w:rPr>
                 <w:rFonts w:ascii="BRH Devanagari Extra" w:hAnsi="BRH Devanagari Extra" w:cs="BRH Devanagari Extra"/>
@@ -4418,16 +5986,18 @@
               </w:rPr>
               <w:t>xÉ</w:t>
             </w:r>
-            <w:r>
-              <w:rPr>
-                <w:rFonts w:ascii="BRH Malayalam Extra" w:hAnsi="BRH Malayalam Extra" w:cs="BRH Devanagari Extra"/>
-                <w:b/>
-                <w:color w:val="000000"/>
-                <w:sz w:val="32"/>
-                <w:szCs w:val="40"/>
-              </w:rPr>
-              <w:t>–</w:t>
-            </w:r>
+            <w:proofErr w:type="spellEnd"/>
+            <w:r>
+              <w:rPr>
+                <w:rFonts w:ascii="BRH Malayalam Extra" w:hAnsi="BRH Malayalam Extra" w:cs="BRH Devanagari Extra"/>
+                <w:b/>
+                <w:color w:val="000000"/>
+                <w:sz w:val="32"/>
+                <w:szCs w:val="40"/>
+              </w:rPr>
+              <w:t>–</w:t>
+            </w:r>
+            <w:proofErr w:type="spellStart"/>
             <w:r>
               <w:rPr>
                 <w:rFonts w:ascii="BRH Devanagari Extra" w:hAnsi="BRH Devanagari Extra" w:cs="BRH Devanagari Extra"/>
@@ -4437,43 +6007,66 @@
               </w:rPr>
               <w:t>Wû</w:t>
             </w:r>
-            <w:r>
-              <w:rPr>
-                <w:rFonts w:ascii="BRH Malayalam Extra" w:hAnsi="BRH Malayalam Extra" w:cs="BRH Devanagari Extra"/>
-                <w:b/>
-                <w:color w:val="000000"/>
-                <w:sz w:val="32"/>
-                <w:szCs w:val="40"/>
-              </w:rPr>
-              <w:t>–</w:t>
-            </w:r>
-            <w:r>
-              <w:rPr>
-                <w:rFonts w:ascii="BRH Devanagari Extra" w:hAnsi="BRH Devanagari Extra" w:cs="BRH Devanagari Extra"/>
-                <w:color w:val="000000"/>
-                <w:sz w:val="40"/>
-                <w:szCs w:val="40"/>
-              </w:rPr>
-              <w:t>xrÉÉþ U¤É</w:t>
-            </w:r>
-            <w:r>
-              <w:rPr>
-                <w:rFonts w:ascii="BRH Malayalam Extra" w:hAnsi="BRH Malayalam Extra" w:cs="BRH Devanagari Extra"/>
-                <w:b/>
-                <w:color w:val="000000"/>
-                <w:sz w:val="32"/>
-                <w:szCs w:val="40"/>
-              </w:rPr>
-              <w:t>–</w:t>
-            </w:r>
-            <w:r>
-              <w:rPr>
-                <w:rFonts w:ascii="BRH Devanagari Extra" w:hAnsi="BRH Devanagari Extra" w:cs="BRH Devanagari Extra"/>
-                <w:color w:val="000000"/>
-                <w:sz w:val="40"/>
-                <w:szCs w:val="40"/>
-              </w:rPr>
-              <w:t xml:space="preserve">xrÉÉÿ | </w:t>
+            <w:proofErr w:type="spellEnd"/>
+            <w:r>
+              <w:rPr>
+                <w:rFonts w:ascii="BRH Malayalam Extra" w:hAnsi="BRH Malayalam Extra" w:cs="BRH Devanagari Extra"/>
+                <w:b/>
+                <w:color w:val="000000"/>
+                <w:sz w:val="32"/>
+                <w:szCs w:val="40"/>
+              </w:rPr>
+              <w:t>–</w:t>
+            </w:r>
+            <w:proofErr w:type="spellStart"/>
+            <w:r>
+              <w:rPr>
+                <w:rFonts w:ascii="BRH Devanagari Extra" w:hAnsi="BRH Devanagari Extra" w:cs="BRH Devanagari Extra"/>
+                <w:color w:val="000000"/>
+                <w:sz w:val="40"/>
+                <w:szCs w:val="40"/>
+              </w:rPr>
+              <w:t>xrÉÉþ</w:t>
+            </w:r>
+            <w:proofErr w:type="spellEnd"/>
+            <w:r>
+              <w:rPr>
+                <w:rFonts w:ascii="BRH Devanagari Extra" w:hAnsi="BRH Devanagari Extra" w:cs="BRH Devanagari Extra"/>
+                <w:color w:val="000000"/>
+                <w:sz w:val="40"/>
+                <w:szCs w:val="40"/>
+              </w:rPr>
+              <w:t xml:space="preserve"> U¤É</w:t>
+            </w:r>
+            <w:r>
+              <w:rPr>
+                <w:rFonts w:ascii="BRH Malayalam Extra" w:hAnsi="BRH Malayalam Extra" w:cs="BRH Devanagari Extra"/>
+                <w:b/>
+                <w:color w:val="000000"/>
+                <w:sz w:val="32"/>
+                <w:szCs w:val="40"/>
+              </w:rPr>
+              <w:t>–</w:t>
+            </w:r>
+            <w:proofErr w:type="spellStart"/>
+            <w:r>
+              <w:rPr>
+                <w:rFonts w:ascii="BRH Devanagari Extra" w:hAnsi="BRH Devanagari Extra" w:cs="BRH Devanagari Extra"/>
+                <w:color w:val="000000"/>
+                <w:sz w:val="40"/>
+                <w:szCs w:val="40"/>
+              </w:rPr>
+              <w:t>xrÉÉÿ</w:t>
+            </w:r>
+            <w:proofErr w:type="spellEnd"/>
+            <w:r>
+              <w:rPr>
+                <w:rFonts w:ascii="BRH Devanagari Extra" w:hAnsi="BRH Devanagari Extra" w:cs="BRH Devanagari Extra"/>
+                <w:color w:val="000000"/>
+                <w:sz w:val="40"/>
+                <w:szCs w:val="40"/>
+              </w:rPr>
+              <w:t xml:space="preserve"> | </w:t>
             </w:r>
           </w:p>
           <w:p>
@@ -4524,6 +6117,7 @@
               </w:rPr>
               <w:t>–</w:t>
             </w:r>
+            <w:proofErr w:type="spellStart"/>
             <w:r>
               <w:rPr>
                 <w:rFonts w:ascii="BRH Devanagari Extra" w:hAnsi="BRH Devanagari Extra" w:cs="BRH Devanagari Extra"/>
@@ -4541,26 +6135,58 @@
                 <w:sz w:val="40"/>
                 <w:szCs w:val="40"/>
               </w:rPr>
-              <w:t>ÿ iÉåeÉ</w:t>
-            </w:r>
-            <w:r>
-              <w:rPr>
-                <w:rFonts w:ascii="BRH Malayalam Extra" w:hAnsi="BRH Malayalam Extra" w:cs="BRH Devanagari Extra"/>
-                <w:b/>
-                <w:color w:val="000000"/>
-                <w:sz w:val="32"/>
-                <w:szCs w:val="40"/>
-              </w:rPr>
-              <w:t>–</w:t>
-            </w:r>
-            <w:r>
-              <w:rPr>
-                <w:rFonts w:ascii="BRH Devanagari Extra" w:hAnsi="BRH Devanagari Extra" w:cs="BRH Devanagari Extra"/>
-                <w:color w:val="000000"/>
-                <w:sz w:val="40"/>
-                <w:szCs w:val="40"/>
-              </w:rPr>
-              <w:t>xrÉÉÿ |</w:t>
+              <w:t>ÿ</w:t>
+            </w:r>
+            <w:proofErr w:type="spellEnd"/>
+            <w:r>
+              <w:rPr>
+                <w:rFonts w:ascii="BRH Devanagari Extra" w:hAnsi="BRH Devanagari Extra" w:cs="BRH Devanagari Extra"/>
+                <w:color w:val="000000"/>
+                <w:sz w:val="40"/>
+                <w:szCs w:val="40"/>
+              </w:rPr>
+              <w:t xml:space="preserve"> </w:t>
+            </w:r>
+            <w:proofErr w:type="spellStart"/>
+            <w:r>
+              <w:rPr>
+                <w:rFonts w:ascii="BRH Devanagari Extra" w:hAnsi="BRH Devanagari Extra" w:cs="BRH Devanagari Extra"/>
+                <w:color w:val="000000"/>
+                <w:sz w:val="40"/>
+                <w:szCs w:val="40"/>
+              </w:rPr>
+              <w:t>iÉåeÉ</w:t>
+            </w:r>
+            <w:proofErr w:type="spellEnd"/>
+            <w:r>
+              <w:rPr>
+                <w:rFonts w:ascii="BRH Malayalam Extra" w:hAnsi="BRH Malayalam Extra" w:cs="BRH Devanagari Extra"/>
+                <w:b/>
+                <w:color w:val="000000"/>
+                <w:sz w:val="32"/>
+                <w:szCs w:val="40"/>
+              </w:rPr>
+              <w:t>–</w:t>
+            </w:r>
+            <w:proofErr w:type="spellStart"/>
+            <w:r>
+              <w:rPr>
+                <w:rFonts w:ascii="BRH Devanagari Extra" w:hAnsi="BRH Devanagari Extra" w:cs="BRH Devanagari Extra"/>
+                <w:color w:val="000000"/>
+                <w:sz w:val="40"/>
+                <w:szCs w:val="40"/>
+              </w:rPr>
+              <w:t>xrÉÉÿ</w:t>
+            </w:r>
+            <w:proofErr w:type="spellEnd"/>
+            <w:r>
+              <w:rPr>
+                <w:rFonts w:ascii="BRH Devanagari Extra" w:hAnsi="BRH Devanagari Extra" w:cs="BRH Devanagari Extra"/>
+                <w:color w:val="000000"/>
+                <w:sz w:val="40"/>
+                <w:szCs w:val="40"/>
+              </w:rPr>
+              <w:t xml:space="preserve"> |</w:t>
             </w:r>
           </w:p>
         </w:tc>
@@ -4584,6 +6210,7 @@
                 <w:szCs w:val="40"/>
               </w:rPr>
             </w:pPr>
+            <w:proofErr w:type="spellStart"/>
             <w:r>
               <w:rPr>
                 <w:rFonts w:ascii="BRH Devanagari Extra" w:hAnsi="BRH Devanagari Extra" w:cs="BRH Devanagari Extra"/>
@@ -4593,16 +6220,18 @@
               </w:rPr>
               <w:t>xÉ</w:t>
             </w:r>
-            <w:r>
-              <w:rPr>
-                <w:rFonts w:ascii="BRH Malayalam Extra" w:hAnsi="BRH Malayalam Extra" w:cs="BRH Devanagari Extra"/>
-                <w:b/>
-                <w:color w:val="000000"/>
-                <w:sz w:val="32"/>
-                <w:szCs w:val="40"/>
-              </w:rPr>
-              <w:t>–</w:t>
-            </w:r>
+            <w:proofErr w:type="spellEnd"/>
+            <w:r>
+              <w:rPr>
+                <w:rFonts w:ascii="BRH Malayalam Extra" w:hAnsi="BRH Malayalam Extra" w:cs="BRH Devanagari Extra"/>
+                <w:b/>
+                <w:color w:val="000000"/>
+                <w:sz w:val="32"/>
+                <w:szCs w:val="40"/>
+              </w:rPr>
+              <w:t>–</w:t>
+            </w:r>
+            <w:proofErr w:type="spellStart"/>
             <w:r>
               <w:rPr>
                 <w:rFonts w:ascii="BRH Devanagari Extra" w:hAnsi="BRH Devanagari Extra" w:cs="BRH Devanagari Extra"/>
@@ -4612,43 +6241,66 @@
               </w:rPr>
               <w:t>Wû</w:t>
             </w:r>
-            <w:r>
-              <w:rPr>
-                <w:rFonts w:ascii="BRH Malayalam Extra" w:hAnsi="BRH Malayalam Extra" w:cs="BRH Devanagari Extra"/>
-                <w:b/>
-                <w:color w:val="000000"/>
-                <w:sz w:val="32"/>
-                <w:szCs w:val="40"/>
-              </w:rPr>
-              <w:t>–</w:t>
-            </w:r>
-            <w:r>
-              <w:rPr>
-                <w:rFonts w:ascii="BRH Devanagari Extra" w:hAnsi="BRH Devanagari Extra" w:cs="BRH Devanagari Extra"/>
-                <w:color w:val="000000"/>
-                <w:sz w:val="40"/>
-                <w:szCs w:val="40"/>
-              </w:rPr>
-              <w:t>xrÉÉþ U¤É</w:t>
-            </w:r>
-            <w:r>
-              <w:rPr>
-                <w:rFonts w:ascii="BRH Malayalam Extra" w:hAnsi="BRH Malayalam Extra" w:cs="BRH Devanagari Extra"/>
-                <w:b/>
-                <w:color w:val="000000"/>
-                <w:sz w:val="32"/>
-                <w:szCs w:val="40"/>
-              </w:rPr>
-              <w:t>–</w:t>
-            </w:r>
-            <w:r>
-              <w:rPr>
-                <w:rFonts w:ascii="BRH Devanagari Extra" w:hAnsi="BRH Devanagari Extra" w:cs="BRH Devanagari Extra"/>
-                <w:color w:val="000000"/>
-                <w:sz w:val="40"/>
-                <w:szCs w:val="40"/>
-              </w:rPr>
-              <w:t xml:space="preserve">xrÉÉÿ | </w:t>
+            <w:proofErr w:type="spellEnd"/>
+            <w:r>
+              <w:rPr>
+                <w:rFonts w:ascii="BRH Malayalam Extra" w:hAnsi="BRH Malayalam Extra" w:cs="BRH Devanagari Extra"/>
+                <w:b/>
+                <w:color w:val="000000"/>
+                <w:sz w:val="32"/>
+                <w:szCs w:val="40"/>
+              </w:rPr>
+              <w:t>–</w:t>
+            </w:r>
+            <w:proofErr w:type="spellStart"/>
+            <w:r>
+              <w:rPr>
+                <w:rFonts w:ascii="BRH Devanagari Extra" w:hAnsi="BRH Devanagari Extra" w:cs="BRH Devanagari Extra"/>
+                <w:color w:val="000000"/>
+                <w:sz w:val="40"/>
+                <w:szCs w:val="40"/>
+              </w:rPr>
+              <w:t>xrÉÉþ</w:t>
+            </w:r>
+            <w:proofErr w:type="spellEnd"/>
+            <w:r>
+              <w:rPr>
+                <w:rFonts w:ascii="BRH Devanagari Extra" w:hAnsi="BRH Devanagari Extra" w:cs="BRH Devanagari Extra"/>
+                <w:color w:val="000000"/>
+                <w:sz w:val="40"/>
+                <w:szCs w:val="40"/>
+              </w:rPr>
+              <w:t xml:space="preserve"> U¤É</w:t>
+            </w:r>
+            <w:r>
+              <w:rPr>
+                <w:rFonts w:ascii="BRH Malayalam Extra" w:hAnsi="BRH Malayalam Extra" w:cs="BRH Devanagari Extra"/>
+                <w:b/>
+                <w:color w:val="000000"/>
+                <w:sz w:val="32"/>
+                <w:szCs w:val="40"/>
+              </w:rPr>
+              <w:t>–</w:t>
+            </w:r>
+            <w:proofErr w:type="spellStart"/>
+            <w:r>
+              <w:rPr>
+                <w:rFonts w:ascii="BRH Devanagari Extra" w:hAnsi="BRH Devanagari Extra" w:cs="BRH Devanagari Extra"/>
+                <w:color w:val="000000"/>
+                <w:sz w:val="40"/>
+                <w:szCs w:val="40"/>
+              </w:rPr>
+              <w:t>xrÉÉÿ</w:t>
+            </w:r>
+            <w:proofErr w:type="spellEnd"/>
+            <w:r>
+              <w:rPr>
+                <w:rFonts w:ascii="BRH Devanagari Extra" w:hAnsi="BRH Devanagari Extra" w:cs="BRH Devanagari Extra"/>
+                <w:color w:val="000000"/>
+                <w:sz w:val="40"/>
+                <w:szCs w:val="40"/>
+              </w:rPr>
+              <w:t xml:space="preserve"> | </w:t>
             </w:r>
           </w:p>
           <w:p>
@@ -4699,6 +6351,7 @@
               </w:rPr>
               <w:t>–</w:t>
             </w:r>
+            <w:proofErr w:type="spellStart"/>
             <w:r>
               <w:rPr>
                 <w:rFonts w:ascii="BRH Devanagari Extra" w:hAnsi="BRH Devanagari Extra" w:cs="BRH Devanagari Extra"/>
@@ -4716,26 +6369,58 @@
                 <w:sz w:val="40"/>
                 <w:szCs w:val="40"/>
               </w:rPr>
-              <w:t>þ iÉåeÉ</w:t>
-            </w:r>
-            <w:r>
-              <w:rPr>
-                <w:rFonts w:ascii="BRH Malayalam Extra" w:hAnsi="BRH Malayalam Extra" w:cs="BRH Devanagari Extra"/>
-                <w:b/>
-                <w:color w:val="000000"/>
-                <w:sz w:val="32"/>
-                <w:szCs w:val="40"/>
-              </w:rPr>
-              <w:t>–</w:t>
-            </w:r>
-            <w:r>
-              <w:rPr>
-                <w:rFonts w:ascii="BRH Devanagari Extra" w:hAnsi="BRH Devanagari Extra" w:cs="BRH Devanagari Extra"/>
-                <w:color w:val="000000"/>
-                <w:sz w:val="40"/>
-                <w:szCs w:val="40"/>
-              </w:rPr>
-              <w:t>xrÉÉÿ |</w:t>
+              <w:t>þ</w:t>
+            </w:r>
+            <w:proofErr w:type="spellEnd"/>
+            <w:r>
+              <w:rPr>
+                <w:rFonts w:ascii="BRH Devanagari Extra" w:hAnsi="BRH Devanagari Extra" w:cs="BRH Devanagari Extra"/>
+                <w:color w:val="000000"/>
+                <w:sz w:val="40"/>
+                <w:szCs w:val="40"/>
+              </w:rPr>
+              <w:t xml:space="preserve"> </w:t>
+            </w:r>
+            <w:proofErr w:type="spellStart"/>
+            <w:r>
+              <w:rPr>
+                <w:rFonts w:ascii="BRH Devanagari Extra" w:hAnsi="BRH Devanagari Extra" w:cs="BRH Devanagari Extra"/>
+                <w:color w:val="000000"/>
+                <w:sz w:val="40"/>
+                <w:szCs w:val="40"/>
+              </w:rPr>
+              <w:t>iÉåeÉ</w:t>
+            </w:r>
+            <w:proofErr w:type="spellEnd"/>
+            <w:r>
+              <w:rPr>
+                <w:rFonts w:ascii="BRH Malayalam Extra" w:hAnsi="BRH Malayalam Extra" w:cs="BRH Devanagari Extra"/>
+                <w:b/>
+                <w:color w:val="000000"/>
+                <w:sz w:val="32"/>
+                <w:szCs w:val="40"/>
+              </w:rPr>
+              <w:t>–</w:t>
+            </w:r>
+            <w:proofErr w:type="spellStart"/>
+            <w:r>
+              <w:rPr>
+                <w:rFonts w:ascii="BRH Devanagari Extra" w:hAnsi="BRH Devanagari Extra" w:cs="BRH Devanagari Extra"/>
+                <w:color w:val="000000"/>
+                <w:sz w:val="40"/>
+                <w:szCs w:val="40"/>
+              </w:rPr>
+              <w:t>xrÉÉÿ</w:t>
+            </w:r>
+            <w:proofErr w:type="spellEnd"/>
+            <w:r>
+              <w:rPr>
+                <w:rFonts w:ascii="BRH Devanagari Extra" w:hAnsi="BRH Devanagari Extra" w:cs="BRH Devanagari Extra"/>
+                <w:color w:val="000000"/>
+                <w:sz w:val="40"/>
+                <w:szCs w:val="40"/>
+              </w:rPr>
+              <w:t xml:space="preserve"> |</w:t>
             </w:r>
           </w:p>
         </w:tc>
@@ -4821,8 +6506,20 @@
                 <w:sz w:val="28"/>
                 <w:szCs w:val="32"/>
               </w:rPr>
-              <w:t xml:space="preserve"> – Kramam</w:t>
-            </w:r>
+              <w:t xml:space="preserve"> – </w:t>
+            </w:r>
+            <w:proofErr w:type="spellStart"/>
+            <w:r>
+              <w:rPr>
+                <w:rFonts w:cs="Arial"/>
+                <w:b/>
+                <w:color w:val="000000"/>
+                <w:sz w:val="28"/>
+                <w:szCs w:val="32"/>
+              </w:rPr>
+              <w:t>Kramam</w:t>
+            </w:r>
+            <w:proofErr w:type="spellEnd"/>
           </w:p>
           <w:p>
             <w:pPr>
@@ -4843,15 +6540,49 @@
                 <w:szCs w:val="32"/>
               </w:rPr>
             </w:pPr>
-            <w:r>
-              <w:rPr>
-                <w:rFonts w:cs="Arial"/>
-                <w:b/>
-                <w:color w:val="000000"/>
-                <w:sz w:val="28"/>
-                <w:szCs w:val="32"/>
-              </w:rPr>
-              <w:t xml:space="preserve">Krama Vaakyam No. - </w:t>
+            <w:proofErr w:type="spellStart"/>
+            <w:r>
+              <w:rPr>
+                <w:rFonts w:cs="Arial"/>
+                <w:b/>
+                <w:color w:val="000000"/>
+                <w:sz w:val="28"/>
+                <w:szCs w:val="32"/>
+              </w:rPr>
+              <w:t>Krama</w:t>
+            </w:r>
+            <w:proofErr w:type="spellEnd"/>
+            <w:r>
+              <w:rPr>
+                <w:rFonts w:cs="Arial"/>
+                <w:b/>
+                <w:color w:val="000000"/>
+                <w:sz w:val="28"/>
+                <w:szCs w:val="32"/>
+              </w:rPr>
+              <w:t xml:space="preserve"> </w:t>
+            </w:r>
+            <w:proofErr w:type="spellStart"/>
+            <w:r>
+              <w:rPr>
+                <w:rFonts w:cs="Arial"/>
+                <w:b/>
+                <w:color w:val="000000"/>
+                <w:sz w:val="28"/>
+                <w:szCs w:val="32"/>
+              </w:rPr>
+              <w:t>Vaakyam</w:t>
+            </w:r>
+            <w:proofErr w:type="spellEnd"/>
+            <w:r>
+              <w:rPr>
+                <w:rFonts w:cs="Arial"/>
+                <w:b/>
+                <w:color w:val="000000"/>
+                <w:sz w:val="28"/>
+                <w:szCs w:val="32"/>
+              </w:rPr>
+              <w:t xml:space="preserve"> No. - </w:t>
             </w:r>
             <w:r>
               <w:rPr>
@@ -4883,15 +6614,27 @@
                 <w:szCs w:val="32"/>
               </w:rPr>
             </w:pPr>
-            <w:r>
-              <w:rPr>
-                <w:rFonts w:cs="Arial"/>
-                <w:b/>
-                <w:color w:val="000000"/>
-                <w:sz w:val="28"/>
-                <w:szCs w:val="32"/>
-              </w:rPr>
-              <w:t>Panchaati No</w:t>
+            <w:proofErr w:type="spellStart"/>
+            <w:r>
+              <w:rPr>
+                <w:rFonts w:cs="Arial"/>
+                <w:b/>
+                <w:color w:val="000000"/>
+                <w:sz w:val="28"/>
+                <w:szCs w:val="32"/>
+              </w:rPr>
+              <w:t>Panchaati</w:t>
+            </w:r>
+            <w:proofErr w:type="spellEnd"/>
+            <w:r>
+              <w:rPr>
+                <w:rFonts w:cs="Arial"/>
+                <w:b/>
+                <w:color w:val="000000"/>
+                <w:sz w:val="28"/>
+                <w:szCs w:val="32"/>
+              </w:rPr>
+              <w:t xml:space="preserve"> No</w:t>
             </w:r>
             <w:r>
               <w:rPr>
@@ -4943,6 +6686,7 @@
                 <w:szCs w:val="40"/>
               </w:rPr>
             </w:pPr>
+            <w:proofErr w:type="spellStart"/>
             <w:r>
               <w:rPr>
                 <w:rFonts w:ascii="BRH Devanagari Extra" w:hAnsi="BRH Devanagari Extra" w:cs="BRH Devanagari Extra"/>
@@ -4952,16 +6696,18 @@
               </w:rPr>
               <w:t>xÉÉå</w:t>
             </w:r>
-            <w:r>
-              <w:rPr>
-                <w:rFonts w:ascii="BRH Malayalam Extra" w:hAnsi="BRH Malayalam Extra" w:cs="BRH Devanagari Extra"/>
-                <w:b/>
-                <w:color w:val="000000"/>
-                <w:sz w:val="32"/>
-                <w:szCs w:val="40"/>
-              </w:rPr>
-              <w:t>–</w:t>
-            </w:r>
+            <w:proofErr w:type="spellEnd"/>
+            <w:r>
+              <w:rPr>
+                <w:rFonts w:ascii="BRH Malayalam Extra" w:hAnsi="BRH Malayalam Extra" w:cs="BRH Devanagari Extra"/>
+                <w:b/>
+                <w:color w:val="000000"/>
+                <w:sz w:val="32"/>
+                <w:szCs w:val="40"/>
+              </w:rPr>
+              <w:t>–</w:t>
+            </w:r>
+            <w:proofErr w:type="spellStart"/>
             <w:r>
               <w:rPr>
                 <w:rFonts w:ascii="BRH Devanagari Extra" w:hAnsi="BRH Devanagari Extra" w:cs="BRH Devanagari Extra"/>
@@ -4971,25 +6717,47 @@
               </w:rPr>
               <w:t>qÉ</w:t>
             </w:r>
-            <w:r>
-              <w:rPr>
-                <w:rFonts w:ascii="BRH Malayalam Extra" w:hAnsi="BRH Malayalam Extra" w:cs="BRH Devanagari Extra"/>
-                <w:b/>
-                <w:color w:val="000000"/>
-                <w:sz w:val="32"/>
-                <w:szCs w:val="40"/>
-              </w:rPr>
-              <w:t>–</w:t>
-            </w:r>
-            <w:r>
-              <w:rPr>
-                <w:rFonts w:ascii="BRH Devanagari Extra" w:hAnsi="BRH Devanagari Extra" w:cs="BRH Devanagari Extra"/>
-                <w:color w:val="000000"/>
-                <w:sz w:val="40"/>
-                <w:szCs w:val="40"/>
-              </w:rPr>
-              <w:t xml:space="preserve"> mÉëÌiÉþ | </w:t>
-            </w:r>
+            <w:proofErr w:type="spellEnd"/>
+            <w:r>
+              <w:rPr>
+                <w:rFonts w:ascii="BRH Malayalam Extra" w:hAnsi="BRH Malayalam Extra" w:cs="BRH Devanagari Extra"/>
+                <w:b/>
+                <w:color w:val="000000"/>
+                <w:sz w:val="32"/>
+                <w:szCs w:val="40"/>
+              </w:rPr>
+              <w:t>–</w:t>
+            </w:r>
+            <w:r>
+              <w:rPr>
+                <w:rFonts w:ascii="BRH Devanagari Extra" w:hAnsi="BRH Devanagari Extra" w:cs="BRH Devanagari Extra"/>
+                <w:color w:val="000000"/>
+                <w:sz w:val="40"/>
+                <w:szCs w:val="40"/>
+              </w:rPr>
+              <w:t xml:space="preserve"> </w:t>
+            </w:r>
+            <w:proofErr w:type="spellStart"/>
+            <w:r>
+              <w:rPr>
+                <w:rFonts w:ascii="BRH Devanagari Extra" w:hAnsi="BRH Devanagari Extra" w:cs="BRH Devanagari Extra"/>
+                <w:color w:val="000000"/>
+                <w:sz w:val="40"/>
+                <w:szCs w:val="40"/>
+              </w:rPr>
+              <w:t>mÉëÌiÉþ</w:t>
+            </w:r>
+            <w:proofErr w:type="spellEnd"/>
+            <w:r>
+              <w:rPr>
+                <w:rFonts w:ascii="BRH Devanagari Extra" w:hAnsi="BRH Devanagari Extra" w:cs="BRH Devanagari Extra"/>
+                <w:color w:val="000000"/>
+                <w:sz w:val="40"/>
+                <w:szCs w:val="40"/>
+              </w:rPr>
+              <w:t xml:space="preserve"> | </w:t>
+            </w:r>
+            <w:proofErr w:type="spellStart"/>
             <w:r>
               <w:rPr>
                 <w:rFonts w:ascii="BRH Devanagari Extra" w:hAnsi="BRH Devanagari Extra" w:cs="BRH Devanagari Extra"/>
@@ -5007,26 +6775,58 @@
                 <w:sz w:val="40"/>
                 <w:szCs w:val="40"/>
               </w:rPr>
-              <w:t>ÌiÉ Wû</w:t>
-            </w:r>
-            <w:r>
-              <w:rPr>
-                <w:rFonts w:ascii="BRH Malayalam Extra" w:hAnsi="BRH Malayalam Extra" w:cs="BRH Devanagari Extra"/>
-                <w:b/>
-                <w:color w:val="000000"/>
-                <w:sz w:val="32"/>
-                <w:szCs w:val="40"/>
-              </w:rPr>
-              <w:t>–</w:t>
-            </w:r>
-            <w:r>
-              <w:rPr>
-                <w:rFonts w:ascii="BRH Devanagari Extra" w:hAnsi="BRH Devanagari Extra" w:cs="BRH Devanagari Extra"/>
-                <w:color w:val="000000"/>
-                <w:sz w:val="40"/>
-                <w:szCs w:val="40"/>
-              </w:rPr>
-              <w:t>urÉÉ |</w:t>
+              <w:t>ÌiÉ</w:t>
+            </w:r>
+            <w:proofErr w:type="spellEnd"/>
+            <w:r>
+              <w:rPr>
+                <w:rFonts w:ascii="BRH Devanagari Extra" w:hAnsi="BRH Devanagari Extra" w:cs="BRH Devanagari Extra"/>
+                <w:color w:val="000000"/>
+                <w:sz w:val="40"/>
+                <w:szCs w:val="40"/>
+              </w:rPr>
+              <w:t xml:space="preserve"> </w:t>
+            </w:r>
+            <w:proofErr w:type="spellStart"/>
+            <w:r>
+              <w:rPr>
+                <w:rFonts w:ascii="BRH Devanagari Extra" w:hAnsi="BRH Devanagari Extra" w:cs="BRH Devanagari Extra"/>
+                <w:color w:val="000000"/>
+                <w:sz w:val="40"/>
+                <w:szCs w:val="40"/>
+              </w:rPr>
+              <w:t>Wû</w:t>
+            </w:r>
+            <w:proofErr w:type="spellEnd"/>
+            <w:r>
+              <w:rPr>
+                <w:rFonts w:ascii="BRH Malayalam Extra" w:hAnsi="BRH Malayalam Extra" w:cs="BRH Devanagari Extra"/>
+                <w:b/>
+                <w:color w:val="000000"/>
+                <w:sz w:val="32"/>
+                <w:szCs w:val="40"/>
+              </w:rPr>
+              <w:t>–</w:t>
+            </w:r>
+            <w:proofErr w:type="spellStart"/>
+            <w:r>
+              <w:rPr>
+                <w:rFonts w:ascii="BRH Devanagari Extra" w:hAnsi="BRH Devanagari Extra" w:cs="BRH Devanagari Extra"/>
+                <w:color w:val="000000"/>
+                <w:sz w:val="40"/>
+                <w:szCs w:val="40"/>
+              </w:rPr>
+              <w:t>urÉÉ</w:t>
+            </w:r>
+            <w:proofErr w:type="spellEnd"/>
+            <w:r>
+              <w:rPr>
+                <w:rFonts w:ascii="BRH Devanagari Extra" w:hAnsi="BRH Devanagari Extra" w:cs="BRH Devanagari Extra"/>
+                <w:color w:val="000000"/>
+                <w:sz w:val="40"/>
+                <w:szCs w:val="40"/>
+              </w:rPr>
+              <w:t xml:space="preserve"> |</w:t>
             </w:r>
           </w:p>
         </w:tc>
@@ -5050,6 +6850,7 @@
                 <w:szCs w:val="40"/>
               </w:rPr>
             </w:pPr>
+            <w:proofErr w:type="spellStart"/>
             <w:r>
               <w:rPr>
                 <w:rFonts w:ascii="BRH Devanagari Extra" w:hAnsi="BRH Devanagari Extra" w:cs="BRH Devanagari Extra"/>
@@ -5059,16 +6860,18 @@
               </w:rPr>
               <w:t>xÉÉå</w:t>
             </w:r>
-            <w:r>
-              <w:rPr>
-                <w:rFonts w:ascii="BRH Malayalam Extra" w:hAnsi="BRH Malayalam Extra" w:cs="BRH Devanagari Extra"/>
-                <w:b/>
-                <w:color w:val="000000"/>
-                <w:sz w:val="32"/>
-                <w:szCs w:val="40"/>
-              </w:rPr>
-              <w:t>–</w:t>
-            </w:r>
+            <w:proofErr w:type="spellEnd"/>
+            <w:r>
+              <w:rPr>
+                <w:rFonts w:ascii="BRH Malayalam Extra" w:hAnsi="BRH Malayalam Extra" w:cs="BRH Devanagari Extra"/>
+                <w:b/>
+                <w:color w:val="000000"/>
+                <w:sz w:val="32"/>
+                <w:szCs w:val="40"/>
+              </w:rPr>
+              <w:t>–</w:t>
+            </w:r>
+            <w:proofErr w:type="spellStart"/>
             <w:r>
               <w:rPr>
                 <w:rFonts w:ascii="BRH Devanagari Extra" w:hAnsi="BRH Devanagari Extra" w:cs="BRH Devanagari Extra"/>
@@ -5078,24 +6881,55 @@
               </w:rPr>
               <w:t>qÉ</w:t>
             </w:r>
-            <w:r>
-              <w:rPr>
-                <w:rFonts w:ascii="BRH Malayalam Extra" w:hAnsi="BRH Malayalam Extra" w:cs="BRH Devanagari Extra"/>
-                <w:b/>
-                <w:color w:val="000000"/>
-                <w:sz w:val="32"/>
-                <w:szCs w:val="40"/>
-              </w:rPr>
-              <w:t>–</w:t>
-            </w:r>
-            <w:r>
-              <w:rPr>
-                <w:rFonts w:ascii="BRH Devanagari Extra" w:hAnsi="BRH Devanagari Extra" w:cs="BRH Devanagari Extra"/>
-                <w:color w:val="000000"/>
-                <w:sz w:val="40"/>
-                <w:szCs w:val="40"/>
-              </w:rPr>
-              <w:t xml:space="preserve"> mÉëÌiÉþ | mÉë</w:t>
+            <w:proofErr w:type="spellEnd"/>
+            <w:r>
+              <w:rPr>
+                <w:rFonts w:ascii="BRH Malayalam Extra" w:hAnsi="BRH Malayalam Extra" w:cs="BRH Devanagari Extra"/>
+                <w:b/>
+                <w:color w:val="000000"/>
+                <w:sz w:val="32"/>
+                <w:szCs w:val="40"/>
+              </w:rPr>
+              <w:t>–</w:t>
+            </w:r>
+            <w:r>
+              <w:rPr>
+                <w:rFonts w:ascii="BRH Devanagari Extra" w:hAnsi="BRH Devanagari Extra" w:cs="BRH Devanagari Extra"/>
+                <w:color w:val="000000"/>
+                <w:sz w:val="40"/>
+                <w:szCs w:val="40"/>
+              </w:rPr>
+              <w:t xml:space="preserve"> </w:t>
+            </w:r>
+            <w:proofErr w:type="spellStart"/>
+            <w:r>
+              <w:rPr>
+                <w:rFonts w:ascii="BRH Devanagari Extra" w:hAnsi="BRH Devanagari Extra" w:cs="BRH Devanagari Extra"/>
+                <w:color w:val="000000"/>
+                <w:sz w:val="40"/>
+                <w:szCs w:val="40"/>
+              </w:rPr>
+              <w:t>mÉëÌiÉþ</w:t>
+            </w:r>
+            <w:proofErr w:type="spellEnd"/>
+            <w:r>
+              <w:rPr>
+                <w:rFonts w:ascii="BRH Devanagari Extra" w:hAnsi="BRH Devanagari Extra" w:cs="BRH Devanagari Extra"/>
+                <w:color w:val="000000"/>
+                <w:sz w:val="40"/>
+                <w:szCs w:val="40"/>
+              </w:rPr>
+              <w:t xml:space="preserve"> | </w:t>
+            </w:r>
+            <w:proofErr w:type="spellStart"/>
+            <w:r>
+              <w:rPr>
+                <w:rFonts w:ascii="BRH Devanagari Extra" w:hAnsi="BRH Devanagari Extra" w:cs="BRH Devanagari Extra"/>
+                <w:color w:val="000000"/>
+                <w:sz w:val="40"/>
+                <w:szCs w:val="40"/>
+              </w:rPr>
+              <w:t>mÉë</w:t>
             </w:r>
             <w:r>
               <w:rPr>
@@ -5114,26 +6948,58 @@
                 <w:sz w:val="40"/>
                 <w:szCs w:val="40"/>
               </w:rPr>
-              <w:t>þ Wû</w:t>
-            </w:r>
-            <w:r>
-              <w:rPr>
-                <w:rFonts w:ascii="BRH Malayalam Extra" w:hAnsi="BRH Malayalam Extra" w:cs="BRH Devanagari Extra"/>
-                <w:b/>
-                <w:color w:val="000000"/>
-                <w:sz w:val="32"/>
-                <w:szCs w:val="40"/>
-              </w:rPr>
-              <w:t>–</w:t>
-            </w:r>
-            <w:r>
-              <w:rPr>
-                <w:rFonts w:ascii="BRH Devanagari Extra" w:hAnsi="BRH Devanagari Extra" w:cs="BRH Devanagari Extra"/>
-                <w:color w:val="000000"/>
-                <w:sz w:val="40"/>
-                <w:szCs w:val="40"/>
-              </w:rPr>
-              <w:t>urÉÉ |</w:t>
+              <w:t>þ</w:t>
+            </w:r>
+            <w:proofErr w:type="spellEnd"/>
+            <w:r>
+              <w:rPr>
+                <w:rFonts w:ascii="BRH Devanagari Extra" w:hAnsi="BRH Devanagari Extra" w:cs="BRH Devanagari Extra"/>
+                <w:color w:val="000000"/>
+                <w:sz w:val="40"/>
+                <w:szCs w:val="40"/>
+              </w:rPr>
+              <w:t xml:space="preserve"> </w:t>
+            </w:r>
+            <w:proofErr w:type="spellStart"/>
+            <w:r>
+              <w:rPr>
+                <w:rFonts w:ascii="BRH Devanagari Extra" w:hAnsi="BRH Devanagari Extra" w:cs="BRH Devanagari Extra"/>
+                <w:color w:val="000000"/>
+                <w:sz w:val="40"/>
+                <w:szCs w:val="40"/>
+              </w:rPr>
+              <w:t>Wû</w:t>
+            </w:r>
+            <w:proofErr w:type="spellEnd"/>
+            <w:r>
+              <w:rPr>
+                <w:rFonts w:ascii="BRH Malayalam Extra" w:hAnsi="BRH Malayalam Extra" w:cs="BRH Devanagari Extra"/>
+                <w:b/>
+                <w:color w:val="000000"/>
+                <w:sz w:val="32"/>
+                <w:szCs w:val="40"/>
+              </w:rPr>
+              <w:t>–</w:t>
+            </w:r>
+            <w:proofErr w:type="spellStart"/>
+            <w:r>
+              <w:rPr>
+                <w:rFonts w:ascii="BRH Devanagari Extra" w:hAnsi="BRH Devanagari Extra" w:cs="BRH Devanagari Extra"/>
+                <w:color w:val="000000"/>
+                <w:sz w:val="40"/>
+                <w:szCs w:val="40"/>
+              </w:rPr>
+              <w:t>urÉÉ</w:t>
+            </w:r>
+            <w:proofErr w:type="spellEnd"/>
+            <w:r>
+              <w:rPr>
+                <w:rFonts w:ascii="BRH Devanagari Extra" w:hAnsi="BRH Devanagari Extra" w:cs="BRH Devanagari Extra"/>
+                <w:color w:val="000000"/>
+                <w:sz w:val="40"/>
+                <w:szCs w:val="40"/>
+              </w:rPr>
+              <w:t xml:space="preserve"> |</w:t>
             </w:r>
           </w:p>
         </w:tc>
@@ -5196,8 +7062,20 @@
                 <w:sz w:val="28"/>
                 <w:szCs w:val="32"/>
               </w:rPr>
-              <w:t xml:space="preserve"> – Kramam</w:t>
-            </w:r>
+              <w:t xml:space="preserve"> – </w:t>
+            </w:r>
+            <w:proofErr w:type="spellStart"/>
+            <w:r>
+              <w:rPr>
+                <w:rFonts w:cs="Arial"/>
+                <w:b/>
+                <w:color w:val="000000"/>
+                <w:sz w:val="28"/>
+                <w:szCs w:val="32"/>
+              </w:rPr>
+              <w:t>Kramam</w:t>
+            </w:r>
+            <w:proofErr w:type="spellEnd"/>
           </w:p>
           <w:p>
             <w:pPr>
@@ -5218,15 +7096,49 @@
                 <w:szCs w:val="32"/>
               </w:rPr>
             </w:pPr>
-            <w:r>
-              <w:rPr>
-                <w:rFonts w:cs="Arial"/>
-                <w:b/>
-                <w:color w:val="000000"/>
-                <w:sz w:val="28"/>
-                <w:szCs w:val="32"/>
-              </w:rPr>
-              <w:t xml:space="preserve">Krama Vaakyam No. - </w:t>
+            <w:proofErr w:type="spellStart"/>
+            <w:r>
+              <w:rPr>
+                <w:rFonts w:cs="Arial"/>
+                <w:b/>
+                <w:color w:val="000000"/>
+                <w:sz w:val="28"/>
+                <w:szCs w:val="32"/>
+              </w:rPr>
+              <w:t>Krama</w:t>
+            </w:r>
+            <w:proofErr w:type="spellEnd"/>
+            <w:r>
+              <w:rPr>
+                <w:rFonts w:cs="Arial"/>
+                <w:b/>
+                <w:color w:val="000000"/>
+                <w:sz w:val="28"/>
+                <w:szCs w:val="32"/>
+              </w:rPr>
+              <w:t xml:space="preserve"> </w:t>
+            </w:r>
+            <w:proofErr w:type="spellStart"/>
+            <w:r>
+              <w:rPr>
+                <w:rFonts w:cs="Arial"/>
+                <w:b/>
+                <w:color w:val="000000"/>
+                <w:sz w:val="28"/>
+                <w:szCs w:val="32"/>
+              </w:rPr>
+              <w:t>Vaakyam</w:t>
+            </w:r>
+            <w:proofErr w:type="spellEnd"/>
+            <w:r>
+              <w:rPr>
+                <w:rFonts w:cs="Arial"/>
+                <w:b/>
+                <w:color w:val="000000"/>
+                <w:sz w:val="28"/>
+                <w:szCs w:val="32"/>
+              </w:rPr>
+              <w:t xml:space="preserve"> No. - </w:t>
             </w:r>
             <w:r>
               <w:rPr>
@@ -5258,15 +7170,27 @@
                 <w:szCs w:val="32"/>
               </w:rPr>
             </w:pPr>
-            <w:r>
-              <w:rPr>
-                <w:rFonts w:cs="Arial"/>
-                <w:b/>
-                <w:color w:val="000000"/>
-                <w:sz w:val="28"/>
-                <w:szCs w:val="32"/>
-              </w:rPr>
-              <w:t>Panchaati No</w:t>
+            <w:proofErr w:type="spellStart"/>
+            <w:r>
+              <w:rPr>
+                <w:rFonts w:cs="Arial"/>
+                <w:b/>
+                <w:color w:val="000000"/>
+                <w:sz w:val="28"/>
+                <w:szCs w:val="32"/>
+              </w:rPr>
+              <w:t>Panchaati</w:t>
+            </w:r>
+            <w:proofErr w:type="spellEnd"/>
+            <w:r>
+              <w:rPr>
+                <w:rFonts w:cs="Arial"/>
+                <w:b/>
+                <w:color w:val="000000"/>
+                <w:sz w:val="28"/>
+                <w:szCs w:val="32"/>
+              </w:rPr>
+              <w:t xml:space="preserve"> No</w:t>
             </w:r>
             <w:r>
               <w:rPr>
@@ -5318,14 +7242,55 @@
                 <w:szCs w:val="40"/>
               </w:rPr>
             </w:pPr>
-            <w:r>
-              <w:rPr>
-                <w:rFonts w:ascii="BRH Devanagari Extra" w:hAnsi="BRH Devanagari Extra" w:cs="BRH Devanagari Extra"/>
-                <w:color w:val="000000"/>
-                <w:sz w:val="40"/>
-                <w:szCs w:val="40"/>
-              </w:rPr>
-              <w:t>xÉ eÉlqÉþlÉÉ | eÉlqÉþ</w:t>
+            <w:proofErr w:type="spellStart"/>
+            <w:r>
+              <w:rPr>
+                <w:rFonts w:ascii="BRH Devanagari Extra" w:hAnsi="BRH Devanagari Extra" w:cs="BRH Devanagari Extra"/>
+                <w:color w:val="000000"/>
+                <w:sz w:val="40"/>
+                <w:szCs w:val="40"/>
+              </w:rPr>
+              <w:t>xÉ</w:t>
+            </w:r>
+            <w:proofErr w:type="spellEnd"/>
+            <w:r>
+              <w:rPr>
+                <w:rFonts w:ascii="BRH Devanagari Extra" w:hAnsi="BRH Devanagari Extra" w:cs="BRH Devanagari Extra"/>
+                <w:color w:val="000000"/>
+                <w:sz w:val="40"/>
+                <w:szCs w:val="40"/>
+              </w:rPr>
+              <w:t xml:space="preserve"> </w:t>
+            </w:r>
+            <w:proofErr w:type="spellStart"/>
+            <w:r>
+              <w:rPr>
+                <w:rFonts w:ascii="BRH Devanagari Extra" w:hAnsi="BRH Devanagari Extra" w:cs="BRH Devanagari Extra"/>
+                <w:color w:val="000000"/>
+                <w:sz w:val="40"/>
+                <w:szCs w:val="40"/>
+              </w:rPr>
+              <w:t>eÉlqÉþlÉÉ</w:t>
+            </w:r>
+            <w:proofErr w:type="spellEnd"/>
+            <w:r>
+              <w:rPr>
+                <w:rFonts w:ascii="BRH Devanagari Extra" w:hAnsi="BRH Devanagari Extra" w:cs="BRH Devanagari Extra"/>
+                <w:color w:val="000000"/>
+                <w:sz w:val="40"/>
+                <w:szCs w:val="40"/>
+              </w:rPr>
+              <w:t xml:space="preserve"> | </w:t>
+            </w:r>
+            <w:proofErr w:type="spellStart"/>
+            <w:r>
+              <w:rPr>
+                <w:rFonts w:ascii="BRH Devanagari Extra" w:hAnsi="BRH Devanagari Extra" w:cs="BRH Devanagari Extra"/>
+                <w:color w:val="000000"/>
+                <w:sz w:val="40"/>
+                <w:szCs w:val="40"/>
+              </w:rPr>
+              <w:t>eÉlqÉþ</w:t>
             </w:r>
             <w:r>
               <w:rPr>
@@ -5337,14 +7302,35 @@
               </w:rPr>
               <w:t>lÉÉ</w:t>
             </w:r>
-            <w:r>
-              <w:rPr>
-                <w:rFonts w:ascii="BRH Devanagari Extra" w:hAnsi="BRH Devanagari Extra" w:cs="BRH Devanagari Extra"/>
-                <w:color w:val="000000"/>
-                <w:sz w:val="40"/>
-                <w:szCs w:val="40"/>
-              </w:rPr>
-              <w:t xml:space="preserve"> xÉÈ |</w:t>
+            <w:proofErr w:type="spellEnd"/>
+            <w:r>
+              <w:rPr>
+                <w:rFonts w:ascii="BRH Devanagari Extra" w:hAnsi="BRH Devanagari Extra" w:cs="BRH Devanagari Extra"/>
+                <w:color w:val="000000"/>
+                <w:sz w:val="40"/>
+                <w:szCs w:val="40"/>
+              </w:rPr>
+              <w:t xml:space="preserve"> </w:t>
+            </w:r>
+            <w:proofErr w:type="spellStart"/>
+            <w:r>
+              <w:rPr>
+                <w:rFonts w:ascii="BRH Devanagari Extra" w:hAnsi="BRH Devanagari Extra" w:cs="BRH Devanagari Extra"/>
+                <w:color w:val="000000"/>
+                <w:sz w:val="40"/>
+                <w:szCs w:val="40"/>
+              </w:rPr>
+              <w:t>xÉÈ</w:t>
+            </w:r>
+            <w:proofErr w:type="spellEnd"/>
+            <w:r>
+              <w:rPr>
+                <w:rFonts w:ascii="BRH Devanagari Extra" w:hAnsi="BRH Devanagari Extra" w:cs="BRH Devanagari Extra"/>
+                <w:color w:val="000000"/>
+                <w:sz w:val="40"/>
+                <w:szCs w:val="40"/>
+              </w:rPr>
+              <w:t xml:space="preserve"> |</w:t>
             </w:r>
           </w:p>
         </w:tc>
@@ -5368,14 +7354,55 @@
                 <w:szCs w:val="40"/>
               </w:rPr>
             </w:pPr>
-            <w:r>
-              <w:rPr>
-                <w:rFonts w:ascii="BRH Devanagari Extra" w:hAnsi="BRH Devanagari Extra" w:cs="BRH Devanagari Extra"/>
-                <w:color w:val="000000"/>
-                <w:sz w:val="40"/>
-                <w:szCs w:val="40"/>
-              </w:rPr>
-              <w:t>xÉ eÉlqÉþlÉÉ | eÉlqÉ</w:t>
+            <w:proofErr w:type="spellStart"/>
+            <w:r>
+              <w:rPr>
+                <w:rFonts w:ascii="BRH Devanagari Extra" w:hAnsi="BRH Devanagari Extra" w:cs="BRH Devanagari Extra"/>
+                <w:color w:val="000000"/>
+                <w:sz w:val="40"/>
+                <w:szCs w:val="40"/>
+              </w:rPr>
+              <w:t>xÉ</w:t>
+            </w:r>
+            <w:proofErr w:type="spellEnd"/>
+            <w:r>
+              <w:rPr>
+                <w:rFonts w:ascii="BRH Devanagari Extra" w:hAnsi="BRH Devanagari Extra" w:cs="BRH Devanagari Extra"/>
+                <w:color w:val="000000"/>
+                <w:sz w:val="40"/>
+                <w:szCs w:val="40"/>
+              </w:rPr>
+              <w:t xml:space="preserve"> </w:t>
+            </w:r>
+            <w:proofErr w:type="spellStart"/>
+            <w:r>
+              <w:rPr>
+                <w:rFonts w:ascii="BRH Devanagari Extra" w:hAnsi="BRH Devanagari Extra" w:cs="BRH Devanagari Extra"/>
+                <w:color w:val="000000"/>
+                <w:sz w:val="40"/>
+                <w:szCs w:val="40"/>
+              </w:rPr>
+              <w:t>eÉlqÉþlÉÉ</w:t>
+            </w:r>
+            <w:proofErr w:type="spellEnd"/>
+            <w:r>
+              <w:rPr>
+                <w:rFonts w:ascii="BRH Devanagari Extra" w:hAnsi="BRH Devanagari Extra" w:cs="BRH Devanagari Extra"/>
+                <w:color w:val="000000"/>
+                <w:sz w:val="40"/>
+                <w:szCs w:val="40"/>
+              </w:rPr>
+              <w:t xml:space="preserve"> | </w:t>
+            </w:r>
+            <w:proofErr w:type="spellStart"/>
+            <w:r>
+              <w:rPr>
+                <w:rFonts w:ascii="BRH Devanagari Extra" w:hAnsi="BRH Devanagari Extra" w:cs="BRH Devanagari Extra"/>
+                <w:color w:val="000000"/>
+                <w:sz w:val="40"/>
+                <w:szCs w:val="40"/>
+              </w:rPr>
+              <w:t>eÉlqÉ</w:t>
             </w:r>
             <w:r>
               <w:rPr>
@@ -5387,6 +7414,7 @@
               </w:rPr>
               <w:t>þlÉÉ</w:t>
             </w:r>
+            <w:proofErr w:type="spellEnd"/>
             <w:r>
               <w:rPr>
                 <w:rFonts w:ascii="BRH Malayalam Extra" w:hAnsi="BRH Malayalam Extra" w:cs="BRH Devanagari Extra"/>
@@ -5405,7 +7433,27 @@
                 <w:sz w:val="40"/>
                 <w:szCs w:val="40"/>
               </w:rPr>
-              <w:t xml:space="preserve"> xÉÈ |</w:t>
+              <w:t xml:space="preserve"> </w:t>
+            </w:r>
+            <w:proofErr w:type="spellStart"/>
+            <w:r>
+              <w:rPr>
+                <w:rFonts w:ascii="BRH Devanagari Extra" w:hAnsi="BRH Devanagari Extra" w:cs="BRH Devanagari Extra"/>
+                <w:color w:val="000000"/>
+                <w:sz w:val="40"/>
+                <w:szCs w:val="40"/>
+              </w:rPr>
+              <w:t>xÉÈ</w:t>
+            </w:r>
+            <w:proofErr w:type="spellEnd"/>
+            <w:r>
+              <w:rPr>
+                <w:rFonts w:ascii="BRH Devanagari Extra" w:hAnsi="BRH Devanagari Extra" w:cs="BRH Devanagari Extra"/>
+                <w:color w:val="000000"/>
+                <w:sz w:val="40"/>
+                <w:szCs w:val="40"/>
+              </w:rPr>
+              <w:t xml:space="preserve"> |</w:t>
             </w:r>
           </w:p>
         </w:tc>
@@ -5469,8 +7517,20 @@
                 <w:sz w:val="28"/>
                 <w:szCs w:val="32"/>
               </w:rPr>
-              <w:t xml:space="preserve"> – Kramam</w:t>
-            </w:r>
+              <w:t xml:space="preserve"> – </w:t>
+            </w:r>
+            <w:proofErr w:type="spellStart"/>
+            <w:r>
+              <w:rPr>
+                <w:rFonts w:cs="Arial"/>
+                <w:b/>
+                <w:color w:val="000000"/>
+                <w:sz w:val="28"/>
+                <w:szCs w:val="32"/>
+              </w:rPr>
+              <w:t>Kramam</w:t>
+            </w:r>
+            <w:proofErr w:type="spellEnd"/>
           </w:p>
           <w:p>
             <w:pPr>
@@ -5491,15 +7551,49 @@
                 <w:szCs w:val="32"/>
               </w:rPr>
             </w:pPr>
-            <w:r>
-              <w:rPr>
-                <w:rFonts w:cs="Arial"/>
-                <w:b/>
-                <w:color w:val="000000"/>
-                <w:sz w:val="28"/>
-                <w:szCs w:val="32"/>
-              </w:rPr>
-              <w:t xml:space="preserve">Krama Vaakyam No. - </w:t>
+            <w:proofErr w:type="spellStart"/>
+            <w:r>
+              <w:rPr>
+                <w:rFonts w:cs="Arial"/>
+                <w:b/>
+                <w:color w:val="000000"/>
+                <w:sz w:val="28"/>
+                <w:szCs w:val="32"/>
+              </w:rPr>
+              <w:t>Krama</w:t>
+            </w:r>
+            <w:proofErr w:type="spellEnd"/>
+            <w:r>
+              <w:rPr>
+                <w:rFonts w:cs="Arial"/>
+                <w:b/>
+                <w:color w:val="000000"/>
+                <w:sz w:val="28"/>
+                <w:szCs w:val="32"/>
+              </w:rPr>
+              <w:t xml:space="preserve"> </w:t>
+            </w:r>
+            <w:proofErr w:type="spellStart"/>
+            <w:r>
+              <w:rPr>
+                <w:rFonts w:cs="Arial"/>
+                <w:b/>
+                <w:color w:val="000000"/>
+                <w:sz w:val="28"/>
+                <w:szCs w:val="32"/>
+              </w:rPr>
+              <w:t>Vaakyam</w:t>
+            </w:r>
+            <w:proofErr w:type="spellEnd"/>
+            <w:r>
+              <w:rPr>
+                <w:rFonts w:cs="Arial"/>
+                <w:b/>
+                <w:color w:val="000000"/>
+                <w:sz w:val="28"/>
+                <w:szCs w:val="32"/>
+              </w:rPr>
+              <w:t xml:space="preserve"> No. - </w:t>
             </w:r>
             <w:r>
               <w:rPr>
@@ -5527,15 +7621,27 @@
                 <w:szCs w:val="36"/>
               </w:rPr>
             </w:pPr>
-            <w:r>
-              <w:rPr>
-                <w:rFonts w:cs="Arial"/>
-                <w:b/>
-                <w:color w:val="000000"/>
-                <w:sz w:val="28"/>
-                <w:szCs w:val="32"/>
-              </w:rPr>
-              <w:t>Panchaati No</w:t>
+            <w:proofErr w:type="spellStart"/>
+            <w:r>
+              <w:rPr>
+                <w:rFonts w:cs="Arial"/>
+                <w:b/>
+                <w:color w:val="000000"/>
+                <w:sz w:val="28"/>
+                <w:szCs w:val="32"/>
+              </w:rPr>
+              <w:t>Panchaati</w:t>
+            </w:r>
+            <w:proofErr w:type="spellEnd"/>
+            <w:r>
+              <w:rPr>
+                <w:rFonts w:cs="Arial"/>
+                <w:b/>
+                <w:color w:val="000000"/>
+                <w:sz w:val="28"/>
+                <w:szCs w:val="32"/>
+              </w:rPr>
+              <w:t xml:space="preserve"> No</w:t>
             </w:r>
             <w:r>
               <w:rPr>
@@ -5606,25 +7712,37 @@
               </w:rPr>
               <w:t>–</w:t>
             </w:r>
-            <w:r>
-              <w:rPr>
-                <w:rFonts w:ascii="BRH Devanagari Extra" w:hAnsi="BRH Devanagari Extra" w:cs="BRH Devanagari Extra"/>
-                <w:color w:val="000000"/>
-                <w:sz w:val="40"/>
-                <w:szCs w:val="40"/>
-              </w:rPr>
-              <w:t>xÉ×</w:t>
-            </w:r>
-            <w:r>
-              <w:rPr>
-                <w:rFonts w:ascii="BRH Malayalam Extra" w:hAnsi="BRH Malayalam Extra" w:cs="BRH Devanagari Extra"/>
-                <w:b/>
-                <w:color w:val="000000"/>
-                <w:sz w:val="32"/>
-                <w:szCs w:val="40"/>
-              </w:rPr>
-              <w:t>–</w:t>
-            </w:r>
+            <w:proofErr w:type="spellStart"/>
+            <w:r>
+              <w:rPr>
+                <w:rFonts w:ascii="BRH Devanagari Extra" w:hAnsi="BRH Devanagari Extra" w:cs="BRH Devanagari Extra"/>
+                <w:color w:val="000000"/>
+                <w:sz w:val="40"/>
+                <w:szCs w:val="40"/>
+              </w:rPr>
+              <w:t>xÉ</w:t>
+            </w:r>
+            <w:proofErr w:type="spellEnd"/>
+            <w:r>
+              <w:rPr>
+                <w:rFonts w:ascii="BRH Devanagari Extra" w:hAnsi="BRH Devanagari Extra" w:cs="BRH Devanagari Extra"/>
+                <w:color w:val="000000"/>
+                <w:sz w:val="40"/>
+                <w:szCs w:val="40"/>
+              </w:rPr>
+              <w:t>×</w:t>
+            </w:r>
+            <w:r>
+              <w:rPr>
+                <w:rFonts w:ascii="BRH Malayalam Extra" w:hAnsi="BRH Malayalam Extra" w:cs="BRH Devanagari Extra"/>
+                <w:b/>
+                <w:color w:val="000000"/>
+                <w:sz w:val="32"/>
+                <w:szCs w:val="40"/>
+              </w:rPr>
+              <w:t>–</w:t>
+            </w:r>
+            <w:proofErr w:type="spellStart"/>
             <w:r>
               <w:rPr>
                 <w:rFonts w:ascii="BRH Devanagari Extra" w:hAnsi="BRH Devanagari Extra" w:cs="BRH Devanagari Extra"/>
@@ -5634,35 +7752,59 @@
               </w:rPr>
               <w:t>eÉ</w:t>
             </w:r>
-            <w:r>
-              <w:rPr>
-                <w:rFonts w:ascii="BRH Malayalam Extra" w:hAnsi="BRH Malayalam Extra" w:cs="BRH Devanagari Extra"/>
-                <w:b/>
-                <w:color w:val="000000"/>
-                <w:sz w:val="32"/>
-                <w:szCs w:val="40"/>
-              </w:rPr>
-              <w:t>–</w:t>
-            </w:r>
-            <w:r>
-              <w:rPr>
-                <w:rFonts w:ascii="BRH Devanagari Extra" w:hAnsi="BRH Devanagari Extra" w:cs="BRH Devanagari Extra"/>
-                <w:color w:val="000000"/>
-                <w:sz w:val="40"/>
-                <w:szCs w:val="40"/>
-              </w:rPr>
-              <w:t>iÉç mÉ</w:t>
-            </w:r>
-            <w:r>
-              <w:rPr>
-                <w:rFonts w:ascii="BRH Malayalam Extra" w:hAnsi="BRH Malayalam Extra" w:cs="BRH Devanagari Extra"/>
-                <w:b/>
-                <w:color w:val="000000"/>
-                <w:sz w:val="32"/>
-                <w:szCs w:val="40"/>
-              </w:rPr>
-              <w:t>–</w:t>
-            </w:r>
+            <w:proofErr w:type="spellEnd"/>
+            <w:r>
+              <w:rPr>
+                <w:rFonts w:ascii="BRH Malayalam Extra" w:hAnsi="BRH Malayalam Extra" w:cs="BRH Devanagari Extra"/>
+                <w:b/>
+                <w:color w:val="000000"/>
+                <w:sz w:val="32"/>
+                <w:szCs w:val="40"/>
+              </w:rPr>
+              <w:t>–</w:t>
+            </w:r>
+            <w:proofErr w:type="spellStart"/>
+            <w:r>
+              <w:rPr>
+                <w:rFonts w:ascii="BRH Devanagari Extra" w:hAnsi="BRH Devanagari Extra" w:cs="BRH Devanagari Extra"/>
+                <w:color w:val="000000"/>
+                <w:sz w:val="40"/>
+                <w:szCs w:val="40"/>
+              </w:rPr>
+              <w:t>iÉç</w:t>
+            </w:r>
+            <w:proofErr w:type="spellEnd"/>
+            <w:r>
+              <w:rPr>
+                <w:rFonts w:ascii="BRH Devanagari Extra" w:hAnsi="BRH Devanagari Extra" w:cs="BRH Devanagari Extra"/>
+                <w:color w:val="000000"/>
+                <w:sz w:val="40"/>
+                <w:szCs w:val="40"/>
+              </w:rPr>
+              <w:t xml:space="preserve"> </w:t>
+            </w:r>
+            <w:proofErr w:type="spellStart"/>
+            <w:r>
+              <w:rPr>
+                <w:rFonts w:ascii="BRH Devanagari Extra" w:hAnsi="BRH Devanagari Extra" w:cs="BRH Devanagari Extra"/>
+                <w:color w:val="000000"/>
+                <w:sz w:val="40"/>
+                <w:szCs w:val="40"/>
+              </w:rPr>
+              <w:t>mÉ</w:t>
+            </w:r>
+            <w:proofErr w:type="spellEnd"/>
+            <w:r>
+              <w:rPr>
+                <w:rFonts w:ascii="BRH Malayalam Extra" w:hAnsi="BRH Malayalam Extra" w:cs="BRH Devanagari Extra"/>
+                <w:b/>
+                <w:color w:val="000000"/>
+                <w:sz w:val="32"/>
+                <w:szCs w:val="40"/>
+              </w:rPr>
+              <w:t>–</w:t>
+            </w:r>
+            <w:proofErr w:type="spellStart"/>
             <w:r>
               <w:rPr>
                 <w:rFonts w:ascii="BRH Devanagari Extra" w:hAnsi="BRH Devanagari Extra" w:cs="BRH Devanagari Extra"/>
@@ -5689,7 +7831,17 @@
                 <w:sz w:val="40"/>
                 <w:szCs w:val="40"/>
               </w:rPr>
-              <w:t xml:space="preserve">ÿÈ | </w:t>
+              <w:t>ÿÈ</w:t>
+            </w:r>
+            <w:proofErr w:type="spellEnd"/>
+            <w:r>
+              <w:rPr>
+                <w:rFonts w:ascii="BRH Devanagari Extra" w:hAnsi="BRH Devanagari Extra" w:cs="BRH Devanagari Extra"/>
+                <w:color w:val="000000"/>
+                <w:sz w:val="40"/>
+                <w:szCs w:val="40"/>
+              </w:rPr>
+              <w:t xml:space="preserve"> | </w:t>
             </w:r>
           </w:p>
           <w:p>
@@ -5702,6 +7854,7 @@
                 <w:szCs w:val="40"/>
               </w:rPr>
             </w:pPr>
+            <w:proofErr w:type="spellStart"/>
             <w:r>
               <w:rPr>
                 <w:rFonts w:ascii="BRH Devanagari Extra" w:hAnsi="BRH Devanagari Extra" w:cs="BRH Devanagari Extra"/>
@@ -5711,43 +7864,77 @@
               </w:rPr>
               <w:t>mÉ</w:t>
             </w:r>
-            <w:r>
-              <w:rPr>
-                <w:rFonts w:ascii="BRH Malayalam Extra" w:hAnsi="BRH Malayalam Extra" w:cs="BRH Devanagari Extra"/>
-                <w:b/>
-                <w:color w:val="000000"/>
-                <w:sz w:val="32"/>
-                <w:szCs w:val="40"/>
-              </w:rPr>
-              <w:t>–</w:t>
-            </w:r>
-            <w:r>
-              <w:rPr>
-                <w:rFonts w:ascii="BRH Devanagari Extra" w:hAnsi="BRH Devanagari Extra" w:cs="BRH Devanagari Extra"/>
-                <w:color w:val="000000"/>
-                <w:sz w:val="40"/>
-                <w:szCs w:val="40"/>
-              </w:rPr>
-              <w:t>ÍjÉÍpÉþUç SÏbÉïrÉÉ</w:t>
-            </w:r>
-            <w:r>
-              <w:rPr>
-                <w:rFonts w:ascii="BRH Malayalam Extra" w:hAnsi="BRH Malayalam Extra" w:cs="BRH Devanagari Extra"/>
-                <w:b/>
-                <w:color w:val="000000"/>
-                <w:sz w:val="32"/>
-                <w:szCs w:val="40"/>
-              </w:rPr>
-              <w:t>–</w:t>
-            </w:r>
-            <w:r>
-              <w:rPr>
-                <w:rFonts w:ascii="BRH Devanagari Extra" w:hAnsi="BRH Devanagari Extra" w:cs="BRH Devanagari Extra"/>
-                <w:color w:val="000000"/>
-                <w:sz w:val="40"/>
-                <w:szCs w:val="40"/>
-              </w:rPr>
-              <w:t>jÉæÈ |</w:t>
+            <w:proofErr w:type="spellEnd"/>
+            <w:r>
+              <w:rPr>
+                <w:rFonts w:ascii="BRH Malayalam Extra" w:hAnsi="BRH Malayalam Extra" w:cs="BRH Devanagari Extra"/>
+                <w:b/>
+                <w:color w:val="000000"/>
+                <w:sz w:val="32"/>
+                <w:szCs w:val="40"/>
+              </w:rPr>
+              <w:t>–</w:t>
+            </w:r>
+            <w:proofErr w:type="spellStart"/>
+            <w:r>
+              <w:rPr>
+                <w:rFonts w:ascii="BRH Devanagari Extra" w:hAnsi="BRH Devanagari Extra" w:cs="BRH Devanagari Extra"/>
+                <w:color w:val="000000"/>
+                <w:sz w:val="40"/>
+                <w:szCs w:val="40"/>
+              </w:rPr>
+              <w:t>ÍjÉÍpÉþUç</w:t>
+            </w:r>
+            <w:proofErr w:type="spellEnd"/>
+            <w:r>
+              <w:rPr>
+                <w:rFonts w:ascii="BRH Devanagari Extra" w:hAnsi="BRH Devanagari Extra" w:cs="BRH Devanagari Extra"/>
+                <w:color w:val="000000"/>
+                <w:sz w:val="40"/>
+                <w:szCs w:val="40"/>
+              </w:rPr>
+              <w:t xml:space="preserve"> </w:t>
+            </w:r>
+            <w:proofErr w:type="spellStart"/>
+            <w:r>
+              <w:rPr>
+                <w:rFonts w:ascii="BRH Devanagari Extra" w:hAnsi="BRH Devanagari Extra" w:cs="BRH Devanagari Extra"/>
+                <w:color w:val="000000"/>
+                <w:sz w:val="40"/>
+                <w:szCs w:val="40"/>
+              </w:rPr>
+              <w:t>SÏbÉïrÉÉ</w:t>
+            </w:r>
+            <w:proofErr w:type="spellEnd"/>
+            <w:r>
+              <w:rPr>
+                <w:rFonts w:ascii="BRH Malayalam Extra" w:hAnsi="BRH Malayalam Extra" w:cs="BRH Devanagari Extra"/>
+                <w:b/>
+                <w:color w:val="000000"/>
+                <w:sz w:val="32"/>
+                <w:szCs w:val="40"/>
+              </w:rPr>
+              <w:t>–</w:t>
+            </w:r>
+            <w:proofErr w:type="spellStart"/>
+            <w:r>
+              <w:rPr>
+                <w:rFonts w:ascii="BRH Devanagari Extra" w:hAnsi="BRH Devanagari Extra" w:cs="BRH Devanagari Extra"/>
+                <w:color w:val="000000"/>
+                <w:sz w:val="40"/>
+                <w:szCs w:val="40"/>
+              </w:rPr>
+              <w:t>jÉæÈ</w:t>
+            </w:r>
+            <w:proofErr w:type="spellEnd"/>
+            <w:r>
+              <w:rPr>
+                <w:rFonts w:ascii="BRH Devanagari Extra" w:hAnsi="BRH Devanagari Extra" w:cs="BRH Devanagari Extra"/>
+                <w:color w:val="000000"/>
+                <w:sz w:val="40"/>
+                <w:szCs w:val="40"/>
+              </w:rPr>
+              <w:t xml:space="preserve"> |</w:t>
             </w:r>
           </w:p>
         </w:tc>
@@ -5790,25 +7977,37 @@
               </w:rPr>
               <w:t>–</w:t>
             </w:r>
-            <w:r>
-              <w:rPr>
-                <w:rFonts w:ascii="BRH Devanagari Extra" w:hAnsi="BRH Devanagari Extra" w:cs="BRH Devanagari Extra"/>
-                <w:color w:val="000000"/>
-                <w:sz w:val="40"/>
-                <w:szCs w:val="40"/>
-              </w:rPr>
-              <w:t>xÉ×</w:t>
-            </w:r>
-            <w:r>
-              <w:rPr>
-                <w:rFonts w:ascii="BRH Malayalam Extra" w:hAnsi="BRH Malayalam Extra" w:cs="BRH Devanagari Extra"/>
-                <w:b/>
-                <w:color w:val="000000"/>
-                <w:sz w:val="32"/>
-                <w:szCs w:val="40"/>
-              </w:rPr>
-              <w:t>–</w:t>
-            </w:r>
+            <w:proofErr w:type="spellStart"/>
+            <w:r>
+              <w:rPr>
+                <w:rFonts w:ascii="BRH Devanagari Extra" w:hAnsi="BRH Devanagari Extra" w:cs="BRH Devanagari Extra"/>
+                <w:color w:val="000000"/>
+                <w:sz w:val="40"/>
+                <w:szCs w:val="40"/>
+              </w:rPr>
+              <w:t>xÉ</w:t>
+            </w:r>
+            <w:proofErr w:type="spellEnd"/>
+            <w:r>
+              <w:rPr>
+                <w:rFonts w:ascii="BRH Devanagari Extra" w:hAnsi="BRH Devanagari Extra" w:cs="BRH Devanagari Extra"/>
+                <w:color w:val="000000"/>
+                <w:sz w:val="40"/>
+                <w:szCs w:val="40"/>
+              </w:rPr>
+              <w:t>×</w:t>
+            </w:r>
+            <w:r>
+              <w:rPr>
+                <w:rFonts w:ascii="BRH Malayalam Extra" w:hAnsi="BRH Malayalam Extra" w:cs="BRH Devanagari Extra"/>
+                <w:b/>
+                <w:color w:val="000000"/>
+                <w:sz w:val="32"/>
+                <w:szCs w:val="40"/>
+              </w:rPr>
+              <w:t>–</w:t>
+            </w:r>
+            <w:proofErr w:type="spellStart"/>
             <w:r>
               <w:rPr>
                 <w:rFonts w:ascii="BRH Devanagari Extra" w:hAnsi="BRH Devanagari Extra" w:cs="BRH Devanagari Extra"/>
@@ -5818,35 +8017,59 @@
               </w:rPr>
               <w:t>eÉ</w:t>
             </w:r>
-            <w:r>
-              <w:rPr>
-                <w:rFonts w:ascii="BRH Malayalam Extra" w:hAnsi="BRH Malayalam Extra" w:cs="BRH Devanagari Extra"/>
-                <w:b/>
-                <w:color w:val="000000"/>
-                <w:sz w:val="32"/>
-                <w:szCs w:val="40"/>
-              </w:rPr>
-              <w:t>–</w:t>
-            </w:r>
-            <w:r>
-              <w:rPr>
-                <w:rFonts w:ascii="BRH Devanagari Extra" w:hAnsi="BRH Devanagari Extra" w:cs="BRH Devanagari Extra"/>
-                <w:color w:val="000000"/>
-                <w:sz w:val="40"/>
-                <w:szCs w:val="40"/>
-              </w:rPr>
-              <w:t>iÉç mÉ</w:t>
-            </w:r>
-            <w:r>
-              <w:rPr>
-                <w:rFonts w:ascii="BRH Malayalam Extra" w:hAnsi="BRH Malayalam Extra" w:cs="BRH Devanagari Extra"/>
-                <w:b/>
-                <w:color w:val="000000"/>
-                <w:sz w:val="32"/>
-                <w:szCs w:val="40"/>
-              </w:rPr>
-              <w:t>–</w:t>
-            </w:r>
+            <w:proofErr w:type="spellEnd"/>
+            <w:r>
+              <w:rPr>
+                <w:rFonts w:ascii="BRH Malayalam Extra" w:hAnsi="BRH Malayalam Extra" w:cs="BRH Devanagari Extra"/>
+                <w:b/>
+                <w:color w:val="000000"/>
+                <w:sz w:val="32"/>
+                <w:szCs w:val="40"/>
+              </w:rPr>
+              <w:t>–</w:t>
+            </w:r>
+            <w:proofErr w:type="spellStart"/>
+            <w:r>
+              <w:rPr>
+                <w:rFonts w:ascii="BRH Devanagari Extra" w:hAnsi="BRH Devanagari Extra" w:cs="BRH Devanagari Extra"/>
+                <w:color w:val="000000"/>
+                <w:sz w:val="40"/>
+                <w:szCs w:val="40"/>
+              </w:rPr>
+              <w:t>iÉç</w:t>
+            </w:r>
+            <w:proofErr w:type="spellEnd"/>
+            <w:r>
+              <w:rPr>
+                <w:rFonts w:ascii="BRH Devanagari Extra" w:hAnsi="BRH Devanagari Extra" w:cs="BRH Devanagari Extra"/>
+                <w:color w:val="000000"/>
+                <w:sz w:val="40"/>
+                <w:szCs w:val="40"/>
+              </w:rPr>
+              <w:t xml:space="preserve"> </w:t>
+            </w:r>
+            <w:proofErr w:type="spellStart"/>
+            <w:r>
+              <w:rPr>
+                <w:rFonts w:ascii="BRH Devanagari Extra" w:hAnsi="BRH Devanagari Extra" w:cs="BRH Devanagari Extra"/>
+                <w:color w:val="000000"/>
+                <w:sz w:val="40"/>
+                <w:szCs w:val="40"/>
+              </w:rPr>
+              <w:t>mÉ</w:t>
+            </w:r>
+            <w:proofErr w:type="spellEnd"/>
+            <w:r>
+              <w:rPr>
+                <w:rFonts w:ascii="BRH Malayalam Extra" w:hAnsi="BRH Malayalam Extra" w:cs="BRH Devanagari Extra"/>
+                <w:b/>
+                <w:color w:val="000000"/>
+                <w:sz w:val="32"/>
+                <w:szCs w:val="40"/>
+              </w:rPr>
+              <w:t>–</w:t>
+            </w:r>
+            <w:proofErr w:type="spellStart"/>
             <w:r>
               <w:rPr>
                 <w:rFonts w:ascii="BRH Devanagari Extra" w:hAnsi="BRH Devanagari Extra" w:cs="BRH Devanagari Extra"/>
@@ -5866,6 +8089,7 @@
               </w:rPr>
               <w:t>ÍpÉþÈ</w:t>
             </w:r>
+            <w:proofErr w:type="spellEnd"/>
             <w:r>
               <w:rPr>
                 <w:rFonts w:ascii="BRH Devanagari Extra" w:hAnsi="BRH Devanagari Extra" w:cs="BRH Devanagari Extra"/>
@@ -5890,6 +8114,7 @@
                 <w:szCs w:val="40"/>
               </w:rPr>
             </w:pPr>
+            <w:proofErr w:type="spellStart"/>
             <w:r>
               <w:rPr>
                 <w:rFonts w:ascii="BRH Devanagari Extra" w:hAnsi="BRH Devanagari Extra" w:cs="BRH Devanagari Extra"/>
@@ -5899,43 +8124,77 @@
               </w:rPr>
               <w:t>mÉ</w:t>
             </w:r>
-            <w:r>
-              <w:rPr>
-                <w:rFonts w:ascii="BRH Malayalam Extra" w:hAnsi="BRH Malayalam Extra" w:cs="BRH Devanagari Extra"/>
-                <w:b/>
-                <w:color w:val="000000"/>
-                <w:sz w:val="32"/>
-                <w:szCs w:val="40"/>
-              </w:rPr>
-              <w:t>–</w:t>
-            </w:r>
-            <w:r>
-              <w:rPr>
-                <w:rFonts w:ascii="BRH Devanagari Extra" w:hAnsi="BRH Devanagari Extra" w:cs="BRH Devanagari Extra"/>
-                <w:color w:val="000000"/>
-                <w:sz w:val="40"/>
-                <w:szCs w:val="40"/>
-              </w:rPr>
-              <w:t>ÍjÉÍpÉþUç SÏbÉïrÉÉ</w:t>
-            </w:r>
-            <w:r>
-              <w:rPr>
-                <w:rFonts w:ascii="BRH Malayalam Extra" w:hAnsi="BRH Malayalam Extra" w:cs="BRH Devanagari Extra"/>
-                <w:b/>
-                <w:color w:val="000000"/>
-                <w:sz w:val="32"/>
-                <w:szCs w:val="40"/>
-              </w:rPr>
-              <w:t>–</w:t>
-            </w:r>
-            <w:r>
-              <w:rPr>
-                <w:rFonts w:ascii="BRH Devanagari Extra" w:hAnsi="BRH Devanagari Extra" w:cs="BRH Devanagari Extra"/>
-                <w:color w:val="000000"/>
-                <w:sz w:val="40"/>
-                <w:szCs w:val="40"/>
-              </w:rPr>
-              <w:t>jÉæÈ |</w:t>
+            <w:proofErr w:type="spellEnd"/>
+            <w:r>
+              <w:rPr>
+                <w:rFonts w:ascii="BRH Malayalam Extra" w:hAnsi="BRH Malayalam Extra" w:cs="BRH Devanagari Extra"/>
+                <w:b/>
+                <w:color w:val="000000"/>
+                <w:sz w:val="32"/>
+                <w:szCs w:val="40"/>
+              </w:rPr>
+              <w:t>–</w:t>
+            </w:r>
+            <w:proofErr w:type="spellStart"/>
+            <w:r>
+              <w:rPr>
+                <w:rFonts w:ascii="BRH Devanagari Extra" w:hAnsi="BRH Devanagari Extra" w:cs="BRH Devanagari Extra"/>
+                <w:color w:val="000000"/>
+                <w:sz w:val="40"/>
+                <w:szCs w:val="40"/>
+              </w:rPr>
+              <w:t>ÍjÉÍpÉþUç</w:t>
+            </w:r>
+            <w:proofErr w:type="spellEnd"/>
+            <w:r>
+              <w:rPr>
+                <w:rFonts w:ascii="BRH Devanagari Extra" w:hAnsi="BRH Devanagari Extra" w:cs="BRH Devanagari Extra"/>
+                <w:color w:val="000000"/>
+                <w:sz w:val="40"/>
+                <w:szCs w:val="40"/>
+              </w:rPr>
+              <w:t xml:space="preserve"> </w:t>
+            </w:r>
+            <w:proofErr w:type="spellStart"/>
+            <w:r>
+              <w:rPr>
+                <w:rFonts w:ascii="BRH Devanagari Extra" w:hAnsi="BRH Devanagari Extra" w:cs="BRH Devanagari Extra"/>
+                <w:color w:val="000000"/>
+                <w:sz w:val="40"/>
+                <w:szCs w:val="40"/>
+              </w:rPr>
+              <w:t>SÏbÉïrÉÉ</w:t>
+            </w:r>
+            <w:proofErr w:type="spellEnd"/>
+            <w:r>
+              <w:rPr>
+                <w:rFonts w:ascii="BRH Malayalam Extra" w:hAnsi="BRH Malayalam Extra" w:cs="BRH Devanagari Extra"/>
+                <w:b/>
+                <w:color w:val="000000"/>
+                <w:sz w:val="32"/>
+                <w:szCs w:val="40"/>
+              </w:rPr>
+              <w:t>–</w:t>
+            </w:r>
+            <w:proofErr w:type="spellStart"/>
+            <w:r>
+              <w:rPr>
+                <w:rFonts w:ascii="BRH Devanagari Extra" w:hAnsi="BRH Devanagari Extra" w:cs="BRH Devanagari Extra"/>
+                <w:color w:val="000000"/>
+                <w:sz w:val="40"/>
+                <w:szCs w:val="40"/>
+              </w:rPr>
+              <w:t>jÉæÈ</w:t>
+            </w:r>
+            <w:proofErr w:type="spellEnd"/>
+            <w:r>
+              <w:rPr>
+                <w:rFonts w:ascii="BRH Devanagari Extra" w:hAnsi="BRH Devanagari Extra" w:cs="BRH Devanagari Extra"/>
+                <w:color w:val="000000"/>
+                <w:sz w:val="40"/>
+                <w:szCs w:val="40"/>
+              </w:rPr>
+              <w:t xml:space="preserve"> |</w:t>
             </w:r>
           </w:p>
         </w:tc>
@@ -5998,8 +8257,20 @@
                 <w:sz w:val="28"/>
                 <w:szCs w:val="32"/>
               </w:rPr>
-              <w:t xml:space="preserve"> – Kramam</w:t>
-            </w:r>
+              <w:t xml:space="preserve"> – </w:t>
+            </w:r>
+            <w:proofErr w:type="spellStart"/>
+            <w:r>
+              <w:rPr>
+                <w:rFonts w:cs="Arial"/>
+                <w:b/>
+                <w:color w:val="000000"/>
+                <w:sz w:val="28"/>
+                <w:szCs w:val="32"/>
+              </w:rPr>
+              <w:t>Kramam</w:t>
+            </w:r>
+            <w:proofErr w:type="spellEnd"/>
           </w:p>
           <w:p>
             <w:pPr>
@@ -6020,15 +8291,49 @@
                 <w:szCs w:val="32"/>
               </w:rPr>
             </w:pPr>
-            <w:r>
-              <w:rPr>
-                <w:rFonts w:cs="Arial"/>
-                <w:b/>
-                <w:color w:val="000000"/>
-                <w:sz w:val="28"/>
-                <w:szCs w:val="32"/>
-              </w:rPr>
-              <w:t xml:space="preserve">Krama Vaakyam No. - </w:t>
+            <w:proofErr w:type="spellStart"/>
+            <w:r>
+              <w:rPr>
+                <w:rFonts w:cs="Arial"/>
+                <w:b/>
+                <w:color w:val="000000"/>
+                <w:sz w:val="28"/>
+                <w:szCs w:val="32"/>
+              </w:rPr>
+              <w:t>Krama</w:t>
+            </w:r>
+            <w:proofErr w:type="spellEnd"/>
+            <w:r>
+              <w:rPr>
+                <w:rFonts w:cs="Arial"/>
+                <w:b/>
+                <w:color w:val="000000"/>
+                <w:sz w:val="28"/>
+                <w:szCs w:val="32"/>
+              </w:rPr>
+              <w:t xml:space="preserve"> </w:t>
+            </w:r>
+            <w:proofErr w:type="spellStart"/>
+            <w:r>
+              <w:rPr>
+                <w:rFonts w:cs="Arial"/>
+                <w:b/>
+                <w:color w:val="000000"/>
+                <w:sz w:val="28"/>
+                <w:szCs w:val="32"/>
+              </w:rPr>
+              <w:t>Vaakyam</w:t>
+            </w:r>
+            <w:proofErr w:type="spellEnd"/>
+            <w:r>
+              <w:rPr>
+                <w:rFonts w:cs="Arial"/>
+                <w:b/>
+                <w:color w:val="000000"/>
+                <w:sz w:val="28"/>
+                <w:szCs w:val="32"/>
+              </w:rPr>
+              <w:t xml:space="preserve"> No. - </w:t>
             </w:r>
             <w:r>
               <w:rPr>
@@ -6056,15 +8361,27 @@
                 <w:szCs w:val="36"/>
               </w:rPr>
             </w:pPr>
-            <w:r>
-              <w:rPr>
-                <w:rFonts w:cs="Arial"/>
-                <w:b/>
-                <w:color w:val="000000"/>
-                <w:sz w:val="28"/>
-                <w:szCs w:val="32"/>
-              </w:rPr>
-              <w:t>Panchaati No</w:t>
+            <w:proofErr w:type="spellStart"/>
+            <w:r>
+              <w:rPr>
+                <w:rFonts w:cs="Arial"/>
+                <w:b/>
+                <w:color w:val="000000"/>
+                <w:sz w:val="28"/>
+                <w:szCs w:val="32"/>
+              </w:rPr>
+              <w:t>Panchaati</w:t>
+            </w:r>
+            <w:proofErr w:type="spellEnd"/>
+            <w:r>
+              <w:rPr>
+                <w:rFonts w:cs="Arial"/>
+                <w:b/>
+                <w:color w:val="000000"/>
+                <w:sz w:val="28"/>
+                <w:szCs w:val="32"/>
+              </w:rPr>
+              <w:t xml:space="preserve"> No</w:t>
             </w:r>
             <w:r>
               <w:rPr>
@@ -6120,6 +8437,7 @@
                 <w:szCs w:val="40"/>
               </w:rPr>
             </w:pPr>
+            <w:proofErr w:type="spellStart"/>
             <w:r>
               <w:rPr>
                 <w:rFonts w:ascii="BRH Devanagari Extra" w:hAnsi="BRH Devanagari Extra" w:cs="BRH Devanagari Extra"/>
@@ -6129,24 +8447,46 @@
               </w:rPr>
               <w:t>qÉ</w:t>
             </w:r>
-            <w:r>
-              <w:rPr>
-                <w:rFonts w:ascii="BRH Malayalam Extra" w:hAnsi="BRH Malayalam Extra" w:cs="BRH Devanagari Extra"/>
-                <w:b/>
-                <w:color w:val="000000"/>
-                <w:sz w:val="32"/>
-                <w:szCs w:val="40"/>
-              </w:rPr>
-              <w:t>–</w:t>
-            </w:r>
-            <w:r>
-              <w:rPr>
-                <w:rFonts w:ascii="BRH Devanagari Extra" w:hAnsi="BRH Devanagari Extra" w:cs="BRH Devanagari Extra"/>
-                <w:color w:val="000000"/>
-                <w:sz w:val="40"/>
-                <w:szCs w:val="40"/>
-              </w:rPr>
-              <w:t>WûÏ Aþ</w:t>
+            <w:proofErr w:type="spellEnd"/>
+            <w:r>
+              <w:rPr>
+                <w:rFonts w:ascii="BRH Malayalam Extra" w:hAnsi="BRH Malayalam Extra" w:cs="BRH Devanagari Extra"/>
+                <w:b/>
+                <w:color w:val="000000"/>
+                <w:sz w:val="32"/>
+                <w:szCs w:val="40"/>
+              </w:rPr>
+              <w:t>–</w:t>
+            </w:r>
+            <w:proofErr w:type="spellStart"/>
+            <w:r>
+              <w:rPr>
+                <w:rFonts w:ascii="BRH Devanagari Extra" w:hAnsi="BRH Devanagari Extra" w:cs="BRH Devanagari Extra"/>
+                <w:color w:val="000000"/>
+                <w:sz w:val="40"/>
+                <w:szCs w:val="40"/>
+              </w:rPr>
+              <w:t>WûÏ</w:t>
+            </w:r>
+            <w:proofErr w:type="spellEnd"/>
+            <w:r>
+              <w:rPr>
+                <w:rFonts w:ascii="BRH Devanagari Extra" w:hAnsi="BRH Devanagari Extra" w:cs="BRH Devanagari Extra"/>
+                <w:color w:val="000000"/>
+                <w:sz w:val="40"/>
+                <w:szCs w:val="40"/>
+              </w:rPr>
+              <w:t xml:space="preserve"> </w:t>
+            </w:r>
+            <w:proofErr w:type="spellStart"/>
+            <w:r>
+              <w:rPr>
+                <w:rFonts w:ascii="BRH Devanagari Extra" w:hAnsi="BRH Devanagari Extra" w:cs="BRH Devanagari Extra"/>
+                <w:color w:val="000000"/>
+                <w:sz w:val="40"/>
+                <w:szCs w:val="40"/>
+              </w:rPr>
+              <w:t>Aþ</w:t>
             </w:r>
             <w:r>
               <w:rPr>
@@ -6165,7 +8505,17 @@
                 <w:sz w:val="40"/>
                 <w:szCs w:val="40"/>
               </w:rPr>
-              <w:t xml:space="preserve">ÉpÉÉrÉiÉç | </w:t>
+              <w:t>ÉpÉÉrÉiÉç</w:t>
+            </w:r>
+            <w:proofErr w:type="spellEnd"/>
+            <w:r>
+              <w:rPr>
+                <w:rFonts w:ascii="BRH Devanagari Extra" w:hAnsi="BRH Devanagari Extra" w:cs="BRH Devanagari Extra"/>
+                <w:color w:val="000000"/>
+                <w:sz w:val="40"/>
+                <w:szCs w:val="40"/>
+              </w:rPr>
+              <w:t xml:space="preserve"> | </w:t>
             </w:r>
           </w:p>
           <w:p>
@@ -6182,6 +8532,7 @@
                 <w:szCs w:val="40"/>
               </w:rPr>
             </w:pPr>
+            <w:proofErr w:type="spellStart"/>
             <w:r>
               <w:rPr>
                 <w:rFonts w:ascii="BRH Devanagari Extra" w:hAnsi="BRH Devanagari Extra" w:cs="BRH Devanagari Extra"/>
@@ -6191,43 +8542,97 @@
               </w:rPr>
               <w:t>qÉ</w:t>
             </w:r>
-            <w:r>
-              <w:rPr>
-                <w:rFonts w:ascii="BRH Malayalam Extra" w:hAnsi="BRH Malayalam Extra" w:cs="BRH Devanagari Extra"/>
-                <w:b/>
-                <w:color w:val="000000"/>
-                <w:sz w:val="32"/>
-                <w:szCs w:val="40"/>
-              </w:rPr>
-              <w:t>–</w:t>
-            </w:r>
-            <w:r>
-              <w:rPr>
-                <w:rFonts w:ascii="BRH Devanagari Extra" w:hAnsi="BRH Devanagari Extra" w:cs="BRH Devanagari Extra"/>
-                <w:color w:val="000000"/>
-                <w:sz w:val="40"/>
-                <w:szCs w:val="40"/>
-              </w:rPr>
-              <w:t>WûÏ CÌiÉþ qÉ</w:t>
-            </w:r>
-            <w:r>
-              <w:rPr>
-                <w:rFonts w:ascii="BRH Malayalam Extra" w:hAnsi="BRH Malayalam Extra" w:cs="BRH Devanagari Extra"/>
-                <w:b/>
-                <w:color w:val="000000"/>
-                <w:sz w:val="32"/>
-                <w:szCs w:val="40"/>
-              </w:rPr>
-              <w:t>–</w:t>
-            </w:r>
-            <w:r>
-              <w:rPr>
-                <w:rFonts w:ascii="BRH Devanagari Extra" w:hAnsi="BRH Devanagari Extra" w:cs="BRH Devanagari Extra"/>
-                <w:color w:val="000000"/>
-                <w:sz w:val="40"/>
-                <w:szCs w:val="40"/>
-              </w:rPr>
-              <w:t>WûÏ |</w:t>
+            <w:proofErr w:type="spellEnd"/>
+            <w:r>
+              <w:rPr>
+                <w:rFonts w:ascii="BRH Malayalam Extra" w:hAnsi="BRH Malayalam Extra" w:cs="BRH Devanagari Extra"/>
+                <w:b/>
+                <w:color w:val="000000"/>
+                <w:sz w:val="32"/>
+                <w:szCs w:val="40"/>
+              </w:rPr>
+              <w:t>–</w:t>
+            </w:r>
+            <w:proofErr w:type="spellStart"/>
+            <w:r>
+              <w:rPr>
+                <w:rFonts w:ascii="BRH Devanagari Extra" w:hAnsi="BRH Devanagari Extra" w:cs="BRH Devanagari Extra"/>
+                <w:color w:val="000000"/>
+                <w:sz w:val="40"/>
+                <w:szCs w:val="40"/>
+              </w:rPr>
+              <w:t>WûÏ</w:t>
+            </w:r>
+            <w:proofErr w:type="spellEnd"/>
+            <w:r>
+              <w:rPr>
+                <w:rFonts w:ascii="BRH Devanagari Extra" w:hAnsi="BRH Devanagari Extra" w:cs="BRH Devanagari Extra"/>
+                <w:color w:val="000000"/>
+                <w:sz w:val="40"/>
+                <w:szCs w:val="40"/>
+              </w:rPr>
+              <w:t xml:space="preserve"> </w:t>
+            </w:r>
+            <w:proofErr w:type="spellStart"/>
+            <w:r>
+              <w:rPr>
+                <w:rFonts w:ascii="BRH Devanagari Extra" w:hAnsi="BRH Devanagari Extra" w:cs="BRH Devanagari Extra"/>
+                <w:color w:val="000000"/>
+                <w:sz w:val="40"/>
+                <w:szCs w:val="40"/>
+              </w:rPr>
+              <w:t>CÌiÉþ</w:t>
+            </w:r>
+            <w:proofErr w:type="spellEnd"/>
+            <w:r>
+              <w:rPr>
+                <w:rFonts w:ascii="BRH Devanagari Extra" w:hAnsi="BRH Devanagari Extra" w:cs="BRH Devanagari Extra"/>
+                <w:color w:val="000000"/>
+                <w:sz w:val="40"/>
+                <w:szCs w:val="40"/>
+              </w:rPr>
+              <w:t xml:space="preserve"> </w:t>
+            </w:r>
+            <w:proofErr w:type="spellStart"/>
+            <w:r>
+              <w:rPr>
+                <w:rFonts w:ascii="BRH Devanagari Extra" w:hAnsi="BRH Devanagari Extra" w:cs="BRH Devanagari Extra"/>
+                <w:color w:val="000000"/>
+                <w:sz w:val="40"/>
+                <w:szCs w:val="40"/>
+              </w:rPr>
+              <w:t>qÉ</w:t>
+            </w:r>
+            <w:proofErr w:type="spellEnd"/>
+            <w:r>
+              <w:rPr>
+                <w:rFonts w:ascii="BRH Malayalam Extra" w:hAnsi="BRH Malayalam Extra" w:cs="BRH Devanagari Extra"/>
+                <w:b/>
+                <w:color w:val="000000"/>
+                <w:sz w:val="32"/>
+                <w:szCs w:val="40"/>
+              </w:rPr>
+              <w:t>–</w:t>
+            </w:r>
+            <w:proofErr w:type="spellStart"/>
+            <w:r>
+              <w:rPr>
+                <w:rFonts w:ascii="BRH Devanagari Extra" w:hAnsi="BRH Devanagari Extra" w:cs="BRH Devanagari Extra"/>
+                <w:color w:val="000000"/>
+                <w:sz w:val="40"/>
+                <w:szCs w:val="40"/>
+              </w:rPr>
+              <w:t>WûÏ</w:t>
+            </w:r>
+            <w:proofErr w:type="spellEnd"/>
+            <w:r>
+              <w:rPr>
+                <w:rFonts w:ascii="BRH Devanagari Extra" w:hAnsi="BRH Devanagari Extra" w:cs="BRH Devanagari Extra"/>
+                <w:color w:val="000000"/>
+                <w:sz w:val="40"/>
+                <w:szCs w:val="40"/>
+              </w:rPr>
+              <w:t xml:space="preserve"> |</w:t>
             </w:r>
           </w:p>
         </w:tc>
@@ -6255,6 +8660,7 @@
                 <w:szCs w:val="40"/>
               </w:rPr>
             </w:pPr>
+            <w:proofErr w:type="spellStart"/>
             <w:r>
               <w:rPr>
                 <w:rFonts w:ascii="BRH Devanagari Extra" w:hAnsi="BRH Devanagari Extra" w:cs="BRH Devanagari Extra"/>
@@ -6264,24 +8670,46 @@
               </w:rPr>
               <w:t>qÉ</w:t>
             </w:r>
-            <w:r>
-              <w:rPr>
-                <w:rFonts w:ascii="BRH Malayalam Extra" w:hAnsi="BRH Malayalam Extra" w:cs="BRH Devanagari Extra"/>
-                <w:b/>
-                <w:color w:val="000000"/>
-                <w:sz w:val="32"/>
-                <w:szCs w:val="40"/>
-              </w:rPr>
-              <w:t>–</w:t>
-            </w:r>
-            <w:r>
-              <w:rPr>
-                <w:rFonts w:ascii="BRH Devanagari Extra" w:hAnsi="BRH Devanagari Extra" w:cs="BRH Devanagari Extra"/>
-                <w:color w:val="000000"/>
-                <w:sz w:val="40"/>
-                <w:szCs w:val="40"/>
-              </w:rPr>
-              <w:t>WûÏ Aþ</w:t>
+            <w:proofErr w:type="spellEnd"/>
+            <w:r>
+              <w:rPr>
+                <w:rFonts w:ascii="BRH Malayalam Extra" w:hAnsi="BRH Malayalam Extra" w:cs="BRH Devanagari Extra"/>
+                <w:b/>
+                <w:color w:val="000000"/>
+                <w:sz w:val="32"/>
+                <w:szCs w:val="40"/>
+              </w:rPr>
+              <w:t>–</w:t>
+            </w:r>
+            <w:proofErr w:type="spellStart"/>
+            <w:r>
+              <w:rPr>
+                <w:rFonts w:ascii="BRH Devanagari Extra" w:hAnsi="BRH Devanagari Extra" w:cs="BRH Devanagari Extra"/>
+                <w:color w:val="000000"/>
+                <w:sz w:val="40"/>
+                <w:szCs w:val="40"/>
+              </w:rPr>
+              <w:t>WûÏ</w:t>
+            </w:r>
+            <w:proofErr w:type="spellEnd"/>
+            <w:r>
+              <w:rPr>
+                <w:rFonts w:ascii="BRH Devanagari Extra" w:hAnsi="BRH Devanagari Extra" w:cs="BRH Devanagari Extra"/>
+                <w:color w:val="000000"/>
+                <w:sz w:val="40"/>
+                <w:szCs w:val="40"/>
+              </w:rPr>
+              <w:t xml:space="preserve"> </w:t>
+            </w:r>
+            <w:proofErr w:type="spellStart"/>
+            <w:r>
+              <w:rPr>
+                <w:rFonts w:ascii="BRH Devanagari Extra" w:hAnsi="BRH Devanagari Extra" w:cs="BRH Devanagari Extra"/>
+                <w:color w:val="000000"/>
+                <w:sz w:val="40"/>
+                <w:szCs w:val="40"/>
+              </w:rPr>
+              <w:t>Aþ</w:t>
             </w:r>
             <w:r>
               <w:rPr>
@@ -6300,7 +8728,17 @@
                 <w:sz w:val="40"/>
                 <w:szCs w:val="40"/>
               </w:rPr>
-              <w:t xml:space="preserve">pÉÉrÉiÉç | </w:t>
+              <w:t>pÉÉrÉiÉç</w:t>
+            </w:r>
+            <w:proofErr w:type="spellEnd"/>
+            <w:r>
+              <w:rPr>
+                <w:rFonts w:ascii="BRH Devanagari Extra" w:hAnsi="BRH Devanagari Extra" w:cs="BRH Devanagari Extra"/>
+                <w:color w:val="000000"/>
+                <w:sz w:val="40"/>
+                <w:szCs w:val="40"/>
+              </w:rPr>
+              <w:t xml:space="preserve"> | </w:t>
             </w:r>
           </w:p>
           <w:p>
@@ -6317,6 +8755,7 @@
                 <w:szCs w:val="40"/>
               </w:rPr>
             </w:pPr>
+            <w:proofErr w:type="spellStart"/>
             <w:r>
               <w:rPr>
                 <w:rFonts w:ascii="BRH Devanagari Extra" w:hAnsi="BRH Devanagari Extra" w:cs="BRH Devanagari Extra"/>
@@ -6326,43 +8765,97 @@
               </w:rPr>
               <w:t>qÉ</w:t>
             </w:r>
-            <w:r>
-              <w:rPr>
-                <w:rFonts w:ascii="BRH Malayalam Extra" w:hAnsi="BRH Malayalam Extra" w:cs="BRH Devanagari Extra"/>
-                <w:b/>
-                <w:color w:val="000000"/>
-                <w:sz w:val="32"/>
-                <w:szCs w:val="40"/>
-              </w:rPr>
-              <w:t>–</w:t>
-            </w:r>
-            <w:r>
-              <w:rPr>
-                <w:rFonts w:ascii="BRH Devanagari Extra" w:hAnsi="BRH Devanagari Extra" w:cs="BRH Devanagari Extra"/>
-                <w:color w:val="000000"/>
-                <w:sz w:val="40"/>
-                <w:szCs w:val="40"/>
-              </w:rPr>
-              <w:t>WûÏ CÌiÉþ qÉ</w:t>
-            </w:r>
-            <w:r>
-              <w:rPr>
-                <w:rFonts w:ascii="BRH Malayalam Extra" w:hAnsi="BRH Malayalam Extra" w:cs="BRH Devanagari Extra"/>
-                <w:b/>
-                <w:color w:val="000000"/>
-                <w:sz w:val="32"/>
-                <w:szCs w:val="40"/>
-              </w:rPr>
-              <w:t>–</w:t>
-            </w:r>
-            <w:r>
-              <w:rPr>
-                <w:rFonts w:ascii="BRH Devanagari Extra" w:hAnsi="BRH Devanagari Extra" w:cs="BRH Devanagari Extra"/>
-                <w:color w:val="000000"/>
-                <w:sz w:val="40"/>
-                <w:szCs w:val="40"/>
-              </w:rPr>
-              <w:t>WûÏ |</w:t>
+            <w:proofErr w:type="spellEnd"/>
+            <w:r>
+              <w:rPr>
+                <w:rFonts w:ascii="BRH Malayalam Extra" w:hAnsi="BRH Malayalam Extra" w:cs="BRH Devanagari Extra"/>
+                <w:b/>
+                <w:color w:val="000000"/>
+                <w:sz w:val="32"/>
+                <w:szCs w:val="40"/>
+              </w:rPr>
+              <w:t>–</w:t>
+            </w:r>
+            <w:proofErr w:type="spellStart"/>
+            <w:r>
+              <w:rPr>
+                <w:rFonts w:ascii="BRH Devanagari Extra" w:hAnsi="BRH Devanagari Extra" w:cs="BRH Devanagari Extra"/>
+                <w:color w:val="000000"/>
+                <w:sz w:val="40"/>
+                <w:szCs w:val="40"/>
+              </w:rPr>
+              <w:t>WûÏ</w:t>
+            </w:r>
+            <w:proofErr w:type="spellEnd"/>
+            <w:r>
+              <w:rPr>
+                <w:rFonts w:ascii="BRH Devanagari Extra" w:hAnsi="BRH Devanagari Extra" w:cs="BRH Devanagari Extra"/>
+                <w:color w:val="000000"/>
+                <w:sz w:val="40"/>
+                <w:szCs w:val="40"/>
+              </w:rPr>
+              <w:t xml:space="preserve"> </w:t>
+            </w:r>
+            <w:proofErr w:type="spellStart"/>
+            <w:r>
+              <w:rPr>
+                <w:rFonts w:ascii="BRH Devanagari Extra" w:hAnsi="BRH Devanagari Extra" w:cs="BRH Devanagari Extra"/>
+                <w:color w:val="000000"/>
+                <w:sz w:val="40"/>
+                <w:szCs w:val="40"/>
+              </w:rPr>
+              <w:t>CÌiÉþ</w:t>
+            </w:r>
+            <w:proofErr w:type="spellEnd"/>
+            <w:r>
+              <w:rPr>
+                <w:rFonts w:ascii="BRH Devanagari Extra" w:hAnsi="BRH Devanagari Extra" w:cs="BRH Devanagari Extra"/>
+                <w:color w:val="000000"/>
+                <w:sz w:val="40"/>
+                <w:szCs w:val="40"/>
+              </w:rPr>
+              <w:t xml:space="preserve"> </w:t>
+            </w:r>
+            <w:proofErr w:type="spellStart"/>
+            <w:r>
+              <w:rPr>
+                <w:rFonts w:ascii="BRH Devanagari Extra" w:hAnsi="BRH Devanagari Extra" w:cs="BRH Devanagari Extra"/>
+                <w:color w:val="000000"/>
+                <w:sz w:val="40"/>
+                <w:szCs w:val="40"/>
+              </w:rPr>
+              <w:t>qÉ</w:t>
+            </w:r>
+            <w:proofErr w:type="spellEnd"/>
+            <w:r>
+              <w:rPr>
+                <w:rFonts w:ascii="BRH Malayalam Extra" w:hAnsi="BRH Malayalam Extra" w:cs="BRH Devanagari Extra"/>
+                <w:b/>
+                <w:color w:val="000000"/>
+                <w:sz w:val="32"/>
+                <w:szCs w:val="40"/>
+              </w:rPr>
+              <w:t>–</w:t>
+            </w:r>
+            <w:proofErr w:type="spellStart"/>
+            <w:r>
+              <w:rPr>
+                <w:rFonts w:ascii="BRH Devanagari Extra" w:hAnsi="BRH Devanagari Extra" w:cs="BRH Devanagari Extra"/>
+                <w:color w:val="000000"/>
+                <w:sz w:val="40"/>
+                <w:szCs w:val="40"/>
+              </w:rPr>
+              <w:t>WûÏ</w:t>
+            </w:r>
+            <w:proofErr w:type="spellEnd"/>
+            <w:r>
+              <w:rPr>
+                <w:rFonts w:ascii="BRH Devanagari Extra" w:hAnsi="BRH Devanagari Extra" w:cs="BRH Devanagari Extra"/>
+                <w:color w:val="000000"/>
+                <w:sz w:val="40"/>
+                <w:szCs w:val="40"/>
+              </w:rPr>
+              <w:t xml:space="preserve"> |</w:t>
             </w:r>
           </w:p>
         </w:tc>
@@ -6396,7 +8889,29 @@
           <w:szCs w:val="40"/>
           <w:lang w:val="en-IN" w:eastAsia="en-IN"/>
         </w:rPr>
-        <w:t xml:space="preserve">"zlÉ" </w:t>
+        <w:t>"</w:t>
+      </w:r>
+      <w:proofErr w:type="spellStart"/>
+      <w:r>
+        <w:rPr>
+          <w:rFonts w:ascii="BRH Devanagari" w:hAnsi="BRH Devanagari" w:cs="BRH Devanagari"/>
+          <w:color w:val="000000"/>
+          <w:sz w:val="40"/>
+          <w:szCs w:val="40"/>
+          <w:lang w:val="en-IN" w:eastAsia="en-IN"/>
+        </w:rPr>
+        <w:t>zlÉ</w:t>
+      </w:r>
+      <w:proofErr w:type="spellEnd"/>
+      <w:r>
+        <w:rPr>
+          <w:rFonts w:ascii="BRH Devanagari" w:hAnsi="BRH Devanagari" w:cs="BRH Devanagari"/>
+          <w:color w:val="000000"/>
+          <w:sz w:val="40"/>
+          <w:szCs w:val="40"/>
+          <w:lang w:val="en-IN" w:eastAsia="en-IN"/>
+        </w:rPr>
+        <w:t xml:space="preserve">" </w:t>
       </w:r>
       <w:r>
         <w:rPr>
@@ -6404,7 +8919,16 @@
           <w:bCs/>
           <w:sz w:val="32"/>
         </w:rPr>
-        <w:t>replaced with</w:t>
+        <w:t xml:space="preserve">replaced </w:t>
+      </w:r>
+      <w:proofErr w:type="gramStart"/>
+      <w:r>
+        <w:rPr>
+          <w:b/>
+          <w:bCs/>
+          <w:sz w:val="32"/>
+        </w:rPr>
+        <w:t>with</w:t>
       </w:r>
       <w:r>
         <w:rPr>
@@ -6426,6 +8950,8 @@
         </w:rPr>
         <w:t>"</w:t>
       </w:r>
+      <w:proofErr w:type="spellStart"/>
+      <w:proofErr w:type="gramEnd"/>
       <w:r>
         <w:rPr>
           <w:rFonts w:ascii="BRH Devanagari" w:hAnsi="BRH Devanagari" w:cs="BRH Devanagari"/>
@@ -6437,6 +8963,7 @@
         </w:rPr>
         <w:t>zgÉ</w:t>
       </w:r>
+      <w:proofErr w:type="spellEnd"/>
       <w:r>
         <w:rPr>
           <w:rFonts w:ascii="BRH Devanagari" w:hAnsi="BRH Devanagari" w:cs="BRH Devanagari"/>
@@ -6468,6 +8995,16 @@
           <w:u w:val="single"/>
         </w:rPr>
       </w:pPr>
+      <w:r>
+        <w:rPr>
+          <w:b/>
+          <w:bCs/>
+          <w:sz w:val="32"/>
+          <w:szCs w:val="32"/>
+          <w:u w:val="single"/>
+        </w:rPr>
+        <w:t>========================</w:t>
+      </w:r>
     </w:p>
     <w:p>
       <w:pPr>
@@ -6502,6 +9039,7 @@
         </w:rPr>
         <w:t xml:space="preserve">TS </w:t>
       </w:r>
+      <w:proofErr w:type="spellStart"/>
       <w:r>
         <w:rPr>
           <w:b/>
@@ -6512,6 +9050,7 @@
         </w:rPr>
         <w:t>Krama</w:t>
       </w:r>
+      <w:proofErr w:type="spellEnd"/>
       <w:r>
         <w:rPr>
           <w:b/>
@@ -6520,7 +9059,29 @@
           <w:szCs w:val="32"/>
           <w:u w:val="single"/>
         </w:rPr>
-        <w:t xml:space="preserve"> Paatam – TS </w:t>
+        <w:t xml:space="preserve"> </w:t>
+      </w:r>
+      <w:proofErr w:type="spellStart"/>
+      <w:r>
+        <w:rPr>
+          <w:b/>
+          <w:bCs/>
+          <w:sz w:val="32"/>
+          <w:szCs w:val="32"/>
+          <w:u w:val="single"/>
+        </w:rPr>
+        <w:t>Paatam</w:t>
+      </w:r>
+      <w:proofErr w:type="spellEnd"/>
+      <w:r>
+        <w:rPr>
+          <w:b/>
+          <w:bCs/>
+          <w:sz w:val="32"/>
+          <w:szCs w:val="32"/>
+          <w:u w:val="single"/>
+        </w:rPr>
+        <w:t xml:space="preserve"> – TS </w:t>
       </w:r>
       <w:r>
         <w:rPr>
@@ -6734,8 +9295,19 @@
                 <w:sz w:val="32"/>
                 <w:szCs w:val="32"/>
               </w:rPr>
-              <w:t>T.S.2.3.14.4 – Kramam</w:t>
-            </w:r>
+              <w:t xml:space="preserve">T.S.2.3.14.4 – </w:t>
+            </w:r>
+            <w:proofErr w:type="spellStart"/>
+            <w:r>
+              <w:rPr>
+                <w:rFonts w:cs="Arial"/>
+                <w:color w:val="000000"/>
+                <w:sz w:val="32"/>
+                <w:szCs w:val="32"/>
+              </w:rPr>
+              <w:t>Kramam</w:t>
+            </w:r>
+            <w:proofErr w:type="spellEnd"/>
           </w:p>
           <w:p>
             <w:pPr>
@@ -6781,8 +9353,19 @@
                 <w:sz w:val="28"/>
                 <w:szCs w:val="32"/>
               </w:rPr>
-              <w:t xml:space="preserve"> Panchaati</w:t>
-            </w:r>
+              <w:t xml:space="preserve"> </w:t>
+            </w:r>
+            <w:proofErr w:type="spellStart"/>
+            <w:r>
+              <w:rPr>
+                <w:rFonts w:cs="Arial"/>
+                <w:color w:val="000000"/>
+                <w:sz w:val="28"/>
+                <w:szCs w:val="32"/>
+              </w:rPr>
+              <w:t>Panchaati</w:t>
+            </w:r>
+            <w:proofErr w:type="spellEnd"/>
           </w:p>
           <w:p>
             <w:pPr>
@@ -6838,6 +9421,7 @@
               </w:rPr>
               <w:t>–</w:t>
             </w:r>
+            <w:proofErr w:type="spellStart"/>
             <w:r>
               <w:rPr>
                 <w:rFonts w:ascii="BRH Devanagari Extra" w:hAnsi="BRH Devanagari Extra" w:cs="BRH Devanagari Extra"/>
@@ -6847,6 +9431,7 @@
               </w:rPr>
               <w:t>rÉï</w:t>
             </w:r>
+            <w:proofErr w:type="spellEnd"/>
             <w:r>
               <w:rPr>
                 <w:rFonts w:ascii="BRH Malayalam Extra" w:hAnsi="BRH Malayalam Extra" w:cs="BRH Devanagari Extra"/>
@@ -6858,6 +9443,7 @@
               </w:rPr>
               <w:t>–</w:t>
             </w:r>
+            <w:proofErr w:type="spellStart"/>
             <w:r>
               <w:rPr>
                 <w:rFonts w:ascii="BRH Devanagari Extra" w:hAnsi="BRH Devanagari Extra" w:cs="BRH Devanagari Extra"/>
@@ -6866,8 +9452,31 @@
                 <w:szCs w:val="40"/>
                 <w:highlight w:val="yellow"/>
               </w:rPr>
-              <w:t>qÉÉ rÉÉþÌiÉ</w:t>
-            </w:r>
+              <w:t>qÉÉ</w:t>
+            </w:r>
+            <w:proofErr w:type="spellEnd"/>
+            <w:r>
+              <w:rPr>
+                <w:rFonts w:ascii="BRH Devanagari Extra" w:hAnsi="BRH Devanagari Extra" w:cs="BRH Devanagari Extra"/>
+                <w:color w:val="000000"/>
+                <w:sz w:val="40"/>
+                <w:szCs w:val="40"/>
+                <w:highlight w:val="yellow"/>
+              </w:rPr>
+              <w:t xml:space="preserve"> </w:t>
+            </w:r>
+            <w:proofErr w:type="spellStart"/>
+            <w:r>
+              <w:rPr>
+                <w:rFonts w:ascii="BRH Devanagari Extra" w:hAnsi="BRH Devanagari Extra" w:cs="BRH Devanagari Extra"/>
+                <w:color w:val="000000"/>
+                <w:sz w:val="40"/>
+                <w:szCs w:val="40"/>
+                <w:highlight w:val="yellow"/>
+              </w:rPr>
+              <w:t>rÉÉþÌiÉ</w:t>
+            </w:r>
+            <w:proofErr w:type="spellEnd"/>
             <w:r>
               <w:rPr>
                 <w:rFonts w:ascii="BRH Devanagari Extra" w:hAnsi="BRH Devanagari Extra" w:cs="BRH Devanagari Extra"/>
@@ -6895,8 +9504,39 @@
                 <w:sz w:val="40"/>
                 <w:szCs w:val="40"/>
               </w:rPr>
-              <w:t>AÉ rÉÉþÌiÉ | rÉÉ</w:t>
-            </w:r>
+              <w:t xml:space="preserve">AÉ </w:t>
+            </w:r>
+            <w:proofErr w:type="spellStart"/>
+            <w:r>
+              <w:rPr>
+                <w:rFonts w:ascii="BRH Devanagari Extra" w:hAnsi="BRH Devanagari Extra" w:cs="BRH Devanagari Extra"/>
+                <w:color w:val="000000"/>
+                <w:sz w:val="40"/>
+                <w:szCs w:val="40"/>
+              </w:rPr>
+              <w:t>rÉÉþÌiÉ</w:t>
+            </w:r>
+            <w:proofErr w:type="spellEnd"/>
+            <w:r>
+              <w:rPr>
+                <w:rFonts w:ascii="BRH Devanagari Extra" w:hAnsi="BRH Devanagari Extra" w:cs="BRH Devanagari Extra"/>
+                <w:color w:val="000000"/>
+                <w:sz w:val="40"/>
+                <w:szCs w:val="40"/>
+              </w:rPr>
+              <w:t xml:space="preserve"> | </w:t>
+            </w:r>
+            <w:proofErr w:type="spellStart"/>
+            <w:r>
+              <w:rPr>
+                <w:rFonts w:ascii="BRH Devanagari Extra" w:hAnsi="BRH Devanagari Extra" w:cs="BRH Devanagari Extra"/>
+                <w:color w:val="000000"/>
+                <w:sz w:val="40"/>
+                <w:szCs w:val="40"/>
+              </w:rPr>
+              <w:t>rÉÉ</w:t>
+            </w:r>
+            <w:proofErr w:type="spellEnd"/>
             <w:r>
               <w:rPr>
                 <w:rFonts w:ascii="BRH Malayalam Extra" w:hAnsi="BRH Malayalam Extra" w:cs="BRH Devanagari Extra"/>
@@ -6907,6 +9547,7 @@
               </w:rPr>
               <w:t>–</w:t>
             </w:r>
+            <w:proofErr w:type="spellStart"/>
             <w:r>
               <w:rPr>
                 <w:rFonts w:ascii="BRH Devanagari Extra" w:hAnsi="BRH Devanagari Extra" w:cs="BRH Devanagari Extra"/>
@@ -6916,6 +9557,7 @@
               </w:rPr>
               <w:t>ÌiÉ</w:t>
             </w:r>
+            <w:proofErr w:type="spellEnd"/>
             <w:r>
               <w:rPr>
                 <w:rFonts w:ascii="BRH Malayalam Extra" w:hAnsi="BRH Malayalam Extra" w:cs="BRH Devanagari Extra"/>
@@ -6933,7 +9575,27 @@
                 <w:sz w:val="40"/>
                 <w:szCs w:val="40"/>
               </w:rPr>
-              <w:t xml:space="preserve"> uÉ×</w:t>
+              <w:t xml:space="preserve"> </w:t>
+            </w:r>
+            <w:proofErr w:type="spellStart"/>
+            <w:r>
+              <w:rPr>
+                <w:rFonts w:ascii="BRH Devanagari Extra" w:hAnsi="BRH Devanagari Extra" w:cs="BRH Devanagari Extra"/>
+                <w:color w:val="000000"/>
+                <w:sz w:val="40"/>
+                <w:szCs w:val="40"/>
+              </w:rPr>
+              <w:t>uÉ</w:t>
+            </w:r>
+            <w:proofErr w:type="spellEnd"/>
+            <w:r>
+              <w:rPr>
+                <w:rFonts w:ascii="BRH Devanagari Extra" w:hAnsi="BRH Devanagari Extra" w:cs="BRH Devanagari Extra"/>
+                <w:color w:val="000000"/>
+                <w:sz w:val="40"/>
+                <w:szCs w:val="40"/>
+              </w:rPr>
+              <w:t>×</w:t>
             </w:r>
             <w:r>
               <w:rPr>
@@ -6945,6 +9607,7 @@
               </w:rPr>
               <w:t>–</w:t>
             </w:r>
+            <w:proofErr w:type="spellStart"/>
             <w:r>
               <w:rPr>
                 <w:rFonts w:ascii="BRH Devanagari Extra" w:hAnsi="BRH Devanagari Extra" w:cs="BRH Devanagari Extra"/>
@@ -6954,6 +9617,7 @@
               </w:rPr>
               <w:t>wÉ</w:t>
             </w:r>
+            <w:proofErr w:type="spellEnd"/>
             <w:r>
               <w:rPr>
                 <w:rFonts w:ascii="BRH Malayalam Extra" w:hAnsi="BRH Malayalam Extra" w:cs="BRH Devanagari Extra"/>
@@ -6964,14 +9628,25 @@
               </w:rPr>
               <w:t>–</w:t>
             </w:r>
-            <w:r>
-              <w:rPr>
-                <w:rFonts w:ascii="BRH Devanagari Extra" w:hAnsi="BRH Devanagari Extra" w:cs="BRH Devanagari Extra"/>
-                <w:color w:val="000000"/>
-                <w:sz w:val="40"/>
-                <w:szCs w:val="40"/>
-              </w:rPr>
-              <w:t>pÉÈ |</w:t>
+            <w:proofErr w:type="spellStart"/>
+            <w:r>
+              <w:rPr>
+                <w:rFonts w:ascii="BRH Devanagari Extra" w:hAnsi="BRH Devanagari Extra" w:cs="BRH Devanagari Extra"/>
+                <w:color w:val="000000"/>
+                <w:sz w:val="40"/>
+                <w:szCs w:val="40"/>
+              </w:rPr>
+              <w:t>pÉÈ</w:t>
+            </w:r>
+            <w:proofErr w:type="spellEnd"/>
+            <w:r>
+              <w:rPr>
+                <w:rFonts w:ascii="BRH Devanagari Extra" w:hAnsi="BRH Devanagari Extra" w:cs="BRH Devanagari Extra"/>
+                <w:color w:val="000000"/>
+                <w:sz w:val="40"/>
+                <w:szCs w:val="40"/>
+              </w:rPr>
+              <w:t xml:space="preserve"> |</w:t>
             </w:r>
           </w:p>
         </w:tc>
@@ -7012,6 +9687,7 @@
               </w:rPr>
               <w:t>–</w:t>
             </w:r>
+            <w:proofErr w:type="spellStart"/>
             <w:r>
               <w:rPr>
                 <w:rFonts w:ascii="BRH Devanagari Extra" w:hAnsi="BRH Devanagari Extra" w:cs="BRH Devanagari Extra"/>
@@ -7021,6 +9697,7 @@
               </w:rPr>
               <w:t>rÉï</w:t>
             </w:r>
+            <w:proofErr w:type="spellEnd"/>
             <w:r>
               <w:rPr>
                 <w:rFonts w:ascii="BRH Malayalam Extra" w:hAnsi="BRH Malayalam Extra" w:cs="BRH Devanagari Extra"/>
@@ -7031,15 +9708,27 @@
               </w:rPr>
               <w:t>–</w:t>
             </w:r>
-            <w:r>
-              <w:rPr>
-                <w:rFonts w:ascii="BRH Devanagari Extra" w:hAnsi="BRH Devanagari Extra" w:cs="BRH Devanagari Extra"/>
-                <w:color w:val="000000"/>
-                <w:sz w:val="40"/>
-                <w:szCs w:val="40"/>
-              </w:rPr>
-              <w:t xml:space="preserve">qÉÉ </w:t>
-            </w:r>
+            <w:proofErr w:type="spellStart"/>
+            <w:r>
+              <w:rPr>
+                <w:rFonts w:ascii="BRH Devanagari Extra" w:hAnsi="BRH Devanagari Extra" w:cs="BRH Devanagari Extra"/>
+                <w:color w:val="000000"/>
+                <w:sz w:val="40"/>
+                <w:szCs w:val="40"/>
+              </w:rPr>
+              <w:t>qÉÉ</w:t>
+            </w:r>
+            <w:proofErr w:type="spellEnd"/>
+            <w:r>
+              <w:rPr>
+                <w:rFonts w:ascii="BRH Devanagari Extra" w:hAnsi="BRH Devanagari Extra" w:cs="BRH Devanagari Extra"/>
+                <w:color w:val="000000"/>
+                <w:sz w:val="40"/>
+                <w:szCs w:val="40"/>
+              </w:rPr>
+              <w:t xml:space="preserve"> </w:t>
+            </w:r>
+            <w:proofErr w:type="spellStart"/>
             <w:r>
               <w:rPr>
                 <w:rFonts w:ascii="BRH Devanagari Extra" w:hAnsi="BRH Devanagari Extra" w:cs="BRH Devanagari Extra"/>
@@ -7058,7 +9747,17 @@
                 <w:sz w:val="40"/>
                 <w:szCs w:val="40"/>
               </w:rPr>
-              <w:t xml:space="preserve">rÉÉþÌiÉ | </w:t>
+              <w:t>rÉÉþÌiÉ</w:t>
+            </w:r>
+            <w:proofErr w:type="spellEnd"/>
+            <w:r>
+              <w:rPr>
+                <w:rFonts w:ascii="BRH Devanagari Extra" w:hAnsi="BRH Devanagari Extra" w:cs="BRH Devanagari Extra"/>
+                <w:color w:val="000000"/>
+                <w:sz w:val="40"/>
+                <w:szCs w:val="40"/>
+              </w:rPr>
+              <w:t xml:space="preserve"> | </w:t>
             </w:r>
           </w:p>
           <w:p>
@@ -7082,8 +9781,39 @@
                 <w:sz w:val="40"/>
                 <w:szCs w:val="40"/>
               </w:rPr>
-              <w:t>AÉ rÉÉþÌiÉ | rÉÉ</w:t>
-            </w:r>
+              <w:t xml:space="preserve">AÉ </w:t>
+            </w:r>
+            <w:proofErr w:type="spellStart"/>
+            <w:r>
+              <w:rPr>
+                <w:rFonts w:ascii="BRH Devanagari Extra" w:hAnsi="BRH Devanagari Extra" w:cs="BRH Devanagari Extra"/>
+                <w:color w:val="000000"/>
+                <w:sz w:val="40"/>
+                <w:szCs w:val="40"/>
+              </w:rPr>
+              <w:t>rÉÉþÌiÉ</w:t>
+            </w:r>
+            <w:proofErr w:type="spellEnd"/>
+            <w:r>
+              <w:rPr>
+                <w:rFonts w:ascii="BRH Devanagari Extra" w:hAnsi="BRH Devanagari Extra" w:cs="BRH Devanagari Extra"/>
+                <w:color w:val="000000"/>
+                <w:sz w:val="40"/>
+                <w:szCs w:val="40"/>
+              </w:rPr>
+              <w:t xml:space="preserve"> | </w:t>
+            </w:r>
+            <w:proofErr w:type="spellStart"/>
+            <w:r>
+              <w:rPr>
+                <w:rFonts w:ascii="BRH Devanagari Extra" w:hAnsi="BRH Devanagari Extra" w:cs="BRH Devanagari Extra"/>
+                <w:color w:val="000000"/>
+                <w:sz w:val="40"/>
+                <w:szCs w:val="40"/>
+              </w:rPr>
+              <w:t>rÉÉ</w:t>
+            </w:r>
+            <w:proofErr w:type="spellEnd"/>
             <w:r>
               <w:rPr>
                 <w:rFonts w:ascii="BRH Malayalam Extra" w:hAnsi="BRH Malayalam Extra" w:cs="BRH Devanagari Extra"/>
@@ -7094,6 +9824,7 @@
               </w:rPr>
               <w:t>–</w:t>
             </w:r>
+            <w:proofErr w:type="spellStart"/>
             <w:r>
               <w:rPr>
                 <w:rFonts w:ascii="BRH Devanagari Extra" w:hAnsi="BRH Devanagari Extra" w:cs="BRH Devanagari Extra"/>
@@ -7103,6 +9834,7 @@
               </w:rPr>
               <w:t>ÌiÉ</w:t>
             </w:r>
+            <w:proofErr w:type="spellEnd"/>
             <w:r>
               <w:rPr>
                 <w:rFonts w:ascii="BRH Malayalam Extra" w:hAnsi="BRH Malayalam Extra" w:cs="BRH Devanagari Extra"/>
@@ -7120,7 +9852,27 @@
                 <w:sz w:val="40"/>
                 <w:szCs w:val="40"/>
               </w:rPr>
-              <w:t xml:space="preserve"> uÉ×</w:t>
+              <w:t xml:space="preserve"> </w:t>
+            </w:r>
+            <w:proofErr w:type="spellStart"/>
+            <w:r>
+              <w:rPr>
+                <w:rFonts w:ascii="BRH Devanagari Extra" w:hAnsi="BRH Devanagari Extra" w:cs="BRH Devanagari Extra"/>
+                <w:color w:val="000000"/>
+                <w:sz w:val="40"/>
+                <w:szCs w:val="40"/>
+              </w:rPr>
+              <w:t>uÉ</w:t>
+            </w:r>
+            <w:proofErr w:type="spellEnd"/>
+            <w:r>
+              <w:rPr>
+                <w:rFonts w:ascii="BRH Devanagari Extra" w:hAnsi="BRH Devanagari Extra" w:cs="BRH Devanagari Extra"/>
+                <w:color w:val="000000"/>
+                <w:sz w:val="40"/>
+                <w:szCs w:val="40"/>
+              </w:rPr>
+              <w:t>×</w:t>
             </w:r>
             <w:r>
               <w:rPr>
@@ -7132,6 +9884,7 @@
               </w:rPr>
               <w:t>–</w:t>
             </w:r>
+            <w:proofErr w:type="spellStart"/>
             <w:r>
               <w:rPr>
                 <w:rFonts w:ascii="BRH Devanagari Extra" w:hAnsi="BRH Devanagari Extra" w:cs="BRH Devanagari Extra"/>
@@ -7141,6 +9894,7 @@
               </w:rPr>
               <w:t>wÉ</w:t>
             </w:r>
+            <w:proofErr w:type="spellEnd"/>
             <w:r>
               <w:rPr>
                 <w:rFonts w:ascii="BRH Malayalam Extra" w:hAnsi="BRH Malayalam Extra" w:cs="BRH Devanagari Extra"/>
@@ -7151,14 +9905,25 @@
               </w:rPr>
               <w:t>–</w:t>
             </w:r>
-            <w:r>
-              <w:rPr>
-                <w:rFonts w:ascii="BRH Devanagari Extra" w:hAnsi="BRH Devanagari Extra" w:cs="BRH Devanagari Extra"/>
-                <w:color w:val="000000"/>
-                <w:sz w:val="40"/>
-                <w:szCs w:val="40"/>
-              </w:rPr>
-              <w:t xml:space="preserve">pÉÈ | </w:t>
+            <w:proofErr w:type="spellStart"/>
+            <w:r>
+              <w:rPr>
+                <w:rFonts w:ascii="BRH Devanagari Extra" w:hAnsi="BRH Devanagari Extra" w:cs="BRH Devanagari Extra"/>
+                <w:color w:val="000000"/>
+                <w:sz w:val="40"/>
+                <w:szCs w:val="40"/>
+              </w:rPr>
+              <w:t>pÉÈ</w:t>
+            </w:r>
+            <w:proofErr w:type="spellEnd"/>
+            <w:r>
+              <w:rPr>
+                <w:rFonts w:ascii="BRH Devanagari Extra" w:hAnsi="BRH Devanagari Extra" w:cs="BRH Devanagari Extra"/>
+                <w:color w:val="000000"/>
+                <w:sz w:val="40"/>
+                <w:szCs w:val="40"/>
+              </w:rPr>
+              <w:t xml:space="preserve"> | </w:t>
             </w:r>
           </w:p>
           <w:p>
@@ -7175,6 +9940,7 @@
                 <w:szCs w:val="40"/>
               </w:rPr>
             </w:pPr>
+            <w:proofErr w:type="spellStart"/>
             <w:r>
               <w:rPr>
                 <w:rFonts w:cs="Arial"/>
@@ -7182,7 +9948,17 @@
                 <w:sz w:val="28"/>
                 <w:szCs w:val="28"/>
               </w:rPr>
-              <w:t>Trikrama correction done</w:t>
+              <w:t>Trikrama</w:t>
+            </w:r>
+            <w:proofErr w:type="spellEnd"/>
+            <w:r>
+              <w:rPr>
+                <w:rFonts w:cs="Arial"/>
+                <w:color w:val="000000"/>
+                <w:sz w:val="28"/>
+                <w:szCs w:val="28"/>
+              </w:rPr>
+              <w:t xml:space="preserve"> correction done</w:t>
             </w:r>
             <w:r>
               <w:rPr>
@@ -7212,6 +9988,7 @@
               <w:lastRenderedPageBreak/>
               <w:t>(</w:t>
             </w:r>
+            <w:proofErr w:type="spellStart"/>
             <w:r>
               <w:rPr>
                 <w:rFonts w:cs="Arial"/>
@@ -7219,8 +9996,9 @@
                 <w:sz w:val="28"/>
                 <w:szCs w:val="28"/>
               </w:rPr>
-              <w:t>avagraha to indicate</w:t>
-            </w:r>
+              <w:t>avagraha</w:t>
+            </w:r>
+            <w:proofErr w:type="spellEnd"/>
             <w:r>
               <w:rPr>
                 <w:rFonts w:cs="Arial"/>
@@ -7228,6 +10006,15 @@
                 <w:sz w:val="28"/>
                 <w:szCs w:val="28"/>
               </w:rPr>
+              <w:t xml:space="preserve"> to indicate</w:t>
+            </w:r>
+            <w:r>
+              <w:rPr>
+                <w:rFonts w:cs="Arial"/>
+                <w:color w:val="000000"/>
+                <w:sz w:val="28"/>
+                <w:szCs w:val="28"/>
+              </w:rPr>
               <w:t xml:space="preserve"> ‘</w:t>
             </w:r>
             <w:r>
@@ -7246,13 +10033,51 @@
                 <w:sz w:val="28"/>
                 <w:szCs w:val="28"/>
               </w:rPr>
-              <w:t>’ trikramam)</w:t>
+              <w:t xml:space="preserve">’ </w:t>
+            </w:r>
+            <w:proofErr w:type="spellStart"/>
+            <w:r>
+              <w:rPr>
+                <w:rFonts w:cs="Arial"/>
+                <w:color w:val="000000"/>
+                <w:sz w:val="28"/>
+                <w:szCs w:val="28"/>
+              </w:rPr>
+              <w:t>trikramam</w:t>
+            </w:r>
+            <w:proofErr w:type="spellEnd"/>
+            <w:r>
+              <w:rPr>
+                <w:rFonts w:cs="Arial"/>
+                <w:color w:val="000000"/>
+                <w:sz w:val="28"/>
+                <w:szCs w:val="28"/>
+              </w:rPr>
+              <w:t>)</w:t>
             </w:r>
           </w:p>
         </w:tc>
       </w:tr>
     </w:tbl>
-    <w:p/>
+    <w:p>
+      <w:pPr>
+        <w:jc w:val="center"/>
+        <w:rPr>
+          <w:b/>
+          <w:sz w:val="36"/>
+        </w:rPr>
+      </w:pPr>
+      <w:bookmarkStart w:id="0" w:name="_GoBack"/>
+      <w:r>
+        <w:rPr>
+          <w:b/>
+          <w:sz w:val="36"/>
+        </w:rPr>
+        <w:lastRenderedPageBreak/>
+        <w:t>=======================</w:t>
+      </w:r>
+      <w:bookmarkEnd w:id="0"/>
+    </w:p>
     <w:sectPr>
       <w:headerReference w:type="even" r:id="rId7"/>
       <w:headerReference w:type="default" r:id="rId8"/>
@@ -7268,7 +10093,7 @@
 </file>
 
 <file path=word/endnotes.xml><?xml version="1.0" encoding="utf-8"?>
-<w:endnotes xmlns:wpc="http://schemas.microsoft.com/office/word/2010/wordprocessingCanvas" xmlns:cx="http://schemas.microsoft.com/office/drawing/2014/chartex" xmlns:cx1="http://schemas.microsoft.com/office/drawing/2015/9/8/chartex" xmlns:cx2="http://schemas.microsoft.com/office/drawing/2015/10/21/chartex" xmlns:cx3="http://schemas.microsoft.com/office/drawing/2016/5/9/chartex" xmlns:cx4="http://schemas.microsoft.com/office/drawing/2016/5/10/chartex" xmlns:cx5="http://schemas.microsoft.com/office/drawing/2016/5/11/chartex" xmlns:cx6="http://schemas.microsoft.com/office/drawing/2016/5/12/chartex" xmlns:cx7="http://schemas.microsoft.com/office/drawing/2016/5/13/chartex" xmlns:cx8="http://schemas.microsoft.com/office/drawing/2016/5/14/chartex" xmlns:mc="http://schemas.openxmlformats.org/markup-compatibility/2006" xmlns:aink="http://schemas.microsoft.com/office/drawing/2016/ink" xmlns:am3d="http://schemas.microsoft.com/office/drawing/2017/model3d" xmlns:o="urn:schemas-microsoft-com:office:office" xmlns:r="http://schemas.openxmlformats.org/officeDocument/2006/relationships" xmlns:m="http://schemas.openxmlformats.org/officeDocument/2006/math" xmlns:v="urn:schemas-microsoft-com:vml" xmlns:wp14="http://schemas.microsoft.com/office/word/2010/wordprocessingDrawing" xmlns:wp="http://schemas.openxmlformats.org/drawingml/2006/wordprocessingDrawing" xmlns:w10="urn:schemas-microsoft-com:office:word" xmlns:w="http://schemas.openxmlformats.org/wordprocessingml/2006/main" xmlns:w14="http://schemas.microsoft.com/office/word/2010/wordml" xmlns:w15="http://schemas.microsoft.com/office/word/2012/wordml" xmlns:w16cex="http://schemas.microsoft.com/office/word/2018/wordml/cex" xmlns:w16cid="http://schemas.microsoft.com/office/word/2016/wordml/cid" xmlns:w16="http://schemas.microsoft.com/office/word/2018/wordml" xmlns:w16sdtdh="http://schemas.microsoft.com/office/word/2020/wordml/sdtdatahash" xmlns:w16se="http://schemas.microsoft.com/office/word/2015/wordml/symex" xmlns:wpg="http://schemas.microsoft.com/office/word/2010/wordprocessingGroup" xmlns:wpi="http://schemas.microsoft.com/office/word/2010/wordprocessingInk" xmlns:wne="http://schemas.microsoft.com/office/word/2006/wordml" xmlns:wps="http://schemas.microsoft.com/office/word/2010/wordprocessingShape" mc:Ignorable="w14 w15 w16se w16cid w16 w16cex w16sdtdh wp14">
+<w:endnotes xmlns:wpc="http://schemas.microsoft.com/office/word/2010/wordprocessingCanvas" xmlns:cx="http://schemas.microsoft.com/office/drawing/2014/chartex" xmlns:cx1="http://schemas.microsoft.com/office/drawing/2015/9/8/chartex" xmlns:mc="http://schemas.openxmlformats.org/markup-compatibility/2006" xmlns:o="urn:schemas-microsoft-com:office:office" xmlns:r="http://schemas.openxmlformats.org/officeDocument/2006/relationships" xmlns:m="http://schemas.openxmlformats.org/officeDocument/2006/math" xmlns:v="urn:schemas-microsoft-com:vml" xmlns:wp14="http://schemas.microsoft.com/office/word/2010/wordprocessingDrawing" xmlns:wp="http://schemas.openxmlformats.org/drawingml/2006/wordprocessingDrawing" xmlns:w10="urn:schemas-microsoft-com:office:word" xmlns:w="http://schemas.openxmlformats.org/wordprocessingml/2006/main" xmlns:w14="http://schemas.microsoft.com/office/word/2010/wordml" xmlns:w15="http://schemas.microsoft.com/office/word/2012/wordml" xmlns:w16se="http://schemas.microsoft.com/office/word/2015/wordml/symex" xmlns:wpg="http://schemas.microsoft.com/office/word/2010/wordprocessingGroup" xmlns:wpi="http://schemas.microsoft.com/office/word/2010/wordprocessingInk" xmlns:wne="http://schemas.microsoft.com/office/word/2006/wordml" xmlns:wps="http://schemas.microsoft.com/office/word/2010/wordprocessingShape" mc:Ignorable="w14 w15 w16se wp14">
   <w:endnote w:type="separator" w:id="-1">
     <w:p>
       <w:pPr>
@@ -7293,7 +10118,7 @@
 </file>
 
 <file path=word/footer1.xml><?xml version="1.0" encoding="utf-8"?>
-<w:ftr xmlns:wpc="http://schemas.microsoft.com/office/word/2010/wordprocessingCanvas" xmlns:cx="http://schemas.microsoft.com/office/drawing/2014/chartex" xmlns:cx1="http://schemas.microsoft.com/office/drawing/2015/9/8/chartex" xmlns:cx2="http://schemas.microsoft.com/office/drawing/2015/10/21/chartex" xmlns:cx3="http://schemas.microsoft.com/office/drawing/2016/5/9/chartex" xmlns:cx4="http://schemas.microsoft.com/office/drawing/2016/5/10/chartex" xmlns:cx5="http://schemas.microsoft.com/office/drawing/2016/5/11/chartex" xmlns:cx6="http://schemas.microsoft.com/office/drawing/2016/5/12/chartex" xmlns:cx7="http://schemas.microsoft.com/office/drawing/2016/5/13/chartex" xmlns:cx8="http://schemas.microsoft.com/office/drawing/2016/5/14/chartex" xmlns:mc="http://schemas.openxmlformats.org/markup-compatibility/2006" xmlns:aink="http://schemas.microsoft.com/office/drawing/2016/ink" xmlns:am3d="http://schemas.microsoft.com/office/drawing/2017/model3d" xmlns:o="urn:schemas-microsoft-com:office:office" xmlns:r="http://schemas.openxmlformats.org/officeDocument/2006/relationships" xmlns:m="http://schemas.openxmlformats.org/officeDocument/2006/math" xmlns:v="urn:schemas-microsoft-com:vml" xmlns:wp14="http://schemas.microsoft.com/office/word/2010/wordprocessingDrawing" xmlns:wp="http://schemas.openxmlformats.org/drawingml/2006/wordprocessingDrawing" xmlns:w10="urn:schemas-microsoft-com:office:word" xmlns:w="http://schemas.openxmlformats.org/wordprocessingml/2006/main" xmlns:w14="http://schemas.microsoft.com/office/word/2010/wordml" xmlns:w15="http://schemas.microsoft.com/office/word/2012/wordml" xmlns:w16cex="http://schemas.microsoft.com/office/word/2018/wordml/cex" xmlns:w16cid="http://schemas.microsoft.com/office/word/2016/wordml/cid" xmlns:w16="http://schemas.microsoft.com/office/word/2018/wordml" xmlns:w16sdtdh="http://schemas.microsoft.com/office/word/2020/wordml/sdtdatahash" xmlns:w16se="http://schemas.microsoft.com/office/word/2015/wordml/symex" xmlns:wpg="http://schemas.microsoft.com/office/word/2010/wordprocessingGroup" xmlns:wpi="http://schemas.microsoft.com/office/word/2010/wordprocessingInk" xmlns:wne="http://schemas.microsoft.com/office/word/2006/wordml" xmlns:wps="http://schemas.microsoft.com/office/word/2010/wordprocessingShape" mc:Ignorable="w14 w15 w16se w16cid w16 w16cex w16sdtdh wp14">
+<w:ftr xmlns:wpc="http://schemas.microsoft.com/office/word/2010/wordprocessingCanvas" xmlns:cx="http://schemas.microsoft.com/office/drawing/2014/chartex" xmlns:cx1="http://schemas.microsoft.com/office/drawing/2015/9/8/chartex" xmlns:mc="http://schemas.openxmlformats.org/markup-compatibility/2006" xmlns:o="urn:schemas-microsoft-com:office:office" xmlns:r="http://schemas.openxmlformats.org/officeDocument/2006/relationships" xmlns:m="http://schemas.openxmlformats.org/officeDocument/2006/math" xmlns:v="urn:schemas-microsoft-com:vml" xmlns:wp14="http://schemas.microsoft.com/office/word/2010/wordprocessingDrawing" xmlns:wp="http://schemas.openxmlformats.org/drawingml/2006/wordprocessingDrawing" xmlns:w10="urn:schemas-microsoft-com:office:word" xmlns:w="http://schemas.openxmlformats.org/wordprocessingml/2006/main" xmlns:w14="http://schemas.microsoft.com/office/word/2010/wordml" xmlns:w15="http://schemas.microsoft.com/office/word/2012/wordml" xmlns:w16se="http://schemas.microsoft.com/office/word/2015/wordml/symex" xmlns:wpg="http://schemas.microsoft.com/office/word/2010/wordprocessingGroup" xmlns:wpi="http://schemas.microsoft.com/office/word/2010/wordprocessingInk" xmlns:wne="http://schemas.microsoft.com/office/word/2006/wordml" xmlns:wps="http://schemas.microsoft.com/office/word/2010/wordprocessingShape" mc:Ignorable="w14 w15 w16se wp14">
   <w:p>
     <w:pPr>
       <w:pBdr>
@@ -7412,7 +10237,7 @@
         <w:bCs/>
         <w:noProof/>
       </w:rPr>
-      <w:t>2</w:t>
+      <w:t>4</w:t>
     </w:r>
     <w:r>
       <w:rPr>
@@ -7474,7 +10299,7 @@
 </file>
 
 <file path=word/footer2.xml><?xml version="1.0" encoding="utf-8"?>
-<w:ftr xmlns:wpc="http://schemas.microsoft.com/office/word/2010/wordprocessingCanvas" xmlns:cx="http://schemas.microsoft.com/office/drawing/2014/chartex" xmlns:cx1="http://schemas.microsoft.com/office/drawing/2015/9/8/chartex" xmlns:cx2="http://schemas.microsoft.com/office/drawing/2015/10/21/chartex" xmlns:cx3="http://schemas.microsoft.com/office/drawing/2016/5/9/chartex" xmlns:cx4="http://schemas.microsoft.com/office/drawing/2016/5/10/chartex" xmlns:cx5="http://schemas.microsoft.com/office/drawing/2016/5/11/chartex" xmlns:cx6="http://schemas.microsoft.com/office/drawing/2016/5/12/chartex" xmlns:cx7="http://schemas.microsoft.com/office/drawing/2016/5/13/chartex" xmlns:cx8="http://schemas.microsoft.com/office/drawing/2016/5/14/chartex" xmlns:mc="http://schemas.openxmlformats.org/markup-compatibility/2006" xmlns:aink="http://schemas.microsoft.com/office/drawing/2016/ink" xmlns:am3d="http://schemas.microsoft.com/office/drawing/2017/model3d" xmlns:o="urn:schemas-microsoft-com:office:office" xmlns:r="http://schemas.openxmlformats.org/officeDocument/2006/relationships" xmlns:m="http://schemas.openxmlformats.org/officeDocument/2006/math" xmlns:v="urn:schemas-microsoft-com:vml" xmlns:wp14="http://schemas.microsoft.com/office/word/2010/wordprocessingDrawing" xmlns:wp="http://schemas.openxmlformats.org/drawingml/2006/wordprocessingDrawing" xmlns:w10="urn:schemas-microsoft-com:office:word" xmlns:w="http://schemas.openxmlformats.org/wordprocessingml/2006/main" xmlns:w14="http://schemas.microsoft.com/office/word/2010/wordml" xmlns:w15="http://schemas.microsoft.com/office/word/2012/wordml" xmlns:w16cex="http://schemas.microsoft.com/office/word/2018/wordml/cex" xmlns:w16cid="http://schemas.microsoft.com/office/word/2016/wordml/cid" xmlns:w16="http://schemas.microsoft.com/office/word/2018/wordml" xmlns:w16sdtdh="http://schemas.microsoft.com/office/word/2020/wordml/sdtdatahash" xmlns:w16se="http://schemas.microsoft.com/office/word/2015/wordml/symex" xmlns:wpg="http://schemas.microsoft.com/office/word/2010/wordprocessingGroup" xmlns:wpi="http://schemas.microsoft.com/office/word/2010/wordprocessingInk" xmlns:wne="http://schemas.microsoft.com/office/word/2006/wordml" xmlns:wps="http://schemas.microsoft.com/office/word/2010/wordprocessingShape" mc:Ignorable="w14 w15 w16se w16cid w16 w16cex w16sdtdh wp14">
+<w:ftr xmlns:wpc="http://schemas.microsoft.com/office/word/2010/wordprocessingCanvas" xmlns:cx="http://schemas.microsoft.com/office/drawing/2014/chartex" xmlns:cx1="http://schemas.microsoft.com/office/drawing/2015/9/8/chartex" xmlns:mc="http://schemas.openxmlformats.org/markup-compatibility/2006" xmlns:o="urn:schemas-microsoft-com:office:office" xmlns:r="http://schemas.openxmlformats.org/officeDocument/2006/relationships" xmlns:m="http://schemas.openxmlformats.org/officeDocument/2006/math" xmlns:v="urn:schemas-microsoft-com:vml" xmlns:wp14="http://schemas.microsoft.com/office/word/2010/wordprocessingDrawing" xmlns:wp="http://schemas.openxmlformats.org/drawingml/2006/wordprocessingDrawing" xmlns:w10="urn:schemas-microsoft-com:office:word" xmlns:w="http://schemas.openxmlformats.org/wordprocessingml/2006/main" xmlns:w14="http://schemas.microsoft.com/office/word/2010/wordml" xmlns:w15="http://schemas.microsoft.com/office/word/2012/wordml" xmlns:w16se="http://schemas.microsoft.com/office/word/2015/wordml/symex" xmlns:wpg="http://schemas.microsoft.com/office/word/2010/wordprocessingGroup" xmlns:wpi="http://schemas.microsoft.com/office/word/2010/wordprocessingInk" xmlns:wne="http://schemas.microsoft.com/office/word/2006/wordml" xmlns:wps="http://schemas.microsoft.com/office/word/2010/wordprocessingShape" mc:Ignorable="w14 w15 w16se wp14">
   <w:p>
     <w:pPr>
       <w:pBdr>
@@ -7676,7 +10501,7 @@
 </file>
 
 <file path=word/footnotes.xml><?xml version="1.0" encoding="utf-8"?>
-<w:footnotes xmlns:wpc="http://schemas.microsoft.com/office/word/2010/wordprocessingCanvas" xmlns:cx="http://schemas.microsoft.com/office/drawing/2014/chartex" xmlns:cx1="http://schemas.microsoft.com/office/drawing/2015/9/8/chartex" xmlns:cx2="http://schemas.microsoft.com/office/drawing/2015/10/21/chartex" xmlns:cx3="http://schemas.microsoft.com/office/drawing/2016/5/9/chartex" xmlns:cx4="http://schemas.microsoft.com/office/drawing/2016/5/10/chartex" xmlns:cx5="http://schemas.microsoft.com/office/drawing/2016/5/11/chartex" xmlns:cx6="http://schemas.microsoft.com/office/drawing/2016/5/12/chartex" xmlns:cx7="http://schemas.microsoft.com/office/drawing/2016/5/13/chartex" xmlns:cx8="http://schemas.microsoft.com/office/drawing/2016/5/14/chartex" xmlns:mc="http://schemas.openxmlformats.org/markup-compatibility/2006" xmlns:aink="http://schemas.microsoft.com/office/drawing/2016/ink" xmlns:am3d="http://schemas.microsoft.com/office/drawing/2017/model3d" xmlns:o="urn:schemas-microsoft-com:office:office" xmlns:r="http://schemas.openxmlformats.org/officeDocument/2006/relationships" xmlns:m="http://schemas.openxmlformats.org/officeDocument/2006/math" xmlns:v="urn:schemas-microsoft-com:vml" xmlns:wp14="http://schemas.microsoft.com/office/word/2010/wordprocessingDrawing" xmlns:wp="http://schemas.openxmlformats.org/drawingml/2006/wordprocessingDrawing" xmlns:w10="urn:schemas-microsoft-com:office:word" xmlns:w="http://schemas.openxmlformats.org/wordprocessingml/2006/main" xmlns:w14="http://schemas.microsoft.com/office/word/2010/wordml" xmlns:w15="http://schemas.microsoft.com/office/word/2012/wordml" xmlns:w16cex="http://schemas.microsoft.com/office/word/2018/wordml/cex" xmlns:w16cid="http://schemas.microsoft.com/office/word/2016/wordml/cid" xmlns:w16="http://schemas.microsoft.com/office/word/2018/wordml" xmlns:w16sdtdh="http://schemas.microsoft.com/office/word/2020/wordml/sdtdatahash" xmlns:w16se="http://schemas.microsoft.com/office/word/2015/wordml/symex" xmlns:wpg="http://schemas.microsoft.com/office/word/2010/wordprocessingGroup" xmlns:wpi="http://schemas.microsoft.com/office/word/2010/wordprocessingInk" xmlns:wne="http://schemas.microsoft.com/office/word/2006/wordml" xmlns:wps="http://schemas.microsoft.com/office/word/2010/wordprocessingShape" mc:Ignorable="w14 w15 w16se w16cid w16 w16cex w16sdtdh wp14">
+<w:footnotes xmlns:wpc="http://schemas.microsoft.com/office/word/2010/wordprocessingCanvas" xmlns:cx="http://schemas.microsoft.com/office/drawing/2014/chartex" xmlns:cx1="http://schemas.microsoft.com/office/drawing/2015/9/8/chartex" xmlns:mc="http://schemas.openxmlformats.org/markup-compatibility/2006" xmlns:o="urn:schemas-microsoft-com:office:office" xmlns:r="http://schemas.openxmlformats.org/officeDocument/2006/relationships" xmlns:m="http://schemas.openxmlformats.org/officeDocument/2006/math" xmlns:v="urn:schemas-microsoft-com:vml" xmlns:wp14="http://schemas.microsoft.com/office/word/2010/wordprocessingDrawing" xmlns:wp="http://schemas.openxmlformats.org/drawingml/2006/wordprocessingDrawing" xmlns:w10="urn:schemas-microsoft-com:office:word" xmlns:w="http://schemas.openxmlformats.org/wordprocessingml/2006/main" xmlns:w14="http://schemas.microsoft.com/office/word/2010/wordml" xmlns:w15="http://schemas.microsoft.com/office/word/2012/wordml" xmlns:w16se="http://schemas.microsoft.com/office/word/2015/wordml/symex" xmlns:wpg="http://schemas.microsoft.com/office/word/2010/wordprocessingGroup" xmlns:wpi="http://schemas.microsoft.com/office/word/2010/wordprocessingInk" xmlns:wne="http://schemas.microsoft.com/office/word/2006/wordml" xmlns:wps="http://schemas.microsoft.com/office/word/2010/wordprocessingShape" mc:Ignorable="w14 w15 w16se wp14">
   <w:footnote w:type="separator" w:id="-1">
     <w:p>
       <w:pPr>
@@ -7701,7 +10526,7 @@
 </file>
 
 <file path=word/header1.xml><?xml version="1.0" encoding="utf-8"?>
-<w:hdr xmlns:wpc="http://schemas.microsoft.com/office/word/2010/wordprocessingCanvas" xmlns:cx="http://schemas.microsoft.com/office/drawing/2014/chartex" xmlns:cx1="http://schemas.microsoft.com/office/drawing/2015/9/8/chartex" xmlns:cx2="http://schemas.microsoft.com/office/drawing/2015/10/21/chartex" xmlns:cx3="http://schemas.microsoft.com/office/drawing/2016/5/9/chartex" xmlns:cx4="http://schemas.microsoft.com/office/drawing/2016/5/10/chartex" xmlns:cx5="http://schemas.microsoft.com/office/drawing/2016/5/11/chartex" xmlns:cx6="http://schemas.microsoft.com/office/drawing/2016/5/12/chartex" xmlns:cx7="http://schemas.microsoft.com/office/drawing/2016/5/13/chartex" xmlns:cx8="http://schemas.microsoft.com/office/drawing/2016/5/14/chartex" xmlns:mc="http://schemas.openxmlformats.org/markup-compatibility/2006" xmlns:aink="http://schemas.microsoft.com/office/drawing/2016/ink" xmlns:am3d="http://schemas.microsoft.com/office/drawing/2017/model3d" xmlns:o="urn:schemas-microsoft-com:office:office" xmlns:r="http://schemas.openxmlformats.org/officeDocument/2006/relationships" xmlns:m="http://schemas.openxmlformats.org/officeDocument/2006/math" xmlns:v="urn:schemas-microsoft-com:vml" xmlns:wp14="http://schemas.microsoft.com/office/word/2010/wordprocessingDrawing" xmlns:wp="http://schemas.openxmlformats.org/drawingml/2006/wordprocessingDrawing" xmlns:w10="urn:schemas-microsoft-com:office:word" xmlns:w="http://schemas.openxmlformats.org/wordprocessingml/2006/main" xmlns:w14="http://schemas.microsoft.com/office/word/2010/wordml" xmlns:w15="http://schemas.microsoft.com/office/word/2012/wordml" xmlns:w16cex="http://schemas.microsoft.com/office/word/2018/wordml/cex" xmlns:w16cid="http://schemas.microsoft.com/office/word/2016/wordml/cid" xmlns:w16="http://schemas.microsoft.com/office/word/2018/wordml" xmlns:w16sdtdh="http://schemas.microsoft.com/office/word/2020/wordml/sdtdatahash" xmlns:w16se="http://schemas.microsoft.com/office/word/2015/wordml/symex" xmlns:wpg="http://schemas.microsoft.com/office/word/2010/wordprocessingGroup" xmlns:wpi="http://schemas.microsoft.com/office/word/2010/wordprocessingInk" xmlns:wne="http://schemas.microsoft.com/office/word/2006/wordml" xmlns:wps="http://schemas.microsoft.com/office/word/2010/wordprocessingShape" mc:Ignorable="w14 w15 w16se w16cid w16 w16cex w16sdtdh wp14">
+<w:hdr xmlns:wpc="http://schemas.microsoft.com/office/word/2010/wordprocessingCanvas" xmlns:cx="http://schemas.microsoft.com/office/drawing/2014/chartex" xmlns:cx1="http://schemas.microsoft.com/office/drawing/2015/9/8/chartex" xmlns:mc="http://schemas.openxmlformats.org/markup-compatibility/2006" xmlns:o="urn:schemas-microsoft-com:office:office" xmlns:r="http://schemas.openxmlformats.org/officeDocument/2006/relationships" xmlns:m="http://schemas.openxmlformats.org/officeDocument/2006/math" xmlns:v="urn:schemas-microsoft-com:vml" xmlns:wp14="http://schemas.microsoft.com/office/word/2010/wordprocessingDrawing" xmlns:wp="http://schemas.openxmlformats.org/drawingml/2006/wordprocessingDrawing" xmlns:w10="urn:schemas-microsoft-com:office:word" xmlns:w="http://schemas.openxmlformats.org/wordprocessingml/2006/main" xmlns:w14="http://schemas.microsoft.com/office/word/2010/wordml" xmlns:w15="http://schemas.microsoft.com/office/word/2012/wordml" xmlns:w16se="http://schemas.microsoft.com/office/word/2015/wordml/symex" xmlns:wpg="http://schemas.microsoft.com/office/word/2010/wordprocessingGroup" xmlns:wpi="http://schemas.microsoft.com/office/word/2010/wordprocessingInk" xmlns:wne="http://schemas.microsoft.com/office/word/2006/wordml" xmlns:wps="http://schemas.microsoft.com/office/word/2010/wordprocessingShape" mc:Ignorable="w14 w15 w16se wp14">
   <w:p>
     <w:pPr>
       <w:pStyle w:val="Header"/>
@@ -7714,7 +10539,7 @@
 </file>
 
 <file path=word/header2.xml><?xml version="1.0" encoding="utf-8"?>
-<w:hdr xmlns:wpc="http://schemas.microsoft.com/office/word/2010/wordprocessingCanvas" xmlns:cx="http://schemas.microsoft.com/office/drawing/2014/chartex" xmlns:cx1="http://schemas.microsoft.com/office/drawing/2015/9/8/chartex" xmlns:cx2="http://schemas.microsoft.com/office/drawing/2015/10/21/chartex" xmlns:cx3="http://schemas.microsoft.com/office/drawing/2016/5/9/chartex" xmlns:cx4="http://schemas.microsoft.com/office/drawing/2016/5/10/chartex" xmlns:cx5="http://schemas.microsoft.com/office/drawing/2016/5/11/chartex" xmlns:cx6="http://schemas.microsoft.com/office/drawing/2016/5/12/chartex" xmlns:cx7="http://schemas.microsoft.com/office/drawing/2016/5/13/chartex" xmlns:cx8="http://schemas.microsoft.com/office/drawing/2016/5/14/chartex" xmlns:mc="http://schemas.openxmlformats.org/markup-compatibility/2006" xmlns:aink="http://schemas.microsoft.com/office/drawing/2016/ink" xmlns:am3d="http://schemas.microsoft.com/office/drawing/2017/model3d" xmlns:o="urn:schemas-microsoft-com:office:office" xmlns:r="http://schemas.openxmlformats.org/officeDocument/2006/relationships" xmlns:m="http://schemas.openxmlformats.org/officeDocument/2006/math" xmlns:v="urn:schemas-microsoft-com:vml" xmlns:wp14="http://schemas.microsoft.com/office/word/2010/wordprocessingDrawing" xmlns:wp="http://schemas.openxmlformats.org/drawingml/2006/wordprocessingDrawing" xmlns:w10="urn:schemas-microsoft-com:office:word" xmlns:w="http://schemas.openxmlformats.org/wordprocessingml/2006/main" xmlns:w14="http://schemas.microsoft.com/office/word/2010/wordml" xmlns:w15="http://schemas.microsoft.com/office/word/2012/wordml" xmlns:w16cex="http://schemas.microsoft.com/office/word/2018/wordml/cex" xmlns:w16cid="http://schemas.microsoft.com/office/word/2016/wordml/cid" xmlns:w16="http://schemas.microsoft.com/office/word/2018/wordml" xmlns:w16sdtdh="http://schemas.microsoft.com/office/word/2020/wordml/sdtdatahash" xmlns:w16se="http://schemas.microsoft.com/office/word/2015/wordml/symex" xmlns:wpg="http://schemas.microsoft.com/office/word/2010/wordprocessingGroup" xmlns:wpi="http://schemas.microsoft.com/office/word/2010/wordprocessingInk" xmlns:wne="http://schemas.microsoft.com/office/word/2006/wordml" xmlns:wps="http://schemas.microsoft.com/office/word/2010/wordprocessingShape" mc:Ignorable="w14 w15 w16se w16cid w16 w16cex w16sdtdh wp14">
+<w:hdr xmlns:wpc="http://schemas.microsoft.com/office/word/2010/wordprocessingCanvas" xmlns:cx="http://schemas.microsoft.com/office/drawing/2014/chartex" xmlns:cx1="http://schemas.microsoft.com/office/drawing/2015/9/8/chartex" xmlns:mc="http://schemas.openxmlformats.org/markup-compatibility/2006" xmlns:o="urn:schemas-microsoft-com:office:office" xmlns:r="http://schemas.openxmlformats.org/officeDocument/2006/relationships" xmlns:m="http://schemas.openxmlformats.org/officeDocument/2006/math" xmlns:v="urn:schemas-microsoft-com:vml" xmlns:wp14="http://schemas.microsoft.com/office/word/2010/wordprocessingDrawing" xmlns:wp="http://schemas.openxmlformats.org/drawingml/2006/wordprocessingDrawing" xmlns:w10="urn:schemas-microsoft-com:office:word" xmlns:w="http://schemas.openxmlformats.org/wordprocessingml/2006/main" xmlns:w14="http://schemas.microsoft.com/office/word/2010/wordml" xmlns:w15="http://schemas.microsoft.com/office/word/2012/wordml" xmlns:w16se="http://schemas.microsoft.com/office/word/2015/wordml/symex" xmlns:wpg="http://schemas.microsoft.com/office/word/2010/wordprocessingGroup" xmlns:wpi="http://schemas.microsoft.com/office/word/2010/wordprocessingInk" xmlns:wne="http://schemas.microsoft.com/office/word/2006/wordml" xmlns:wps="http://schemas.microsoft.com/office/word/2010/wordprocessingShape" mc:Ignorable="w14 w15 w16se wp14">
   <w:p>
     <w:pPr>
       <w:pStyle w:val="Header"/>
@@ -7727,7 +10552,7 @@
 </file>
 
 <file path=word/styles.xml><?xml version="1.0" encoding="utf-8"?>
-<w:styles xmlns:mc="http://schemas.openxmlformats.org/markup-compatibility/2006" xmlns:r="http://schemas.openxmlformats.org/officeDocument/2006/relationships" xmlns:w="http://schemas.openxmlformats.org/wordprocessingml/2006/main" xmlns:w14="http://schemas.microsoft.com/office/word/2010/wordml" xmlns:w15="http://schemas.microsoft.com/office/word/2012/wordml" xmlns:w16cex="http://schemas.microsoft.com/office/word/2018/wordml/cex" xmlns:w16cid="http://schemas.microsoft.com/office/word/2016/wordml/cid" xmlns:w16="http://schemas.microsoft.com/office/word/2018/wordml" xmlns:w16sdtdh="http://schemas.microsoft.com/office/word/2020/wordml/sdtdatahash" xmlns:w16se="http://schemas.microsoft.com/office/word/2015/wordml/symex" mc:Ignorable="w14 w15 w16se w16cid w16 w16cex w16sdtdh">
+<w:styles xmlns:mc="http://schemas.openxmlformats.org/markup-compatibility/2006" xmlns:r="http://schemas.openxmlformats.org/officeDocument/2006/relationships" xmlns:w="http://schemas.openxmlformats.org/wordprocessingml/2006/main" xmlns:w14="http://schemas.microsoft.com/office/word/2010/wordml" xmlns:w15="http://schemas.microsoft.com/office/word/2012/wordml" xmlns:w16se="http://schemas.microsoft.com/office/word/2015/wordml/symex" mc:Ignorable="w14 w15 w16se">
   <w:docDefaults>
     <w:rPrDefault>
       <w:rPr>
@@ -7737,7 +10562,7 @@
     </w:rPrDefault>
     <w:pPrDefault/>
   </w:docDefaults>
-  <w:latentStyles w:defLockedState="0" w:defUIPriority="99" w:defSemiHidden="0" w:defUnhideWhenUsed="0" w:defQFormat="0" w:count="376">
+  <w:latentStyles w:defLockedState="0" w:defUIPriority="99" w:defSemiHidden="0" w:defUnhideWhenUsed="0" w:defQFormat="0" w:count="371">
     <w:lsdException w:name="Normal" w:uiPriority="0" w:qFormat="1"/>
     <w:lsdException w:name="heading 1" w:uiPriority="9" w:qFormat="1"/>
     <w:lsdException w:name="heading 2" w:semiHidden="1" w:uiPriority="9" w:unhideWhenUsed="1" w:qFormat="1"/>
@@ -8109,11 +10934,6 @@
     <w:lsdException w:name="List Table 5 Dark Accent 6" w:uiPriority="50"/>
     <w:lsdException w:name="List Table 6 Colorful Accent 6" w:uiPriority="51"/>
     <w:lsdException w:name="List Table 7 Colorful Accent 6" w:uiPriority="52"/>
-    <w:lsdException w:name="Mention" w:semiHidden="1" w:unhideWhenUsed="1"/>
-    <w:lsdException w:name="Smart Hyperlink" w:semiHidden="1" w:unhideWhenUsed="1"/>
-    <w:lsdException w:name="Hashtag" w:semiHidden="1" w:unhideWhenUsed="1"/>
-    <w:lsdException w:name="Unresolved Mention" w:semiHidden="1" w:unhideWhenUsed="1"/>
-    <w:lsdException w:name="Smart Link" w:semiHidden="1" w:unhideWhenUsed="1"/>
   </w:latentStyles>
   <w:style w:type="paragraph" w:default="1" w:styleId="Normal">
     <w:name w:val="Normal"/>
@@ -8140,7 +10960,6 @@
     <w:uiPriority w:val="99"/>
     <w:semiHidden/>
     <w:unhideWhenUsed/>
-    <w:qFormat/>
     <w:tblPr>
       <w:tblInd w:w="0" w:type="dxa"/>
       <w:tblCellMar>
@@ -8534,7 +11353,7 @@
 </file>
 
 <file path=customXml/itemProps1.xml><?xml version="1.0" encoding="utf-8"?>
-<ds:datastoreItem xmlns:ds="http://schemas.openxmlformats.org/officeDocument/2006/customXml" ds:itemID="{084A0501-99B2-453F-B4D4-BF85B3D4D348}">
+<ds:datastoreItem xmlns:ds="http://schemas.openxmlformats.org/officeDocument/2006/customXml" ds:itemID="{0BD8556C-9E26-4FD4-9923-2A31435CCC5B}">
   <ds:schemaRefs>
     <ds:schemaRef ds:uri="http://schemas.openxmlformats.org/officeDocument/2006/bibliography"/>
   </ds:schemaRefs>

--- a/TS-Kramam/TS-2.3/TS 2.3 Sanskrit Krama Paatam Corrections.docx
+++ b/TS-Kramam/TS-2.3/TS 2.3 Sanskrit Krama Paatam Corrections.docx
@@ -1,6 +1,6 @@
 
 <file path=word/document.xml><?xml version="1.0" encoding="utf-8"?>
-<w:document xmlns:wpc="http://schemas.microsoft.com/office/word/2010/wordprocessingCanvas" xmlns:cx="http://schemas.microsoft.com/office/drawing/2014/chartex" xmlns:cx1="http://schemas.microsoft.com/office/drawing/2015/9/8/chartex" xmlns:mc="http://schemas.openxmlformats.org/markup-compatibility/2006" xmlns:o="urn:schemas-microsoft-com:office:office" xmlns:r="http://schemas.openxmlformats.org/officeDocument/2006/relationships" xmlns:m="http://schemas.openxmlformats.org/officeDocument/2006/math" xmlns:v="urn:schemas-microsoft-com:vml" xmlns:wp14="http://schemas.microsoft.com/office/word/2010/wordprocessingDrawing" xmlns:wp="http://schemas.openxmlformats.org/drawingml/2006/wordprocessingDrawing" xmlns:w10="urn:schemas-microsoft-com:office:word" xmlns:w="http://schemas.openxmlformats.org/wordprocessingml/2006/main" xmlns:w14="http://schemas.microsoft.com/office/word/2010/wordml" xmlns:w15="http://schemas.microsoft.com/office/word/2012/wordml" xmlns:w16se="http://schemas.microsoft.com/office/word/2015/wordml/symex" xmlns:wpg="http://schemas.microsoft.com/office/word/2010/wordprocessingGroup" xmlns:wpi="http://schemas.microsoft.com/office/word/2010/wordprocessingInk" xmlns:wne="http://schemas.microsoft.com/office/word/2006/wordml" xmlns:wps="http://schemas.microsoft.com/office/word/2010/wordprocessingShape" mc:Ignorable="w14 w15 w16se wp14">
+<w:document xmlns:wpc="http://schemas.microsoft.com/office/word/2010/wordprocessingCanvas" xmlns:cx="http://schemas.microsoft.com/office/drawing/2014/chartex" xmlns:cx1="http://schemas.microsoft.com/office/drawing/2015/9/8/chartex" xmlns:cx2="http://schemas.microsoft.com/office/drawing/2015/10/21/chartex" xmlns:cx3="http://schemas.microsoft.com/office/drawing/2016/5/9/chartex" xmlns:cx4="http://schemas.microsoft.com/office/drawing/2016/5/10/chartex" xmlns:cx5="http://schemas.microsoft.com/office/drawing/2016/5/11/chartex" xmlns:cx6="http://schemas.microsoft.com/office/drawing/2016/5/12/chartex" xmlns:cx7="http://schemas.microsoft.com/office/drawing/2016/5/13/chartex" xmlns:cx8="http://schemas.microsoft.com/office/drawing/2016/5/14/chartex" xmlns:mc="http://schemas.openxmlformats.org/markup-compatibility/2006" xmlns:aink="http://schemas.microsoft.com/office/drawing/2016/ink" xmlns:am3d="http://schemas.microsoft.com/office/drawing/2017/model3d" xmlns:o="urn:schemas-microsoft-com:office:office" xmlns:r="http://schemas.openxmlformats.org/officeDocument/2006/relationships" xmlns:m="http://schemas.openxmlformats.org/officeDocument/2006/math" xmlns:v="urn:schemas-microsoft-com:vml" xmlns:wp14="http://schemas.microsoft.com/office/word/2010/wordprocessingDrawing" xmlns:wp="http://schemas.openxmlformats.org/drawingml/2006/wordprocessingDrawing" xmlns:w10="urn:schemas-microsoft-com:office:word" xmlns:w="http://schemas.openxmlformats.org/wordprocessingml/2006/main" xmlns:w14="http://schemas.microsoft.com/office/word/2010/wordml" xmlns:w15="http://schemas.microsoft.com/office/word/2012/wordml" xmlns:w16cex="http://schemas.microsoft.com/office/word/2018/wordml/cex" xmlns:w16cid="http://schemas.microsoft.com/office/word/2016/wordml/cid" xmlns:w16="http://schemas.microsoft.com/office/word/2018/wordml" xmlns:w16sdtdh="http://schemas.microsoft.com/office/word/2020/wordml/sdtdatahash" xmlns:w16se="http://schemas.microsoft.com/office/word/2015/wordml/symex" xmlns:wpg="http://schemas.microsoft.com/office/word/2010/wordprocessingGroup" xmlns:wpi="http://schemas.microsoft.com/office/word/2010/wordprocessingInk" xmlns:wne="http://schemas.microsoft.com/office/word/2006/wordml" xmlns:wps="http://schemas.microsoft.com/office/word/2010/wordprocessingShape" mc:Ignorable="w14 w15 w16se w16cid w16 w16cex w16sdtdh wp14">
   <w:body>
     <w:p>
       <w:pPr>
@@ -23,7 +23,6 @@
         </w:rPr>
         <w:t xml:space="preserve">TS </w:t>
       </w:r>
-      <w:proofErr w:type="spellStart"/>
       <w:r>
         <w:rPr>
           <w:b/>
@@ -34,7 +33,6 @@
         </w:rPr>
         <w:t>Krama</w:t>
       </w:r>
-      <w:proofErr w:type="spellEnd"/>
       <w:r>
         <w:rPr>
           <w:b/>
@@ -43,29 +41,7 @@
           <w:szCs w:val="32"/>
           <w:u w:val="single"/>
         </w:rPr>
-        <w:t xml:space="preserve"> </w:t>
-      </w:r>
-      <w:proofErr w:type="spellStart"/>
-      <w:r>
-        <w:rPr>
-          <w:b/>
-          <w:bCs/>
-          <w:sz w:val="32"/>
-          <w:szCs w:val="32"/>
-          <w:u w:val="single"/>
-        </w:rPr>
-        <w:t>Paatam</w:t>
-      </w:r>
-      <w:proofErr w:type="spellEnd"/>
-      <w:r>
-        <w:rPr>
-          <w:b/>
-          <w:bCs/>
-          <w:sz w:val="32"/>
-          <w:szCs w:val="32"/>
-          <w:u w:val="single"/>
-        </w:rPr>
-        <w:t xml:space="preserve"> – TS </w:t>
+        <w:t xml:space="preserve"> Paatam – TS </w:t>
       </w:r>
       <w:r>
         <w:rPr>
@@ -143,12 +119,16 @@
               <w:spacing w:before="0" w:line="240" w:lineRule="auto"/>
               <w:jc w:val="center"/>
               <w:rPr>
+                <w:b/>
+                <w:bCs/>
                 <w:sz w:val="32"/>
                 <w:szCs w:val="32"/>
               </w:rPr>
             </w:pPr>
             <w:r>
               <w:rPr>
+                <w:b/>
+                <w:bCs/>
                 <w:sz w:val="32"/>
                 <w:szCs w:val="32"/>
               </w:rPr>
@@ -160,12 +140,16 @@
               <w:spacing w:before="0" w:line="240" w:lineRule="auto"/>
               <w:jc w:val="center"/>
               <w:rPr>
+                <w:b/>
+                <w:bCs/>
                 <w:sz w:val="32"/>
                 <w:szCs w:val="32"/>
               </w:rPr>
             </w:pPr>
             <w:r>
               <w:rPr>
+                <w:b/>
+                <w:bCs/>
                 <w:sz w:val="32"/>
                 <w:szCs w:val="32"/>
               </w:rPr>
@@ -182,12 +166,16 @@
               <w:spacing w:before="0" w:line="240" w:lineRule="auto"/>
               <w:jc w:val="center"/>
               <w:rPr>
+                <w:b/>
+                <w:bCs/>
                 <w:sz w:val="32"/>
                 <w:szCs w:val="32"/>
               </w:rPr>
             </w:pPr>
             <w:r>
               <w:rPr>
+                <w:b/>
+                <w:bCs/>
                 <w:sz w:val="32"/>
                 <w:szCs w:val="32"/>
               </w:rPr>
@@ -205,12 +193,16 @@
               <w:ind w:right="-18"/>
               <w:jc w:val="center"/>
               <w:rPr>
+                <w:b/>
+                <w:bCs/>
                 <w:sz w:val="32"/>
                 <w:szCs w:val="32"/>
               </w:rPr>
             </w:pPr>
             <w:r>
               <w:rPr>
+                <w:b/>
+                <w:bCs/>
                 <w:sz w:val="32"/>
                 <w:szCs w:val="32"/>
               </w:rPr>
@@ -274,20 +266,8 @@
                 <w:sz w:val="28"/>
                 <w:szCs w:val="32"/>
               </w:rPr>
-              <w:t xml:space="preserve"> – </w:t>
-            </w:r>
-            <w:proofErr w:type="spellStart"/>
-            <w:r>
-              <w:rPr>
-                <w:rFonts w:cs="Arial"/>
-                <w:b/>
-                <w:color w:val="000000"/>
-                <w:sz w:val="28"/>
-                <w:szCs w:val="32"/>
-              </w:rPr>
-              <w:t>Kramam</w:t>
-            </w:r>
-            <w:proofErr w:type="spellEnd"/>
+              <w:t xml:space="preserve"> – Kramam</w:t>
+            </w:r>
           </w:p>
           <w:p>
             <w:pPr>
@@ -308,49 +288,15 @@
                 <w:szCs w:val="32"/>
               </w:rPr>
             </w:pPr>
-            <w:proofErr w:type="spellStart"/>
-            <w:r>
-              <w:rPr>
-                <w:rFonts w:cs="Arial"/>
-                <w:b/>
-                <w:color w:val="000000"/>
-                <w:sz w:val="28"/>
-                <w:szCs w:val="32"/>
-              </w:rPr>
-              <w:t>Krama</w:t>
-            </w:r>
-            <w:proofErr w:type="spellEnd"/>
-            <w:r>
-              <w:rPr>
-                <w:rFonts w:cs="Arial"/>
-                <w:b/>
-                <w:color w:val="000000"/>
-                <w:sz w:val="28"/>
-                <w:szCs w:val="32"/>
-              </w:rPr>
-              <w:t xml:space="preserve"> </w:t>
-            </w:r>
-            <w:proofErr w:type="spellStart"/>
-            <w:r>
-              <w:rPr>
-                <w:rFonts w:cs="Arial"/>
-                <w:b/>
-                <w:color w:val="000000"/>
-                <w:sz w:val="28"/>
-                <w:szCs w:val="32"/>
-              </w:rPr>
-              <w:t>Vaakyam</w:t>
-            </w:r>
-            <w:proofErr w:type="spellEnd"/>
-            <w:r>
-              <w:rPr>
-                <w:rFonts w:cs="Arial"/>
-                <w:b/>
-                <w:color w:val="000000"/>
-                <w:sz w:val="28"/>
-                <w:szCs w:val="32"/>
-              </w:rPr>
-              <w:t xml:space="preserve"> No. - </w:t>
+            <w:r>
+              <w:rPr>
+                <w:rFonts w:cs="Arial"/>
+                <w:b/>
+                <w:color w:val="000000"/>
+                <w:sz w:val="28"/>
+                <w:szCs w:val="32"/>
+              </w:rPr>
+              <w:t xml:space="preserve">Krama Vaakyam No. - </w:t>
             </w:r>
             <w:r>
               <w:rPr>
@@ -382,27 +328,15 @@
                 <w:szCs w:val="32"/>
               </w:rPr>
             </w:pPr>
-            <w:proofErr w:type="spellStart"/>
-            <w:r>
-              <w:rPr>
-                <w:rFonts w:cs="Arial"/>
-                <w:b/>
-                <w:color w:val="000000"/>
-                <w:sz w:val="28"/>
-                <w:szCs w:val="32"/>
-              </w:rPr>
-              <w:t>Panchaati</w:t>
-            </w:r>
-            <w:proofErr w:type="spellEnd"/>
-            <w:r>
-              <w:rPr>
-                <w:rFonts w:cs="Arial"/>
-                <w:b/>
-                <w:color w:val="000000"/>
-                <w:sz w:val="28"/>
-                <w:szCs w:val="32"/>
-              </w:rPr>
-              <w:t xml:space="preserve"> No</w:t>
+            <w:r>
+              <w:rPr>
+                <w:rFonts w:cs="Arial"/>
+                <w:b/>
+                <w:color w:val="000000"/>
+                <w:sz w:val="28"/>
+                <w:szCs w:val="32"/>
+              </w:rPr>
+              <w:t>Panchaati No</w:t>
             </w:r>
             <w:r>
               <w:rPr>
@@ -985,20 +919,8 @@
                 <w:sz w:val="28"/>
                 <w:szCs w:val="32"/>
               </w:rPr>
-              <w:t xml:space="preserve"> – </w:t>
-            </w:r>
-            <w:proofErr w:type="spellStart"/>
-            <w:r>
-              <w:rPr>
-                <w:rFonts w:cs="Arial"/>
-                <w:b/>
-                <w:color w:val="000000"/>
-                <w:sz w:val="28"/>
-                <w:szCs w:val="32"/>
-              </w:rPr>
-              <w:t>Kramam</w:t>
-            </w:r>
-            <w:proofErr w:type="spellEnd"/>
+              <w:t xml:space="preserve"> – Kramam</w:t>
+            </w:r>
           </w:p>
           <w:p>
             <w:pPr>
@@ -1019,49 +941,15 @@
                 <w:szCs w:val="32"/>
               </w:rPr>
             </w:pPr>
-            <w:proofErr w:type="spellStart"/>
-            <w:r>
-              <w:rPr>
-                <w:rFonts w:cs="Arial"/>
-                <w:b/>
-                <w:color w:val="000000"/>
-                <w:sz w:val="28"/>
-                <w:szCs w:val="32"/>
-              </w:rPr>
-              <w:t>Krama</w:t>
-            </w:r>
-            <w:proofErr w:type="spellEnd"/>
-            <w:r>
-              <w:rPr>
-                <w:rFonts w:cs="Arial"/>
-                <w:b/>
-                <w:color w:val="000000"/>
-                <w:sz w:val="28"/>
-                <w:szCs w:val="32"/>
-              </w:rPr>
-              <w:t xml:space="preserve"> </w:t>
-            </w:r>
-            <w:proofErr w:type="spellStart"/>
-            <w:r>
-              <w:rPr>
-                <w:rFonts w:cs="Arial"/>
-                <w:b/>
-                <w:color w:val="000000"/>
-                <w:sz w:val="28"/>
-                <w:szCs w:val="32"/>
-              </w:rPr>
-              <w:t>Vaakyam</w:t>
-            </w:r>
-            <w:proofErr w:type="spellEnd"/>
-            <w:r>
-              <w:rPr>
-                <w:rFonts w:cs="Arial"/>
-                <w:b/>
-                <w:color w:val="000000"/>
-                <w:sz w:val="28"/>
-                <w:szCs w:val="32"/>
-              </w:rPr>
-              <w:t xml:space="preserve"> No. - </w:t>
+            <w:r>
+              <w:rPr>
+                <w:rFonts w:cs="Arial"/>
+                <w:b/>
+                <w:color w:val="000000"/>
+                <w:sz w:val="28"/>
+                <w:szCs w:val="32"/>
+              </w:rPr>
+              <w:t xml:space="preserve">Krama Vaakyam No. - </w:t>
             </w:r>
             <w:r>
               <w:rPr>
@@ -1093,27 +981,15 @@
                 <w:szCs w:val="32"/>
               </w:rPr>
             </w:pPr>
-            <w:proofErr w:type="spellStart"/>
-            <w:r>
-              <w:rPr>
-                <w:rFonts w:cs="Arial"/>
-                <w:b/>
-                <w:color w:val="000000"/>
-                <w:sz w:val="28"/>
-                <w:szCs w:val="32"/>
-              </w:rPr>
-              <w:t>Panchaati</w:t>
-            </w:r>
-            <w:proofErr w:type="spellEnd"/>
-            <w:r>
-              <w:rPr>
-                <w:rFonts w:cs="Arial"/>
-                <w:b/>
-                <w:color w:val="000000"/>
-                <w:sz w:val="28"/>
-                <w:szCs w:val="32"/>
-              </w:rPr>
-              <w:t xml:space="preserve"> No</w:t>
+            <w:r>
+              <w:rPr>
+                <w:rFonts w:cs="Arial"/>
+                <w:b/>
+                <w:color w:val="000000"/>
+                <w:sz w:val="28"/>
+                <w:szCs w:val="32"/>
+              </w:rPr>
+              <w:t>Panchaati No</w:t>
             </w:r>
             <w:r>
               <w:rPr>
@@ -1559,20 +1435,8 @@
                 <w:sz w:val="28"/>
                 <w:szCs w:val="32"/>
               </w:rPr>
-              <w:t xml:space="preserve"> – </w:t>
-            </w:r>
-            <w:proofErr w:type="spellStart"/>
-            <w:r>
-              <w:rPr>
-                <w:rFonts w:cs="Arial"/>
-                <w:b/>
-                <w:color w:val="000000"/>
-                <w:sz w:val="28"/>
-                <w:szCs w:val="32"/>
-              </w:rPr>
-              <w:t>Kramam</w:t>
-            </w:r>
-            <w:proofErr w:type="spellEnd"/>
+              <w:t xml:space="preserve"> – Kramam</w:t>
+            </w:r>
           </w:p>
           <w:p>
             <w:pPr>
@@ -1593,49 +1457,15 @@
                 <w:szCs w:val="32"/>
               </w:rPr>
             </w:pPr>
-            <w:proofErr w:type="spellStart"/>
-            <w:r>
-              <w:rPr>
-                <w:rFonts w:cs="Arial"/>
-                <w:b/>
-                <w:color w:val="000000"/>
-                <w:sz w:val="28"/>
-                <w:szCs w:val="32"/>
-              </w:rPr>
-              <w:t>Krama</w:t>
-            </w:r>
-            <w:proofErr w:type="spellEnd"/>
-            <w:r>
-              <w:rPr>
-                <w:rFonts w:cs="Arial"/>
-                <w:b/>
-                <w:color w:val="000000"/>
-                <w:sz w:val="28"/>
-                <w:szCs w:val="32"/>
-              </w:rPr>
-              <w:t xml:space="preserve"> </w:t>
-            </w:r>
-            <w:proofErr w:type="spellStart"/>
-            <w:r>
-              <w:rPr>
-                <w:rFonts w:cs="Arial"/>
-                <w:b/>
-                <w:color w:val="000000"/>
-                <w:sz w:val="28"/>
-                <w:szCs w:val="32"/>
-              </w:rPr>
-              <w:t>Vaakyam</w:t>
-            </w:r>
-            <w:proofErr w:type="spellEnd"/>
-            <w:r>
-              <w:rPr>
-                <w:rFonts w:cs="Arial"/>
-                <w:b/>
-                <w:color w:val="000000"/>
-                <w:sz w:val="28"/>
-                <w:szCs w:val="32"/>
-              </w:rPr>
-              <w:t xml:space="preserve"> No. - </w:t>
+            <w:r>
+              <w:rPr>
+                <w:rFonts w:cs="Arial"/>
+                <w:b/>
+                <w:color w:val="000000"/>
+                <w:sz w:val="28"/>
+                <w:szCs w:val="32"/>
+              </w:rPr>
+              <w:t xml:space="preserve">Krama Vaakyam No. - </w:t>
             </w:r>
             <w:r>
               <w:rPr>
@@ -1667,27 +1497,15 @@
                 <w:szCs w:val="32"/>
               </w:rPr>
             </w:pPr>
-            <w:proofErr w:type="spellStart"/>
-            <w:r>
-              <w:rPr>
-                <w:rFonts w:cs="Arial"/>
-                <w:b/>
-                <w:color w:val="000000"/>
-                <w:sz w:val="28"/>
-                <w:szCs w:val="32"/>
-              </w:rPr>
-              <w:t>Panchaati</w:t>
-            </w:r>
-            <w:proofErr w:type="spellEnd"/>
-            <w:r>
-              <w:rPr>
-                <w:rFonts w:cs="Arial"/>
-                <w:b/>
-                <w:color w:val="000000"/>
-                <w:sz w:val="28"/>
-                <w:szCs w:val="32"/>
-              </w:rPr>
-              <w:t xml:space="preserve"> No</w:t>
+            <w:r>
+              <w:rPr>
+                <w:rFonts w:cs="Arial"/>
+                <w:b/>
+                <w:color w:val="000000"/>
+                <w:sz w:val="28"/>
+                <w:szCs w:val="32"/>
+              </w:rPr>
+              <w:t>Panchaati No</w:t>
             </w:r>
             <w:r>
               <w:rPr>
@@ -2004,20 +1822,8 @@
                 <w:sz w:val="28"/>
                 <w:szCs w:val="32"/>
               </w:rPr>
-              <w:t xml:space="preserve">T.S.2.3.9.1 – </w:t>
-            </w:r>
-            <w:proofErr w:type="spellStart"/>
-            <w:r>
-              <w:rPr>
-                <w:rFonts w:cs="Arial"/>
-                <w:b/>
-                <w:color w:val="000000"/>
-                <w:sz w:val="28"/>
-                <w:szCs w:val="32"/>
-              </w:rPr>
-              <w:t>Kramam</w:t>
-            </w:r>
-            <w:proofErr w:type="spellEnd"/>
+              <w:t>T.S.2.3.9.1 – Kramam</w:t>
+            </w:r>
           </w:p>
           <w:p>
             <w:pPr>
@@ -2038,49 +1844,15 @@
                 <w:szCs w:val="32"/>
               </w:rPr>
             </w:pPr>
-            <w:proofErr w:type="spellStart"/>
-            <w:r>
-              <w:rPr>
-                <w:rFonts w:cs="Arial"/>
-                <w:b/>
-                <w:color w:val="000000"/>
-                <w:sz w:val="28"/>
-                <w:szCs w:val="32"/>
-              </w:rPr>
-              <w:t>Krama</w:t>
-            </w:r>
-            <w:proofErr w:type="spellEnd"/>
-            <w:r>
-              <w:rPr>
-                <w:rFonts w:cs="Arial"/>
-                <w:b/>
-                <w:color w:val="000000"/>
-                <w:sz w:val="28"/>
-                <w:szCs w:val="32"/>
-              </w:rPr>
-              <w:t xml:space="preserve"> </w:t>
-            </w:r>
-            <w:proofErr w:type="spellStart"/>
-            <w:r>
-              <w:rPr>
-                <w:rFonts w:cs="Arial"/>
-                <w:b/>
-                <w:color w:val="000000"/>
-                <w:sz w:val="28"/>
-                <w:szCs w:val="32"/>
-              </w:rPr>
-              <w:t>Vaakyam</w:t>
-            </w:r>
-            <w:proofErr w:type="spellEnd"/>
-            <w:r>
-              <w:rPr>
-                <w:rFonts w:cs="Arial"/>
-                <w:b/>
-                <w:color w:val="000000"/>
-                <w:sz w:val="28"/>
-                <w:szCs w:val="32"/>
-              </w:rPr>
-              <w:t xml:space="preserve"> No. - 60</w:t>
+            <w:r>
+              <w:rPr>
+                <w:rFonts w:cs="Arial"/>
+                <w:b/>
+                <w:color w:val="000000"/>
+                <w:sz w:val="28"/>
+                <w:szCs w:val="32"/>
+              </w:rPr>
+              <w:t>Krama Vaakyam No. - 60</w:t>
             </w:r>
           </w:p>
           <w:p>
@@ -2098,27 +1870,15 @@
                 <w:szCs w:val="36"/>
               </w:rPr>
             </w:pPr>
-            <w:proofErr w:type="spellStart"/>
-            <w:r>
-              <w:rPr>
-                <w:rFonts w:cs="Arial"/>
-                <w:b/>
-                <w:color w:val="000000"/>
-                <w:sz w:val="28"/>
-                <w:szCs w:val="32"/>
-              </w:rPr>
-              <w:t>Panchaati</w:t>
-            </w:r>
-            <w:proofErr w:type="spellEnd"/>
-            <w:r>
-              <w:rPr>
-                <w:rFonts w:cs="Arial"/>
-                <w:b/>
-                <w:color w:val="000000"/>
-                <w:sz w:val="28"/>
-                <w:szCs w:val="32"/>
-              </w:rPr>
-              <w:t xml:space="preserve"> No</w:t>
+            <w:r>
+              <w:rPr>
+                <w:rFonts w:cs="Arial"/>
+                <w:b/>
+                <w:color w:val="000000"/>
+                <w:sz w:val="28"/>
+                <w:szCs w:val="32"/>
+              </w:rPr>
+              <w:t>Panchaati No</w:t>
             </w:r>
             <w:r>
               <w:rPr>
@@ -2399,20 +2159,8 @@
                 <w:sz w:val="28"/>
                 <w:szCs w:val="32"/>
               </w:rPr>
-              <w:t xml:space="preserve">.1 – </w:t>
-            </w:r>
-            <w:proofErr w:type="spellStart"/>
-            <w:r>
-              <w:rPr>
-                <w:rFonts w:cs="Arial"/>
-                <w:b/>
-                <w:color w:val="000000"/>
-                <w:sz w:val="28"/>
-                <w:szCs w:val="32"/>
-              </w:rPr>
-              <w:t>Kramam</w:t>
-            </w:r>
-            <w:proofErr w:type="spellEnd"/>
+              <w:t>.1 – Kramam</w:t>
+            </w:r>
           </w:p>
           <w:p>
             <w:pPr>
@@ -2433,49 +2181,15 @@
                 <w:szCs w:val="32"/>
               </w:rPr>
             </w:pPr>
-            <w:proofErr w:type="spellStart"/>
-            <w:r>
-              <w:rPr>
-                <w:rFonts w:cs="Arial"/>
-                <w:b/>
-                <w:color w:val="000000"/>
-                <w:sz w:val="28"/>
-                <w:szCs w:val="32"/>
-              </w:rPr>
-              <w:t>Krama</w:t>
-            </w:r>
-            <w:proofErr w:type="spellEnd"/>
-            <w:r>
-              <w:rPr>
-                <w:rFonts w:cs="Arial"/>
-                <w:b/>
-                <w:color w:val="000000"/>
-                <w:sz w:val="28"/>
-                <w:szCs w:val="32"/>
-              </w:rPr>
-              <w:t xml:space="preserve"> </w:t>
-            </w:r>
-            <w:proofErr w:type="spellStart"/>
-            <w:r>
-              <w:rPr>
-                <w:rFonts w:cs="Arial"/>
-                <w:b/>
-                <w:color w:val="000000"/>
-                <w:sz w:val="28"/>
-                <w:szCs w:val="32"/>
-              </w:rPr>
-              <w:t>Vaakyam</w:t>
-            </w:r>
-            <w:proofErr w:type="spellEnd"/>
-            <w:r>
-              <w:rPr>
-                <w:rFonts w:cs="Arial"/>
-                <w:b/>
-                <w:color w:val="000000"/>
-                <w:sz w:val="28"/>
-                <w:szCs w:val="32"/>
-              </w:rPr>
-              <w:t xml:space="preserve"> No. - </w:t>
+            <w:r>
+              <w:rPr>
+                <w:rFonts w:cs="Arial"/>
+                <w:b/>
+                <w:color w:val="000000"/>
+                <w:sz w:val="28"/>
+                <w:szCs w:val="32"/>
+              </w:rPr>
+              <w:t xml:space="preserve">Krama Vaakyam No. - </w:t>
             </w:r>
             <w:r>
               <w:rPr>
@@ -2503,27 +2217,15 @@
                 <w:szCs w:val="36"/>
               </w:rPr>
             </w:pPr>
-            <w:proofErr w:type="spellStart"/>
-            <w:r>
-              <w:rPr>
-                <w:rFonts w:cs="Arial"/>
-                <w:b/>
-                <w:color w:val="000000"/>
-                <w:sz w:val="28"/>
-                <w:szCs w:val="32"/>
-              </w:rPr>
-              <w:t>Panchaati</w:t>
-            </w:r>
-            <w:proofErr w:type="spellEnd"/>
-            <w:r>
-              <w:rPr>
-                <w:rFonts w:cs="Arial"/>
-                <w:b/>
-                <w:color w:val="000000"/>
-                <w:sz w:val="28"/>
-                <w:szCs w:val="32"/>
-              </w:rPr>
-              <w:t xml:space="preserve"> No</w:t>
+            <w:r>
+              <w:rPr>
+                <w:rFonts w:cs="Arial"/>
+                <w:b/>
+                <w:color w:val="000000"/>
+                <w:sz w:val="28"/>
+                <w:szCs w:val="32"/>
+              </w:rPr>
+              <w:t>Panchaati No</w:t>
             </w:r>
             <w:r>
               <w:rPr>
@@ -2854,20 +2556,8 @@
                 <w:sz w:val="28"/>
                 <w:szCs w:val="32"/>
               </w:rPr>
-              <w:t xml:space="preserve"> – </w:t>
-            </w:r>
-            <w:proofErr w:type="spellStart"/>
-            <w:r>
-              <w:rPr>
-                <w:rFonts w:cs="Arial"/>
-                <w:b/>
-                <w:color w:val="000000"/>
-                <w:sz w:val="28"/>
-                <w:szCs w:val="32"/>
-              </w:rPr>
-              <w:t>Kramam</w:t>
-            </w:r>
-            <w:proofErr w:type="spellEnd"/>
+              <w:t xml:space="preserve"> – Kramam</w:t>
+            </w:r>
           </w:p>
           <w:p>
             <w:pPr>
@@ -2888,49 +2578,15 @@
                 <w:szCs w:val="32"/>
               </w:rPr>
             </w:pPr>
-            <w:proofErr w:type="spellStart"/>
-            <w:r>
-              <w:rPr>
-                <w:rFonts w:cs="Arial"/>
-                <w:b/>
-                <w:color w:val="000000"/>
-                <w:sz w:val="28"/>
-                <w:szCs w:val="32"/>
-              </w:rPr>
-              <w:t>Krama</w:t>
-            </w:r>
-            <w:proofErr w:type="spellEnd"/>
-            <w:r>
-              <w:rPr>
-                <w:rFonts w:cs="Arial"/>
-                <w:b/>
-                <w:color w:val="000000"/>
-                <w:sz w:val="28"/>
-                <w:szCs w:val="32"/>
-              </w:rPr>
-              <w:t xml:space="preserve"> </w:t>
-            </w:r>
-            <w:proofErr w:type="spellStart"/>
-            <w:r>
-              <w:rPr>
-                <w:rFonts w:cs="Arial"/>
-                <w:b/>
-                <w:color w:val="000000"/>
-                <w:sz w:val="28"/>
-                <w:szCs w:val="32"/>
-              </w:rPr>
-              <w:t>Vaakyam</w:t>
-            </w:r>
-            <w:proofErr w:type="spellEnd"/>
-            <w:r>
-              <w:rPr>
-                <w:rFonts w:cs="Arial"/>
-                <w:b/>
-                <w:color w:val="000000"/>
-                <w:sz w:val="28"/>
-                <w:szCs w:val="32"/>
-              </w:rPr>
-              <w:t xml:space="preserve"> No. - </w:t>
+            <w:r>
+              <w:rPr>
+                <w:rFonts w:cs="Arial"/>
+                <w:b/>
+                <w:color w:val="000000"/>
+                <w:sz w:val="28"/>
+                <w:szCs w:val="32"/>
+              </w:rPr>
+              <w:t xml:space="preserve">Krama Vaakyam No. - </w:t>
             </w:r>
             <w:r>
               <w:rPr>
@@ -2962,27 +2618,15 @@
                 <w:szCs w:val="32"/>
               </w:rPr>
             </w:pPr>
-            <w:proofErr w:type="spellStart"/>
-            <w:r>
-              <w:rPr>
-                <w:rFonts w:cs="Arial"/>
-                <w:b/>
-                <w:color w:val="000000"/>
-                <w:sz w:val="28"/>
-                <w:szCs w:val="32"/>
-              </w:rPr>
-              <w:t>Panchaati</w:t>
-            </w:r>
-            <w:proofErr w:type="spellEnd"/>
-            <w:r>
-              <w:rPr>
-                <w:rFonts w:cs="Arial"/>
-                <w:b/>
-                <w:color w:val="000000"/>
-                <w:sz w:val="28"/>
-                <w:szCs w:val="32"/>
-              </w:rPr>
-              <w:t xml:space="preserve"> No</w:t>
+            <w:r>
+              <w:rPr>
+                <w:rFonts w:cs="Arial"/>
+                <w:b/>
+                <w:color w:val="000000"/>
+                <w:sz w:val="28"/>
+                <w:szCs w:val="32"/>
+              </w:rPr>
+              <w:t>Panchaati No</w:t>
             </w:r>
             <w:r>
               <w:rPr>
@@ -3389,20 +3033,8 @@
                 <w:sz w:val="28"/>
                 <w:szCs w:val="32"/>
               </w:rPr>
-              <w:t xml:space="preserve"> – </w:t>
-            </w:r>
-            <w:proofErr w:type="spellStart"/>
-            <w:r>
-              <w:rPr>
-                <w:rFonts w:cs="Arial"/>
-                <w:b/>
-                <w:color w:val="000000"/>
-                <w:sz w:val="28"/>
-                <w:szCs w:val="32"/>
-              </w:rPr>
-              <w:t>Kramam</w:t>
-            </w:r>
-            <w:proofErr w:type="spellEnd"/>
+              <w:t xml:space="preserve"> – Kramam</w:t>
+            </w:r>
           </w:p>
           <w:p>
             <w:pPr>
@@ -3423,49 +3055,15 @@
                 <w:szCs w:val="32"/>
               </w:rPr>
             </w:pPr>
-            <w:proofErr w:type="spellStart"/>
-            <w:r>
-              <w:rPr>
-                <w:rFonts w:cs="Arial"/>
-                <w:b/>
-                <w:color w:val="000000"/>
-                <w:sz w:val="28"/>
-                <w:szCs w:val="32"/>
-              </w:rPr>
-              <w:t>Krama</w:t>
-            </w:r>
-            <w:proofErr w:type="spellEnd"/>
-            <w:r>
-              <w:rPr>
-                <w:rFonts w:cs="Arial"/>
-                <w:b/>
-                <w:color w:val="000000"/>
-                <w:sz w:val="28"/>
-                <w:szCs w:val="32"/>
-              </w:rPr>
-              <w:t xml:space="preserve"> </w:t>
-            </w:r>
-            <w:proofErr w:type="spellStart"/>
-            <w:r>
-              <w:rPr>
-                <w:rFonts w:cs="Arial"/>
-                <w:b/>
-                <w:color w:val="000000"/>
-                <w:sz w:val="28"/>
-                <w:szCs w:val="32"/>
-              </w:rPr>
-              <w:t>Vaakyam</w:t>
-            </w:r>
-            <w:proofErr w:type="spellEnd"/>
-            <w:r>
-              <w:rPr>
-                <w:rFonts w:cs="Arial"/>
-                <w:b/>
-                <w:color w:val="000000"/>
-                <w:sz w:val="28"/>
-                <w:szCs w:val="32"/>
-              </w:rPr>
-              <w:t xml:space="preserve"> No. - </w:t>
+            <w:r>
+              <w:rPr>
+                <w:rFonts w:cs="Arial"/>
+                <w:b/>
+                <w:color w:val="000000"/>
+                <w:sz w:val="28"/>
+                <w:szCs w:val="32"/>
+              </w:rPr>
+              <w:t xml:space="preserve">Krama Vaakyam No. - </w:t>
             </w:r>
             <w:r>
               <w:rPr>
@@ -3497,27 +3095,15 @@
                 <w:szCs w:val="32"/>
               </w:rPr>
             </w:pPr>
-            <w:proofErr w:type="spellStart"/>
-            <w:r>
-              <w:rPr>
-                <w:rFonts w:cs="Arial"/>
-                <w:b/>
-                <w:color w:val="000000"/>
-                <w:sz w:val="28"/>
-                <w:szCs w:val="32"/>
-              </w:rPr>
-              <w:t>Panchaati</w:t>
-            </w:r>
-            <w:proofErr w:type="spellEnd"/>
-            <w:r>
-              <w:rPr>
-                <w:rFonts w:cs="Arial"/>
-                <w:b/>
-                <w:color w:val="000000"/>
-                <w:sz w:val="28"/>
-                <w:szCs w:val="32"/>
-              </w:rPr>
-              <w:t xml:space="preserve"> No</w:t>
+            <w:r>
+              <w:rPr>
+                <w:rFonts w:cs="Arial"/>
+                <w:b/>
+                <w:color w:val="000000"/>
+                <w:sz w:val="28"/>
+                <w:szCs w:val="32"/>
+              </w:rPr>
+              <w:t>Panchaati No</w:t>
             </w:r>
             <w:r>
               <w:rPr>
@@ -4205,20 +3791,8 @@
                 <w:sz w:val="28"/>
                 <w:szCs w:val="32"/>
               </w:rPr>
-              <w:t xml:space="preserve"> – </w:t>
-            </w:r>
-            <w:proofErr w:type="spellStart"/>
-            <w:r>
-              <w:rPr>
-                <w:rFonts w:cs="Arial"/>
-                <w:b/>
-                <w:color w:val="000000"/>
-                <w:sz w:val="28"/>
-                <w:szCs w:val="32"/>
-              </w:rPr>
-              <w:t>Kramam</w:t>
-            </w:r>
-            <w:proofErr w:type="spellEnd"/>
+              <w:t xml:space="preserve"> – Kramam</w:t>
+            </w:r>
           </w:p>
           <w:p>
             <w:pPr>
@@ -4239,49 +3813,15 @@
                 <w:szCs w:val="32"/>
               </w:rPr>
             </w:pPr>
-            <w:proofErr w:type="spellStart"/>
-            <w:r>
-              <w:rPr>
-                <w:rFonts w:cs="Arial"/>
-                <w:b/>
-                <w:color w:val="000000"/>
-                <w:sz w:val="28"/>
-                <w:szCs w:val="32"/>
-              </w:rPr>
-              <w:t>Krama</w:t>
-            </w:r>
-            <w:proofErr w:type="spellEnd"/>
-            <w:r>
-              <w:rPr>
-                <w:rFonts w:cs="Arial"/>
-                <w:b/>
-                <w:color w:val="000000"/>
-                <w:sz w:val="28"/>
-                <w:szCs w:val="32"/>
-              </w:rPr>
-              <w:t xml:space="preserve"> </w:t>
-            </w:r>
-            <w:proofErr w:type="spellStart"/>
-            <w:r>
-              <w:rPr>
-                <w:rFonts w:cs="Arial"/>
-                <w:b/>
-                <w:color w:val="000000"/>
-                <w:sz w:val="28"/>
-                <w:szCs w:val="32"/>
-              </w:rPr>
-              <w:t>Vaakyam</w:t>
-            </w:r>
-            <w:proofErr w:type="spellEnd"/>
-            <w:r>
-              <w:rPr>
-                <w:rFonts w:cs="Arial"/>
-                <w:b/>
-                <w:color w:val="000000"/>
-                <w:sz w:val="28"/>
-                <w:szCs w:val="32"/>
-              </w:rPr>
-              <w:t xml:space="preserve"> No. - </w:t>
+            <w:r>
+              <w:rPr>
+                <w:rFonts w:cs="Arial"/>
+                <w:b/>
+                <w:color w:val="000000"/>
+                <w:sz w:val="28"/>
+                <w:szCs w:val="32"/>
+              </w:rPr>
+              <w:t xml:space="preserve">Krama Vaakyam No. - </w:t>
             </w:r>
             <w:r>
               <w:rPr>
@@ -4309,27 +3849,15 @@
                 <w:szCs w:val="36"/>
               </w:rPr>
             </w:pPr>
-            <w:proofErr w:type="spellStart"/>
-            <w:r>
-              <w:rPr>
-                <w:rFonts w:cs="Arial"/>
-                <w:b/>
-                <w:color w:val="000000"/>
-                <w:sz w:val="28"/>
-                <w:szCs w:val="32"/>
-              </w:rPr>
-              <w:t>Panchaati</w:t>
-            </w:r>
-            <w:proofErr w:type="spellEnd"/>
-            <w:r>
-              <w:rPr>
-                <w:rFonts w:cs="Arial"/>
-                <w:b/>
-                <w:color w:val="000000"/>
-                <w:sz w:val="28"/>
-                <w:szCs w:val="32"/>
-              </w:rPr>
-              <w:t xml:space="preserve"> No</w:t>
+            <w:r>
+              <w:rPr>
+                <w:rFonts w:cs="Arial"/>
+                <w:b/>
+                <w:color w:val="000000"/>
+                <w:sz w:val="28"/>
+                <w:szCs w:val="32"/>
+              </w:rPr>
+              <w:t>Panchaati No</w:t>
             </w:r>
             <w:r>
               <w:rPr>
@@ -4680,20 +4208,8 @@
                 <w:sz w:val="28"/>
                 <w:szCs w:val="32"/>
               </w:rPr>
-              <w:t xml:space="preserve"> – </w:t>
-            </w:r>
-            <w:proofErr w:type="spellStart"/>
-            <w:r>
-              <w:rPr>
-                <w:rFonts w:cs="Arial"/>
-                <w:b/>
-                <w:color w:val="000000"/>
-                <w:sz w:val="28"/>
-                <w:szCs w:val="32"/>
-              </w:rPr>
-              <w:t>Kramam</w:t>
-            </w:r>
-            <w:proofErr w:type="spellEnd"/>
+              <w:t xml:space="preserve"> – Kramam</w:t>
+            </w:r>
           </w:p>
           <w:p>
             <w:pPr>
@@ -4714,49 +4230,15 @@
                 <w:szCs w:val="32"/>
               </w:rPr>
             </w:pPr>
-            <w:proofErr w:type="spellStart"/>
-            <w:r>
-              <w:rPr>
-                <w:rFonts w:cs="Arial"/>
-                <w:b/>
-                <w:color w:val="000000"/>
-                <w:sz w:val="28"/>
-                <w:szCs w:val="32"/>
-              </w:rPr>
-              <w:t>Krama</w:t>
-            </w:r>
-            <w:proofErr w:type="spellEnd"/>
-            <w:r>
-              <w:rPr>
-                <w:rFonts w:cs="Arial"/>
-                <w:b/>
-                <w:color w:val="000000"/>
-                <w:sz w:val="28"/>
-                <w:szCs w:val="32"/>
-              </w:rPr>
-              <w:t xml:space="preserve"> </w:t>
-            </w:r>
-            <w:proofErr w:type="spellStart"/>
-            <w:r>
-              <w:rPr>
-                <w:rFonts w:cs="Arial"/>
-                <w:b/>
-                <w:color w:val="000000"/>
-                <w:sz w:val="28"/>
-                <w:szCs w:val="32"/>
-              </w:rPr>
-              <w:t>Vaakyam</w:t>
-            </w:r>
-            <w:proofErr w:type="spellEnd"/>
-            <w:r>
-              <w:rPr>
-                <w:rFonts w:cs="Arial"/>
-                <w:b/>
-                <w:color w:val="000000"/>
-                <w:sz w:val="28"/>
-                <w:szCs w:val="32"/>
-              </w:rPr>
-              <w:t xml:space="preserve"> No. - </w:t>
+            <w:r>
+              <w:rPr>
+                <w:rFonts w:cs="Arial"/>
+                <w:b/>
+                <w:color w:val="000000"/>
+                <w:sz w:val="28"/>
+                <w:szCs w:val="32"/>
+              </w:rPr>
+              <w:t xml:space="preserve">Krama Vaakyam No. - </w:t>
             </w:r>
             <w:r>
               <w:rPr>
@@ -4784,27 +4266,15 @@
                 <w:szCs w:val="36"/>
               </w:rPr>
             </w:pPr>
-            <w:proofErr w:type="spellStart"/>
-            <w:r>
-              <w:rPr>
-                <w:rFonts w:cs="Arial"/>
-                <w:b/>
-                <w:color w:val="000000"/>
-                <w:sz w:val="28"/>
-                <w:szCs w:val="32"/>
-              </w:rPr>
-              <w:t>Panchaati</w:t>
-            </w:r>
-            <w:proofErr w:type="spellEnd"/>
-            <w:r>
-              <w:rPr>
-                <w:rFonts w:cs="Arial"/>
-                <w:b/>
-                <w:color w:val="000000"/>
-                <w:sz w:val="28"/>
-                <w:szCs w:val="32"/>
-              </w:rPr>
-              <w:t xml:space="preserve"> No</w:t>
+            <w:r>
+              <w:rPr>
+                <w:rFonts w:cs="Arial"/>
+                <w:b/>
+                <w:color w:val="000000"/>
+                <w:sz w:val="28"/>
+                <w:szCs w:val="32"/>
+              </w:rPr>
+              <w:t>Panchaati No</w:t>
             </w:r>
             <w:r>
               <w:rPr>
@@ -5224,20 +4694,8 @@
                 <w:sz w:val="28"/>
                 <w:szCs w:val="32"/>
               </w:rPr>
-              <w:t xml:space="preserve"> – </w:t>
-            </w:r>
-            <w:proofErr w:type="spellStart"/>
-            <w:r>
-              <w:rPr>
-                <w:rFonts w:cs="Arial"/>
-                <w:b/>
-                <w:color w:val="000000"/>
-                <w:sz w:val="28"/>
-                <w:szCs w:val="32"/>
-              </w:rPr>
-              <w:t>Kramam</w:t>
-            </w:r>
-            <w:proofErr w:type="spellEnd"/>
+              <w:t xml:space="preserve"> – Kramam</w:t>
+            </w:r>
           </w:p>
           <w:p>
             <w:pPr>
@@ -5258,49 +4716,15 @@
                 <w:szCs w:val="32"/>
               </w:rPr>
             </w:pPr>
-            <w:proofErr w:type="spellStart"/>
-            <w:r>
-              <w:rPr>
-                <w:rFonts w:cs="Arial"/>
-                <w:b/>
-                <w:color w:val="000000"/>
-                <w:sz w:val="28"/>
-                <w:szCs w:val="32"/>
-              </w:rPr>
-              <w:t>Krama</w:t>
-            </w:r>
-            <w:proofErr w:type="spellEnd"/>
-            <w:r>
-              <w:rPr>
-                <w:rFonts w:cs="Arial"/>
-                <w:b/>
-                <w:color w:val="000000"/>
-                <w:sz w:val="28"/>
-                <w:szCs w:val="32"/>
-              </w:rPr>
-              <w:t xml:space="preserve"> </w:t>
-            </w:r>
-            <w:proofErr w:type="spellStart"/>
-            <w:r>
-              <w:rPr>
-                <w:rFonts w:cs="Arial"/>
-                <w:b/>
-                <w:color w:val="000000"/>
-                <w:sz w:val="28"/>
-                <w:szCs w:val="32"/>
-              </w:rPr>
-              <w:t>Vaakyam</w:t>
-            </w:r>
-            <w:proofErr w:type="spellEnd"/>
-            <w:r>
-              <w:rPr>
-                <w:rFonts w:cs="Arial"/>
-                <w:b/>
-                <w:color w:val="000000"/>
-                <w:sz w:val="28"/>
-                <w:szCs w:val="32"/>
-              </w:rPr>
-              <w:t xml:space="preserve"> No. - </w:t>
+            <w:r>
+              <w:rPr>
+                <w:rFonts w:cs="Arial"/>
+                <w:b/>
+                <w:color w:val="000000"/>
+                <w:sz w:val="28"/>
+                <w:szCs w:val="32"/>
+              </w:rPr>
+              <w:t xml:space="preserve">Krama Vaakyam No. - </w:t>
             </w:r>
             <w:r>
               <w:rPr>
@@ -5328,27 +4752,15 @@
                 <w:szCs w:val="36"/>
               </w:rPr>
             </w:pPr>
-            <w:proofErr w:type="spellStart"/>
-            <w:r>
-              <w:rPr>
-                <w:rFonts w:cs="Arial"/>
-                <w:b/>
-                <w:color w:val="000000"/>
-                <w:sz w:val="28"/>
-                <w:szCs w:val="32"/>
-              </w:rPr>
-              <w:t>Panchaati</w:t>
-            </w:r>
-            <w:proofErr w:type="spellEnd"/>
-            <w:r>
-              <w:rPr>
-                <w:rFonts w:cs="Arial"/>
-                <w:b/>
-                <w:color w:val="000000"/>
-                <w:sz w:val="28"/>
-                <w:szCs w:val="32"/>
-              </w:rPr>
-              <w:t xml:space="preserve"> No</w:t>
+            <w:r>
+              <w:rPr>
+                <w:rFonts w:cs="Arial"/>
+                <w:b/>
+                <w:color w:val="000000"/>
+                <w:sz w:val="28"/>
+                <w:szCs w:val="32"/>
+              </w:rPr>
+              <w:t>Panchaati No</w:t>
             </w:r>
             <w:r>
               <w:rPr>
@@ -5796,20 +5208,8 @@
                 <w:sz w:val="28"/>
                 <w:szCs w:val="32"/>
               </w:rPr>
-              <w:t xml:space="preserve"> – </w:t>
-            </w:r>
-            <w:proofErr w:type="spellStart"/>
-            <w:r>
-              <w:rPr>
-                <w:rFonts w:cs="Arial"/>
-                <w:b/>
-                <w:color w:val="000000"/>
-                <w:sz w:val="28"/>
-                <w:szCs w:val="32"/>
-              </w:rPr>
-              <w:t>Kramam</w:t>
-            </w:r>
-            <w:proofErr w:type="spellEnd"/>
+              <w:t xml:space="preserve"> – Kramam</w:t>
+            </w:r>
           </w:p>
           <w:p>
             <w:pPr>
@@ -5830,49 +5230,15 @@
                 <w:szCs w:val="32"/>
               </w:rPr>
             </w:pPr>
-            <w:proofErr w:type="spellStart"/>
-            <w:r>
-              <w:rPr>
-                <w:rFonts w:cs="Arial"/>
-                <w:b/>
-                <w:color w:val="000000"/>
-                <w:sz w:val="28"/>
-                <w:szCs w:val="32"/>
-              </w:rPr>
-              <w:t>Krama</w:t>
-            </w:r>
-            <w:proofErr w:type="spellEnd"/>
-            <w:r>
-              <w:rPr>
-                <w:rFonts w:cs="Arial"/>
-                <w:b/>
-                <w:color w:val="000000"/>
-                <w:sz w:val="28"/>
-                <w:szCs w:val="32"/>
-              </w:rPr>
-              <w:t xml:space="preserve"> </w:t>
-            </w:r>
-            <w:proofErr w:type="spellStart"/>
-            <w:r>
-              <w:rPr>
-                <w:rFonts w:cs="Arial"/>
-                <w:b/>
-                <w:color w:val="000000"/>
-                <w:sz w:val="28"/>
-                <w:szCs w:val="32"/>
-              </w:rPr>
-              <w:t>Vaakyam</w:t>
-            </w:r>
-            <w:proofErr w:type="spellEnd"/>
-            <w:r>
-              <w:rPr>
-                <w:rFonts w:cs="Arial"/>
-                <w:b/>
-                <w:color w:val="000000"/>
-                <w:sz w:val="28"/>
-                <w:szCs w:val="32"/>
-              </w:rPr>
-              <w:t xml:space="preserve"> No. - </w:t>
+            <w:r>
+              <w:rPr>
+                <w:rFonts w:cs="Arial"/>
+                <w:b/>
+                <w:color w:val="000000"/>
+                <w:sz w:val="28"/>
+                <w:szCs w:val="32"/>
+              </w:rPr>
+              <w:t xml:space="preserve">Krama Vaakyam No. - </w:t>
             </w:r>
             <w:r>
               <w:rPr>
@@ -5904,27 +5270,15 @@
                 <w:szCs w:val="32"/>
               </w:rPr>
             </w:pPr>
-            <w:proofErr w:type="spellStart"/>
-            <w:r>
-              <w:rPr>
-                <w:rFonts w:cs="Arial"/>
-                <w:b/>
-                <w:color w:val="000000"/>
-                <w:sz w:val="28"/>
-                <w:szCs w:val="32"/>
-              </w:rPr>
-              <w:t>Panchaati</w:t>
-            </w:r>
-            <w:proofErr w:type="spellEnd"/>
-            <w:r>
-              <w:rPr>
-                <w:rFonts w:cs="Arial"/>
-                <w:b/>
-                <w:color w:val="000000"/>
-                <w:sz w:val="28"/>
-                <w:szCs w:val="32"/>
-              </w:rPr>
-              <w:t xml:space="preserve"> No</w:t>
+            <w:r>
+              <w:rPr>
+                <w:rFonts w:cs="Arial"/>
+                <w:b/>
+                <w:color w:val="000000"/>
+                <w:sz w:val="28"/>
+                <w:szCs w:val="32"/>
+              </w:rPr>
+              <w:t>Panchaati No</w:t>
             </w:r>
             <w:r>
               <w:rPr>
@@ -6506,20 +5860,8 @@
                 <w:sz w:val="28"/>
                 <w:szCs w:val="32"/>
               </w:rPr>
-              <w:t xml:space="preserve"> – </w:t>
-            </w:r>
-            <w:proofErr w:type="spellStart"/>
-            <w:r>
-              <w:rPr>
-                <w:rFonts w:cs="Arial"/>
-                <w:b/>
-                <w:color w:val="000000"/>
-                <w:sz w:val="28"/>
-                <w:szCs w:val="32"/>
-              </w:rPr>
-              <w:t>Kramam</w:t>
-            </w:r>
-            <w:proofErr w:type="spellEnd"/>
+              <w:t xml:space="preserve"> – Kramam</w:t>
+            </w:r>
           </w:p>
           <w:p>
             <w:pPr>
@@ -6540,49 +5882,15 @@
                 <w:szCs w:val="32"/>
               </w:rPr>
             </w:pPr>
-            <w:proofErr w:type="spellStart"/>
-            <w:r>
-              <w:rPr>
-                <w:rFonts w:cs="Arial"/>
-                <w:b/>
-                <w:color w:val="000000"/>
-                <w:sz w:val="28"/>
-                <w:szCs w:val="32"/>
-              </w:rPr>
-              <w:t>Krama</w:t>
-            </w:r>
-            <w:proofErr w:type="spellEnd"/>
-            <w:r>
-              <w:rPr>
-                <w:rFonts w:cs="Arial"/>
-                <w:b/>
-                <w:color w:val="000000"/>
-                <w:sz w:val="28"/>
-                <w:szCs w:val="32"/>
-              </w:rPr>
-              <w:t xml:space="preserve"> </w:t>
-            </w:r>
-            <w:proofErr w:type="spellStart"/>
-            <w:r>
-              <w:rPr>
-                <w:rFonts w:cs="Arial"/>
-                <w:b/>
-                <w:color w:val="000000"/>
-                <w:sz w:val="28"/>
-                <w:szCs w:val="32"/>
-              </w:rPr>
-              <w:t>Vaakyam</w:t>
-            </w:r>
-            <w:proofErr w:type="spellEnd"/>
-            <w:r>
-              <w:rPr>
-                <w:rFonts w:cs="Arial"/>
-                <w:b/>
-                <w:color w:val="000000"/>
-                <w:sz w:val="28"/>
-                <w:szCs w:val="32"/>
-              </w:rPr>
-              <w:t xml:space="preserve"> No. - </w:t>
+            <w:r>
+              <w:rPr>
+                <w:rFonts w:cs="Arial"/>
+                <w:b/>
+                <w:color w:val="000000"/>
+                <w:sz w:val="28"/>
+                <w:szCs w:val="32"/>
+              </w:rPr>
+              <w:t xml:space="preserve">Krama Vaakyam No. - </w:t>
             </w:r>
             <w:r>
               <w:rPr>
@@ -6614,27 +5922,15 @@
                 <w:szCs w:val="32"/>
               </w:rPr>
             </w:pPr>
-            <w:proofErr w:type="spellStart"/>
-            <w:r>
-              <w:rPr>
-                <w:rFonts w:cs="Arial"/>
-                <w:b/>
-                <w:color w:val="000000"/>
-                <w:sz w:val="28"/>
-                <w:szCs w:val="32"/>
-              </w:rPr>
-              <w:t>Panchaati</w:t>
-            </w:r>
-            <w:proofErr w:type="spellEnd"/>
-            <w:r>
-              <w:rPr>
-                <w:rFonts w:cs="Arial"/>
-                <w:b/>
-                <w:color w:val="000000"/>
-                <w:sz w:val="28"/>
-                <w:szCs w:val="32"/>
-              </w:rPr>
-              <w:t xml:space="preserve"> No</w:t>
+            <w:r>
+              <w:rPr>
+                <w:rFonts w:cs="Arial"/>
+                <w:b/>
+                <w:color w:val="000000"/>
+                <w:sz w:val="28"/>
+                <w:szCs w:val="32"/>
+              </w:rPr>
+              <w:t>Panchaati No</w:t>
             </w:r>
             <w:r>
               <w:rPr>
@@ -7062,20 +6358,8 @@
                 <w:sz w:val="28"/>
                 <w:szCs w:val="32"/>
               </w:rPr>
-              <w:t xml:space="preserve"> – </w:t>
-            </w:r>
-            <w:proofErr w:type="spellStart"/>
-            <w:r>
-              <w:rPr>
-                <w:rFonts w:cs="Arial"/>
-                <w:b/>
-                <w:color w:val="000000"/>
-                <w:sz w:val="28"/>
-                <w:szCs w:val="32"/>
-              </w:rPr>
-              <w:t>Kramam</w:t>
-            </w:r>
-            <w:proofErr w:type="spellEnd"/>
+              <w:t xml:space="preserve"> – Kramam</w:t>
+            </w:r>
           </w:p>
           <w:p>
             <w:pPr>
@@ -7096,49 +6380,15 @@
                 <w:szCs w:val="32"/>
               </w:rPr>
             </w:pPr>
-            <w:proofErr w:type="spellStart"/>
-            <w:r>
-              <w:rPr>
-                <w:rFonts w:cs="Arial"/>
-                <w:b/>
-                <w:color w:val="000000"/>
-                <w:sz w:val="28"/>
-                <w:szCs w:val="32"/>
-              </w:rPr>
-              <w:t>Krama</w:t>
-            </w:r>
-            <w:proofErr w:type="spellEnd"/>
-            <w:r>
-              <w:rPr>
-                <w:rFonts w:cs="Arial"/>
-                <w:b/>
-                <w:color w:val="000000"/>
-                <w:sz w:val="28"/>
-                <w:szCs w:val="32"/>
-              </w:rPr>
-              <w:t xml:space="preserve"> </w:t>
-            </w:r>
-            <w:proofErr w:type="spellStart"/>
-            <w:r>
-              <w:rPr>
-                <w:rFonts w:cs="Arial"/>
-                <w:b/>
-                <w:color w:val="000000"/>
-                <w:sz w:val="28"/>
-                <w:szCs w:val="32"/>
-              </w:rPr>
-              <w:t>Vaakyam</w:t>
-            </w:r>
-            <w:proofErr w:type="spellEnd"/>
-            <w:r>
-              <w:rPr>
-                <w:rFonts w:cs="Arial"/>
-                <w:b/>
-                <w:color w:val="000000"/>
-                <w:sz w:val="28"/>
-                <w:szCs w:val="32"/>
-              </w:rPr>
-              <w:t xml:space="preserve"> No. - </w:t>
+            <w:r>
+              <w:rPr>
+                <w:rFonts w:cs="Arial"/>
+                <w:b/>
+                <w:color w:val="000000"/>
+                <w:sz w:val="28"/>
+                <w:szCs w:val="32"/>
+              </w:rPr>
+              <w:t xml:space="preserve">Krama Vaakyam No. - </w:t>
             </w:r>
             <w:r>
               <w:rPr>
@@ -7170,27 +6420,15 @@
                 <w:szCs w:val="32"/>
               </w:rPr>
             </w:pPr>
-            <w:proofErr w:type="spellStart"/>
-            <w:r>
-              <w:rPr>
-                <w:rFonts w:cs="Arial"/>
-                <w:b/>
-                <w:color w:val="000000"/>
-                <w:sz w:val="28"/>
-                <w:szCs w:val="32"/>
-              </w:rPr>
-              <w:t>Panchaati</w:t>
-            </w:r>
-            <w:proofErr w:type="spellEnd"/>
-            <w:r>
-              <w:rPr>
-                <w:rFonts w:cs="Arial"/>
-                <w:b/>
-                <w:color w:val="000000"/>
-                <w:sz w:val="28"/>
-                <w:szCs w:val="32"/>
-              </w:rPr>
-              <w:t xml:space="preserve"> No</w:t>
+            <w:r>
+              <w:rPr>
+                <w:rFonts w:cs="Arial"/>
+                <w:b/>
+                <w:color w:val="000000"/>
+                <w:sz w:val="28"/>
+                <w:szCs w:val="32"/>
+              </w:rPr>
+              <w:t>Panchaati No</w:t>
             </w:r>
             <w:r>
               <w:rPr>
@@ -7517,20 +6755,8 @@
                 <w:sz w:val="28"/>
                 <w:szCs w:val="32"/>
               </w:rPr>
-              <w:t xml:space="preserve"> – </w:t>
-            </w:r>
-            <w:proofErr w:type="spellStart"/>
-            <w:r>
-              <w:rPr>
-                <w:rFonts w:cs="Arial"/>
-                <w:b/>
-                <w:color w:val="000000"/>
-                <w:sz w:val="28"/>
-                <w:szCs w:val="32"/>
-              </w:rPr>
-              <w:t>Kramam</w:t>
-            </w:r>
-            <w:proofErr w:type="spellEnd"/>
+              <w:t xml:space="preserve"> – Kramam</w:t>
+            </w:r>
           </w:p>
           <w:p>
             <w:pPr>
@@ -7551,49 +6777,15 @@
                 <w:szCs w:val="32"/>
               </w:rPr>
             </w:pPr>
-            <w:proofErr w:type="spellStart"/>
-            <w:r>
-              <w:rPr>
-                <w:rFonts w:cs="Arial"/>
-                <w:b/>
-                <w:color w:val="000000"/>
-                <w:sz w:val="28"/>
-                <w:szCs w:val="32"/>
-              </w:rPr>
-              <w:t>Krama</w:t>
-            </w:r>
-            <w:proofErr w:type="spellEnd"/>
-            <w:r>
-              <w:rPr>
-                <w:rFonts w:cs="Arial"/>
-                <w:b/>
-                <w:color w:val="000000"/>
-                <w:sz w:val="28"/>
-                <w:szCs w:val="32"/>
-              </w:rPr>
-              <w:t xml:space="preserve"> </w:t>
-            </w:r>
-            <w:proofErr w:type="spellStart"/>
-            <w:r>
-              <w:rPr>
-                <w:rFonts w:cs="Arial"/>
-                <w:b/>
-                <w:color w:val="000000"/>
-                <w:sz w:val="28"/>
-                <w:szCs w:val="32"/>
-              </w:rPr>
-              <w:t>Vaakyam</w:t>
-            </w:r>
-            <w:proofErr w:type="spellEnd"/>
-            <w:r>
-              <w:rPr>
-                <w:rFonts w:cs="Arial"/>
-                <w:b/>
-                <w:color w:val="000000"/>
-                <w:sz w:val="28"/>
-                <w:szCs w:val="32"/>
-              </w:rPr>
-              <w:t xml:space="preserve"> No. - </w:t>
+            <w:r>
+              <w:rPr>
+                <w:rFonts w:cs="Arial"/>
+                <w:b/>
+                <w:color w:val="000000"/>
+                <w:sz w:val="28"/>
+                <w:szCs w:val="32"/>
+              </w:rPr>
+              <w:t xml:space="preserve">Krama Vaakyam No. - </w:t>
             </w:r>
             <w:r>
               <w:rPr>
@@ -7621,27 +6813,15 @@
                 <w:szCs w:val="36"/>
               </w:rPr>
             </w:pPr>
-            <w:proofErr w:type="spellStart"/>
-            <w:r>
-              <w:rPr>
-                <w:rFonts w:cs="Arial"/>
-                <w:b/>
-                <w:color w:val="000000"/>
-                <w:sz w:val="28"/>
-                <w:szCs w:val="32"/>
-              </w:rPr>
-              <w:t>Panchaati</w:t>
-            </w:r>
-            <w:proofErr w:type="spellEnd"/>
-            <w:r>
-              <w:rPr>
-                <w:rFonts w:cs="Arial"/>
-                <w:b/>
-                <w:color w:val="000000"/>
-                <w:sz w:val="28"/>
-                <w:szCs w:val="32"/>
-              </w:rPr>
-              <w:t xml:space="preserve"> No</w:t>
+            <w:r>
+              <w:rPr>
+                <w:rFonts w:cs="Arial"/>
+                <w:b/>
+                <w:color w:val="000000"/>
+                <w:sz w:val="28"/>
+                <w:szCs w:val="32"/>
+              </w:rPr>
+              <w:t>Panchaati No</w:t>
             </w:r>
             <w:r>
               <w:rPr>
@@ -8257,20 +7437,8 @@
                 <w:sz w:val="28"/>
                 <w:szCs w:val="32"/>
               </w:rPr>
-              <w:t xml:space="preserve"> – </w:t>
-            </w:r>
-            <w:proofErr w:type="spellStart"/>
-            <w:r>
-              <w:rPr>
-                <w:rFonts w:cs="Arial"/>
-                <w:b/>
-                <w:color w:val="000000"/>
-                <w:sz w:val="28"/>
-                <w:szCs w:val="32"/>
-              </w:rPr>
-              <w:t>Kramam</w:t>
-            </w:r>
-            <w:proofErr w:type="spellEnd"/>
+              <w:t xml:space="preserve"> – Kramam</w:t>
+            </w:r>
           </w:p>
           <w:p>
             <w:pPr>
@@ -8291,49 +7459,15 @@
                 <w:szCs w:val="32"/>
               </w:rPr>
             </w:pPr>
-            <w:proofErr w:type="spellStart"/>
-            <w:r>
-              <w:rPr>
-                <w:rFonts w:cs="Arial"/>
-                <w:b/>
-                <w:color w:val="000000"/>
-                <w:sz w:val="28"/>
-                <w:szCs w:val="32"/>
-              </w:rPr>
-              <w:t>Krama</w:t>
-            </w:r>
-            <w:proofErr w:type="spellEnd"/>
-            <w:r>
-              <w:rPr>
-                <w:rFonts w:cs="Arial"/>
-                <w:b/>
-                <w:color w:val="000000"/>
-                <w:sz w:val="28"/>
-                <w:szCs w:val="32"/>
-              </w:rPr>
-              <w:t xml:space="preserve"> </w:t>
-            </w:r>
-            <w:proofErr w:type="spellStart"/>
-            <w:r>
-              <w:rPr>
-                <w:rFonts w:cs="Arial"/>
-                <w:b/>
-                <w:color w:val="000000"/>
-                <w:sz w:val="28"/>
-                <w:szCs w:val="32"/>
-              </w:rPr>
-              <w:t>Vaakyam</w:t>
-            </w:r>
-            <w:proofErr w:type="spellEnd"/>
-            <w:r>
-              <w:rPr>
-                <w:rFonts w:cs="Arial"/>
-                <w:b/>
-                <w:color w:val="000000"/>
-                <w:sz w:val="28"/>
-                <w:szCs w:val="32"/>
-              </w:rPr>
-              <w:t xml:space="preserve"> No. - </w:t>
+            <w:r>
+              <w:rPr>
+                <w:rFonts w:cs="Arial"/>
+                <w:b/>
+                <w:color w:val="000000"/>
+                <w:sz w:val="28"/>
+                <w:szCs w:val="32"/>
+              </w:rPr>
+              <w:t xml:space="preserve">Krama Vaakyam No. - </w:t>
             </w:r>
             <w:r>
               <w:rPr>
@@ -8361,27 +7495,15 @@
                 <w:szCs w:val="36"/>
               </w:rPr>
             </w:pPr>
-            <w:proofErr w:type="spellStart"/>
-            <w:r>
-              <w:rPr>
-                <w:rFonts w:cs="Arial"/>
-                <w:b/>
-                <w:color w:val="000000"/>
-                <w:sz w:val="28"/>
-                <w:szCs w:val="32"/>
-              </w:rPr>
-              <w:t>Panchaati</w:t>
-            </w:r>
-            <w:proofErr w:type="spellEnd"/>
-            <w:r>
-              <w:rPr>
-                <w:rFonts w:cs="Arial"/>
-                <w:b/>
-                <w:color w:val="000000"/>
-                <w:sz w:val="28"/>
-                <w:szCs w:val="32"/>
-              </w:rPr>
-              <w:t xml:space="preserve"> No</w:t>
+            <w:r>
+              <w:rPr>
+                <w:rFonts w:cs="Arial"/>
+                <w:b/>
+                <w:color w:val="000000"/>
+                <w:sz w:val="28"/>
+                <w:szCs w:val="32"/>
+              </w:rPr>
+              <w:t>Panchaati No</w:t>
             </w:r>
             <w:r>
               <w:rPr>
@@ -9039,7 +8161,6 @@
         </w:rPr>
         <w:t xml:space="preserve">TS </w:t>
       </w:r>
-      <w:proofErr w:type="spellStart"/>
       <w:r>
         <w:rPr>
           <w:b/>
@@ -9050,7 +8171,6 @@
         </w:rPr>
         <w:t>Krama</w:t>
       </w:r>
-      <w:proofErr w:type="spellEnd"/>
       <w:r>
         <w:rPr>
           <w:b/>
@@ -9059,29 +8179,7 @@
           <w:szCs w:val="32"/>
           <w:u w:val="single"/>
         </w:rPr>
-        <w:t xml:space="preserve"> </w:t>
-      </w:r>
-      <w:proofErr w:type="spellStart"/>
-      <w:r>
-        <w:rPr>
-          <w:b/>
-          <w:bCs/>
-          <w:sz w:val="32"/>
-          <w:szCs w:val="32"/>
-          <w:u w:val="single"/>
-        </w:rPr>
-        <w:t>Paatam</w:t>
-      </w:r>
-      <w:proofErr w:type="spellEnd"/>
-      <w:r>
-        <w:rPr>
-          <w:b/>
-          <w:bCs/>
-          <w:sz w:val="32"/>
-          <w:szCs w:val="32"/>
-          <w:u w:val="single"/>
-        </w:rPr>
-        <w:t xml:space="preserve"> – TS </w:t>
+        <w:t xml:space="preserve"> Paatam – TS </w:t>
       </w:r>
       <w:r>
         <w:rPr>
@@ -9295,19 +8393,8 @@
                 <w:sz w:val="32"/>
                 <w:szCs w:val="32"/>
               </w:rPr>
-              <w:t xml:space="preserve">T.S.2.3.14.4 – </w:t>
-            </w:r>
-            <w:proofErr w:type="spellStart"/>
-            <w:r>
-              <w:rPr>
-                <w:rFonts w:cs="Arial"/>
-                <w:color w:val="000000"/>
-                <w:sz w:val="32"/>
-                <w:szCs w:val="32"/>
-              </w:rPr>
-              <w:t>Kramam</w:t>
-            </w:r>
-            <w:proofErr w:type="spellEnd"/>
+              <w:t>T.S.2.3.14.4 – Kramam</w:t>
+            </w:r>
           </w:p>
           <w:p>
             <w:pPr>
@@ -9353,19 +8440,8 @@
                 <w:sz w:val="28"/>
                 <w:szCs w:val="32"/>
               </w:rPr>
-              <w:t xml:space="preserve"> </w:t>
-            </w:r>
-            <w:proofErr w:type="spellStart"/>
-            <w:r>
-              <w:rPr>
-                <w:rFonts w:cs="Arial"/>
-                <w:color w:val="000000"/>
-                <w:sz w:val="28"/>
-                <w:szCs w:val="32"/>
-              </w:rPr>
-              <w:t>Panchaati</w:t>
-            </w:r>
-            <w:proofErr w:type="spellEnd"/>
+              <w:t xml:space="preserve"> Panchaati</w:t>
+            </w:r>
           </w:p>
           <w:p>
             <w:pPr>
@@ -10067,7 +9143,6 @@
           <w:sz w:val="36"/>
         </w:rPr>
       </w:pPr>
-      <w:bookmarkStart w:id="0" w:name="_GoBack"/>
       <w:r>
         <w:rPr>
           <w:b/>
@@ -10076,7 +9151,6 @@
         <w:lastRenderedPageBreak/>
         <w:t>=======================</w:t>
       </w:r>
-      <w:bookmarkEnd w:id="0"/>
     </w:p>
     <w:sectPr>
       <w:headerReference w:type="even" r:id="rId7"/>
@@ -10093,7 +9167,7 @@
 </file>
 
 <file path=word/endnotes.xml><?xml version="1.0" encoding="utf-8"?>
-<w:endnotes xmlns:wpc="http://schemas.microsoft.com/office/word/2010/wordprocessingCanvas" xmlns:cx="http://schemas.microsoft.com/office/drawing/2014/chartex" xmlns:cx1="http://schemas.microsoft.com/office/drawing/2015/9/8/chartex" xmlns:mc="http://schemas.openxmlformats.org/markup-compatibility/2006" xmlns:o="urn:schemas-microsoft-com:office:office" xmlns:r="http://schemas.openxmlformats.org/officeDocument/2006/relationships" xmlns:m="http://schemas.openxmlformats.org/officeDocument/2006/math" xmlns:v="urn:schemas-microsoft-com:vml" xmlns:wp14="http://schemas.microsoft.com/office/word/2010/wordprocessingDrawing" xmlns:wp="http://schemas.openxmlformats.org/drawingml/2006/wordprocessingDrawing" xmlns:w10="urn:schemas-microsoft-com:office:word" xmlns:w="http://schemas.openxmlformats.org/wordprocessingml/2006/main" xmlns:w14="http://schemas.microsoft.com/office/word/2010/wordml" xmlns:w15="http://schemas.microsoft.com/office/word/2012/wordml" xmlns:w16se="http://schemas.microsoft.com/office/word/2015/wordml/symex" xmlns:wpg="http://schemas.microsoft.com/office/word/2010/wordprocessingGroup" xmlns:wpi="http://schemas.microsoft.com/office/word/2010/wordprocessingInk" xmlns:wne="http://schemas.microsoft.com/office/word/2006/wordml" xmlns:wps="http://schemas.microsoft.com/office/word/2010/wordprocessingShape" mc:Ignorable="w14 w15 w16se wp14">
+<w:endnotes xmlns:wpc="http://schemas.microsoft.com/office/word/2010/wordprocessingCanvas" xmlns:cx="http://schemas.microsoft.com/office/drawing/2014/chartex" xmlns:cx1="http://schemas.microsoft.com/office/drawing/2015/9/8/chartex" xmlns:cx2="http://schemas.microsoft.com/office/drawing/2015/10/21/chartex" xmlns:cx3="http://schemas.microsoft.com/office/drawing/2016/5/9/chartex" xmlns:cx4="http://schemas.microsoft.com/office/drawing/2016/5/10/chartex" xmlns:cx5="http://schemas.microsoft.com/office/drawing/2016/5/11/chartex" xmlns:cx6="http://schemas.microsoft.com/office/drawing/2016/5/12/chartex" xmlns:cx7="http://schemas.microsoft.com/office/drawing/2016/5/13/chartex" xmlns:cx8="http://schemas.microsoft.com/office/drawing/2016/5/14/chartex" xmlns:mc="http://schemas.openxmlformats.org/markup-compatibility/2006" xmlns:aink="http://schemas.microsoft.com/office/drawing/2016/ink" xmlns:am3d="http://schemas.microsoft.com/office/drawing/2017/model3d" xmlns:o="urn:schemas-microsoft-com:office:office" xmlns:r="http://schemas.openxmlformats.org/officeDocument/2006/relationships" xmlns:m="http://schemas.openxmlformats.org/officeDocument/2006/math" xmlns:v="urn:schemas-microsoft-com:vml" xmlns:wp14="http://schemas.microsoft.com/office/word/2010/wordprocessingDrawing" xmlns:wp="http://schemas.openxmlformats.org/drawingml/2006/wordprocessingDrawing" xmlns:w10="urn:schemas-microsoft-com:office:word" xmlns:w="http://schemas.openxmlformats.org/wordprocessingml/2006/main" xmlns:w14="http://schemas.microsoft.com/office/word/2010/wordml" xmlns:w15="http://schemas.microsoft.com/office/word/2012/wordml" xmlns:w16cex="http://schemas.microsoft.com/office/word/2018/wordml/cex" xmlns:w16cid="http://schemas.microsoft.com/office/word/2016/wordml/cid" xmlns:w16="http://schemas.microsoft.com/office/word/2018/wordml" xmlns:w16sdtdh="http://schemas.microsoft.com/office/word/2020/wordml/sdtdatahash" xmlns:w16se="http://schemas.microsoft.com/office/word/2015/wordml/symex" xmlns:wpg="http://schemas.microsoft.com/office/word/2010/wordprocessingGroup" xmlns:wpi="http://schemas.microsoft.com/office/word/2010/wordprocessingInk" xmlns:wne="http://schemas.microsoft.com/office/word/2006/wordml" xmlns:wps="http://schemas.microsoft.com/office/word/2010/wordprocessingShape" mc:Ignorable="w14 w15 w16se w16cid w16 w16cex w16sdtdh wp14">
   <w:endnote w:type="separator" w:id="-1">
     <w:p>
       <w:pPr>
@@ -10118,7 +9192,7 @@
 </file>
 
 <file path=word/footer1.xml><?xml version="1.0" encoding="utf-8"?>
-<w:ftr xmlns:wpc="http://schemas.microsoft.com/office/word/2010/wordprocessingCanvas" xmlns:cx="http://schemas.microsoft.com/office/drawing/2014/chartex" xmlns:cx1="http://schemas.microsoft.com/office/drawing/2015/9/8/chartex" xmlns:mc="http://schemas.openxmlformats.org/markup-compatibility/2006" xmlns:o="urn:schemas-microsoft-com:office:office" xmlns:r="http://schemas.openxmlformats.org/officeDocument/2006/relationships" xmlns:m="http://schemas.openxmlformats.org/officeDocument/2006/math" xmlns:v="urn:schemas-microsoft-com:vml" xmlns:wp14="http://schemas.microsoft.com/office/word/2010/wordprocessingDrawing" xmlns:wp="http://schemas.openxmlformats.org/drawingml/2006/wordprocessingDrawing" xmlns:w10="urn:schemas-microsoft-com:office:word" xmlns:w="http://schemas.openxmlformats.org/wordprocessingml/2006/main" xmlns:w14="http://schemas.microsoft.com/office/word/2010/wordml" xmlns:w15="http://schemas.microsoft.com/office/word/2012/wordml" xmlns:w16se="http://schemas.microsoft.com/office/word/2015/wordml/symex" xmlns:wpg="http://schemas.microsoft.com/office/word/2010/wordprocessingGroup" xmlns:wpi="http://schemas.microsoft.com/office/word/2010/wordprocessingInk" xmlns:wne="http://schemas.microsoft.com/office/word/2006/wordml" xmlns:wps="http://schemas.microsoft.com/office/word/2010/wordprocessingShape" mc:Ignorable="w14 w15 w16se wp14">
+<w:ftr xmlns:wpc="http://schemas.microsoft.com/office/word/2010/wordprocessingCanvas" xmlns:cx="http://schemas.microsoft.com/office/drawing/2014/chartex" xmlns:cx1="http://schemas.microsoft.com/office/drawing/2015/9/8/chartex" xmlns:cx2="http://schemas.microsoft.com/office/drawing/2015/10/21/chartex" xmlns:cx3="http://schemas.microsoft.com/office/drawing/2016/5/9/chartex" xmlns:cx4="http://schemas.microsoft.com/office/drawing/2016/5/10/chartex" xmlns:cx5="http://schemas.microsoft.com/office/drawing/2016/5/11/chartex" xmlns:cx6="http://schemas.microsoft.com/office/drawing/2016/5/12/chartex" xmlns:cx7="http://schemas.microsoft.com/office/drawing/2016/5/13/chartex" xmlns:cx8="http://schemas.microsoft.com/office/drawing/2016/5/14/chartex" xmlns:mc="http://schemas.openxmlformats.org/markup-compatibility/2006" xmlns:aink="http://schemas.microsoft.com/office/drawing/2016/ink" xmlns:am3d="http://schemas.microsoft.com/office/drawing/2017/model3d" xmlns:o="urn:schemas-microsoft-com:office:office" xmlns:r="http://schemas.openxmlformats.org/officeDocument/2006/relationships" xmlns:m="http://schemas.openxmlformats.org/officeDocument/2006/math" xmlns:v="urn:schemas-microsoft-com:vml" xmlns:wp14="http://schemas.microsoft.com/office/word/2010/wordprocessingDrawing" xmlns:wp="http://schemas.openxmlformats.org/drawingml/2006/wordprocessingDrawing" xmlns:w10="urn:schemas-microsoft-com:office:word" xmlns:w="http://schemas.openxmlformats.org/wordprocessingml/2006/main" xmlns:w14="http://schemas.microsoft.com/office/word/2010/wordml" xmlns:w15="http://schemas.microsoft.com/office/word/2012/wordml" xmlns:w16cex="http://schemas.microsoft.com/office/word/2018/wordml/cex" xmlns:w16cid="http://schemas.microsoft.com/office/word/2016/wordml/cid" xmlns:w16="http://schemas.microsoft.com/office/word/2018/wordml" xmlns:w16sdtdh="http://schemas.microsoft.com/office/word/2020/wordml/sdtdatahash" xmlns:w16se="http://schemas.microsoft.com/office/word/2015/wordml/symex" xmlns:wpg="http://schemas.microsoft.com/office/word/2010/wordprocessingGroup" xmlns:wpi="http://schemas.microsoft.com/office/word/2010/wordprocessingInk" xmlns:wne="http://schemas.microsoft.com/office/word/2006/wordml" xmlns:wps="http://schemas.microsoft.com/office/word/2010/wordprocessingShape" mc:Ignorable="w14 w15 w16se w16cid w16 w16cex w16sdtdh wp14">
   <w:p>
     <w:pPr>
       <w:pBdr>
@@ -10299,7 +9373,7 @@
 </file>
 
 <file path=word/footer2.xml><?xml version="1.0" encoding="utf-8"?>
-<w:ftr xmlns:wpc="http://schemas.microsoft.com/office/word/2010/wordprocessingCanvas" xmlns:cx="http://schemas.microsoft.com/office/drawing/2014/chartex" xmlns:cx1="http://schemas.microsoft.com/office/drawing/2015/9/8/chartex" xmlns:mc="http://schemas.openxmlformats.org/markup-compatibility/2006" xmlns:o="urn:schemas-microsoft-com:office:office" xmlns:r="http://schemas.openxmlformats.org/officeDocument/2006/relationships" xmlns:m="http://schemas.openxmlformats.org/officeDocument/2006/math" xmlns:v="urn:schemas-microsoft-com:vml" xmlns:wp14="http://schemas.microsoft.com/office/word/2010/wordprocessingDrawing" xmlns:wp="http://schemas.openxmlformats.org/drawingml/2006/wordprocessingDrawing" xmlns:w10="urn:schemas-microsoft-com:office:word" xmlns:w="http://schemas.openxmlformats.org/wordprocessingml/2006/main" xmlns:w14="http://schemas.microsoft.com/office/word/2010/wordml" xmlns:w15="http://schemas.microsoft.com/office/word/2012/wordml" xmlns:w16se="http://schemas.microsoft.com/office/word/2015/wordml/symex" xmlns:wpg="http://schemas.microsoft.com/office/word/2010/wordprocessingGroup" xmlns:wpi="http://schemas.microsoft.com/office/word/2010/wordprocessingInk" xmlns:wne="http://schemas.microsoft.com/office/word/2006/wordml" xmlns:wps="http://schemas.microsoft.com/office/word/2010/wordprocessingShape" mc:Ignorable="w14 w15 w16se wp14">
+<w:ftr xmlns:wpc="http://schemas.microsoft.com/office/word/2010/wordprocessingCanvas" xmlns:cx="http://schemas.microsoft.com/office/drawing/2014/chartex" xmlns:cx1="http://schemas.microsoft.com/office/drawing/2015/9/8/chartex" xmlns:cx2="http://schemas.microsoft.com/office/drawing/2015/10/21/chartex" xmlns:cx3="http://schemas.microsoft.com/office/drawing/2016/5/9/chartex" xmlns:cx4="http://schemas.microsoft.com/office/drawing/2016/5/10/chartex" xmlns:cx5="http://schemas.microsoft.com/office/drawing/2016/5/11/chartex" xmlns:cx6="http://schemas.microsoft.com/office/drawing/2016/5/12/chartex" xmlns:cx7="http://schemas.microsoft.com/office/drawing/2016/5/13/chartex" xmlns:cx8="http://schemas.microsoft.com/office/drawing/2016/5/14/chartex" xmlns:mc="http://schemas.openxmlformats.org/markup-compatibility/2006" xmlns:aink="http://schemas.microsoft.com/office/drawing/2016/ink" xmlns:am3d="http://schemas.microsoft.com/office/drawing/2017/model3d" xmlns:o="urn:schemas-microsoft-com:office:office" xmlns:r="http://schemas.openxmlformats.org/officeDocument/2006/relationships" xmlns:m="http://schemas.openxmlformats.org/officeDocument/2006/math" xmlns:v="urn:schemas-microsoft-com:vml" xmlns:wp14="http://schemas.microsoft.com/office/word/2010/wordprocessingDrawing" xmlns:wp="http://schemas.openxmlformats.org/drawingml/2006/wordprocessingDrawing" xmlns:w10="urn:schemas-microsoft-com:office:word" xmlns:w="http://schemas.openxmlformats.org/wordprocessingml/2006/main" xmlns:w14="http://schemas.microsoft.com/office/word/2010/wordml" xmlns:w15="http://schemas.microsoft.com/office/word/2012/wordml" xmlns:w16cex="http://schemas.microsoft.com/office/word/2018/wordml/cex" xmlns:w16cid="http://schemas.microsoft.com/office/word/2016/wordml/cid" xmlns:w16="http://schemas.microsoft.com/office/word/2018/wordml" xmlns:w16sdtdh="http://schemas.microsoft.com/office/word/2020/wordml/sdtdatahash" xmlns:w16se="http://schemas.microsoft.com/office/word/2015/wordml/symex" xmlns:wpg="http://schemas.microsoft.com/office/word/2010/wordprocessingGroup" xmlns:wpi="http://schemas.microsoft.com/office/word/2010/wordprocessingInk" xmlns:wne="http://schemas.microsoft.com/office/word/2006/wordml" xmlns:wps="http://schemas.microsoft.com/office/word/2010/wordprocessingShape" mc:Ignorable="w14 w15 w16se w16cid w16 w16cex w16sdtdh wp14">
   <w:p>
     <w:pPr>
       <w:pBdr>
@@ -10501,7 +9575,7 @@
 </file>
 
 <file path=word/footnotes.xml><?xml version="1.0" encoding="utf-8"?>
-<w:footnotes xmlns:wpc="http://schemas.microsoft.com/office/word/2010/wordprocessingCanvas" xmlns:cx="http://schemas.microsoft.com/office/drawing/2014/chartex" xmlns:cx1="http://schemas.microsoft.com/office/drawing/2015/9/8/chartex" xmlns:mc="http://schemas.openxmlformats.org/markup-compatibility/2006" xmlns:o="urn:schemas-microsoft-com:office:office" xmlns:r="http://schemas.openxmlformats.org/officeDocument/2006/relationships" xmlns:m="http://schemas.openxmlformats.org/officeDocument/2006/math" xmlns:v="urn:schemas-microsoft-com:vml" xmlns:wp14="http://schemas.microsoft.com/office/word/2010/wordprocessingDrawing" xmlns:wp="http://schemas.openxmlformats.org/drawingml/2006/wordprocessingDrawing" xmlns:w10="urn:schemas-microsoft-com:office:word" xmlns:w="http://schemas.openxmlformats.org/wordprocessingml/2006/main" xmlns:w14="http://schemas.microsoft.com/office/word/2010/wordml" xmlns:w15="http://schemas.microsoft.com/office/word/2012/wordml" xmlns:w16se="http://schemas.microsoft.com/office/word/2015/wordml/symex" xmlns:wpg="http://schemas.microsoft.com/office/word/2010/wordprocessingGroup" xmlns:wpi="http://schemas.microsoft.com/office/word/2010/wordprocessingInk" xmlns:wne="http://schemas.microsoft.com/office/word/2006/wordml" xmlns:wps="http://schemas.microsoft.com/office/word/2010/wordprocessingShape" mc:Ignorable="w14 w15 w16se wp14">
+<w:footnotes xmlns:wpc="http://schemas.microsoft.com/office/word/2010/wordprocessingCanvas" xmlns:cx="http://schemas.microsoft.com/office/drawing/2014/chartex" xmlns:cx1="http://schemas.microsoft.com/office/drawing/2015/9/8/chartex" xmlns:cx2="http://schemas.microsoft.com/office/drawing/2015/10/21/chartex" xmlns:cx3="http://schemas.microsoft.com/office/drawing/2016/5/9/chartex" xmlns:cx4="http://schemas.microsoft.com/office/drawing/2016/5/10/chartex" xmlns:cx5="http://schemas.microsoft.com/office/drawing/2016/5/11/chartex" xmlns:cx6="http://schemas.microsoft.com/office/drawing/2016/5/12/chartex" xmlns:cx7="http://schemas.microsoft.com/office/drawing/2016/5/13/chartex" xmlns:cx8="http://schemas.microsoft.com/office/drawing/2016/5/14/chartex" xmlns:mc="http://schemas.openxmlformats.org/markup-compatibility/2006" xmlns:aink="http://schemas.microsoft.com/office/drawing/2016/ink" xmlns:am3d="http://schemas.microsoft.com/office/drawing/2017/model3d" xmlns:o="urn:schemas-microsoft-com:office:office" xmlns:r="http://schemas.openxmlformats.org/officeDocument/2006/relationships" xmlns:m="http://schemas.openxmlformats.org/officeDocument/2006/math" xmlns:v="urn:schemas-microsoft-com:vml" xmlns:wp14="http://schemas.microsoft.com/office/word/2010/wordprocessingDrawing" xmlns:wp="http://schemas.openxmlformats.org/drawingml/2006/wordprocessingDrawing" xmlns:w10="urn:schemas-microsoft-com:office:word" xmlns:w="http://schemas.openxmlformats.org/wordprocessingml/2006/main" xmlns:w14="http://schemas.microsoft.com/office/word/2010/wordml" xmlns:w15="http://schemas.microsoft.com/office/word/2012/wordml" xmlns:w16cex="http://schemas.microsoft.com/office/word/2018/wordml/cex" xmlns:w16cid="http://schemas.microsoft.com/office/word/2016/wordml/cid" xmlns:w16="http://schemas.microsoft.com/office/word/2018/wordml" xmlns:w16sdtdh="http://schemas.microsoft.com/office/word/2020/wordml/sdtdatahash" xmlns:w16se="http://schemas.microsoft.com/office/word/2015/wordml/symex" xmlns:wpg="http://schemas.microsoft.com/office/word/2010/wordprocessingGroup" xmlns:wpi="http://schemas.microsoft.com/office/word/2010/wordprocessingInk" xmlns:wne="http://schemas.microsoft.com/office/word/2006/wordml" xmlns:wps="http://schemas.microsoft.com/office/word/2010/wordprocessingShape" mc:Ignorable="w14 w15 w16se w16cid w16 w16cex w16sdtdh wp14">
   <w:footnote w:type="separator" w:id="-1">
     <w:p>
       <w:pPr>
@@ -10526,7 +9600,7 @@
 </file>
 
 <file path=word/header1.xml><?xml version="1.0" encoding="utf-8"?>
-<w:hdr xmlns:wpc="http://schemas.microsoft.com/office/word/2010/wordprocessingCanvas" xmlns:cx="http://schemas.microsoft.com/office/drawing/2014/chartex" xmlns:cx1="http://schemas.microsoft.com/office/drawing/2015/9/8/chartex" xmlns:mc="http://schemas.openxmlformats.org/markup-compatibility/2006" xmlns:o="urn:schemas-microsoft-com:office:office" xmlns:r="http://schemas.openxmlformats.org/officeDocument/2006/relationships" xmlns:m="http://schemas.openxmlformats.org/officeDocument/2006/math" xmlns:v="urn:schemas-microsoft-com:vml" xmlns:wp14="http://schemas.microsoft.com/office/word/2010/wordprocessingDrawing" xmlns:wp="http://schemas.openxmlformats.org/drawingml/2006/wordprocessingDrawing" xmlns:w10="urn:schemas-microsoft-com:office:word" xmlns:w="http://schemas.openxmlformats.org/wordprocessingml/2006/main" xmlns:w14="http://schemas.microsoft.com/office/word/2010/wordml" xmlns:w15="http://schemas.microsoft.com/office/word/2012/wordml" xmlns:w16se="http://schemas.microsoft.com/office/word/2015/wordml/symex" xmlns:wpg="http://schemas.microsoft.com/office/word/2010/wordprocessingGroup" xmlns:wpi="http://schemas.microsoft.com/office/word/2010/wordprocessingInk" xmlns:wne="http://schemas.microsoft.com/office/word/2006/wordml" xmlns:wps="http://schemas.microsoft.com/office/word/2010/wordprocessingShape" mc:Ignorable="w14 w15 w16se wp14">
+<w:hdr xmlns:wpc="http://schemas.microsoft.com/office/word/2010/wordprocessingCanvas" xmlns:cx="http://schemas.microsoft.com/office/drawing/2014/chartex" xmlns:cx1="http://schemas.microsoft.com/office/drawing/2015/9/8/chartex" xmlns:cx2="http://schemas.microsoft.com/office/drawing/2015/10/21/chartex" xmlns:cx3="http://schemas.microsoft.com/office/drawing/2016/5/9/chartex" xmlns:cx4="http://schemas.microsoft.com/office/drawing/2016/5/10/chartex" xmlns:cx5="http://schemas.microsoft.com/office/drawing/2016/5/11/chartex" xmlns:cx6="http://schemas.microsoft.com/office/drawing/2016/5/12/chartex" xmlns:cx7="http://schemas.microsoft.com/office/drawing/2016/5/13/chartex" xmlns:cx8="http://schemas.microsoft.com/office/drawing/2016/5/14/chartex" xmlns:mc="http://schemas.openxmlformats.org/markup-compatibility/2006" xmlns:aink="http://schemas.microsoft.com/office/drawing/2016/ink" xmlns:am3d="http://schemas.microsoft.com/office/drawing/2017/model3d" xmlns:o="urn:schemas-microsoft-com:office:office" xmlns:r="http://schemas.openxmlformats.org/officeDocument/2006/relationships" xmlns:m="http://schemas.openxmlformats.org/officeDocument/2006/math" xmlns:v="urn:schemas-microsoft-com:vml" xmlns:wp14="http://schemas.microsoft.com/office/word/2010/wordprocessingDrawing" xmlns:wp="http://schemas.openxmlformats.org/drawingml/2006/wordprocessingDrawing" xmlns:w10="urn:schemas-microsoft-com:office:word" xmlns:w="http://schemas.openxmlformats.org/wordprocessingml/2006/main" xmlns:w14="http://schemas.microsoft.com/office/word/2010/wordml" xmlns:w15="http://schemas.microsoft.com/office/word/2012/wordml" xmlns:w16cex="http://schemas.microsoft.com/office/word/2018/wordml/cex" xmlns:w16cid="http://schemas.microsoft.com/office/word/2016/wordml/cid" xmlns:w16="http://schemas.microsoft.com/office/word/2018/wordml" xmlns:w16sdtdh="http://schemas.microsoft.com/office/word/2020/wordml/sdtdatahash" xmlns:w16se="http://schemas.microsoft.com/office/word/2015/wordml/symex" xmlns:wpg="http://schemas.microsoft.com/office/word/2010/wordprocessingGroup" xmlns:wpi="http://schemas.microsoft.com/office/word/2010/wordprocessingInk" xmlns:wne="http://schemas.microsoft.com/office/word/2006/wordml" xmlns:wps="http://schemas.microsoft.com/office/word/2010/wordprocessingShape" mc:Ignorable="w14 w15 w16se w16cid w16 w16cex w16sdtdh wp14">
   <w:p>
     <w:pPr>
       <w:pStyle w:val="Header"/>
@@ -10539,7 +9613,7 @@
 </file>
 
 <file path=word/header2.xml><?xml version="1.0" encoding="utf-8"?>
-<w:hdr xmlns:wpc="http://schemas.microsoft.com/office/word/2010/wordprocessingCanvas" xmlns:cx="http://schemas.microsoft.com/office/drawing/2014/chartex" xmlns:cx1="http://schemas.microsoft.com/office/drawing/2015/9/8/chartex" xmlns:mc="http://schemas.openxmlformats.org/markup-compatibility/2006" xmlns:o="urn:schemas-microsoft-com:office:office" xmlns:r="http://schemas.openxmlformats.org/officeDocument/2006/relationships" xmlns:m="http://schemas.openxmlformats.org/officeDocument/2006/math" xmlns:v="urn:schemas-microsoft-com:vml" xmlns:wp14="http://schemas.microsoft.com/office/word/2010/wordprocessingDrawing" xmlns:wp="http://schemas.openxmlformats.org/drawingml/2006/wordprocessingDrawing" xmlns:w10="urn:schemas-microsoft-com:office:word" xmlns:w="http://schemas.openxmlformats.org/wordprocessingml/2006/main" xmlns:w14="http://schemas.microsoft.com/office/word/2010/wordml" xmlns:w15="http://schemas.microsoft.com/office/word/2012/wordml" xmlns:w16se="http://schemas.microsoft.com/office/word/2015/wordml/symex" xmlns:wpg="http://schemas.microsoft.com/office/word/2010/wordprocessingGroup" xmlns:wpi="http://schemas.microsoft.com/office/word/2010/wordprocessingInk" xmlns:wne="http://schemas.microsoft.com/office/word/2006/wordml" xmlns:wps="http://schemas.microsoft.com/office/word/2010/wordprocessingShape" mc:Ignorable="w14 w15 w16se wp14">
+<w:hdr xmlns:wpc="http://schemas.microsoft.com/office/word/2010/wordprocessingCanvas" xmlns:cx="http://schemas.microsoft.com/office/drawing/2014/chartex" xmlns:cx1="http://schemas.microsoft.com/office/drawing/2015/9/8/chartex" xmlns:cx2="http://schemas.microsoft.com/office/drawing/2015/10/21/chartex" xmlns:cx3="http://schemas.microsoft.com/office/drawing/2016/5/9/chartex" xmlns:cx4="http://schemas.microsoft.com/office/drawing/2016/5/10/chartex" xmlns:cx5="http://schemas.microsoft.com/office/drawing/2016/5/11/chartex" xmlns:cx6="http://schemas.microsoft.com/office/drawing/2016/5/12/chartex" xmlns:cx7="http://schemas.microsoft.com/office/drawing/2016/5/13/chartex" xmlns:cx8="http://schemas.microsoft.com/office/drawing/2016/5/14/chartex" xmlns:mc="http://schemas.openxmlformats.org/markup-compatibility/2006" xmlns:aink="http://schemas.microsoft.com/office/drawing/2016/ink" xmlns:am3d="http://schemas.microsoft.com/office/drawing/2017/model3d" xmlns:o="urn:schemas-microsoft-com:office:office" xmlns:r="http://schemas.openxmlformats.org/officeDocument/2006/relationships" xmlns:m="http://schemas.openxmlformats.org/officeDocument/2006/math" xmlns:v="urn:schemas-microsoft-com:vml" xmlns:wp14="http://schemas.microsoft.com/office/word/2010/wordprocessingDrawing" xmlns:wp="http://schemas.openxmlformats.org/drawingml/2006/wordprocessingDrawing" xmlns:w10="urn:schemas-microsoft-com:office:word" xmlns:w="http://schemas.openxmlformats.org/wordprocessingml/2006/main" xmlns:w14="http://schemas.microsoft.com/office/word/2010/wordml" xmlns:w15="http://schemas.microsoft.com/office/word/2012/wordml" xmlns:w16cex="http://schemas.microsoft.com/office/word/2018/wordml/cex" xmlns:w16cid="http://schemas.microsoft.com/office/word/2016/wordml/cid" xmlns:w16="http://schemas.microsoft.com/office/word/2018/wordml" xmlns:w16sdtdh="http://schemas.microsoft.com/office/word/2020/wordml/sdtdatahash" xmlns:w16se="http://schemas.microsoft.com/office/word/2015/wordml/symex" xmlns:wpg="http://schemas.microsoft.com/office/word/2010/wordprocessingGroup" xmlns:wpi="http://schemas.microsoft.com/office/word/2010/wordprocessingInk" xmlns:wne="http://schemas.microsoft.com/office/word/2006/wordml" xmlns:wps="http://schemas.microsoft.com/office/word/2010/wordprocessingShape" mc:Ignorable="w14 w15 w16se w16cid w16 w16cex w16sdtdh wp14">
   <w:p>
     <w:pPr>
       <w:pStyle w:val="Header"/>
@@ -10552,7 +9626,7 @@
 </file>
 
 <file path=word/styles.xml><?xml version="1.0" encoding="utf-8"?>
-<w:styles xmlns:mc="http://schemas.openxmlformats.org/markup-compatibility/2006" xmlns:r="http://schemas.openxmlformats.org/officeDocument/2006/relationships" xmlns:w="http://schemas.openxmlformats.org/wordprocessingml/2006/main" xmlns:w14="http://schemas.microsoft.com/office/word/2010/wordml" xmlns:w15="http://schemas.microsoft.com/office/word/2012/wordml" xmlns:w16se="http://schemas.microsoft.com/office/word/2015/wordml/symex" mc:Ignorable="w14 w15 w16se">
+<w:styles xmlns:mc="http://schemas.openxmlformats.org/markup-compatibility/2006" xmlns:r="http://schemas.openxmlformats.org/officeDocument/2006/relationships" xmlns:w="http://schemas.openxmlformats.org/wordprocessingml/2006/main" xmlns:w14="http://schemas.microsoft.com/office/word/2010/wordml" xmlns:w15="http://schemas.microsoft.com/office/word/2012/wordml" xmlns:w16cex="http://schemas.microsoft.com/office/word/2018/wordml/cex" xmlns:w16cid="http://schemas.microsoft.com/office/word/2016/wordml/cid" xmlns:w16="http://schemas.microsoft.com/office/word/2018/wordml" xmlns:w16sdtdh="http://schemas.microsoft.com/office/word/2020/wordml/sdtdatahash" xmlns:w16se="http://schemas.microsoft.com/office/word/2015/wordml/symex" mc:Ignorable="w14 w15 w16se w16cid w16 w16cex w16sdtdh">
   <w:docDefaults>
     <w:rPrDefault>
       <w:rPr>
@@ -10562,7 +9636,7 @@
     </w:rPrDefault>
     <w:pPrDefault/>
   </w:docDefaults>
-  <w:latentStyles w:defLockedState="0" w:defUIPriority="99" w:defSemiHidden="0" w:defUnhideWhenUsed="0" w:defQFormat="0" w:count="371">
+  <w:latentStyles w:defLockedState="0" w:defUIPriority="99" w:defSemiHidden="0" w:defUnhideWhenUsed="0" w:defQFormat="0" w:count="376">
     <w:lsdException w:name="Normal" w:uiPriority="0" w:qFormat="1"/>
     <w:lsdException w:name="heading 1" w:uiPriority="9" w:qFormat="1"/>
     <w:lsdException w:name="heading 2" w:semiHidden="1" w:uiPriority="9" w:unhideWhenUsed="1" w:qFormat="1"/>
@@ -10668,7 +9742,6 @@
     <w:lsdException w:name="HTML Sample" w:semiHidden="1" w:unhideWhenUsed="1"/>
     <w:lsdException w:name="HTML Typewriter" w:semiHidden="1" w:unhideWhenUsed="1"/>
     <w:lsdException w:name="HTML Variable" w:semiHidden="1" w:unhideWhenUsed="1"/>
-    <w:lsdException w:name="Normal Table" w:semiHidden="1" w:unhideWhenUsed="1"/>
     <w:lsdException w:name="annotation subject" w:semiHidden="1" w:unhideWhenUsed="1"/>
     <w:lsdException w:name="No List" w:semiHidden="1" w:unhideWhenUsed="1"/>
     <w:lsdException w:name="Outline List 1" w:semiHidden="1" w:unhideWhenUsed="1"/>
@@ -10711,11 +9784,8 @@
     <w:lsdException w:name="Table Contemporary" w:semiHidden="1" w:unhideWhenUsed="1"/>
     <w:lsdException w:name="Table Elegant" w:semiHidden="1" w:unhideWhenUsed="1"/>
     <w:lsdException w:name="Table Professional" w:semiHidden="1" w:unhideWhenUsed="1"/>
-    <w:lsdException w:name="Table Subtle 1" w:semiHidden="1" w:unhideWhenUsed="1"/>
     <w:lsdException w:name="Table Subtle 2" w:semiHidden="1" w:unhideWhenUsed="1"/>
     <w:lsdException w:name="Table Web 1" w:semiHidden="1" w:unhideWhenUsed="1"/>
-    <w:lsdException w:name="Table Web 2" w:semiHidden="1" w:unhideWhenUsed="1"/>
-    <w:lsdException w:name="Table Web 3" w:semiHidden="1" w:unhideWhenUsed="1"/>
     <w:lsdException w:name="Balloon Text" w:semiHidden="1" w:unhideWhenUsed="1"/>
     <w:lsdException w:name="Table Grid" w:uiPriority="59"/>
     <w:lsdException w:name="Table Theme" w:semiHidden="1" w:unhideWhenUsed="1"/>
@@ -10934,6 +10004,11 @@
     <w:lsdException w:name="List Table 5 Dark Accent 6" w:uiPriority="50"/>
     <w:lsdException w:name="List Table 6 Colorful Accent 6" w:uiPriority="51"/>
     <w:lsdException w:name="List Table 7 Colorful Accent 6" w:uiPriority="52"/>
+    <w:lsdException w:name="Mention" w:semiHidden="1" w:unhideWhenUsed="1"/>
+    <w:lsdException w:name="Smart Hyperlink" w:semiHidden="1" w:unhideWhenUsed="1"/>
+    <w:lsdException w:name="Hashtag" w:semiHidden="1" w:unhideWhenUsed="1"/>
+    <w:lsdException w:name="Unresolved Mention" w:semiHidden="1" w:unhideWhenUsed="1"/>
+    <w:lsdException w:name="Smart Link" w:semiHidden="1" w:unhideWhenUsed="1"/>
   </w:latentStyles>
   <w:style w:type="paragraph" w:default="1" w:styleId="Normal">
     <w:name w:val="Normal"/>

--- a/TS-Kramam/TS-2.3/TS 2.3 Sanskrit Krama Paatam Corrections.docx
+++ b/TS-Kramam/TS-2.3/TS 2.3 Sanskrit Krama Paatam Corrections.docx
@@ -1,6 +1,6 @@
 
 <file path=word/document.xml><?xml version="1.0" encoding="utf-8"?>
-<w:document xmlns:wpc="http://schemas.microsoft.com/office/word/2010/wordprocessingCanvas" xmlns:cx="http://schemas.microsoft.com/office/drawing/2014/chartex" xmlns:cx1="http://schemas.microsoft.com/office/drawing/2015/9/8/chartex" xmlns:cx2="http://schemas.microsoft.com/office/drawing/2015/10/21/chartex" xmlns:cx3="http://schemas.microsoft.com/office/drawing/2016/5/9/chartex" xmlns:cx4="http://schemas.microsoft.com/office/drawing/2016/5/10/chartex" xmlns:cx5="http://schemas.microsoft.com/office/drawing/2016/5/11/chartex" xmlns:cx6="http://schemas.microsoft.com/office/drawing/2016/5/12/chartex" xmlns:cx7="http://schemas.microsoft.com/office/drawing/2016/5/13/chartex" xmlns:cx8="http://schemas.microsoft.com/office/drawing/2016/5/14/chartex" xmlns:mc="http://schemas.openxmlformats.org/markup-compatibility/2006" xmlns:aink="http://schemas.microsoft.com/office/drawing/2016/ink" xmlns:am3d="http://schemas.microsoft.com/office/drawing/2017/model3d" xmlns:o="urn:schemas-microsoft-com:office:office" xmlns:r="http://schemas.openxmlformats.org/officeDocument/2006/relationships" xmlns:m="http://schemas.openxmlformats.org/officeDocument/2006/math" xmlns:v="urn:schemas-microsoft-com:vml" xmlns:wp14="http://schemas.microsoft.com/office/word/2010/wordprocessingDrawing" xmlns:wp="http://schemas.openxmlformats.org/drawingml/2006/wordprocessingDrawing" xmlns:w10="urn:schemas-microsoft-com:office:word" xmlns:w="http://schemas.openxmlformats.org/wordprocessingml/2006/main" xmlns:w14="http://schemas.microsoft.com/office/word/2010/wordml" xmlns:w15="http://schemas.microsoft.com/office/word/2012/wordml" xmlns:w16cex="http://schemas.microsoft.com/office/word/2018/wordml/cex" xmlns:w16cid="http://schemas.microsoft.com/office/word/2016/wordml/cid" xmlns:w16="http://schemas.microsoft.com/office/word/2018/wordml" xmlns:w16sdtdh="http://schemas.microsoft.com/office/word/2020/wordml/sdtdatahash" xmlns:w16se="http://schemas.microsoft.com/office/word/2015/wordml/symex" xmlns:wpg="http://schemas.microsoft.com/office/word/2010/wordprocessingGroup" xmlns:wpi="http://schemas.microsoft.com/office/word/2010/wordprocessingInk" xmlns:wne="http://schemas.microsoft.com/office/word/2006/wordml" xmlns:wps="http://schemas.microsoft.com/office/word/2010/wordprocessingShape" mc:Ignorable="w14 w15 w16se w16cid w16 w16cex w16sdtdh wp14">
+<w:document xmlns:wpc="http://schemas.microsoft.com/office/word/2010/wordprocessingCanvas" xmlns:cx="http://schemas.microsoft.com/office/drawing/2014/chartex" xmlns:cx1="http://schemas.microsoft.com/office/drawing/2015/9/8/chartex" xmlns:mc="http://schemas.openxmlformats.org/markup-compatibility/2006" xmlns:o="urn:schemas-microsoft-com:office:office" xmlns:r="http://schemas.openxmlformats.org/officeDocument/2006/relationships" xmlns:m="http://schemas.openxmlformats.org/officeDocument/2006/math" xmlns:v="urn:schemas-microsoft-com:vml" xmlns:wp14="http://schemas.microsoft.com/office/word/2010/wordprocessingDrawing" xmlns:wp="http://schemas.openxmlformats.org/drawingml/2006/wordprocessingDrawing" xmlns:w10="urn:schemas-microsoft-com:office:word" xmlns:w="http://schemas.openxmlformats.org/wordprocessingml/2006/main" xmlns:w14="http://schemas.microsoft.com/office/word/2010/wordml" xmlns:w15="http://schemas.microsoft.com/office/word/2012/wordml" xmlns:w16se="http://schemas.microsoft.com/office/word/2015/wordml/symex" xmlns:wpg="http://schemas.microsoft.com/office/word/2010/wordprocessingGroup" xmlns:wpi="http://schemas.microsoft.com/office/word/2010/wordprocessingInk" xmlns:wne="http://schemas.microsoft.com/office/word/2006/wordml" xmlns:wps="http://schemas.microsoft.com/office/word/2010/wordprocessingShape" mc:Ignorable="w14 w15 w16se wp14">
   <w:body>
     <w:p>
       <w:pPr>
@@ -23,6 +23,7 @@
         </w:rPr>
         <w:t xml:space="preserve">TS </w:t>
       </w:r>
+      <w:proofErr w:type="spellStart"/>
       <w:r>
         <w:rPr>
           <w:b/>
@@ -33,6 +34,7 @@
         </w:rPr>
         <w:t>Krama</w:t>
       </w:r>
+      <w:proofErr w:type="spellEnd"/>
       <w:r>
         <w:rPr>
           <w:b/>
@@ -41,7 +43,412 @@
           <w:szCs w:val="32"/>
           <w:u w:val="single"/>
         </w:rPr>
-        <w:t xml:space="preserve"> Paatam – TS </w:t>
+        <w:t xml:space="preserve"> </w:t>
+      </w:r>
+      <w:proofErr w:type="spellStart"/>
+      <w:r>
+        <w:rPr>
+          <w:b/>
+          <w:bCs/>
+          <w:sz w:val="32"/>
+          <w:szCs w:val="32"/>
+          <w:u w:val="single"/>
+        </w:rPr>
+        <w:t>Paatam</w:t>
+      </w:r>
+      <w:proofErr w:type="spellEnd"/>
+      <w:r>
+        <w:rPr>
+          <w:b/>
+          <w:bCs/>
+          <w:sz w:val="32"/>
+          <w:szCs w:val="32"/>
+          <w:u w:val="single"/>
+        </w:rPr>
+        <w:t xml:space="preserve"> – TS </w:t>
+      </w:r>
+      <w:r>
+        <w:rPr>
+          <w:b/>
+          <w:bCs/>
+          <w:sz w:val="32"/>
+          <w:szCs w:val="32"/>
+          <w:u w:val="single"/>
+        </w:rPr>
+        <w:t>2.3</w:t>
+      </w:r>
+      <w:r>
+        <w:rPr>
+          <w:b/>
+          <w:bCs/>
+          <w:sz w:val="32"/>
+          <w:szCs w:val="32"/>
+          <w:u w:val="single"/>
+        </w:rPr>
+        <w:t xml:space="preserve"> Sanskrit</w:t>
+      </w:r>
+      <w:r>
+        <w:rPr>
+          <w:b/>
+          <w:bCs/>
+          <w:sz w:val="32"/>
+          <w:szCs w:val="32"/>
+          <w:u w:val="single"/>
+        </w:rPr>
+        <w:t xml:space="preserve"> </w:t>
+      </w:r>
+      <w:r>
+        <w:rPr>
+          <w:b/>
+          <w:bCs/>
+          <w:sz w:val="32"/>
+          <w:szCs w:val="32"/>
+          <w:u w:val="single"/>
+        </w:rPr>
+        <w:t xml:space="preserve">Corrections –Observed till </w:t>
+      </w:r>
+      <w:r>
+        <w:rPr>
+          <w:b/>
+          <w:bCs/>
+          <w:sz w:val="32"/>
+          <w:szCs w:val="32"/>
+          <w:u w:val="single"/>
+        </w:rPr>
+        <w:t>31</w:t>
+      </w:r>
+      <w:proofErr w:type="gramStart"/>
+      <w:r>
+        <w:rPr>
+          <w:b/>
+          <w:bCs/>
+          <w:sz w:val="32"/>
+          <w:szCs w:val="32"/>
+          <w:u w:val="single"/>
+        </w:rPr>
+        <w:t>st  October</w:t>
+      </w:r>
+      <w:proofErr w:type="gramEnd"/>
+      <w:r>
+        <w:rPr>
+          <w:b/>
+          <w:bCs/>
+          <w:sz w:val="32"/>
+          <w:szCs w:val="32"/>
+          <w:u w:val="single"/>
+        </w:rPr>
+        <w:t xml:space="preserve"> 2021</w:t>
+      </w:r>
+    </w:p>
+    <w:p>
+      <w:pPr>
+        <w:jc w:val="center"/>
+        <w:rPr>
+          <w:b/>
+          <w:bCs/>
+        </w:rPr>
+      </w:pPr>
+      <w:r>
+        <w:rPr>
+          <w:b/>
+          <w:bCs/>
+        </w:rPr>
+        <w:t>(ignore those which are already incorporated in your book’s version and date)</w:t>
+      </w:r>
+    </w:p>
+    <w:tbl>
+      <w:tblPr>
+        <w:tblW w:w="13835" w:type="dxa"/>
+        <w:tblInd w:w="-792" w:type="dxa"/>
+        <w:tblBorders>
+          <w:top w:val="single" w:sz="4" w:space="0" w:color="000000"/>
+          <w:left w:val="single" w:sz="4" w:space="0" w:color="000000"/>
+          <w:bottom w:val="single" w:sz="4" w:space="0" w:color="000000"/>
+          <w:right w:val="single" w:sz="4" w:space="0" w:color="000000"/>
+          <w:insideH w:val="single" w:sz="4" w:space="0" w:color="000000"/>
+          <w:insideV w:val="single" w:sz="4" w:space="0" w:color="000000"/>
+        </w:tblBorders>
+        <w:tblLook w:val="04A0" w:firstRow="1" w:lastRow="0" w:firstColumn="1" w:lastColumn="0" w:noHBand="0" w:noVBand="1"/>
+      </w:tblPr>
+      <w:tblGrid>
+        <w:gridCol w:w="3877"/>
+        <w:gridCol w:w="4738"/>
+        <w:gridCol w:w="5220"/>
+      </w:tblGrid>
+      <w:tr>
+        <w:tc>
+          <w:tcPr>
+            <w:tcW w:w="3877" w:type="dxa"/>
+          </w:tcPr>
+          <w:p>
+            <w:pPr>
+              <w:spacing w:before="0" w:line="240" w:lineRule="auto"/>
+              <w:jc w:val="center"/>
+              <w:rPr>
+                <w:sz w:val="32"/>
+                <w:szCs w:val="32"/>
+              </w:rPr>
+            </w:pPr>
+            <w:r>
+              <w:rPr>
+                <w:sz w:val="32"/>
+                <w:szCs w:val="32"/>
+              </w:rPr>
+              <w:t>Section, Paragraph</w:t>
+            </w:r>
+          </w:p>
+          <w:p>
+            <w:pPr>
+              <w:spacing w:before="0" w:line="240" w:lineRule="auto"/>
+              <w:jc w:val="center"/>
+              <w:rPr>
+                <w:sz w:val="32"/>
+                <w:szCs w:val="32"/>
+              </w:rPr>
+            </w:pPr>
+            <w:r>
+              <w:rPr>
+                <w:sz w:val="32"/>
+                <w:szCs w:val="32"/>
+              </w:rPr>
+              <w:t>Reference</w:t>
+            </w:r>
+          </w:p>
+        </w:tc>
+        <w:tc>
+          <w:tcPr>
+            <w:tcW w:w="4738" w:type="dxa"/>
+          </w:tcPr>
+          <w:p>
+            <w:pPr>
+              <w:spacing w:before="0" w:line="240" w:lineRule="auto"/>
+              <w:jc w:val="center"/>
+              <w:rPr>
+                <w:sz w:val="32"/>
+                <w:szCs w:val="32"/>
+              </w:rPr>
+            </w:pPr>
+            <w:r>
+              <w:rPr>
+                <w:sz w:val="32"/>
+                <w:szCs w:val="32"/>
+              </w:rPr>
+              <w:t>As Printed</w:t>
+            </w:r>
+          </w:p>
+        </w:tc>
+        <w:tc>
+          <w:tcPr>
+            <w:tcW w:w="5220" w:type="dxa"/>
+          </w:tcPr>
+          <w:p>
+            <w:pPr>
+              <w:spacing w:before="0" w:line="240" w:lineRule="auto"/>
+              <w:ind w:right="-18"/>
+              <w:jc w:val="center"/>
+              <w:rPr>
+                <w:sz w:val="32"/>
+                <w:szCs w:val="32"/>
+              </w:rPr>
+            </w:pPr>
+            <w:r>
+              <w:rPr>
+                <w:sz w:val="32"/>
+                <w:szCs w:val="32"/>
+              </w:rPr>
+              <w:t>To be read as or corrected as</w:t>
+            </w:r>
+          </w:p>
+        </w:tc>
+      </w:tr>
+      <w:tr>
+        <w:trPr>
+          <w:trHeight w:val="680"/>
+        </w:trPr>
+        <w:tc>
+          <w:tcPr>
+            <w:tcW w:w="3877" w:type="dxa"/>
+          </w:tcPr>
+          <w:p>
+            <w:pPr>
+              <w:widowControl w:val="0"/>
+              <w:tabs>
+                <w:tab w:val="left" w:pos="993"/>
+              </w:tabs>
+              <w:autoSpaceDE w:val="0"/>
+              <w:autoSpaceDN w:val="0"/>
+              <w:adjustRightInd w:val="0"/>
+              <w:spacing w:before="0" w:line="252" w:lineRule="auto"/>
+              <w:ind w:right="297"/>
+              <w:jc w:val="center"/>
+              <w:rPr>
+                <w:rFonts w:cs="Arial"/>
+                <w:b/>
+                <w:color w:val="000000"/>
+                <w:sz w:val="28"/>
+                <w:szCs w:val="32"/>
+              </w:rPr>
+            </w:pPr>
+            <w:r>
+              <w:rPr>
+                <w:rFonts w:cs="Arial"/>
+                <w:b/>
+                <w:color w:val="000000"/>
+                <w:sz w:val="28"/>
+                <w:szCs w:val="32"/>
+              </w:rPr>
+              <w:t>None</w:t>
+            </w:r>
+          </w:p>
+        </w:tc>
+        <w:tc>
+          <w:tcPr>
+            <w:tcW w:w="4738" w:type="dxa"/>
+          </w:tcPr>
+          <w:p>
+            <w:pPr>
+              <w:spacing w:before="0" w:line="240" w:lineRule="auto"/>
+              <w:jc w:val="center"/>
+              <w:rPr>
+                <w:rFonts w:ascii="BRH Devanagari Extra" w:hAnsi="BRH Devanagari Extra" w:cs="BRH Devanagari Extra"/>
+                <w:color w:val="000000"/>
+                <w:sz w:val="40"/>
+                <w:szCs w:val="40"/>
+              </w:rPr>
+            </w:pPr>
+            <w:r>
+              <w:rPr>
+                <w:rFonts w:cs="Arial"/>
+                <w:b/>
+                <w:color w:val="000000"/>
+                <w:sz w:val="28"/>
+                <w:szCs w:val="32"/>
+              </w:rPr>
+              <w:t>None</w:t>
+            </w:r>
+          </w:p>
+        </w:tc>
+        <w:tc>
+          <w:tcPr>
+            <w:tcW w:w="5220" w:type="dxa"/>
+          </w:tcPr>
+          <w:p>
+            <w:pPr>
+              <w:widowControl w:val="0"/>
+              <w:autoSpaceDE w:val="0"/>
+              <w:autoSpaceDN w:val="0"/>
+              <w:adjustRightInd w:val="0"/>
+              <w:spacing w:before="0" w:line="264" w:lineRule="auto"/>
+              <w:jc w:val="center"/>
+              <w:rPr>
+                <w:rFonts w:ascii="BRH Devanagari Extra" w:hAnsi="BRH Devanagari Extra" w:cs="BRH Devanagari Extra"/>
+                <w:color w:val="000000"/>
+                <w:sz w:val="40"/>
+                <w:szCs w:val="40"/>
+              </w:rPr>
+            </w:pPr>
+            <w:r>
+              <w:rPr>
+                <w:rFonts w:cs="Arial"/>
+                <w:b/>
+                <w:color w:val="000000"/>
+                <w:sz w:val="28"/>
+                <w:szCs w:val="32"/>
+              </w:rPr>
+              <w:t>None</w:t>
+            </w:r>
+          </w:p>
+        </w:tc>
+      </w:tr>
+    </w:tbl>
+    <w:p>
+      <w:pPr>
+        <w:jc w:val="center"/>
+        <w:rPr>
+          <w:b/>
+          <w:bCs/>
+          <w:sz w:val="32"/>
+          <w:szCs w:val="32"/>
+          <w:u w:val="single"/>
+        </w:rPr>
+      </w:pPr>
+      <w:r>
+        <w:rPr>
+          <w:b/>
+          <w:bCs/>
+          <w:sz w:val="32"/>
+          <w:szCs w:val="32"/>
+          <w:u w:val="single"/>
+        </w:rPr>
+        <w:t>====================</w:t>
+      </w:r>
+    </w:p>
+    <w:p>
+      <w:pPr>
+        <w:jc w:val="center"/>
+        <w:rPr>
+          <w:b/>
+          <w:bCs/>
+          <w:sz w:val="32"/>
+          <w:szCs w:val="32"/>
+          <w:u w:val="single"/>
+        </w:rPr>
+      </w:pPr>
+      <w:bookmarkStart w:id="0" w:name="_GoBack"/>
+      <w:bookmarkEnd w:id="0"/>
+      <w:r>
+        <w:rPr>
+          <w:b/>
+          <w:bCs/>
+          <w:sz w:val="32"/>
+          <w:szCs w:val="32"/>
+          <w:u w:val="single"/>
+        </w:rPr>
+        <w:t xml:space="preserve">TS </w:t>
+      </w:r>
+      <w:proofErr w:type="spellStart"/>
+      <w:r>
+        <w:rPr>
+          <w:b/>
+          <w:bCs/>
+          <w:sz w:val="32"/>
+          <w:szCs w:val="32"/>
+          <w:u w:val="single"/>
+        </w:rPr>
+        <w:t>Krama</w:t>
+      </w:r>
+      <w:proofErr w:type="spellEnd"/>
+      <w:r>
+        <w:rPr>
+          <w:b/>
+          <w:bCs/>
+          <w:sz w:val="32"/>
+          <w:szCs w:val="32"/>
+          <w:u w:val="single"/>
+        </w:rPr>
+        <w:t xml:space="preserve"> </w:t>
+      </w:r>
+      <w:proofErr w:type="spellStart"/>
+      <w:r>
+        <w:rPr>
+          <w:b/>
+          <w:bCs/>
+          <w:sz w:val="32"/>
+          <w:szCs w:val="32"/>
+          <w:u w:val="single"/>
+        </w:rPr>
+        <w:t>Paatam</w:t>
+      </w:r>
+      <w:proofErr w:type="spellEnd"/>
+      <w:r>
+        <w:rPr>
+          <w:b/>
+          <w:bCs/>
+          <w:sz w:val="32"/>
+          <w:szCs w:val="32"/>
+          <w:u w:val="single"/>
+        </w:rPr>
+        <w:t xml:space="preserve"> – TS </w:t>
       </w:r>
       <w:r>
         <w:rPr>
@@ -1822,6 +2229,7 @@
                 <w:sz w:val="28"/>
                 <w:szCs w:val="32"/>
               </w:rPr>
+              <w:lastRenderedPageBreak/>
               <w:t>T.S.2.3.9.1 – Kramam</w:t>
             </w:r>
           </w:p>
@@ -2992,7 +3400,6 @@
                 <w:sz w:val="28"/>
                 <w:szCs w:val="32"/>
               </w:rPr>
-              <w:lastRenderedPageBreak/>
               <w:t>T.S.2.3.</w:t>
             </w:r>
             <w:r>
@@ -5188,6 +5595,7 @@
                 <w:sz w:val="28"/>
                 <w:szCs w:val="32"/>
               </w:rPr>
+              <w:lastRenderedPageBreak/>
               <w:t>T.S.2.3.</w:t>
             </w:r>
             <w:r>
@@ -6734,7 +7142,6 @@
                 <w:sz w:val="28"/>
                 <w:szCs w:val="32"/>
               </w:rPr>
-              <w:lastRenderedPageBreak/>
               <w:t>T.S.2.3.</w:t>
             </w:r>
             <w:r>
@@ -8159,6 +8566,7 @@
           <w:szCs w:val="32"/>
           <w:u w:val="single"/>
         </w:rPr>
+        <w:lastRenderedPageBreak/>
         <w:t xml:space="preserve">TS </w:t>
       </w:r>
       <w:r>
@@ -9061,7 +9469,6 @@
                 <w:sz w:val="40"/>
                 <w:szCs w:val="40"/>
               </w:rPr>
-              <w:lastRenderedPageBreak/>
               <w:t>(</w:t>
             </w:r>
             <w:proofErr w:type="spellStart"/>
@@ -9148,7 +9555,6 @@
           <w:b/>
           <w:sz w:val="36"/>
         </w:rPr>
-        <w:lastRenderedPageBreak/>
         <w:t>=======================</w:t>
       </w:r>
     </w:p>
@@ -9167,7 +9573,7 @@
 </file>
 
 <file path=word/endnotes.xml><?xml version="1.0" encoding="utf-8"?>
-<w:endnotes xmlns:wpc="http://schemas.microsoft.com/office/word/2010/wordprocessingCanvas" xmlns:cx="http://schemas.microsoft.com/office/drawing/2014/chartex" xmlns:cx1="http://schemas.microsoft.com/office/drawing/2015/9/8/chartex" xmlns:cx2="http://schemas.microsoft.com/office/drawing/2015/10/21/chartex" xmlns:cx3="http://schemas.microsoft.com/office/drawing/2016/5/9/chartex" xmlns:cx4="http://schemas.microsoft.com/office/drawing/2016/5/10/chartex" xmlns:cx5="http://schemas.microsoft.com/office/drawing/2016/5/11/chartex" xmlns:cx6="http://schemas.microsoft.com/office/drawing/2016/5/12/chartex" xmlns:cx7="http://schemas.microsoft.com/office/drawing/2016/5/13/chartex" xmlns:cx8="http://schemas.microsoft.com/office/drawing/2016/5/14/chartex" xmlns:mc="http://schemas.openxmlformats.org/markup-compatibility/2006" xmlns:aink="http://schemas.microsoft.com/office/drawing/2016/ink" xmlns:am3d="http://schemas.microsoft.com/office/drawing/2017/model3d" xmlns:o="urn:schemas-microsoft-com:office:office" xmlns:r="http://schemas.openxmlformats.org/officeDocument/2006/relationships" xmlns:m="http://schemas.openxmlformats.org/officeDocument/2006/math" xmlns:v="urn:schemas-microsoft-com:vml" xmlns:wp14="http://schemas.microsoft.com/office/word/2010/wordprocessingDrawing" xmlns:wp="http://schemas.openxmlformats.org/drawingml/2006/wordprocessingDrawing" xmlns:w10="urn:schemas-microsoft-com:office:word" xmlns:w="http://schemas.openxmlformats.org/wordprocessingml/2006/main" xmlns:w14="http://schemas.microsoft.com/office/word/2010/wordml" xmlns:w15="http://schemas.microsoft.com/office/word/2012/wordml" xmlns:w16cex="http://schemas.microsoft.com/office/word/2018/wordml/cex" xmlns:w16cid="http://schemas.microsoft.com/office/word/2016/wordml/cid" xmlns:w16="http://schemas.microsoft.com/office/word/2018/wordml" xmlns:w16sdtdh="http://schemas.microsoft.com/office/word/2020/wordml/sdtdatahash" xmlns:w16se="http://schemas.microsoft.com/office/word/2015/wordml/symex" xmlns:wpg="http://schemas.microsoft.com/office/word/2010/wordprocessingGroup" xmlns:wpi="http://schemas.microsoft.com/office/word/2010/wordprocessingInk" xmlns:wne="http://schemas.microsoft.com/office/word/2006/wordml" xmlns:wps="http://schemas.microsoft.com/office/word/2010/wordprocessingShape" mc:Ignorable="w14 w15 w16se w16cid w16 w16cex w16sdtdh wp14">
+<w:endnotes xmlns:wpc="http://schemas.microsoft.com/office/word/2010/wordprocessingCanvas" xmlns:cx="http://schemas.microsoft.com/office/drawing/2014/chartex" xmlns:cx1="http://schemas.microsoft.com/office/drawing/2015/9/8/chartex" xmlns:mc="http://schemas.openxmlformats.org/markup-compatibility/2006" xmlns:o="urn:schemas-microsoft-com:office:office" xmlns:r="http://schemas.openxmlformats.org/officeDocument/2006/relationships" xmlns:m="http://schemas.openxmlformats.org/officeDocument/2006/math" xmlns:v="urn:schemas-microsoft-com:vml" xmlns:wp14="http://schemas.microsoft.com/office/word/2010/wordprocessingDrawing" xmlns:wp="http://schemas.openxmlformats.org/drawingml/2006/wordprocessingDrawing" xmlns:w10="urn:schemas-microsoft-com:office:word" xmlns:w="http://schemas.openxmlformats.org/wordprocessingml/2006/main" xmlns:w14="http://schemas.microsoft.com/office/word/2010/wordml" xmlns:w15="http://schemas.microsoft.com/office/word/2012/wordml" xmlns:w16se="http://schemas.microsoft.com/office/word/2015/wordml/symex" xmlns:wpg="http://schemas.microsoft.com/office/word/2010/wordprocessingGroup" xmlns:wpi="http://schemas.microsoft.com/office/word/2010/wordprocessingInk" xmlns:wne="http://schemas.microsoft.com/office/word/2006/wordml" xmlns:wps="http://schemas.microsoft.com/office/word/2010/wordprocessingShape" mc:Ignorable="w14 w15 w16se wp14">
   <w:endnote w:type="separator" w:id="-1">
     <w:p>
       <w:pPr>
@@ -9192,7 +9598,7 @@
 </file>
 
 <file path=word/footer1.xml><?xml version="1.0" encoding="utf-8"?>
-<w:ftr xmlns:wpc="http://schemas.microsoft.com/office/word/2010/wordprocessingCanvas" xmlns:cx="http://schemas.microsoft.com/office/drawing/2014/chartex" xmlns:cx1="http://schemas.microsoft.com/office/drawing/2015/9/8/chartex" xmlns:cx2="http://schemas.microsoft.com/office/drawing/2015/10/21/chartex" xmlns:cx3="http://schemas.microsoft.com/office/drawing/2016/5/9/chartex" xmlns:cx4="http://schemas.microsoft.com/office/drawing/2016/5/10/chartex" xmlns:cx5="http://schemas.microsoft.com/office/drawing/2016/5/11/chartex" xmlns:cx6="http://schemas.microsoft.com/office/drawing/2016/5/12/chartex" xmlns:cx7="http://schemas.microsoft.com/office/drawing/2016/5/13/chartex" xmlns:cx8="http://schemas.microsoft.com/office/drawing/2016/5/14/chartex" xmlns:mc="http://schemas.openxmlformats.org/markup-compatibility/2006" xmlns:aink="http://schemas.microsoft.com/office/drawing/2016/ink" xmlns:am3d="http://schemas.microsoft.com/office/drawing/2017/model3d" xmlns:o="urn:schemas-microsoft-com:office:office" xmlns:r="http://schemas.openxmlformats.org/officeDocument/2006/relationships" xmlns:m="http://schemas.openxmlformats.org/officeDocument/2006/math" xmlns:v="urn:schemas-microsoft-com:vml" xmlns:wp14="http://schemas.microsoft.com/office/word/2010/wordprocessingDrawing" xmlns:wp="http://schemas.openxmlformats.org/drawingml/2006/wordprocessingDrawing" xmlns:w10="urn:schemas-microsoft-com:office:word" xmlns:w="http://schemas.openxmlformats.org/wordprocessingml/2006/main" xmlns:w14="http://schemas.microsoft.com/office/word/2010/wordml" xmlns:w15="http://schemas.microsoft.com/office/word/2012/wordml" xmlns:w16cex="http://schemas.microsoft.com/office/word/2018/wordml/cex" xmlns:w16cid="http://schemas.microsoft.com/office/word/2016/wordml/cid" xmlns:w16="http://schemas.microsoft.com/office/word/2018/wordml" xmlns:w16sdtdh="http://schemas.microsoft.com/office/word/2020/wordml/sdtdatahash" xmlns:w16se="http://schemas.microsoft.com/office/word/2015/wordml/symex" xmlns:wpg="http://schemas.microsoft.com/office/word/2010/wordprocessingGroup" xmlns:wpi="http://schemas.microsoft.com/office/word/2010/wordprocessingInk" xmlns:wne="http://schemas.microsoft.com/office/word/2006/wordml" xmlns:wps="http://schemas.microsoft.com/office/word/2010/wordprocessingShape" mc:Ignorable="w14 w15 w16se w16cid w16 w16cex w16sdtdh wp14">
+<w:ftr xmlns:wpc="http://schemas.microsoft.com/office/word/2010/wordprocessingCanvas" xmlns:cx="http://schemas.microsoft.com/office/drawing/2014/chartex" xmlns:cx1="http://schemas.microsoft.com/office/drawing/2015/9/8/chartex" xmlns:mc="http://schemas.openxmlformats.org/markup-compatibility/2006" xmlns:o="urn:schemas-microsoft-com:office:office" xmlns:r="http://schemas.openxmlformats.org/officeDocument/2006/relationships" xmlns:m="http://schemas.openxmlformats.org/officeDocument/2006/math" xmlns:v="urn:schemas-microsoft-com:vml" xmlns:wp14="http://schemas.microsoft.com/office/word/2010/wordprocessingDrawing" xmlns:wp="http://schemas.openxmlformats.org/drawingml/2006/wordprocessingDrawing" xmlns:w10="urn:schemas-microsoft-com:office:word" xmlns:w="http://schemas.openxmlformats.org/wordprocessingml/2006/main" xmlns:w14="http://schemas.microsoft.com/office/word/2010/wordml" xmlns:w15="http://schemas.microsoft.com/office/word/2012/wordml" xmlns:w16se="http://schemas.microsoft.com/office/word/2015/wordml/symex" xmlns:wpg="http://schemas.microsoft.com/office/word/2010/wordprocessingGroup" xmlns:wpi="http://schemas.microsoft.com/office/word/2010/wordprocessingInk" xmlns:wne="http://schemas.microsoft.com/office/word/2006/wordml" xmlns:wps="http://schemas.microsoft.com/office/word/2010/wordprocessingShape" mc:Ignorable="w14 w15 w16se wp14">
   <w:p>
     <w:pPr>
       <w:pBdr>
@@ -9311,7 +9717,7 @@
         <w:bCs/>
         <w:noProof/>
       </w:rPr>
-      <w:t>4</w:t>
+      <w:t>2</w:t>
     </w:r>
     <w:r>
       <w:rPr>
@@ -9373,7 +9779,7 @@
 </file>
 
 <file path=word/footer2.xml><?xml version="1.0" encoding="utf-8"?>
-<w:ftr xmlns:wpc="http://schemas.microsoft.com/office/word/2010/wordprocessingCanvas" xmlns:cx="http://schemas.microsoft.com/office/drawing/2014/chartex" xmlns:cx1="http://schemas.microsoft.com/office/drawing/2015/9/8/chartex" xmlns:cx2="http://schemas.microsoft.com/office/drawing/2015/10/21/chartex" xmlns:cx3="http://schemas.microsoft.com/office/drawing/2016/5/9/chartex" xmlns:cx4="http://schemas.microsoft.com/office/drawing/2016/5/10/chartex" xmlns:cx5="http://schemas.microsoft.com/office/drawing/2016/5/11/chartex" xmlns:cx6="http://schemas.microsoft.com/office/drawing/2016/5/12/chartex" xmlns:cx7="http://schemas.microsoft.com/office/drawing/2016/5/13/chartex" xmlns:cx8="http://schemas.microsoft.com/office/drawing/2016/5/14/chartex" xmlns:mc="http://schemas.openxmlformats.org/markup-compatibility/2006" xmlns:aink="http://schemas.microsoft.com/office/drawing/2016/ink" xmlns:am3d="http://schemas.microsoft.com/office/drawing/2017/model3d" xmlns:o="urn:schemas-microsoft-com:office:office" xmlns:r="http://schemas.openxmlformats.org/officeDocument/2006/relationships" xmlns:m="http://schemas.openxmlformats.org/officeDocument/2006/math" xmlns:v="urn:schemas-microsoft-com:vml" xmlns:wp14="http://schemas.microsoft.com/office/word/2010/wordprocessingDrawing" xmlns:wp="http://schemas.openxmlformats.org/drawingml/2006/wordprocessingDrawing" xmlns:w10="urn:schemas-microsoft-com:office:word" xmlns:w="http://schemas.openxmlformats.org/wordprocessingml/2006/main" xmlns:w14="http://schemas.microsoft.com/office/word/2010/wordml" xmlns:w15="http://schemas.microsoft.com/office/word/2012/wordml" xmlns:w16cex="http://schemas.microsoft.com/office/word/2018/wordml/cex" xmlns:w16cid="http://schemas.microsoft.com/office/word/2016/wordml/cid" xmlns:w16="http://schemas.microsoft.com/office/word/2018/wordml" xmlns:w16sdtdh="http://schemas.microsoft.com/office/word/2020/wordml/sdtdatahash" xmlns:w16se="http://schemas.microsoft.com/office/word/2015/wordml/symex" xmlns:wpg="http://schemas.microsoft.com/office/word/2010/wordprocessingGroup" xmlns:wpi="http://schemas.microsoft.com/office/word/2010/wordprocessingInk" xmlns:wne="http://schemas.microsoft.com/office/word/2006/wordml" xmlns:wps="http://schemas.microsoft.com/office/word/2010/wordprocessingShape" mc:Ignorable="w14 w15 w16se w16cid w16 w16cex w16sdtdh wp14">
+<w:ftr xmlns:wpc="http://schemas.microsoft.com/office/word/2010/wordprocessingCanvas" xmlns:cx="http://schemas.microsoft.com/office/drawing/2014/chartex" xmlns:cx1="http://schemas.microsoft.com/office/drawing/2015/9/8/chartex" xmlns:mc="http://schemas.openxmlformats.org/markup-compatibility/2006" xmlns:o="urn:schemas-microsoft-com:office:office" xmlns:r="http://schemas.openxmlformats.org/officeDocument/2006/relationships" xmlns:m="http://schemas.openxmlformats.org/officeDocument/2006/math" xmlns:v="urn:schemas-microsoft-com:vml" xmlns:wp14="http://schemas.microsoft.com/office/word/2010/wordprocessingDrawing" xmlns:wp="http://schemas.openxmlformats.org/drawingml/2006/wordprocessingDrawing" xmlns:w10="urn:schemas-microsoft-com:office:word" xmlns:w="http://schemas.openxmlformats.org/wordprocessingml/2006/main" xmlns:w14="http://schemas.microsoft.com/office/word/2010/wordml" xmlns:w15="http://schemas.microsoft.com/office/word/2012/wordml" xmlns:w16se="http://schemas.microsoft.com/office/word/2015/wordml/symex" xmlns:wpg="http://schemas.microsoft.com/office/word/2010/wordprocessingGroup" xmlns:wpi="http://schemas.microsoft.com/office/word/2010/wordprocessingInk" xmlns:wne="http://schemas.microsoft.com/office/word/2006/wordml" xmlns:wps="http://schemas.microsoft.com/office/word/2010/wordprocessingShape" mc:Ignorable="w14 w15 w16se wp14">
   <w:p>
     <w:pPr>
       <w:pBdr>
@@ -9575,7 +9981,7 @@
 </file>
 
 <file path=word/footnotes.xml><?xml version="1.0" encoding="utf-8"?>
-<w:footnotes xmlns:wpc="http://schemas.microsoft.com/office/word/2010/wordprocessingCanvas" xmlns:cx="http://schemas.microsoft.com/office/drawing/2014/chartex" xmlns:cx1="http://schemas.microsoft.com/office/drawing/2015/9/8/chartex" xmlns:cx2="http://schemas.microsoft.com/office/drawing/2015/10/21/chartex" xmlns:cx3="http://schemas.microsoft.com/office/drawing/2016/5/9/chartex" xmlns:cx4="http://schemas.microsoft.com/office/drawing/2016/5/10/chartex" xmlns:cx5="http://schemas.microsoft.com/office/drawing/2016/5/11/chartex" xmlns:cx6="http://schemas.microsoft.com/office/drawing/2016/5/12/chartex" xmlns:cx7="http://schemas.microsoft.com/office/drawing/2016/5/13/chartex" xmlns:cx8="http://schemas.microsoft.com/office/drawing/2016/5/14/chartex" xmlns:mc="http://schemas.openxmlformats.org/markup-compatibility/2006" xmlns:aink="http://schemas.microsoft.com/office/drawing/2016/ink" xmlns:am3d="http://schemas.microsoft.com/office/drawing/2017/model3d" xmlns:o="urn:schemas-microsoft-com:office:office" xmlns:r="http://schemas.openxmlformats.org/officeDocument/2006/relationships" xmlns:m="http://schemas.openxmlformats.org/officeDocument/2006/math" xmlns:v="urn:schemas-microsoft-com:vml" xmlns:wp14="http://schemas.microsoft.com/office/word/2010/wordprocessingDrawing" xmlns:wp="http://schemas.openxmlformats.org/drawingml/2006/wordprocessingDrawing" xmlns:w10="urn:schemas-microsoft-com:office:word" xmlns:w="http://schemas.openxmlformats.org/wordprocessingml/2006/main" xmlns:w14="http://schemas.microsoft.com/office/word/2010/wordml" xmlns:w15="http://schemas.microsoft.com/office/word/2012/wordml" xmlns:w16cex="http://schemas.microsoft.com/office/word/2018/wordml/cex" xmlns:w16cid="http://schemas.microsoft.com/office/word/2016/wordml/cid" xmlns:w16="http://schemas.microsoft.com/office/word/2018/wordml" xmlns:w16sdtdh="http://schemas.microsoft.com/office/word/2020/wordml/sdtdatahash" xmlns:w16se="http://schemas.microsoft.com/office/word/2015/wordml/symex" xmlns:wpg="http://schemas.microsoft.com/office/word/2010/wordprocessingGroup" xmlns:wpi="http://schemas.microsoft.com/office/word/2010/wordprocessingInk" xmlns:wne="http://schemas.microsoft.com/office/word/2006/wordml" xmlns:wps="http://schemas.microsoft.com/office/word/2010/wordprocessingShape" mc:Ignorable="w14 w15 w16se w16cid w16 w16cex w16sdtdh wp14">
+<w:footnotes xmlns:wpc="http://schemas.microsoft.com/office/word/2010/wordprocessingCanvas" xmlns:cx="http://schemas.microsoft.com/office/drawing/2014/chartex" xmlns:cx1="http://schemas.microsoft.com/office/drawing/2015/9/8/chartex" xmlns:mc="http://schemas.openxmlformats.org/markup-compatibility/2006" xmlns:o="urn:schemas-microsoft-com:office:office" xmlns:r="http://schemas.openxmlformats.org/officeDocument/2006/relationships" xmlns:m="http://schemas.openxmlformats.org/officeDocument/2006/math" xmlns:v="urn:schemas-microsoft-com:vml" xmlns:wp14="http://schemas.microsoft.com/office/word/2010/wordprocessingDrawing" xmlns:wp="http://schemas.openxmlformats.org/drawingml/2006/wordprocessingDrawing" xmlns:w10="urn:schemas-microsoft-com:office:word" xmlns:w="http://schemas.openxmlformats.org/wordprocessingml/2006/main" xmlns:w14="http://schemas.microsoft.com/office/word/2010/wordml" xmlns:w15="http://schemas.microsoft.com/office/word/2012/wordml" xmlns:w16se="http://schemas.microsoft.com/office/word/2015/wordml/symex" xmlns:wpg="http://schemas.microsoft.com/office/word/2010/wordprocessingGroup" xmlns:wpi="http://schemas.microsoft.com/office/word/2010/wordprocessingInk" xmlns:wne="http://schemas.microsoft.com/office/word/2006/wordml" xmlns:wps="http://schemas.microsoft.com/office/word/2010/wordprocessingShape" mc:Ignorable="w14 w15 w16se wp14">
   <w:footnote w:type="separator" w:id="-1">
     <w:p>
       <w:pPr>
@@ -9600,7 +10006,7 @@
 </file>
 
 <file path=word/header1.xml><?xml version="1.0" encoding="utf-8"?>
-<w:hdr xmlns:wpc="http://schemas.microsoft.com/office/word/2010/wordprocessingCanvas" xmlns:cx="http://schemas.microsoft.com/office/drawing/2014/chartex" xmlns:cx1="http://schemas.microsoft.com/office/drawing/2015/9/8/chartex" xmlns:cx2="http://schemas.microsoft.com/office/drawing/2015/10/21/chartex" xmlns:cx3="http://schemas.microsoft.com/office/drawing/2016/5/9/chartex" xmlns:cx4="http://schemas.microsoft.com/office/drawing/2016/5/10/chartex" xmlns:cx5="http://schemas.microsoft.com/office/drawing/2016/5/11/chartex" xmlns:cx6="http://schemas.microsoft.com/office/drawing/2016/5/12/chartex" xmlns:cx7="http://schemas.microsoft.com/office/drawing/2016/5/13/chartex" xmlns:cx8="http://schemas.microsoft.com/office/drawing/2016/5/14/chartex" xmlns:mc="http://schemas.openxmlformats.org/markup-compatibility/2006" xmlns:aink="http://schemas.microsoft.com/office/drawing/2016/ink" xmlns:am3d="http://schemas.microsoft.com/office/drawing/2017/model3d" xmlns:o="urn:schemas-microsoft-com:office:office" xmlns:r="http://schemas.openxmlformats.org/officeDocument/2006/relationships" xmlns:m="http://schemas.openxmlformats.org/officeDocument/2006/math" xmlns:v="urn:schemas-microsoft-com:vml" xmlns:wp14="http://schemas.microsoft.com/office/word/2010/wordprocessingDrawing" xmlns:wp="http://schemas.openxmlformats.org/drawingml/2006/wordprocessingDrawing" xmlns:w10="urn:schemas-microsoft-com:office:word" xmlns:w="http://schemas.openxmlformats.org/wordprocessingml/2006/main" xmlns:w14="http://schemas.microsoft.com/office/word/2010/wordml" xmlns:w15="http://schemas.microsoft.com/office/word/2012/wordml" xmlns:w16cex="http://schemas.microsoft.com/office/word/2018/wordml/cex" xmlns:w16cid="http://schemas.microsoft.com/office/word/2016/wordml/cid" xmlns:w16="http://schemas.microsoft.com/office/word/2018/wordml" xmlns:w16sdtdh="http://schemas.microsoft.com/office/word/2020/wordml/sdtdatahash" xmlns:w16se="http://schemas.microsoft.com/office/word/2015/wordml/symex" xmlns:wpg="http://schemas.microsoft.com/office/word/2010/wordprocessingGroup" xmlns:wpi="http://schemas.microsoft.com/office/word/2010/wordprocessingInk" xmlns:wne="http://schemas.microsoft.com/office/word/2006/wordml" xmlns:wps="http://schemas.microsoft.com/office/word/2010/wordprocessingShape" mc:Ignorable="w14 w15 w16se w16cid w16 w16cex w16sdtdh wp14">
+<w:hdr xmlns:wpc="http://schemas.microsoft.com/office/word/2010/wordprocessingCanvas" xmlns:cx="http://schemas.microsoft.com/office/drawing/2014/chartex" xmlns:cx1="http://schemas.microsoft.com/office/drawing/2015/9/8/chartex" xmlns:mc="http://schemas.openxmlformats.org/markup-compatibility/2006" xmlns:o="urn:schemas-microsoft-com:office:office" xmlns:r="http://schemas.openxmlformats.org/officeDocument/2006/relationships" xmlns:m="http://schemas.openxmlformats.org/officeDocument/2006/math" xmlns:v="urn:schemas-microsoft-com:vml" xmlns:wp14="http://schemas.microsoft.com/office/word/2010/wordprocessingDrawing" xmlns:wp="http://schemas.openxmlformats.org/drawingml/2006/wordprocessingDrawing" xmlns:w10="urn:schemas-microsoft-com:office:word" xmlns:w="http://schemas.openxmlformats.org/wordprocessingml/2006/main" xmlns:w14="http://schemas.microsoft.com/office/word/2010/wordml" xmlns:w15="http://schemas.microsoft.com/office/word/2012/wordml" xmlns:w16se="http://schemas.microsoft.com/office/word/2015/wordml/symex" xmlns:wpg="http://schemas.microsoft.com/office/word/2010/wordprocessingGroup" xmlns:wpi="http://schemas.microsoft.com/office/word/2010/wordprocessingInk" xmlns:wne="http://schemas.microsoft.com/office/word/2006/wordml" xmlns:wps="http://schemas.microsoft.com/office/word/2010/wordprocessingShape" mc:Ignorable="w14 w15 w16se wp14">
   <w:p>
     <w:pPr>
       <w:pStyle w:val="Header"/>
@@ -9613,7 +10019,7 @@
 </file>
 
 <file path=word/header2.xml><?xml version="1.0" encoding="utf-8"?>
-<w:hdr xmlns:wpc="http://schemas.microsoft.com/office/word/2010/wordprocessingCanvas" xmlns:cx="http://schemas.microsoft.com/office/drawing/2014/chartex" xmlns:cx1="http://schemas.microsoft.com/office/drawing/2015/9/8/chartex" xmlns:cx2="http://schemas.microsoft.com/office/drawing/2015/10/21/chartex" xmlns:cx3="http://schemas.microsoft.com/office/drawing/2016/5/9/chartex" xmlns:cx4="http://schemas.microsoft.com/office/drawing/2016/5/10/chartex" xmlns:cx5="http://schemas.microsoft.com/office/drawing/2016/5/11/chartex" xmlns:cx6="http://schemas.microsoft.com/office/drawing/2016/5/12/chartex" xmlns:cx7="http://schemas.microsoft.com/office/drawing/2016/5/13/chartex" xmlns:cx8="http://schemas.microsoft.com/office/drawing/2016/5/14/chartex" xmlns:mc="http://schemas.openxmlformats.org/markup-compatibility/2006" xmlns:aink="http://schemas.microsoft.com/office/drawing/2016/ink" xmlns:am3d="http://schemas.microsoft.com/office/drawing/2017/model3d" xmlns:o="urn:schemas-microsoft-com:office:office" xmlns:r="http://schemas.openxmlformats.org/officeDocument/2006/relationships" xmlns:m="http://schemas.openxmlformats.org/officeDocument/2006/math" xmlns:v="urn:schemas-microsoft-com:vml" xmlns:wp14="http://schemas.microsoft.com/office/word/2010/wordprocessingDrawing" xmlns:wp="http://schemas.openxmlformats.org/drawingml/2006/wordprocessingDrawing" xmlns:w10="urn:schemas-microsoft-com:office:word" xmlns:w="http://schemas.openxmlformats.org/wordprocessingml/2006/main" xmlns:w14="http://schemas.microsoft.com/office/word/2010/wordml" xmlns:w15="http://schemas.microsoft.com/office/word/2012/wordml" xmlns:w16cex="http://schemas.microsoft.com/office/word/2018/wordml/cex" xmlns:w16cid="http://schemas.microsoft.com/office/word/2016/wordml/cid" xmlns:w16="http://schemas.microsoft.com/office/word/2018/wordml" xmlns:w16sdtdh="http://schemas.microsoft.com/office/word/2020/wordml/sdtdatahash" xmlns:w16se="http://schemas.microsoft.com/office/word/2015/wordml/symex" xmlns:wpg="http://schemas.microsoft.com/office/word/2010/wordprocessingGroup" xmlns:wpi="http://schemas.microsoft.com/office/word/2010/wordprocessingInk" xmlns:wne="http://schemas.microsoft.com/office/word/2006/wordml" xmlns:wps="http://schemas.microsoft.com/office/word/2010/wordprocessingShape" mc:Ignorable="w14 w15 w16se w16cid w16 w16cex w16sdtdh wp14">
+<w:hdr xmlns:wpc="http://schemas.microsoft.com/office/word/2010/wordprocessingCanvas" xmlns:cx="http://schemas.microsoft.com/office/drawing/2014/chartex" xmlns:cx1="http://schemas.microsoft.com/office/drawing/2015/9/8/chartex" xmlns:mc="http://schemas.openxmlformats.org/markup-compatibility/2006" xmlns:o="urn:schemas-microsoft-com:office:office" xmlns:r="http://schemas.openxmlformats.org/officeDocument/2006/relationships" xmlns:m="http://schemas.openxmlformats.org/officeDocument/2006/math" xmlns:v="urn:schemas-microsoft-com:vml" xmlns:wp14="http://schemas.microsoft.com/office/word/2010/wordprocessingDrawing" xmlns:wp="http://schemas.openxmlformats.org/drawingml/2006/wordprocessingDrawing" xmlns:w10="urn:schemas-microsoft-com:office:word" xmlns:w="http://schemas.openxmlformats.org/wordprocessingml/2006/main" xmlns:w14="http://schemas.microsoft.com/office/word/2010/wordml" xmlns:w15="http://schemas.microsoft.com/office/word/2012/wordml" xmlns:w16se="http://schemas.microsoft.com/office/word/2015/wordml/symex" xmlns:wpg="http://schemas.microsoft.com/office/word/2010/wordprocessingGroup" xmlns:wpi="http://schemas.microsoft.com/office/word/2010/wordprocessingInk" xmlns:wne="http://schemas.microsoft.com/office/word/2006/wordml" xmlns:wps="http://schemas.microsoft.com/office/word/2010/wordprocessingShape" mc:Ignorable="w14 w15 w16se wp14">
   <w:p>
     <w:pPr>
       <w:pStyle w:val="Header"/>
@@ -9626,7 +10032,7 @@
 </file>
 
 <file path=word/styles.xml><?xml version="1.0" encoding="utf-8"?>
-<w:styles xmlns:mc="http://schemas.openxmlformats.org/markup-compatibility/2006" xmlns:r="http://schemas.openxmlformats.org/officeDocument/2006/relationships" xmlns:w="http://schemas.openxmlformats.org/wordprocessingml/2006/main" xmlns:w14="http://schemas.microsoft.com/office/word/2010/wordml" xmlns:w15="http://schemas.microsoft.com/office/word/2012/wordml" xmlns:w16cex="http://schemas.microsoft.com/office/word/2018/wordml/cex" xmlns:w16cid="http://schemas.microsoft.com/office/word/2016/wordml/cid" xmlns:w16="http://schemas.microsoft.com/office/word/2018/wordml" xmlns:w16sdtdh="http://schemas.microsoft.com/office/word/2020/wordml/sdtdatahash" xmlns:w16se="http://schemas.microsoft.com/office/word/2015/wordml/symex" mc:Ignorable="w14 w15 w16se w16cid w16 w16cex w16sdtdh">
+<w:styles xmlns:mc="http://schemas.openxmlformats.org/markup-compatibility/2006" xmlns:r="http://schemas.openxmlformats.org/officeDocument/2006/relationships" xmlns:w="http://schemas.openxmlformats.org/wordprocessingml/2006/main" xmlns:w14="http://schemas.microsoft.com/office/word/2010/wordml" xmlns:w15="http://schemas.microsoft.com/office/word/2012/wordml" xmlns:w16se="http://schemas.microsoft.com/office/word/2015/wordml/symex" mc:Ignorable="w14 w15 w16se">
   <w:docDefaults>
     <w:rPrDefault>
       <w:rPr>
@@ -9636,7 +10042,7 @@
     </w:rPrDefault>
     <w:pPrDefault/>
   </w:docDefaults>
-  <w:latentStyles w:defLockedState="0" w:defUIPriority="99" w:defSemiHidden="0" w:defUnhideWhenUsed="0" w:defQFormat="0" w:count="376">
+  <w:latentStyles w:defLockedState="0" w:defUIPriority="99" w:defSemiHidden="0" w:defUnhideWhenUsed="0" w:defQFormat="0" w:count="371">
     <w:lsdException w:name="Normal" w:uiPriority="0" w:qFormat="1"/>
     <w:lsdException w:name="heading 1" w:uiPriority="9" w:qFormat="1"/>
     <w:lsdException w:name="heading 2" w:semiHidden="1" w:uiPriority="9" w:unhideWhenUsed="1" w:qFormat="1"/>
@@ -9742,6 +10148,7 @@
     <w:lsdException w:name="HTML Sample" w:semiHidden="1" w:unhideWhenUsed="1"/>
     <w:lsdException w:name="HTML Typewriter" w:semiHidden="1" w:unhideWhenUsed="1"/>
     <w:lsdException w:name="HTML Variable" w:semiHidden="1" w:unhideWhenUsed="1"/>
+    <w:lsdException w:name="Normal Table" w:semiHidden="1" w:unhideWhenUsed="1"/>
     <w:lsdException w:name="annotation subject" w:semiHidden="1" w:unhideWhenUsed="1"/>
     <w:lsdException w:name="No List" w:semiHidden="1" w:unhideWhenUsed="1"/>
     <w:lsdException w:name="Outline List 1" w:semiHidden="1" w:unhideWhenUsed="1"/>
@@ -9784,8 +10191,11 @@
     <w:lsdException w:name="Table Contemporary" w:semiHidden="1" w:unhideWhenUsed="1"/>
     <w:lsdException w:name="Table Elegant" w:semiHidden="1" w:unhideWhenUsed="1"/>
     <w:lsdException w:name="Table Professional" w:semiHidden="1" w:unhideWhenUsed="1"/>
+    <w:lsdException w:name="Table Subtle 1" w:semiHidden="1" w:unhideWhenUsed="1"/>
     <w:lsdException w:name="Table Subtle 2" w:semiHidden="1" w:unhideWhenUsed="1"/>
     <w:lsdException w:name="Table Web 1" w:semiHidden="1" w:unhideWhenUsed="1"/>
+    <w:lsdException w:name="Table Web 2" w:semiHidden="1" w:unhideWhenUsed="1"/>
+    <w:lsdException w:name="Table Web 3" w:semiHidden="1" w:unhideWhenUsed="1"/>
     <w:lsdException w:name="Balloon Text" w:semiHidden="1" w:unhideWhenUsed="1"/>
     <w:lsdException w:name="Table Grid" w:uiPriority="59"/>
     <w:lsdException w:name="Table Theme" w:semiHidden="1" w:unhideWhenUsed="1"/>
@@ -10004,11 +10414,6 @@
     <w:lsdException w:name="List Table 5 Dark Accent 6" w:uiPriority="50"/>
     <w:lsdException w:name="List Table 6 Colorful Accent 6" w:uiPriority="51"/>
     <w:lsdException w:name="List Table 7 Colorful Accent 6" w:uiPriority="52"/>
-    <w:lsdException w:name="Mention" w:semiHidden="1" w:unhideWhenUsed="1"/>
-    <w:lsdException w:name="Smart Hyperlink" w:semiHidden="1" w:unhideWhenUsed="1"/>
-    <w:lsdException w:name="Hashtag" w:semiHidden="1" w:unhideWhenUsed="1"/>
-    <w:lsdException w:name="Unresolved Mention" w:semiHidden="1" w:unhideWhenUsed="1"/>
-    <w:lsdException w:name="Smart Link" w:semiHidden="1" w:unhideWhenUsed="1"/>
   </w:latentStyles>
   <w:style w:type="paragraph" w:default="1" w:styleId="Normal">
     <w:name w:val="Normal"/>
@@ -10428,7 +10833,7 @@
 </file>
 
 <file path=customXml/itemProps1.xml><?xml version="1.0" encoding="utf-8"?>
-<ds:datastoreItem xmlns:ds="http://schemas.openxmlformats.org/officeDocument/2006/customXml" ds:itemID="{0BD8556C-9E26-4FD4-9923-2A31435CCC5B}">
+<ds:datastoreItem xmlns:ds="http://schemas.openxmlformats.org/officeDocument/2006/customXml" ds:itemID="{86F0538D-0B52-4DC0-BCC3-91489156B1D9}">
   <ds:schemaRefs>
     <ds:schemaRef ds:uri="http://schemas.openxmlformats.org/officeDocument/2006/bibliography"/>
   </ds:schemaRefs>

--- a/TS-Kramam/TS-2.3/TS 2.3 Sanskrit Krama Paatam Corrections.docx
+++ b/TS-Kramam/TS-2.3/TS 2.3 Sanskrit Krama Paatam Corrections.docx
@@ -105,6 +105,3495 @@
           <w:szCs w:val="32"/>
           <w:u w:val="single"/>
         </w:rPr>
+        <w:t xml:space="preserve">Corrections –Observed </w:t>
+      </w:r>
+      <w:proofErr w:type="gramStart"/>
+      <w:r>
+        <w:rPr>
+          <w:b/>
+          <w:bCs/>
+          <w:sz w:val="32"/>
+          <w:szCs w:val="32"/>
+          <w:u w:val="single"/>
+        </w:rPr>
+        <w:t xml:space="preserve">till </w:t>
+      </w:r>
+      <w:r>
+        <w:rPr>
+          <w:b/>
+          <w:bCs/>
+          <w:sz w:val="32"/>
+          <w:szCs w:val="32"/>
+          <w:highlight w:val="red"/>
+          <w:u w:val="single"/>
+        </w:rPr>
+        <w:t>?????</w:t>
+      </w:r>
+      <w:proofErr w:type="gramEnd"/>
+    </w:p>
+    <w:p>
+      <w:pPr>
+        <w:jc w:val="center"/>
+        <w:rPr>
+          <w:b/>
+          <w:bCs/>
+        </w:rPr>
+      </w:pPr>
+      <w:r>
+        <w:rPr>
+          <w:b/>
+          <w:bCs/>
+        </w:rPr>
+        <w:t>(ignore those which are already incorporated in your book’s version and date)</w:t>
+      </w:r>
+    </w:p>
+    <w:tbl>
+      <w:tblPr>
+        <w:tblW w:w="13835" w:type="dxa"/>
+        <w:tblInd w:w="-792" w:type="dxa"/>
+        <w:tblBorders>
+          <w:top w:val="single" w:sz="4" w:space="0" w:color="000000"/>
+          <w:left w:val="single" w:sz="4" w:space="0" w:color="000000"/>
+          <w:bottom w:val="single" w:sz="4" w:space="0" w:color="000000"/>
+          <w:right w:val="single" w:sz="4" w:space="0" w:color="000000"/>
+          <w:insideH w:val="single" w:sz="4" w:space="0" w:color="000000"/>
+          <w:insideV w:val="single" w:sz="4" w:space="0" w:color="000000"/>
+        </w:tblBorders>
+        <w:tblLook w:val="04A0" w:firstRow="1" w:lastRow="0" w:firstColumn="1" w:lastColumn="0" w:noHBand="0" w:noVBand="1"/>
+      </w:tblPr>
+      <w:tblGrid>
+        <w:gridCol w:w="3877"/>
+        <w:gridCol w:w="4738"/>
+        <w:gridCol w:w="5220"/>
+      </w:tblGrid>
+      <w:tr>
+        <w:tc>
+          <w:tcPr>
+            <w:tcW w:w="3877" w:type="dxa"/>
+          </w:tcPr>
+          <w:p>
+            <w:pPr>
+              <w:spacing w:before="0" w:line="240" w:lineRule="auto"/>
+              <w:jc w:val="center"/>
+              <w:rPr>
+                <w:b/>
+                <w:sz w:val="32"/>
+                <w:szCs w:val="32"/>
+              </w:rPr>
+            </w:pPr>
+            <w:r>
+              <w:rPr>
+                <w:b/>
+                <w:sz w:val="32"/>
+                <w:szCs w:val="32"/>
+              </w:rPr>
+              <w:t>Section, Paragraph</w:t>
+            </w:r>
+          </w:p>
+          <w:p>
+            <w:pPr>
+              <w:spacing w:before="0" w:line="240" w:lineRule="auto"/>
+              <w:jc w:val="center"/>
+              <w:rPr>
+                <w:b/>
+                <w:sz w:val="32"/>
+                <w:szCs w:val="32"/>
+              </w:rPr>
+            </w:pPr>
+            <w:r>
+              <w:rPr>
+                <w:b/>
+                <w:sz w:val="32"/>
+                <w:szCs w:val="32"/>
+              </w:rPr>
+              <w:t>Reference</w:t>
+            </w:r>
+          </w:p>
+        </w:tc>
+        <w:tc>
+          <w:tcPr>
+            <w:tcW w:w="4738" w:type="dxa"/>
+          </w:tcPr>
+          <w:p>
+            <w:pPr>
+              <w:spacing w:before="0" w:line="240" w:lineRule="auto"/>
+              <w:jc w:val="center"/>
+              <w:rPr>
+                <w:b/>
+                <w:sz w:val="32"/>
+                <w:szCs w:val="32"/>
+              </w:rPr>
+            </w:pPr>
+            <w:r>
+              <w:rPr>
+                <w:b/>
+                <w:sz w:val="32"/>
+                <w:szCs w:val="32"/>
+              </w:rPr>
+              <w:t>As Printed</w:t>
+            </w:r>
+          </w:p>
+        </w:tc>
+        <w:tc>
+          <w:tcPr>
+            <w:tcW w:w="5220" w:type="dxa"/>
+          </w:tcPr>
+          <w:p>
+            <w:pPr>
+              <w:spacing w:before="0" w:line="240" w:lineRule="auto"/>
+              <w:ind w:right="-18"/>
+              <w:jc w:val="center"/>
+              <w:rPr>
+                <w:b/>
+                <w:sz w:val="32"/>
+                <w:szCs w:val="32"/>
+              </w:rPr>
+            </w:pPr>
+            <w:r>
+              <w:rPr>
+                <w:b/>
+                <w:sz w:val="32"/>
+                <w:szCs w:val="32"/>
+              </w:rPr>
+              <w:t>To be read as or corrected as</w:t>
+            </w:r>
+          </w:p>
+        </w:tc>
+      </w:tr>
+      <w:tr>
+        <w:trPr>
+          <w:trHeight w:val="680"/>
+        </w:trPr>
+        <w:tc>
+          <w:tcPr>
+            <w:tcW w:w="3877" w:type="dxa"/>
+          </w:tcPr>
+          <w:p>
+            <w:pPr>
+              <w:widowControl w:val="0"/>
+              <w:autoSpaceDE w:val="0"/>
+              <w:autoSpaceDN w:val="0"/>
+              <w:adjustRightInd w:val="0"/>
+              <w:spacing w:before="0" w:line="240" w:lineRule="auto"/>
+              <w:rPr>
+                <w:rFonts w:cs="Arial"/>
+                <w:b/>
+                <w:sz w:val="28"/>
+                <w:szCs w:val="28"/>
+              </w:rPr>
+            </w:pPr>
+            <w:r>
+              <w:rPr>
+                <w:rFonts w:cs="Arial"/>
+                <w:b/>
+                <w:sz w:val="28"/>
+                <w:szCs w:val="28"/>
+              </w:rPr>
+              <w:t>TS 2.3.2.8</w:t>
+            </w:r>
+            <w:r>
+              <w:rPr>
+                <w:rFonts w:cs="Arial"/>
+                <w:b/>
+                <w:sz w:val="28"/>
+                <w:szCs w:val="28"/>
+              </w:rPr>
+              <w:t xml:space="preserve"> </w:t>
+            </w:r>
+            <w:r>
+              <w:rPr>
+                <w:rFonts w:cs="Arial"/>
+                <w:b/>
+                <w:sz w:val="28"/>
+                <w:szCs w:val="28"/>
+              </w:rPr>
+              <w:t xml:space="preserve">- </w:t>
+            </w:r>
+            <w:proofErr w:type="spellStart"/>
+            <w:r>
+              <w:rPr>
+                <w:rFonts w:cs="Arial"/>
+                <w:b/>
+                <w:sz w:val="28"/>
+                <w:szCs w:val="28"/>
+              </w:rPr>
+              <w:t>Kramam</w:t>
+            </w:r>
+            <w:proofErr w:type="spellEnd"/>
+          </w:p>
+          <w:p>
+            <w:pPr>
+              <w:widowControl w:val="0"/>
+              <w:tabs>
+                <w:tab w:val="left" w:pos="993"/>
+              </w:tabs>
+              <w:autoSpaceDE w:val="0"/>
+              <w:autoSpaceDN w:val="0"/>
+              <w:adjustRightInd w:val="0"/>
+              <w:spacing w:before="0" w:line="252" w:lineRule="auto"/>
+              <w:ind w:right="297"/>
+              <w:rPr>
+                <w:rFonts w:cs="Arial"/>
+                <w:b/>
+                <w:color w:val="000000"/>
+                <w:sz w:val="28"/>
+                <w:szCs w:val="32"/>
+              </w:rPr>
+            </w:pPr>
+            <w:proofErr w:type="spellStart"/>
+            <w:r>
+              <w:rPr>
+                <w:rFonts w:cs="Arial"/>
+                <w:b/>
+                <w:sz w:val="28"/>
+                <w:szCs w:val="28"/>
+              </w:rPr>
+              <w:t>Krama</w:t>
+            </w:r>
+            <w:proofErr w:type="spellEnd"/>
+            <w:r>
+              <w:rPr>
+                <w:rFonts w:cs="Arial"/>
+                <w:b/>
+                <w:sz w:val="28"/>
+                <w:szCs w:val="28"/>
+              </w:rPr>
+              <w:t xml:space="preserve"> </w:t>
+            </w:r>
+            <w:proofErr w:type="spellStart"/>
+            <w:r>
+              <w:rPr>
+                <w:rFonts w:cs="Arial"/>
+                <w:b/>
+                <w:sz w:val="28"/>
+                <w:szCs w:val="28"/>
+              </w:rPr>
+              <w:t>Vaakyam</w:t>
+            </w:r>
+            <w:proofErr w:type="spellEnd"/>
+            <w:r>
+              <w:rPr>
+                <w:rFonts w:cs="Arial"/>
+                <w:b/>
+                <w:sz w:val="28"/>
+                <w:szCs w:val="28"/>
+              </w:rPr>
+              <w:t xml:space="preserve"> No. </w:t>
+            </w:r>
+            <w:r>
+              <w:rPr>
+                <w:rFonts w:cs="Arial"/>
+                <w:b/>
+                <w:sz w:val="28"/>
+                <w:szCs w:val="28"/>
+              </w:rPr>
+              <w:t xml:space="preserve">- </w:t>
+            </w:r>
+            <w:r>
+              <w:rPr>
+                <w:rFonts w:cs="Arial"/>
+                <w:b/>
+                <w:sz w:val="28"/>
+                <w:szCs w:val="28"/>
+              </w:rPr>
+              <w:t>36</w:t>
+            </w:r>
+            <w:r>
+              <w:rPr>
+                <w:rFonts w:cs="Arial"/>
+                <w:b/>
+                <w:sz w:val="28"/>
+                <w:szCs w:val="28"/>
+              </w:rPr>
+              <w:br/>
+            </w:r>
+            <w:proofErr w:type="spellStart"/>
+            <w:r>
+              <w:rPr>
+                <w:rFonts w:cs="Arial"/>
+                <w:b/>
+                <w:sz w:val="28"/>
+                <w:szCs w:val="28"/>
+              </w:rPr>
+              <w:t>Panchaati</w:t>
+            </w:r>
+            <w:proofErr w:type="spellEnd"/>
+            <w:r>
+              <w:rPr>
+                <w:rFonts w:cs="Arial"/>
+                <w:b/>
+                <w:sz w:val="28"/>
+                <w:szCs w:val="28"/>
+              </w:rPr>
+              <w:t xml:space="preserve"> </w:t>
+            </w:r>
+            <w:r>
+              <w:rPr>
+                <w:rFonts w:cs="Arial"/>
+                <w:b/>
+                <w:sz w:val="28"/>
+                <w:szCs w:val="28"/>
+              </w:rPr>
+              <w:t>No. - 1</w:t>
+            </w:r>
+            <w:r>
+              <w:rPr>
+                <w:rFonts w:cs="Arial"/>
+                <w:b/>
+                <w:sz w:val="28"/>
+                <w:szCs w:val="28"/>
+              </w:rPr>
+              <w:t>3</w:t>
+            </w:r>
+          </w:p>
+        </w:tc>
+        <w:tc>
+          <w:tcPr>
+            <w:tcW w:w="4738" w:type="dxa"/>
+          </w:tcPr>
+          <w:p>
+            <w:pPr>
+              <w:spacing w:before="0" w:line="240" w:lineRule="auto"/>
+              <w:rPr>
+                <w:rFonts w:ascii="BRH Devanagari Extra" w:hAnsi="BRH Devanagari Extra" w:cs="BRH Devanagari Extra"/>
+                <w:color w:val="000000"/>
+                <w:sz w:val="40"/>
+                <w:szCs w:val="40"/>
+              </w:rPr>
+            </w:pPr>
+            <w:proofErr w:type="spellStart"/>
+            <w:r>
+              <w:rPr>
+                <w:rFonts w:ascii="BRH Devanagari Extra" w:hAnsi="BRH Devanagari Extra" w:cs="BRH Devanagari Extra"/>
+                <w:color w:val="000000"/>
+                <w:sz w:val="40"/>
+                <w:szCs w:val="40"/>
+              </w:rPr>
+              <w:t>bÉ</w:t>
+            </w:r>
+            <w:proofErr w:type="spellEnd"/>
+            <w:r>
+              <w:rPr>
+                <w:rFonts w:ascii="BRH Devanagari Extra" w:hAnsi="BRH Devanagari Extra" w:cs="BRH Devanagari Extra"/>
+                <w:color w:val="000000"/>
+                <w:sz w:val="40"/>
+                <w:szCs w:val="40"/>
+              </w:rPr>
+              <w:t>×</w:t>
+            </w:r>
+            <w:r>
+              <w:rPr>
+                <w:rFonts w:ascii="BRH Malayalam Extra" w:hAnsi="BRH Malayalam Extra" w:cs="BRH Devanagari Extra"/>
+                <w:b/>
+                <w:color w:val="000000"/>
+                <w:sz w:val="32"/>
+                <w:szCs w:val="40"/>
+              </w:rPr>
+              <w:t>–</w:t>
+            </w:r>
+            <w:proofErr w:type="spellStart"/>
+            <w:r>
+              <w:rPr>
+                <w:rFonts w:ascii="BRH Devanagari Extra" w:hAnsi="BRH Devanagari Extra" w:cs="BRH Devanagari Extra"/>
+                <w:color w:val="000000"/>
+                <w:sz w:val="40"/>
+                <w:szCs w:val="40"/>
+              </w:rPr>
+              <w:t>iÉqÉÉmÉþÈ</w:t>
+            </w:r>
+            <w:proofErr w:type="spellEnd"/>
+            <w:r>
+              <w:rPr>
+                <w:rFonts w:ascii="BRH Devanagari Extra" w:hAnsi="BRH Devanagari Extra" w:cs="BRH Devanagari Extra"/>
+                <w:color w:val="000000"/>
+                <w:sz w:val="40"/>
+                <w:szCs w:val="40"/>
+              </w:rPr>
+              <w:t xml:space="preserve"> | </w:t>
+            </w:r>
+            <w:proofErr w:type="spellStart"/>
+            <w:r>
+              <w:rPr>
+                <w:rFonts w:ascii="BRH Devanagari Extra" w:hAnsi="BRH Devanagari Extra" w:cs="BRH Devanagari Extra"/>
+                <w:color w:val="000000"/>
+                <w:sz w:val="40"/>
+                <w:szCs w:val="40"/>
+                <w:highlight w:val="yellow"/>
+              </w:rPr>
+              <w:t>A</w:t>
+            </w:r>
+            <w:r>
+              <w:rPr>
+                <w:rFonts w:ascii="BRH Devanagari Extra" w:hAnsi="BRH Devanagari Extra" w:cs="BRH Devanagari Extra"/>
+                <w:color w:val="000000"/>
+                <w:sz w:val="40"/>
+                <w:szCs w:val="40"/>
+              </w:rPr>
+              <w:t>mÉÉåþ</w:t>
+            </w:r>
+            <w:proofErr w:type="spellEnd"/>
+            <w:r>
+              <w:rPr>
+                <w:rFonts w:ascii="BRH Devanagari Extra" w:hAnsi="BRH Devanagari Extra" w:cs="BRH Devanagari Extra"/>
+                <w:color w:val="000000"/>
+                <w:sz w:val="40"/>
+                <w:szCs w:val="40"/>
+              </w:rPr>
+              <w:t xml:space="preserve"> </w:t>
+            </w:r>
+            <w:proofErr w:type="spellStart"/>
+            <w:r>
+              <w:rPr>
+                <w:rFonts w:ascii="BRH Devanagari Extra" w:hAnsi="BRH Devanagari Extra" w:cs="BRH Devanagari Extra"/>
+                <w:color w:val="000000"/>
+                <w:sz w:val="40"/>
+                <w:szCs w:val="40"/>
+              </w:rPr>
+              <w:t>kÉÉ</w:t>
+            </w:r>
+            <w:proofErr w:type="spellEnd"/>
+            <w:r>
+              <w:rPr>
+                <w:rFonts w:ascii="BRH Malayalam Extra" w:hAnsi="BRH Malayalam Extra" w:cs="BRH Devanagari Extra"/>
+                <w:b/>
+                <w:color w:val="000000"/>
+                <w:sz w:val="32"/>
+                <w:szCs w:val="40"/>
+              </w:rPr>
+              <w:t>–</w:t>
+            </w:r>
+            <w:proofErr w:type="spellStart"/>
+            <w:r>
+              <w:rPr>
+                <w:rFonts w:ascii="BRH Devanagari Extra" w:hAnsi="BRH Devanagari Extra" w:cs="BRH Devanagari Extra"/>
+                <w:color w:val="000000"/>
+                <w:sz w:val="40"/>
+                <w:szCs w:val="40"/>
+              </w:rPr>
+              <w:t>lÉÉÈ</w:t>
+            </w:r>
+            <w:proofErr w:type="spellEnd"/>
+            <w:r>
+              <w:rPr>
+                <w:rFonts w:ascii="BRH Devanagari Extra" w:hAnsi="BRH Devanagari Extra" w:cs="BRH Devanagari Extra"/>
+                <w:color w:val="000000"/>
+                <w:sz w:val="40"/>
+                <w:szCs w:val="40"/>
+              </w:rPr>
+              <w:t xml:space="preserve"> |</w:t>
+            </w:r>
+          </w:p>
+        </w:tc>
+        <w:tc>
+          <w:tcPr>
+            <w:tcW w:w="5220" w:type="dxa"/>
+          </w:tcPr>
+          <w:p>
+            <w:pPr>
+              <w:widowControl w:val="0"/>
+              <w:autoSpaceDE w:val="0"/>
+              <w:autoSpaceDN w:val="0"/>
+              <w:adjustRightInd w:val="0"/>
+              <w:spacing w:before="0" w:line="264" w:lineRule="auto"/>
+              <w:rPr>
+                <w:rFonts w:ascii="BRH Devanagari Extra" w:hAnsi="BRH Devanagari Extra" w:cs="BRH Devanagari Extra"/>
+                <w:color w:val="000000"/>
+                <w:sz w:val="40"/>
+                <w:szCs w:val="40"/>
+              </w:rPr>
+            </w:pPr>
+            <w:proofErr w:type="spellStart"/>
+            <w:r>
+              <w:rPr>
+                <w:rFonts w:ascii="BRH Devanagari Extra" w:hAnsi="BRH Devanagari Extra" w:cs="BRH Devanagari Extra"/>
+                <w:color w:val="000000"/>
+                <w:sz w:val="40"/>
+                <w:szCs w:val="40"/>
+              </w:rPr>
+              <w:t>bÉ</w:t>
+            </w:r>
+            <w:proofErr w:type="spellEnd"/>
+            <w:r>
+              <w:rPr>
+                <w:rFonts w:ascii="BRH Devanagari Extra" w:hAnsi="BRH Devanagari Extra" w:cs="BRH Devanagari Extra"/>
+                <w:color w:val="000000"/>
+                <w:sz w:val="40"/>
+                <w:szCs w:val="40"/>
+              </w:rPr>
+              <w:t>×</w:t>
+            </w:r>
+            <w:r>
+              <w:rPr>
+                <w:rFonts w:ascii="BRH Malayalam Extra" w:hAnsi="BRH Malayalam Extra" w:cs="BRH Devanagari Extra"/>
+                <w:b/>
+                <w:color w:val="000000"/>
+                <w:sz w:val="32"/>
+                <w:szCs w:val="40"/>
+              </w:rPr>
+              <w:t>–</w:t>
+            </w:r>
+            <w:proofErr w:type="spellStart"/>
+            <w:r>
+              <w:rPr>
+                <w:rFonts w:ascii="BRH Devanagari Extra" w:hAnsi="BRH Devanagari Extra" w:cs="BRH Devanagari Extra"/>
+                <w:color w:val="000000"/>
+                <w:sz w:val="40"/>
+                <w:szCs w:val="40"/>
+              </w:rPr>
+              <w:t>iÉqÉÉmÉþÈ</w:t>
+            </w:r>
+            <w:proofErr w:type="spellEnd"/>
+            <w:r>
+              <w:rPr>
+                <w:rFonts w:ascii="BRH Devanagari Extra" w:hAnsi="BRH Devanagari Extra" w:cs="BRH Devanagari Extra"/>
+                <w:color w:val="000000"/>
+                <w:sz w:val="40"/>
+                <w:szCs w:val="40"/>
+              </w:rPr>
+              <w:t xml:space="preserve"> | </w:t>
+            </w:r>
+            <w:proofErr w:type="spellStart"/>
+            <w:r>
+              <w:rPr>
+                <w:rFonts w:ascii="BRH Devanagari Extra" w:hAnsi="BRH Devanagari Extra" w:cs="BRH Devanagari Extra"/>
+                <w:color w:val="000000"/>
+                <w:sz w:val="40"/>
+                <w:szCs w:val="40"/>
+                <w:highlight w:val="green"/>
+              </w:rPr>
+              <w:t>AÉ</w:t>
+            </w:r>
+            <w:r>
+              <w:rPr>
+                <w:rFonts w:ascii="BRH Devanagari Extra" w:hAnsi="BRH Devanagari Extra" w:cs="BRH Devanagari Extra"/>
+                <w:color w:val="000000"/>
+                <w:sz w:val="40"/>
+                <w:szCs w:val="40"/>
+              </w:rPr>
+              <w:t>mÉÉåþ</w:t>
+            </w:r>
+            <w:proofErr w:type="spellEnd"/>
+            <w:r>
+              <w:rPr>
+                <w:rFonts w:ascii="BRH Devanagari Extra" w:hAnsi="BRH Devanagari Extra" w:cs="BRH Devanagari Extra"/>
+                <w:color w:val="000000"/>
+                <w:sz w:val="40"/>
+                <w:szCs w:val="40"/>
+              </w:rPr>
+              <w:t xml:space="preserve"> </w:t>
+            </w:r>
+            <w:proofErr w:type="spellStart"/>
+            <w:r>
+              <w:rPr>
+                <w:rFonts w:ascii="BRH Devanagari Extra" w:hAnsi="BRH Devanagari Extra" w:cs="BRH Devanagari Extra"/>
+                <w:color w:val="000000"/>
+                <w:sz w:val="40"/>
+                <w:szCs w:val="40"/>
+              </w:rPr>
+              <w:t>kÉÉ</w:t>
+            </w:r>
+            <w:proofErr w:type="spellEnd"/>
+            <w:r>
+              <w:rPr>
+                <w:rFonts w:ascii="BRH Malayalam Extra" w:hAnsi="BRH Malayalam Extra" w:cs="BRH Devanagari Extra"/>
+                <w:b/>
+                <w:color w:val="000000"/>
+                <w:sz w:val="32"/>
+                <w:szCs w:val="40"/>
+              </w:rPr>
+              <w:t>–</w:t>
+            </w:r>
+            <w:proofErr w:type="spellStart"/>
+            <w:r>
+              <w:rPr>
+                <w:rFonts w:ascii="BRH Devanagari Extra" w:hAnsi="BRH Devanagari Extra" w:cs="BRH Devanagari Extra"/>
+                <w:color w:val="000000"/>
+                <w:sz w:val="40"/>
+                <w:szCs w:val="40"/>
+              </w:rPr>
+              <w:t>lÉÉÈ</w:t>
+            </w:r>
+            <w:proofErr w:type="spellEnd"/>
+            <w:r>
+              <w:rPr>
+                <w:rFonts w:ascii="BRH Devanagari Extra" w:hAnsi="BRH Devanagari Extra" w:cs="BRH Devanagari Extra"/>
+                <w:color w:val="000000"/>
+                <w:sz w:val="40"/>
+                <w:szCs w:val="40"/>
+              </w:rPr>
+              <w:t xml:space="preserve"> |</w:t>
+            </w:r>
+          </w:p>
+        </w:tc>
+      </w:tr>
+      <w:tr>
+        <w:trPr>
+          <w:trHeight w:val="680"/>
+        </w:trPr>
+        <w:tc>
+          <w:tcPr>
+            <w:tcW w:w="3877" w:type="dxa"/>
+            <w:tcBorders>
+              <w:top w:val="single" w:sz="4" w:space="0" w:color="000000"/>
+              <w:left w:val="single" w:sz="4" w:space="0" w:color="000000"/>
+              <w:bottom w:val="single" w:sz="4" w:space="0" w:color="000000"/>
+              <w:right w:val="single" w:sz="4" w:space="0" w:color="000000"/>
+            </w:tcBorders>
+          </w:tcPr>
+          <w:p>
+            <w:pPr>
+              <w:widowControl w:val="0"/>
+              <w:autoSpaceDE w:val="0"/>
+              <w:autoSpaceDN w:val="0"/>
+              <w:adjustRightInd w:val="0"/>
+              <w:spacing w:before="0" w:line="240" w:lineRule="auto"/>
+              <w:rPr>
+                <w:rFonts w:cs="Arial"/>
+                <w:b/>
+                <w:sz w:val="28"/>
+                <w:szCs w:val="28"/>
+              </w:rPr>
+            </w:pPr>
+            <w:r>
+              <w:rPr>
+                <w:rFonts w:cs="Arial"/>
+                <w:b/>
+                <w:sz w:val="28"/>
+                <w:szCs w:val="28"/>
+              </w:rPr>
+              <w:t>TS 2.3.</w:t>
+            </w:r>
+            <w:r>
+              <w:rPr>
+                <w:rFonts w:cs="Arial"/>
+                <w:b/>
+                <w:sz w:val="28"/>
+                <w:szCs w:val="28"/>
+              </w:rPr>
+              <w:t>5.1</w:t>
+            </w:r>
+            <w:r>
+              <w:rPr>
+                <w:rFonts w:cs="Arial"/>
+                <w:b/>
+                <w:sz w:val="28"/>
+                <w:szCs w:val="28"/>
+              </w:rPr>
+              <w:t xml:space="preserve"> </w:t>
+            </w:r>
+            <w:r>
+              <w:rPr>
+                <w:rFonts w:cs="Arial"/>
+                <w:b/>
+                <w:sz w:val="28"/>
+                <w:szCs w:val="28"/>
+              </w:rPr>
+              <w:t xml:space="preserve">- </w:t>
+            </w:r>
+            <w:proofErr w:type="spellStart"/>
+            <w:r>
+              <w:rPr>
+                <w:rFonts w:cs="Arial"/>
+                <w:b/>
+                <w:sz w:val="28"/>
+                <w:szCs w:val="28"/>
+              </w:rPr>
+              <w:t>Kramam</w:t>
+            </w:r>
+            <w:proofErr w:type="spellEnd"/>
+          </w:p>
+          <w:p>
+            <w:pPr>
+              <w:widowControl w:val="0"/>
+              <w:tabs>
+                <w:tab w:val="left" w:pos="993"/>
+              </w:tabs>
+              <w:autoSpaceDE w:val="0"/>
+              <w:autoSpaceDN w:val="0"/>
+              <w:adjustRightInd w:val="0"/>
+              <w:spacing w:before="0" w:line="252" w:lineRule="auto"/>
+              <w:ind w:right="297"/>
+              <w:rPr>
+                <w:rFonts w:cs="Arial"/>
+                <w:b/>
+                <w:color w:val="000000"/>
+                <w:sz w:val="28"/>
+                <w:szCs w:val="32"/>
+              </w:rPr>
+            </w:pPr>
+            <w:proofErr w:type="spellStart"/>
+            <w:r>
+              <w:rPr>
+                <w:rFonts w:cs="Arial"/>
+                <w:b/>
+                <w:sz w:val="28"/>
+                <w:szCs w:val="28"/>
+              </w:rPr>
+              <w:t>Krama</w:t>
+            </w:r>
+            <w:proofErr w:type="spellEnd"/>
+            <w:r>
+              <w:rPr>
+                <w:rFonts w:cs="Arial"/>
+                <w:b/>
+                <w:sz w:val="28"/>
+                <w:szCs w:val="28"/>
+              </w:rPr>
+              <w:t xml:space="preserve"> </w:t>
+            </w:r>
+            <w:proofErr w:type="spellStart"/>
+            <w:r>
+              <w:rPr>
+                <w:rFonts w:cs="Arial"/>
+                <w:b/>
+                <w:sz w:val="28"/>
+                <w:szCs w:val="28"/>
+              </w:rPr>
+              <w:t>Vaakyam</w:t>
+            </w:r>
+            <w:proofErr w:type="spellEnd"/>
+            <w:r>
+              <w:rPr>
+                <w:rFonts w:cs="Arial"/>
+                <w:b/>
+                <w:sz w:val="28"/>
+                <w:szCs w:val="28"/>
+              </w:rPr>
+              <w:t xml:space="preserve"> No. </w:t>
+            </w:r>
+            <w:r>
+              <w:rPr>
+                <w:rFonts w:cs="Arial"/>
+                <w:b/>
+                <w:sz w:val="28"/>
+                <w:szCs w:val="28"/>
+              </w:rPr>
+              <w:t xml:space="preserve">- </w:t>
+            </w:r>
+            <w:r>
+              <w:rPr>
+                <w:rFonts w:cs="Arial"/>
+                <w:b/>
+                <w:sz w:val="28"/>
+                <w:szCs w:val="28"/>
+              </w:rPr>
+              <w:t>5</w:t>
+            </w:r>
+            <w:r>
+              <w:rPr>
+                <w:rFonts w:cs="Arial"/>
+                <w:b/>
+                <w:sz w:val="28"/>
+                <w:szCs w:val="28"/>
+              </w:rPr>
+              <w:br/>
+            </w:r>
+            <w:proofErr w:type="spellStart"/>
+            <w:r>
+              <w:rPr>
+                <w:rFonts w:cs="Arial"/>
+                <w:b/>
+                <w:sz w:val="28"/>
+                <w:szCs w:val="28"/>
+              </w:rPr>
+              <w:t>Panchaati</w:t>
+            </w:r>
+            <w:proofErr w:type="spellEnd"/>
+            <w:r>
+              <w:rPr>
+                <w:rFonts w:cs="Arial"/>
+                <w:b/>
+                <w:sz w:val="28"/>
+                <w:szCs w:val="28"/>
+              </w:rPr>
+              <w:t xml:space="preserve"> </w:t>
+            </w:r>
+            <w:r>
+              <w:rPr>
+                <w:rFonts w:cs="Arial"/>
+                <w:b/>
+                <w:sz w:val="28"/>
+                <w:szCs w:val="28"/>
+              </w:rPr>
+              <w:t xml:space="preserve">No. - </w:t>
+            </w:r>
+            <w:r>
+              <w:rPr>
+                <w:rFonts w:cs="Arial"/>
+                <w:b/>
+                <w:sz w:val="28"/>
+                <w:szCs w:val="28"/>
+              </w:rPr>
+              <w:t>24</w:t>
+            </w:r>
+          </w:p>
+        </w:tc>
+        <w:tc>
+          <w:tcPr>
+            <w:tcW w:w="4738" w:type="dxa"/>
+            <w:tcBorders>
+              <w:top w:val="single" w:sz="4" w:space="0" w:color="000000"/>
+              <w:left w:val="single" w:sz="4" w:space="0" w:color="000000"/>
+              <w:bottom w:val="single" w:sz="4" w:space="0" w:color="000000"/>
+              <w:right w:val="single" w:sz="4" w:space="0" w:color="000000"/>
+            </w:tcBorders>
+          </w:tcPr>
+          <w:p>
+            <w:pPr>
+              <w:spacing w:before="0" w:line="240" w:lineRule="auto"/>
+              <w:rPr>
+                <w:rFonts w:ascii="BRH Devanagari Extra" w:hAnsi="BRH Devanagari Extra" w:cs="BRH Devanagari Extra"/>
+                <w:color w:val="000000"/>
+                <w:sz w:val="40"/>
+                <w:szCs w:val="40"/>
+              </w:rPr>
+            </w:pPr>
+            <w:r>
+              <w:rPr>
+                <w:rFonts w:ascii="BRH Devanagari Extra" w:hAnsi="BRH Devanagari Extra" w:cs="BRH Devanagari Extra"/>
+                <w:color w:val="000000"/>
+                <w:sz w:val="40"/>
+                <w:szCs w:val="40"/>
+              </w:rPr>
+              <w:t>SÒ</w:t>
+            </w:r>
+            <w:r>
+              <w:rPr>
+                <w:rFonts w:ascii="BRH Malayalam Extra" w:hAnsi="BRH Malayalam Extra" w:cs="BRH Devanagari Extra"/>
+                <w:b/>
+                <w:color w:val="000000"/>
+                <w:sz w:val="32"/>
+                <w:szCs w:val="40"/>
+              </w:rPr>
+              <w:t>–</w:t>
+            </w:r>
+            <w:proofErr w:type="spellStart"/>
+            <w:r>
+              <w:rPr>
+                <w:rFonts w:ascii="BRH Devanagari Extra" w:hAnsi="BRH Devanagari Extra" w:cs="BRH Devanagari Extra"/>
+                <w:color w:val="000000"/>
+                <w:sz w:val="40"/>
+                <w:szCs w:val="40"/>
+              </w:rPr>
+              <w:t>ÌWû</w:t>
+            </w:r>
+            <w:proofErr w:type="spellEnd"/>
+            <w:r>
+              <w:rPr>
+                <w:rFonts w:ascii="BRH Malayalam Extra" w:hAnsi="BRH Malayalam Extra" w:cs="BRH Devanagari Extra"/>
+                <w:b/>
+                <w:color w:val="000000"/>
+                <w:sz w:val="32"/>
+                <w:szCs w:val="40"/>
+              </w:rPr>
+              <w:t>–</w:t>
+            </w:r>
+            <w:proofErr w:type="spellStart"/>
+            <w:r>
+              <w:rPr>
+                <w:rFonts w:ascii="BRH Devanagari Extra" w:hAnsi="BRH Devanagari Extra" w:cs="BRH Devanagari Extra"/>
+                <w:color w:val="000000"/>
+                <w:sz w:val="40"/>
+                <w:szCs w:val="40"/>
+              </w:rPr>
+              <w:t>iÉUþ</w:t>
+            </w:r>
+            <w:proofErr w:type="spellEnd"/>
+            <w:r>
+              <w:rPr>
+                <w:rFonts w:ascii="BRH Devanagari Extra" w:hAnsi="BRH Devanagari Extra" w:cs="BRH Devanagari Extra"/>
+                <w:color w:val="000000"/>
+                <w:sz w:val="40"/>
+                <w:szCs w:val="40"/>
+              </w:rPr>
+              <w:t xml:space="preserve"> </w:t>
+            </w:r>
+            <w:proofErr w:type="spellStart"/>
+            <w:r>
+              <w:rPr>
+                <w:rFonts w:ascii="BRH Devanagari Extra" w:hAnsi="BRH Devanagari Extra" w:cs="BRH Devanagari Extra"/>
+                <w:color w:val="000000"/>
+                <w:sz w:val="40"/>
+                <w:szCs w:val="40"/>
+              </w:rPr>
+              <w:t>AÉ</w:t>
+            </w:r>
+            <w:r>
+              <w:rPr>
+                <w:rFonts w:ascii="BRH Devanagari Extra" w:hAnsi="BRH Devanagari Extra" w:cs="BRH Devanagari Extra"/>
+                <w:color w:val="000000"/>
+                <w:sz w:val="40"/>
+                <w:szCs w:val="40"/>
+                <w:highlight w:val="yellow"/>
+              </w:rPr>
+              <w:t>xÉ</w:t>
+            </w:r>
+            <w:proofErr w:type="spellEnd"/>
+            <w:r>
+              <w:rPr>
+                <w:rFonts w:ascii="BRH Malayalam Extra" w:hAnsi="BRH Malayalam Extra" w:cs="BRH Malayalam Extra"/>
+                <w:b/>
+                <w:color w:val="000000"/>
+                <w:sz w:val="32"/>
+                <w:szCs w:val="40"/>
+              </w:rPr>
+              <w:t>–</w:t>
+            </w:r>
+            <w:r>
+              <w:rPr>
+                <w:rFonts w:ascii="BRH Devanagari Extra" w:hAnsi="BRH Devanagari Extra" w:cs="BRH Devanagari Extra"/>
+                <w:color w:val="000000"/>
+                <w:sz w:val="40"/>
+                <w:szCs w:val="40"/>
+              </w:rPr>
+              <w:t>³Éç | AÉ</w:t>
+            </w:r>
+            <w:r>
+              <w:rPr>
+                <w:rFonts w:ascii="BRH Malayalam Extra" w:hAnsi="BRH Malayalam Extra" w:cs="BRH Malayalam Extra"/>
+                <w:b/>
+                <w:color w:val="000000"/>
+                <w:sz w:val="32"/>
+                <w:szCs w:val="40"/>
+              </w:rPr>
+              <w:t>–</w:t>
+            </w:r>
+            <w:proofErr w:type="spellStart"/>
+            <w:r>
+              <w:rPr>
+                <w:rFonts w:ascii="BRH Devanagari Extra" w:hAnsi="BRH Devanagari Extra" w:cs="BRH Devanagari Extra"/>
+                <w:color w:val="000000"/>
+                <w:sz w:val="40"/>
+                <w:szCs w:val="40"/>
+              </w:rPr>
+              <w:t>xÉ</w:t>
+            </w:r>
+            <w:proofErr w:type="spellEnd"/>
+            <w:r>
+              <w:rPr>
+                <w:rFonts w:ascii="BRH Malayalam Extra" w:hAnsi="BRH Malayalam Extra" w:cs="BRH Devanagari Extra"/>
+                <w:b/>
+                <w:color w:val="000000"/>
+                <w:sz w:val="32"/>
+                <w:szCs w:val="40"/>
+              </w:rPr>
+              <w:t>–</w:t>
+            </w:r>
+            <w:proofErr w:type="spellStart"/>
+            <w:r>
+              <w:rPr>
+                <w:rFonts w:ascii="BRH Devanagari Extra" w:hAnsi="BRH Devanagari Extra" w:cs="BRH Devanagari Extra"/>
+                <w:color w:val="000000"/>
+                <w:sz w:val="40"/>
+                <w:szCs w:val="40"/>
+              </w:rPr>
+              <w:t>lÉç</w:t>
+            </w:r>
+            <w:proofErr w:type="spellEnd"/>
+            <w:r>
+              <w:rPr>
+                <w:rFonts w:ascii="BRH Devanagari Extra" w:hAnsi="BRH Devanagari Extra" w:cs="BRH Devanagari Extra"/>
+                <w:color w:val="000000"/>
+                <w:sz w:val="40"/>
+                <w:szCs w:val="40"/>
+              </w:rPr>
+              <w:t xml:space="preserve"> </w:t>
+            </w:r>
+            <w:proofErr w:type="spellStart"/>
+            <w:r>
+              <w:rPr>
+                <w:rFonts w:ascii="BRH Devanagari Extra" w:hAnsi="BRH Devanagari Extra" w:cs="BRH Devanagari Extra"/>
+                <w:color w:val="000000"/>
+                <w:sz w:val="40"/>
+                <w:szCs w:val="40"/>
+              </w:rPr>
+              <w:t>iÉÉÈ</w:t>
+            </w:r>
+            <w:proofErr w:type="spellEnd"/>
+            <w:r>
+              <w:rPr>
+                <w:rFonts w:ascii="BRH Devanagari Extra" w:hAnsi="BRH Devanagari Extra" w:cs="BRH Devanagari Extra"/>
+                <w:color w:val="000000"/>
+                <w:sz w:val="40"/>
+                <w:szCs w:val="40"/>
+              </w:rPr>
+              <w:t xml:space="preserve"> |</w:t>
+            </w:r>
+          </w:p>
+        </w:tc>
+        <w:tc>
+          <w:tcPr>
+            <w:tcW w:w="5220" w:type="dxa"/>
+            <w:tcBorders>
+              <w:top w:val="single" w:sz="4" w:space="0" w:color="000000"/>
+              <w:left w:val="single" w:sz="4" w:space="0" w:color="000000"/>
+              <w:bottom w:val="single" w:sz="4" w:space="0" w:color="000000"/>
+              <w:right w:val="single" w:sz="4" w:space="0" w:color="000000"/>
+            </w:tcBorders>
+          </w:tcPr>
+          <w:p>
+            <w:pPr>
+              <w:widowControl w:val="0"/>
+              <w:autoSpaceDE w:val="0"/>
+              <w:autoSpaceDN w:val="0"/>
+              <w:adjustRightInd w:val="0"/>
+              <w:spacing w:before="0" w:line="264" w:lineRule="auto"/>
+              <w:rPr>
+                <w:rFonts w:ascii="BRH Devanagari Extra" w:hAnsi="BRH Devanagari Extra" w:cs="BRH Devanagari Extra"/>
+                <w:color w:val="000000"/>
+                <w:sz w:val="40"/>
+                <w:szCs w:val="40"/>
+              </w:rPr>
+            </w:pPr>
+            <w:r>
+              <w:rPr>
+                <w:rFonts w:ascii="BRH Devanagari Extra" w:hAnsi="BRH Devanagari Extra" w:cs="BRH Devanagari Extra"/>
+                <w:color w:val="000000"/>
+                <w:sz w:val="40"/>
+                <w:szCs w:val="40"/>
+              </w:rPr>
+              <w:t>SÒ</w:t>
+            </w:r>
+            <w:r>
+              <w:rPr>
+                <w:rFonts w:ascii="BRH Malayalam Extra" w:hAnsi="BRH Malayalam Extra" w:cs="BRH Devanagari Extra"/>
+                <w:b/>
+                <w:color w:val="000000"/>
+                <w:sz w:val="32"/>
+                <w:szCs w:val="40"/>
+              </w:rPr>
+              <w:t>–</w:t>
+            </w:r>
+            <w:proofErr w:type="spellStart"/>
+            <w:r>
+              <w:rPr>
+                <w:rFonts w:ascii="BRH Devanagari Extra" w:hAnsi="BRH Devanagari Extra" w:cs="BRH Devanagari Extra"/>
+                <w:color w:val="000000"/>
+                <w:sz w:val="40"/>
+                <w:szCs w:val="40"/>
+              </w:rPr>
+              <w:t>ÌWû</w:t>
+            </w:r>
+            <w:proofErr w:type="spellEnd"/>
+            <w:r>
+              <w:rPr>
+                <w:rFonts w:ascii="BRH Malayalam Extra" w:hAnsi="BRH Malayalam Extra" w:cs="BRH Devanagari Extra"/>
+                <w:b/>
+                <w:color w:val="000000"/>
+                <w:sz w:val="32"/>
+                <w:szCs w:val="40"/>
+              </w:rPr>
+              <w:t>–</w:t>
+            </w:r>
+            <w:proofErr w:type="spellStart"/>
+            <w:r>
+              <w:rPr>
+                <w:rFonts w:ascii="BRH Devanagari Extra" w:hAnsi="BRH Devanagari Extra" w:cs="BRH Devanagari Extra"/>
+                <w:color w:val="000000"/>
+                <w:sz w:val="40"/>
+                <w:szCs w:val="40"/>
+              </w:rPr>
+              <w:t>iÉUþ</w:t>
+            </w:r>
+            <w:proofErr w:type="spellEnd"/>
+            <w:r>
+              <w:rPr>
+                <w:rFonts w:ascii="BRH Devanagari Extra" w:hAnsi="BRH Devanagari Extra" w:cs="BRH Devanagari Extra"/>
+                <w:color w:val="000000"/>
+                <w:sz w:val="40"/>
+                <w:szCs w:val="40"/>
+              </w:rPr>
+              <w:t xml:space="preserve"> AÉ</w:t>
+            </w:r>
+            <w:r>
+              <w:rPr>
+                <w:rFonts w:ascii="BRH Devanagari Extra" w:hAnsi="BRH Devanagari Extra" w:cs="BRH Devanagari Extra"/>
+                <w:color w:val="000000"/>
+                <w:sz w:val="40"/>
+                <w:szCs w:val="40"/>
+                <w:highlight w:val="green"/>
+              </w:rPr>
+              <w:t>xÉ</w:t>
+            </w:r>
+            <w:r>
+              <w:rPr>
+                <w:rFonts w:ascii="BRH Devanagari Extra" w:hAnsi="BRH Devanagari Extra" w:cs="BRH Devanagari Extra"/>
+                <w:color w:val="000000"/>
+                <w:sz w:val="40"/>
+                <w:szCs w:val="40"/>
+              </w:rPr>
+              <w:t>³Éç | AÉ</w:t>
+            </w:r>
+            <w:r>
+              <w:rPr>
+                <w:rFonts w:ascii="BRH Malayalam Extra" w:hAnsi="BRH Malayalam Extra" w:cs="BRH Malayalam Extra"/>
+                <w:b/>
+                <w:color w:val="000000"/>
+                <w:sz w:val="32"/>
+                <w:szCs w:val="40"/>
+              </w:rPr>
+              <w:t>–</w:t>
+            </w:r>
+            <w:proofErr w:type="spellStart"/>
+            <w:r>
+              <w:rPr>
+                <w:rFonts w:ascii="BRH Devanagari Extra" w:hAnsi="BRH Devanagari Extra" w:cs="BRH Devanagari Extra"/>
+                <w:color w:val="000000"/>
+                <w:sz w:val="40"/>
+                <w:szCs w:val="40"/>
+              </w:rPr>
+              <w:t>xÉ</w:t>
+            </w:r>
+            <w:proofErr w:type="spellEnd"/>
+            <w:r>
+              <w:rPr>
+                <w:rFonts w:ascii="BRH Malayalam Extra" w:hAnsi="BRH Malayalam Extra" w:cs="BRH Devanagari Extra"/>
+                <w:b/>
+                <w:color w:val="000000"/>
+                <w:sz w:val="32"/>
+                <w:szCs w:val="40"/>
+              </w:rPr>
+              <w:t>–</w:t>
+            </w:r>
+            <w:proofErr w:type="spellStart"/>
+            <w:r>
+              <w:rPr>
+                <w:rFonts w:ascii="BRH Devanagari Extra" w:hAnsi="BRH Devanagari Extra" w:cs="BRH Devanagari Extra"/>
+                <w:color w:val="000000"/>
+                <w:sz w:val="40"/>
+                <w:szCs w:val="40"/>
+              </w:rPr>
+              <w:t>lÉç</w:t>
+            </w:r>
+            <w:proofErr w:type="spellEnd"/>
+            <w:r>
+              <w:rPr>
+                <w:rFonts w:ascii="BRH Devanagari Extra" w:hAnsi="BRH Devanagari Extra" w:cs="BRH Devanagari Extra"/>
+                <w:color w:val="000000"/>
+                <w:sz w:val="40"/>
+                <w:szCs w:val="40"/>
+              </w:rPr>
+              <w:t xml:space="preserve"> </w:t>
+            </w:r>
+            <w:proofErr w:type="spellStart"/>
+            <w:r>
+              <w:rPr>
+                <w:rFonts w:ascii="BRH Devanagari Extra" w:hAnsi="BRH Devanagari Extra" w:cs="BRH Devanagari Extra"/>
+                <w:color w:val="000000"/>
+                <w:sz w:val="40"/>
+                <w:szCs w:val="40"/>
+              </w:rPr>
+              <w:t>iÉÉÈ</w:t>
+            </w:r>
+            <w:proofErr w:type="spellEnd"/>
+            <w:r>
+              <w:rPr>
+                <w:rFonts w:ascii="BRH Devanagari Extra" w:hAnsi="BRH Devanagari Extra" w:cs="BRH Devanagari Extra"/>
+                <w:color w:val="000000"/>
+                <w:sz w:val="40"/>
+                <w:szCs w:val="40"/>
+              </w:rPr>
+              <w:t xml:space="preserve"> |</w:t>
+            </w:r>
+          </w:p>
+        </w:tc>
+      </w:tr>
+      <w:tr>
+        <w:trPr>
+          <w:trHeight w:val="680"/>
+        </w:trPr>
+        <w:tc>
+          <w:tcPr>
+            <w:tcW w:w="3877" w:type="dxa"/>
+            <w:tcBorders>
+              <w:top w:val="single" w:sz="4" w:space="0" w:color="000000"/>
+              <w:left w:val="single" w:sz="4" w:space="0" w:color="000000"/>
+              <w:bottom w:val="single" w:sz="4" w:space="0" w:color="000000"/>
+              <w:right w:val="single" w:sz="4" w:space="0" w:color="000000"/>
+            </w:tcBorders>
+          </w:tcPr>
+          <w:p>
+            <w:pPr>
+              <w:widowControl w:val="0"/>
+              <w:autoSpaceDE w:val="0"/>
+              <w:autoSpaceDN w:val="0"/>
+              <w:adjustRightInd w:val="0"/>
+              <w:spacing w:before="0" w:line="240" w:lineRule="auto"/>
+              <w:rPr>
+                <w:rFonts w:cs="Arial"/>
+                <w:b/>
+                <w:sz w:val="28"/>
+                <w:szCs w:val="28"/>
+              </w:rPr>
+            </w:pPr>
+            <w:r>
+              <w:rPr>
+                <w:rFonts w:cs="Arial"/>
+                <w:b/>
+                <w:sz w:val="28"/>
+                <w:szCs w:val="28"/>
+              </w:rPr>
+              <w:t>TS 2.3.</w:t>
+            </w:r>
+            <w:r>
+              <w:rPr>
+                <w:rFonts w:cs="Arial"/>
+                <w:b/>
+                <w:sz w:val="28"/>
+                <w:szCs w:val="28"/>
+              </w:rPr>
+              <w:t>9.2</w:t>
+            </w:r>
+            <w:r>
+              <w:rPr>
+                <w:rFonts w:cs="Arial"/>
+                <w:b/>
+                <w:sz w:val="28"/>
+                <w:szCs w:val="28"/>
+              </w:rPr>
+              <w:t xml:space="preserve"> </w:t>
+            </w:r>
+            <w:r>
+              <w:rPr>
+                <w:rFonts w:cs="Arial"/>
+                <w:b/>
+                <w:sz w:val="28"/>
+                <w:szCs w:val="28"/>
+              </w:rPr>
+              <w:t xml:space="preserve">- </w:t>
+            </w:r>
+            <w:proofErr w:type="spellStart"/>
+            <w:r>
+              <w:rPr>
+                <w:rFonts w:cs="Arial"/>
+                <w:b/>
+                <w:sz w:val="28"/>
+                <w:szCs w:val="28"/>
+              </w:rPr>
+              <w:t>Kramam</w:t>
+            </w:r>
+            <w:proofErr w:type="spellEnd"/>
+          </w:p>
+          <w:p>
+            <w:pPr>
+              <w:widowControl w:val="0"/>
+              <w:tabs>
+                <w:tab w:val="left" w:pos="993"/>
+              </w:tabs>
+              <w:autoSpaceDE w:val="0"/>
+              <w:autoSpaceDN w:val="0"/>
+              <w:adjustRightInd w:val="0"/>
+              <w:spacing w:before="0" w:line="252" w:lineRule="auto"/>
+              <w:ind w:right="297"/>
+              <w:rPr>
+                <w:rFonts w:cs="Arial"/>
+                <w:b/>
+                <w:color w:val="000000"/>
+                <w:sz w:val="28"/>
+                <w:szCs w:val="32"/>
+              </w:rPr>
+            </w:pPr>
+            <w:proofErr w:type="spellStart"/>
+            <w:r>
+              <w:rPr>
+                <w:rFonts w:cs="Arial"/>
+                <w:b/>
+                <w:sz w:val="28"/>
+                <w:szCs w:val="28"/>
+              </w:rPr>
+              <w:t>Krama</w:t>
+            </w:r>
+            <w:proofErr w:type="spellEnd"/>
+            <w:r>
+              <w:rPr>
+                <w:rFonts w:cs="Arial"/>
+                <w:b/>
+                <w:sz w:val="28"/>
+                <w:szCs w:val="28"/>
+              </w:rPr>
+              <w:t xml:space="preserve"> </w:t>
+            </w:r>
+            <w:proofErr w:type="spellStart"/>
+            <w:r>
+              <w:rPr>
+                <w:rFonts w:cs="Arial"/>
+                <w:b/>
+                <w:sz w:val="28"/>
+                <w:szCs w:val="28"/>
+              </w:rPr>
+              <w:t>Vaakyam</w:t>
+            </w:r>
+            <w:proofErr w:type="spellEnd"/>
+            <w:r>
+              <w:rPr>
+                <w:rFonts w:cs="Arial"/>
+                <w:b/>
+                <w:sz w:val="28"/>
+                <w:szCs w:val="28"/>
+              </w:rPr>
+              <w:t xml:space="preserve"> No. </w:t>
+            </w:r>
+            <w:r>
+              <w:rPr>
+                <w:rFonts w:cs="Arial"/>
+                <w:b/>
+                <w:sz w:val="28"/>
+                <w:szCs w:val="28"/>
+              </w:rPr>
+              <w:t xml:space="preserve">- </w:t>
+            </w:r>
+            <w:r>
+              <w:rPr>
+                <w:rFonts w:cs="Arial"/>
+                <w:b/>
+                <w:sz w:val="28"/>
+                <w:szCs w:val="28"/>
+              </w:rPr>
+              <w:t>2</w:t>
+            </w:r>
+            <w:r>
+              <w:rPr>
+                <w:rFonts w:cs="Arial"/>
+                <w:b/>
+                <w:sz w:val="28"/>
+                <w:szCs w:val="28"/>
+              </w:rPr>
+              <w:br/>
+            </w:r>
+            <w:proofErr w:type="spellStart"/>
+            <w:r>
+              <w:rPr>
+                <w:rFonts w:cs="Arial"/>
+                <w:b/>
+                <w:sz w:val="28"/>
+                <w:szCs w:val="28"/>
+              </w:rPr>
+              <w:t>Panchaati</w:t>
+            </w:r>
+            <w:proofErr w:type="spellEnd"/>
+            <w:r>
+              <w:rPr>
+                <w:rFonts w:cs="Arial"/>
+                <w:b/>
+                <w:sz w:val="28"/>
+                <w:szCs w:val="28"/>
+              </w:rPr>
+              <w:t xml:space="preserve"> </w:t>
+            </w:r>
+            <w:r>
+              <w:rPr>
+                <w:rFonts w:cs="Arial"/>
+                <w:b/>
+                <w:sz w:val="28"/>
+                <w:szCs w:val="28"/>
+              </w:rPr>
+              <w:t xml:space="preserve">No. - </w:t>
+            </w:r>
+            <w:r>
+              <w:rPr>
+                <w:rFonts w:cs="Arial"/>
+                <w:b/>
+                <w:sz w:val="28"/>
+                <w:szCs w:val="28"/>
+              </w:rPr>
+              <w:t>36</w:t>
+            </w:r>
+          </w:p>
+        </w:tc>
+        <w:tc>
+          <w:tcPr>
+            <w:tcW w:w="4738" w:type="dxa"/>
+            <w:tcBorders>
+              <w:top w:val="single" w:sz="4" w:space="0" w:color="000000"/>
+              <w:left w:val="single" w:sz="4" w:space="0" w:color="000000"/>
+              <w:bottom w:val="single" w:sz="4" w:space="0" w:color="000000"/>
+              <w:right w:val="single" w:sz="4" w:space="0" w:color="000000"/>
+            </w:tcBorders>
+          </w:tcPr>
+          <w:p>
+            <w:pPr>
+              <w:spacing w:before="0" w:line="240" w:lineRule="auto"/>
+              <w:rPr>
+                <w:rFonts w:ascii="BRH Devanagari Extra" w:hAnsi="BRH Devanagari Extra" w:cs="BRH Devanagari Extra"/>
+                <w:color w:val="000000"/>
+                <w:sz w:val="40"/>
+                <w:szCs w:val="40"/>
+              </w:rPr>
+            </w:pPr>
+            <w:proofErr w:type="spellStart"/>
+            <w:r>
+              <w:rPr>
+                <w:rFonts w:ascii="BRH Devanagari Extra" w:hAnsi="BRH Devanagari Extra" w:cs="BRH Devanagari Extra"/>
+                <w:color w:val="000000"/>
+                <w:sz w:val="40"/>
+                <w:szCs w:val="40"/>
+              </w:rPr>
+              <w:t>AÉqÉþlÉxrÉ</w:t>
+            </w:r>
+            <w:proofErr w:type="spellEnd"/>
+            <w:r>
+              <w:rPr>
+                <w:rFonts w:ascii="BRH Devanagari Extra" w:hAnsi="BRH Devanagari Extra" w:cs="BRH Devanagari Extra"/>
+                <w:color w:val="000000"/>
+                <w:sz w:val="40"/>
+                <w:szCs w:val="40"/>
+              </w:rPr>
+              <w:t xml:space="preserve"> </w:t>
+            </w:r>
+            <w:proofErr w:type="spellStart"/>
+            <w:r>
+              <w:rPr>
+                <w:rFonts w:ascii="BRH Devanagari Extra" w:hAnsi="BRH Devanagari Extra" w:cs="BRH Devanagari Extra"/>
+                <w:color w:val="000000"/>
+                <w:sz w:val="40"/>
+                <w:szCs w:val="40"/>
+              </w:rPr>
+              <w:t>SåuÉÉÈ</w:t>
+            </w:r>
+            <w:proofErr w:type="spellEnd"/>
+            <w:r>
+              <w:rPr>
+                <w:rFonts w:ascii="BRH Devanagari Extra" w:hAnsi="BRH Devanagari Extra" w:cs="BRH Devanagari Extra"/>
+                <w:color w:val="000000"/>
+                <w:sz w:val="40"/>
+                <w:szCs w:val="40"/>
+              </w:rPr>
+              <w:t xml:space="preserve"> | </w:t>
+            </w:r>
+          </w:p>
+          <w:p>
+            <w:pPr>
+              <w:spacing w:before="0" w:line="240" w:lineRule="auto"/>
+              <w:rPr>
+                <w:rFonts w:ascii="BRH Devanagari Extra" w:hAnsi="BRH Devanagari Extra" w:cs="BRH Devanagari Extra"/>
+                <w:color w:val="000000"/>
+                <w:sz w:val="40"/>
+                <w:szCs w:val="40"/>
+              </w:rPr>
+            </w:pPr>
+            <w:proofErr w:type="spellStart"/>
+            <w:r>
+              <w:rPr>
+                <w:rFonts w:ascii="BRH Devanagari Extra" w:hAnsi="BRH Devanagari Extra" w:cs="BRH Devanagari Extra"/>
+                <w:color w:val="000000"/>
+                <w:sz w:val="40"/>
+                <w:szCs w:val="40"/>
+                <w:highlight w:val="yellow"/>
+              </w:rPr>
+              <w:t>A</w:t>
+            </w:r>
+            <w:r>
+              <w:rPr>
+                <w:rFonts w:ascii="BRH Devanagari Extra" w:hAnsi="BRH Devanagari Extra" w:cs="BRH Devanagari Extra"/>
+                <w:color w:val="000000"/>
+                <w:sz w:val="40"/>
+                <w:szCs w:val="40"/>
+              </w:rPr>
+              <w:t>qÉþlÉ</w:t>
+            </w:r>
+            <w:proofErr w:type="spellEnd"/>
+            <w:r>
+              <w:rPr>
+                <w:rFonts w:ascii="BRH Malayalam Extra" w:hAnsi="BRH Malayalam Extra" w:cs="BRH Devanagari Extra"/>
+                <w:b/>
+                <w:color w:val="000000"/>
+                <w:sz w:val="32"/>
+                <w:szCs w:val="40"/>
+              </w:rPr>
+              <w:t>–</w:t>
+            </w:r>
+            <w:proofErr w:type="spellStart"/>
+            <w:r>
+              <w:rPr>
+                <w:rFonts w:ascii="BRH Devanagari Extra" w:hAnsi="BRH Devanagari Extra" w:cs="BRH Devanagari Extra"/>
+                <w:color w:val="000000"/>
+                <w:sz w:val="40"/>
+                <w:szCs w:val="40"/>
+              </w:rPr>
+              <w:t>xrÉåirÉÉ</w:t>
+            </w:r>
+            <w:proofErr w:type="spellEnd"/>
+            <w:r>
+              <w:rPr>
+                <w:rFonts w:ascii="BRH Devanagari Extra" w:hAnsi="BRH Devanagari Extra" w:cs="BRH Devanagari Extra"/>
+                <w:color w:val="000000"/>
+                <w:sz w:val="40"/>
+                <w:szCs w:val="40"/>
+              </w:rPr>
+              <w:t xml:space="preserve"> - </w:t>
+            </w:r>
+            <w:proofErr w:type="spellStart"/>
+            <w:r>
+              <w:rPr>
+                <w:rFonts w:ascii="BRH Devanagari Extra" w:hAnsi="BRH Devanagari Extra" w:cs="BRH Devanagari Extra"/>
+                <w:color w:val="000000"/>
+                <w:sz w:val="40"/>
+                <w:szCs w:val="40"/>
+              </w:rPr>
+              <w:t>qÉ</w:t>
+            </w:r>
+            <w:proofErr w:type="spellEnd"/>
+            <w:r>
+              <w:rPr>
+                <w:rFonts w:ascii="BRH Malayalam Extra" w:hAnsi="BRH Malayalam Extra" w:cs="BRH Devanagari Extra"/>
+                <w:b/>
+                <w:color w:val="000000"/>
+                <w:sz w:val="32"/>
+                <w:szCs w:val="40"/>
+              </w:rPr>
+              <w:t>–</w:t>
+            </w:r>
+            <w:proofErr w:type="spellStart"/>
+            <w:r>
+              <w:rPr>
+                <w:rFonts w:ascii="BRH Devanagari Extra" w:hAnsi="BRH Devanagari Extra" w:cs="BRH Devanagari Extra"/>
+                <w:color w:val="000000"/>
+                <w:sz w:val="40"/>
+                <w:szCs w:val="40"/>
+              </w:rPr>
+              <w:t>lÉ</w:t>
+            </w:r>
+            <w:proofErr w:type="spellEnd"/>
+            <w:r>
+              <w:rPr>
+                <w:rFonts w:ascii="BRH Malayalam Extra" w:hAnsi="BRH Malayalam Extra" w:cs="BRH Devanagari Extra"/>
+                <w:b/>
+                <w:color w:val="000000"/>
+                <w:sz w:val="32"/>
+                <w:szCs w:val="40"/>
+              </w:rPr>
+              <w:t>–</w:t>
+            </w:r>
+            <w:proofErr w:type="spellStart"/>
+            <w:r>
+              <w:rPr>
+                <w:rFonts w:ascii="BRH Devanagari Extra" w:hAnsi="BRH Devanagari Extra" w:cs="BRH Devanagari Extra"/>
+                <w:color w:val="000000"/>
+                <w:sz w:val="40"/>
+                <w:szCs w:val="40"/>
+              </w:rPr>
+              <w:t>xrÉ</w:t>
+            </w:r>
+            <w:proofErr w:type="spellEnd"/>
+            <w:r>
+              <w:rPr>
+                <w:rFonts w:ascii="BRH Malayalam Extra" w:hAnsi="BRH Malayalam Extra" w:cs="BRH Devanagari Extra"/>
+                <w:b/>
+                <w:color w:val="000000"/>
+                <w:sz w:val="32"/>
+                <w:szCs w:val="40"/>
+              </w:rPr>
+              <w:t>–</w:t>
+            </w:r>
+            <w:r>
+              <w:rPr>
+                <w:rFonts w:ascii="BRH Devanagari Extra" w:hAnsi="BRH Devanagari Extra" w:cs="BRH Devanagari Extra"/>
+                <w:color w:val="000000"/>
+                <w:sz w:val="40"/>
+                <w:szCs w:val="40"/>
+              </w:rPr>
+              <w:t xml:space="preserve"> |</w:t>
+            </w:r>
+          </w:p>
+        </w:tc>
+        <w:tc>
+          <w:tcPr>
+            <w:tcW w:w="5220" w:type="dxa"/>
+            <w:tcBorders>
+              <w:top w:val="single" w:sz="4" w:space="0" w:color="000000"/>
+              <w:left w:val="single" w:sz="4" w:space="0" w:color="000000"/>
+              <w:bottom w:val="single" w:sz="4" w:space="0" w:color="000000"/>
+              <w:right w:val="single" w:sz="4" w:space="0" w:color="000000"/>
+            </w:tcBorders>
+          </w:tcPr>
+          <w:p>
+            <w:pPr>
+              <w:spacing w:before="0" w:line="240" w:lineRule="auto"/>
+              <w:rPr>
+                <w:rFonts w:ascii="BRH Devanagari Extra" w:hAnsi="BRH Devanagari Extra" w:cs="BRH Devanagari Extra"/>
+                <w:color w:val="000000"/>
+                <w:sz w:val="40"/>
+                <w:szCs w:val="40"/>
+              </w:rPr>
+            </w:pPr>
+            <w:proofErr w:type="spellStart"/>
+            <w:r>
+              <w:rPr>
+                <w:rFonts w:ascii="BRH Devanagari Extra" w:hAnsi="BRH Devanagari Extra" w:cs="BRH Devanagari Extra"/>
+                <w:color w:val="000000"/>
+                <w:sz w:val="40"/>
+                <w:szCs w:val="40"/>
+              </w:rPr>
+              <w:t>AÉqÉþlÉxrÉ</w:t>
+            </w:r>
+            <w:proofErr w:type="spellEnd"/>
+            <w:r>
+              <w:rPr>
+                <w:rFonts w:ascii="BRH Devanagari Extra" w:hAnsi="BRH Devanagari Extra" w:cs="BRH Devanagari Extra"/>
+                <w:color w:val="000000"/>
+                <w:sz w:val="40"/>
+                <w:szCs w:val="40"/>
+              </w:rPr>
+              <w:t xml:space="preserve"> </w:t>
+            </w:r>
+            <w:proofErr w:type="spellStart"/>
+            <w:r>
+              <w:rPr>
+                <w:rFonts w:ascii="BRH Devanagari Extra" w:hAnsi="BRH Devanagari Extra" w:cs="BRH Devanagari Extra"/>
+                <w:color w:val="000000"/>
+                <w:sz w:val="40"/>
+                <w:szCs w:val="40"/>
+              </w:rPr>
+              <w:t>SåuÉÉÈ</w:t>
+            </w:r>
+            <w:proofErr w:type="spellEnd"/>
+            <w:r>
+              <w:rPr>
+                <w:rFonts w:ascii="BRH Devanagari Extra" w:hAnsi="BRH Devanagari Extra" w:cs="BRH Devanagari Extra"/>
+                <w:color w:val="000000"/>
+                <w:sz w:val="40"/>
+                <w:szCs w:val="40"/>
+              </w:rPr>
+              <w:t xml:space="preserve"> | </w:t>
+            </w:r>
+          </w:p>
+          <w:p>
+            <w:pPr>
+              <w:widowControl w:val="0"/>
+              <w:autoSpaceDE w:val="0"/>
+              <w:autoSpaceDN w:val="0"/>
+              <w:adjustRightInd w:val="0"/>
+              <w:spacing w:before="0" w:line="264" w:lineRule="auto"/>
+              <w:rPr>
+                <w:rFonts w:ascii="BRH Devanagari Extra" w:hAnsi="BRH Devanagari Extra" w:cs="BRH Devanagari Extra"/>
+                <w:color w:val="000000"/>
+                <w:sz w:val="40"/>
+                <w:szCs w:val="40"/>
+              </w:rPr>
+            </w:pPr>
+            <w:proofErr w:type="spellStart"/>
+            <w:r>
+              <w:rPr>
+                <w:rFonts w:ascii="BRH Devanagari Extra" w:hAnsi="BRH Devanagari Extra" w:cs="BRH Devanagari Extra"/>
+                <w:color w:val="000000"/>
+                <w:sz w:val="40"/>
+                <w:szCs w:val="40"/>
+                <w:highlight w:val="green"/>
+              </w:rPr>
+              <w:t>AÉ</w:t>
+            </w:r>
+            <w:r>
+              <w:rPr>
+                <w:rFonts w:ascii="BRH Devanagari Extra" w:hAnsi="BRH Devanagari Extra" w:cs="BRH Devanagari Extra"/>
+                <w:color w:val="000000"/>
+                <w:sz w:val="40"/>
+                <w:szCs w:val="40"/>
+              </w:rPr>
+              <w:t>qÉþlÉ</w:t>
+            </w:r>
+            <w:proofErr w:type="spellEnd"/>
+            <w:r>
+              <w:rPr>
+                <w:rFonts w:ascii="BRH Malayalam Extra" w:hAnsi="BRH Malayalam Extra" w:cs="BRH Devanagari Extra"/>
+                <w:b/>
+                <w:color w:val="000000"/>
+                <w:sz w:val="32"/>
+                <w:szCs w:val="40"/>
+              </w:rPr>
+              <w:t>–</w:t>
+            </w:r>
+            <w:proofErr w:type="spellStart"/>
+            <w:r>
+              <w:rPr>
+                <w:rFonts w:ascii="BRH Devanagari Extra" w:hAnsi="BRH Devanagari Extra" w:cs="BRH Devanagari Extra"/>
+                <w:color w:val="000000"/>
+                <w:sz w:val="40"/>
+                <w:szCs w:val="40"/>
+              </w:rPr>
+              <w:t>xrÉåirÉÉ</w:t>
+            </w:r>
+            <w:proofErr w:type="spellEnd"/>
+            <w:r>
+              <w:rPr>
+                <w:rFonts w:ascii="BRH Devanagari Extra" w:hAnsi="BRH Devanagari Extra" w:cs="BRH Devanagari Extra"/>
+                <w:color w:val="000000"/>
+                <w:sz w:val="40"/>
+                <w:szCs w:val="40"/>
+              </w:rPr>
+              <w:t xml:space="preserve"> - </w:t>
+            </w:r>
+            <w:proofErr w:type="spellStart"/>
+            <w:r>
+              <w:rPr>
+                <w:rFonts w:ascii="BRH Devanagari Extra" w:hAnsi="BRH Devanagari Extra" w:cs="BRH Devanagari Extra"/>
+                <w:color w:val="000000"/>
+                <w:sz w:val="40"/>
+                <w:szCs w:val="40"/>
+              </w:rPr>
+              <w:t>qÉ</w:t>
+            </w:r>
+            <w:proofErr w:type="spellEnd"/>
+            <w:r>
+              <w:rPr>
+                <w:rFonts w:ascii="BRH Malayalam Extra" w:hAnsi="BRH Malayalam Extra" w:cs="BRH Devanagari Extra"/>
+                <w:b/>
+                <w:color w:val="000000"/>
+                <w:sz w:val="32"/>
+                <w:szCs w:val="40"/>
+              </w:rPr>
+              <w:t>–</w:t>
+            </w:r>
+            <w:proofErr w:type="spellStart"/>
+            <w:r>
+              <w:rPr>
+                <w:rFonts w:ascii="BRH Devanagari Extra" w:hAnsi="BRH Devanagari Extra" w:cs="BRH Devanagari Extra"/>
+                <w:color w:val="000000"/>
+                <w:sz w:val="40"/>
+                <w:szCs w:val="40"/>
+              </w:rPr>
+              <w:t>lÉ</w:t>
+            </w:r>
+            <w:proofErr w:type="spellEnd"/>
+            <w:r>
+              <w:rPr>
+                <w:rFonts w:ascii="BRH Malayalam Extra" w:hAnsi="BRH Malayalam Extra" w:cs="BRH Devanagari Extra"/>
+                <w:b/>
+                <w:color w:val="000000"/>
+                <w:sz w:val="32"/>
+                <w:szCs w:val="40"/>
+              </w:rPr>
+              <w:t>–</w:t>
+            </w:r>
+            <w:proofErr w:type="spellStart"/>
+            <w:r>
+              <w:rPr>
+                <w:rFonts w:ascii="BRH Devanagari Extra" w:hAnsi="BRH Devanagari Extra" w:cs="BRH Devanagari Extra"/>
+                <w:color w:val="000000"/>
+                <w:sz w:val="40"/>
+                <w:szCs w:val="40"/>
+              </w:rPr>
+              <w:t>xrÉ</w:t>
+            </w:r>
+            <w:proofErr w:type="spellEnd"/>
+            <w:r>
+              <w:rPr>
+                <w:rFonts w:ascii="BRH Malayalam Extra" w:hAnsi="BRH Malayalam Extra" w:cs="BRH Devanagari Extra"/>
+                <w:b/>
+                <w:color w:val="000000"/>
+                <w:sz w:val="32"/>
+                <w:szCs w:val="40"/>
+              </w:rPr>
+              <w:t>–</w:t>
+            </w:r>
+            <w:r>
+              <w:rPr>
+                <w:rFonts w:ascii="BRH Devanagari Extra" w:hAnsi="BRH Devanagari Extra" w:cs="BRH Devanagari Extra"/>
+                <w:color w:val="000000"/>
+                <w:sz w:val="40"/>
+                <w:szCs w:val="40"/>
+              </w:rPr>
+              <w:t xml:space="preserve"> |</w:t>
+            </w:r>
+          </w:p>
+        </w:tc>
+      </w:tr>
+      <w:tr>
+        <w:trPr>
+          <w:trHeight w:val="680"/>
+        </w:trPr>
+        <w:tc>
+          <w:tcPr>
+            <w:tcW w:w="3877" w:type="dxa"/>
+            <w:tcBorders>
+              <w:top w:val="single" w:sz="4" w:space="0" w:color="000000"/>
+              <w:left w:val="single" w:sz="4" w:space="0" w:color="000000"/>
+              <w:bottom w:val="single" w:sz="4" w:space="0" w:color="000000"/>
+              <w:right w:val="single" w:sz="4" w:space="0" w:color="000000"/>
+            </w:tcBorders>
+          </w:tcPr>
+          <w:p>
+            <w:pPr>
+              <w:widowControl w:val="0"/>
+              <w:autoSpaceDE w:val="0"/>
+              <w:autoSpaceDN w:val="0"/>
+              <w:adjustRightInd w:val="0"/>
+              <w:spacing w:before="0" w:line="240" w:lineRule="auto"/>
+              <w:rPr>
+                <w:rFonts w:cs="Arial"/>
+                <w:b/>
+                <w:sz w:val="28"/>
+                <w:szCs w:val="28"/>
+              </w:rPr>
+            </w:pPr>
+            <w:r>
+              <w:rPr>
+                <w:rFonts w:cs="Arial"/>
+                <w:b/>
+                <w:sz w:val="28"/>
+                <w:szCs w:val="28"/>
+              </w:rPr>
+              <w:t>TS 2.3.</w:t>
+            </w:r>
+            <w:r>
+              <w:rPr>
+                <w:rFonts w:cs="Arial"/>
+                <w:b/>
+                <w:sz w:val="28"/>
+                <w:szCs w:val="28"/>
+              </w:rPr>
+              <w:t>11</w:t>
+            </w:r>
+            <w:r>
+              <w:rPr>
+                <w:rFonts w:cs="Arial"/>
+                <w:b/>
+                <w:sz w:val="28"/>
+                <w:szCs w:val="28"/>
+              </w:rPr>
+              <w:t>.2</w:t>
+            </w:r>
+            <w:r>
+              <w:rPr>
+                <w:rFonts w:cs="Arial"/>
+                <w:b/>
+                <w:sz w:val="28"/>
+                <w:szCs w:val="28"/>
+              </w:rPr>
+              <w:t xml:space="preserve"> </w:t>
+            </w:r>
+            <w:r>
+              <w:rPr>
+                <w:rFonts w:cs="Arial"/>
+                <w:b/>
+                <w:sz w:val="28"/>
+                <w:szCs w:val="28"/>
+              </w:rPr>
+              <w:t xml:space="preserve">- </w:t>
+            </w:r>
+            <w:proofErr w:type="spellStart"/>
+            <w:r>
+              <w:rPr>
+                <w:rFonts w:cs="Arial"/>
+                <w:b/>
+                <w:sz w:val="28"/>
+                <w:szCs w:val="28"/>
+              </w:rPr>
+              <w:t>Kramam</w:t>
+            </w:r>
+            <w:proofErr w:type="spellEnd"/>
+          </w:p>
+          <w:p>
+            <w:pPr>
+              <w:widowControl w:val="0"/>
+              <w:tabs>
+                <w:tab w:val="left" w:pos="993"/>
+              </w:tabs>
+              <w:autoSpaceDE w:val="0"/>
+              <w:autoSpaceDN w:val="0"/>
+              <w:adjustRightInd w:val="0"/>
+              <w:spacing w:before="0" w:line="252" w:lineRule="auto"/>
+              <w:ind w:right="297"/>
+              <w:rPr>
+                <w:rFonts w:cs="Arial"/>
+                <w:b/>
+                <w:color w:val="000000"/>
+                <w:sz w:val="28"/>
+                <w:szCs w:val="32"/>
+              </w:rPr>
+            </w:pPr>
+            <w:proofErr w:type="spellStart"/>
+            <w:r>
+              <w:rPr>
+                <w:rFonts w:cs="Arial"/>
+                <w:b/>
+                <w:sz w:val="28"/>
+                <w:szCs w:val="28"/>
+              </w:rPr>
+              <w:t>Krama</w:t>
+            </w:r>
+            <w:proofErr w:type="spellEnd"/>
+            <w:r>
+              <w:rPr>
+                <w:rFonts w:cs="Arial"/>
+                <w:b/>
+                <w:sz w:val="28"/>
+                <w:szCs w:val="28"/>
+              </w:rPr>
+              <w:t xml:space="preserve"> </w:t>
+            </w:r>
+            <w:proofErr w:type="spellStart"/>
+            <w:r>
+              <w:rPr>
+                <w:rFonts w:cs="Arial"/>
+                <w:b/>
+                <w:sz w:val="28"/>
+                <w:szCs w:val="28"/>
+              </w:rPr>
+              <w:t>Vaakyam</w:t>
+            </w:r>
+            <w:proofErr w:type="spellEnd"/>
+            <w:r>
+              <w:rPr>
+                <w:rFonts w:cs="Arial"/>
+                <w:b/>
+                <w:sz w:val="28"/>
+                <w:szCs w:val="28"/>
+              </w:rPr>
+              <w:t xml:space="preserve"> No. </w:t>
+            </w:r>
+            <w:r>
+              <w:rPr>
+                <w:rFonts w:cs="Arial"/>
+                <w:b/>
+                <w:sz w:val="28"/>
+                <w:szCs w:val="28"/>
+              </w:rPr>
+              <w:t xml:space="preserve">- </w:t>
+            </w:r>
+            <w:r>
+              <w:rPr>
+                <w:rFonts w:cs="Arial"/>
+                <w:b/>
+                <w:sz w:val="28"/>
+                <w:szCs w:val="28"/>
+              </w:rPr>
+              <w:t>47</w:t>
+            </w:r>
+            <w:r>
+              <w:rPr>
+                <w:rFonts w:cs="Arial"/>
+                <w:b/>
+                <w:sz w:val="28"/>
+                <w:szCs w:val="28"/>
+              </w:rPr>
+              <w:br/>
+            </w:r>
+            <w:proofErr w:type="spellStart"/>
+            <w:r>
+              <w:rPr>
+                <w:rFonts w:cs="Arial"/>
+                <w:b/>
+                <w:sz w:val="28"/>
+                <w:szCs w:val="28"/>
+              </w:rPr>
+              <w:t>Panchaati</w:t>
+            </w:r>
+            <w:proofErr w:type="spellEnd"/>
+            <w:r>
+              <w:rPr>
+                <w:rFonts w:cs="Arial"/>
+                <w:b/>
+                <w:sz w:val="28"/>
+                <w:szCs w:val="28"/>
+              </w:rPr>
+              <w:t xml:space="preserve"> </w:t>
+            </w:r>
+            <w:r>
+              <w:rPr>
+                <w:rFonts w:cs="Arial"/>
+                <w:b/>
+                <w:sz w:val="28"/>
+                <w:szCs w:val="28"/>
+              </w:rPr>
+              <w:t xml:space="preserve">No. - </w:t>
+            </w:r>
+            <w:r>
+              <w:rPr>
+                <w:rFonts w:cs="Arial"/>
+                <w:b/>
+                <w:sz w:val="28"/>
+                <w:szCs w:val="28"/>
+              </w:rPr>
+              <w:t>42</w:t>
+            </w:r>
+          </w:p>
+        </w:tc>
+        <w:tc>
+          <w:tcPr>
+            <w:tcW w:w="4738" w:type="dxa"/>
+            <w:tcBorders>
+              <w:top w:val="single" w:sz="4" w:space="0" w:color="000000"/>
+              <w:left w:val="single" w:sz="4" w:space="0" w:color="000000"/>
+              <w:bottom w:val="single" w:sz="4" w:space="0" w:color="000000"/>
+              <w:right w:val="single" w:sz="4" w:space="0" w:color="000000"/>
+            </w:tcBorders>
+          </w:tcPr>
+          <w:p>
+            <w:pPr>
+              <w:widowControl w:val="0"/>
+              <w:autoSpaceDE w:val="0"/>
+              <w:autoSpaceDN w:val="0"/>
+              <w:adjustRightInd w:val="0"/>
+              <w:spacing w:line="252" w:lineRule="auto"/>
+              <w:ind w:right="-279"/>
+              <w:rPr>
+                <w:rFonts w:ascii="BRH Devanagari Extra" w:hAnsi="BRH Devanagari Extra" w:cs="BRH Devanagari Extra"/>
+                <w:color w:val="000000"/>
+                <w:sz w:val="40"/>
+                <w:szCs w:val="40"/>
+              </w:rPr>
+            </w:pPr>
+            <w:r>
+              <w:rPr>
+                <w:rFonts w:ascii="BRH Devanagari Extra" w:hAnsi="BRH Devanagari Extra" w:cs="BRH Devanagari Extra"/>
+                <w:color w:val="000000"/>
+                <w:sz w:val="40"/>
+                <w:szCs w:val="40"/>
+                <w:highlight w:val="yellow"/>
+              </w:rPr>
+              <w:t>AÉ</w:t>
+            </w:r>
+            <w:r>
+              <w:rPr>
+                <w:rFonts w:ascii="BRH Malayalam Extra" w:hAnsi="BRH Malayalam Extra" w:cs="BRH Devanagari Extra"/>
+                <w:b/>
+                <w:color w:val="000000"/>
+                <w:sz w:val="32"/>
+                <w:szCs w:val="40"/>
+              </w:rPr>
+              <w:t>–</w:t>
+            </w:r>
+            <w:proofErr w:type="spellStart"/>
+            <w:r>
+              <w:rPr>
+                <w:rFonts w:ascii="BRH Devanagari Extra" w:hAnsi="BRH Devanagari Extra" w:cs="BRH Devanagari Extra"/>
+                <w:color w:val="000000"/>
+                <w:sz w:val="40"/>
+                <w:szCs w:val="40"/>
+              </w:rPr>
+              <w:t>ÍµÉlÉÉåÿÈ</w:t>
+            </w:r>
+            <w:proofErr w:type="spellEnd"/>
+            <w:r>
+              <w:rPr>
+                <w:rFonts w:ascii="BRH Devanagari Extra" w:hAnsi="BRH Devanagari Extra" w:cs="BRH Devanagari Extra"/>
+                <w:color w:val="000000"/>
+                <w:sz w:val="40"/>
+                <w:szCs w:val="40"/>
+              </w:rPr>
+              <w:t xml:space="preserve"> </w:t>
+            </w:r>
+            <w:proofErr w:type="spellStart"/>
+            <w:r>
+              <w:rPr>
+                <w:rFonts w:ascii="BRH Devanagari Extra" w:hAnsi="BRH Devanagari Extra" w:cs="BRH Devanagari Extra"/>
+                <w:color w:val="000000"/>
+                <w:sz w:val="40"/>
+                <w:szCs w:val="40"/>
+              </w:rPr>
+              <w:t>mÉëÉ</w:t>
+            </w:r>
+            <w:proofErr w:type="spellEnd"/>
+            <w:r>
+              <w:rPr>
+                <w:rFonts w:ascii="BRH Malayalam Extra" w:hAnsi="BRH Malayalam Extra" w:cs="BRH Devanagari Extra"/>
+                <w:b/>
+                <w:color w:val="000000"/>
+                <w:sz w:val="32"/>
+                <w:szCs w:val="40"/>
+              </w:rPr>
+              <w:t>–</w:t>
+            </w:r>
+            <w:proofErr w:type="spellStart"/>
+            <w:r>
+              <w:rPr>
+                <w:rFonts w:ascii="BRH Devanagari Extra" w:hAnsi="BRH Devanagari Extra" w:cs="BRH Devanagari Extra"/>
+                <w:color w:val="000000"/>
+                <w:sz w:val="40"/>
+                <w:szCs w:val="40"/>
+              </w:rPr>
+              <w:t>hÉÈ</w:t>
+            </w:r>
+            <w:proofErr w:type="spellEnd"/>
+            <w:r>
+              <w:rPr>
+                <w:rFonts w:ascii="BRH Devanagari Extra" w:hAnsi="BRH Devanagari Extra" w:cs="BRH Devanagari Extra"/>
+                <w:color w:val="000000"/>
+                <w:sz w:val="40"/>
+                <w:szCs w:val="40"/>
+              </w:rPr>
+              <w:t xml:space="preserve"> | </w:t>
+            </w:r>
+          </w:p>
+        </w:tc>
+        <w:tc>
+          <w:tcPr>
+            <w:tcW w:w="5220" w:type="dxa"/>
+            <w:tcBorders>
+              <w:top w:val="single" w:sz="4" w:space="0" w:color="000000"/>
+              <w:left w:val="single" w:sz="4" w:space="0" w:color="000000"/>
+              <w:bottom w:val="single" w:sz="4" w:space="0" w:color="000000"/>
+              <w:right w:val="single" w:sz="4" w:space="0" w:color="000000"/>
+            </w:tcBorders>
+          </w:tcPr>
+          <w:p>
+            <w:pPr>
+              <w:widowControl w:val="0"/>
+              <w:autoSpaceDE w:val="0"/>
+              <w:autoSpaceDN w:val="0"/>
+              <w:adjustRightInd w:val="0"/>
+              <w:spacing w:before="0" w:line="264" w:lineRule="auto"/>
+              <w:rPr>
+                <w:rFonts w:ascii="BRH Devanagari Extra" w:hAnsi="BRH Devanagari Extra" w:cs="BRH Devanagari Extra"/>
+                <w:color w:val="000000"/>
+                <w:sz w:val="40"/>
+                <w:szCs w:val="40"/>
+              </w:rPr>
+            </w:pPr>
+            <w:r>
+              <w:rPr>
+                <w:rFonts w:ascii="BRH Devanagari Extra" w:hAnsi="BRH Devanagari Extra" w:cs="BRH Devanagari Extra"/>
+                <w:color w:val="000000"/>
+                <w:sz w:val="40"/>
+                <w:szCs w:val="40"/>
+                <w:highlight w:val="green"/>
+              </w:rPr>
+              <w:t>A</w:t>
+            </w:r>
+            <w:r>
+              <w:rPr>
+                <w:rFonts w:ascii="BRH Malayalam Extra" w:hAnsi="BRH Malayalam Extra" w:cs="BRH Devanagari Extra"/>
+                <w:b/>
+                <w:color w:val="000000"/>
+                <w:sz w:val="32"/>
+                <w:szCs w:val="40"/>
+                <w:highlight w:val="green"/>
+              </w:rPr>
+              <w:t>–</w:t>
+            </w:r>
+            <w:proofErr w:type="spellStart"/>
+            <w:r>
+              <w:rPr>
+                <w:rFonts w:ascii="BRH Devanagari Extra" w:hAnsi="BRH Devanagari Extra" w:cs="BRH Devanagari Extra"/>
+                <w:color w:val="000000"/>
+                <w:sz w:val="40"/>
+                <w:szCs w:val="40"/>
+              </w:rPr>
+              <w:t>ÍµÉlÉÉåÿÈ</w:t>
+            </w:r>
+            <w:proofErr w:type="spellEnd"/>
+            <w:r>
+              <w:rPr>
+                <w:rFonts w:ascii="BRH Devanagari Extra" w:hAnsi="BRH Devanagari Extra" w:cs="BRH Devanagari Extra"/>
+                <w:color w:val="000000"/>
+                <w:sz w:val="40"/>
+                <w:szCs w:val="40"/>
+              </w:rPr>
+              <w:t xml:space="preserve"> </w:t>
+            </w:r>
+            <w:proofErr w:type="spellStart"/>
+            <w:r>
+              <w:rPr>
+                <w:rFonts w:ascii="BRH Devanagari Extra" w:hAnsi="BRH Devanagari Extra" w:cs="BRH Devanagari Extra"/>
+                <w:color w:val="000000"/>
+                <w:sz w:val="40"/>
+                <w:szCs w:val="40"/>
+              </w:rPr>
+              <w:t>mÉëÉ</w:t>
+            </w:r>
+            <w:proofErr w:type="spellEnd"/>
+            <w:r>
+              <w:rPr>
+                <w:rFonts w:ascii="BRH Malayalam Extra" w:hAnsi="BRH Malayalam Extra" w:cs="BRH Devanagari Extra"/>
+                <w:b/>
+                <w:color w:val="000000"/>
+                <w:sz w:val="32"/>
+                <w:szCs w:val="40"/>
+              </w:rPr>
+              <w:t>–</w:t>
+            </w:r>
+            <w:proofErr w:type="spellStart"/>
+            <w:r>
+              <w:rPr>
+                <w:rFonts w:ascii="BRH Devanagari Extra" w:hAnsi="BRH Devanagari Extra" w:cs="BRH Devanagari Extra"/>
+                <w:color w:val="000000"/>
+                <w:sz w:val="40"/>
+                <w:szCs w:val="40"/>
+              </w:rPr>
+              <w:t>hÉÈ</w:t>
+            </w:r>
+            <w:proofErr w:type="spellEnd"/>
+            <w:r>
+              <w:rPr>
+                <w:rFonts w:ascii="BRH Devanagari Extra" w:hAnsi="BRH Devanagari Extra" w:cs="BRH Devanagari Extra"/>
+                <w:color w:val="000000"/>
+                <w:sz w:val="40"/>
+                <w:szCs w:val="40"/>
+              </w:rPr>
+              <w:t xml:space="preserve"> |</w:t>
+            </w:r>
+          </w:p>
+        </w:tc>
+      </w:tr>
+      <w:tr>
+        <w:trPr>
+          <w:trHeight w:val="680"/>
+        </w:trPr>
+        <w:tc>
+          <w:tcPr>
+            <w:tcW w:w="3877" w:type="dxa"/>
+            <w:tcBorders>
+              <w:top w:val="single" w:sz="4" w:space="0" w:color="000000"/>
+              <w:left w:val="single" w:sz="4" w:space="0" w:color="000000"/>
+              <w:bottom w:val="single" w:sz="4" w:space="0" w:color="000000"/>
+              <w:right w:val="single" w:sz="4" w:space="0" w:color="000000"/>
+            </w:tcBorders>
+          </w:tcPr>
+          <w:p>
+            <w:pPr>
+              <w:widowControl w:val="0"/>
+              <w:autoSpaceDE w:val="0"/>
+              <w:autoSpaceDN w:val="0"/>
+              <w:adjustRightInd w:val="0"/>
+              <w:spacing w:before="0" w:line="240" w:lineRule="auto"/>
+              <w:rPr>
+                <w:rFonts w:cs="Arial"/>
+                <w:b/>
+                <w:sz w:val="28"/>
+                <w:szCs w:val="28"/>
+              </w:rPr>
+            </w:pPr>
+            <w:r>
+              <w:rPr>
+                <w:rFonts w:cs="Arial"/>
+                <w:b/>
+                <w:sz w:val="28"/>
+                <w:szCs w:val="28"/>
+              </w:rPr>
+              <w:t>TS 2.3.</w:t>
+            </w:r>
+            <w:r>
+              <w:rPr>
+                <w:rFonts w:cs="Arial"/>
+                <w:b/>
+                <w:sz w:val="28"/>
+                <w:szCs w:val="28"/>
+              </w:rPr>
+              <w:t>13.1</w:t>
+            </w:r>
+            <w:r>
+              <w:rPr>
+                <w:rFonts w:cs="Arial"/>
+                <w:b/>
+                <w:sz w:val="28"/>
+                <w:szCs w:val="28"/>
+              </w:rPr>
+              <w:t xml:space="preserve"> </w:t>
+            </w:r>
+            <w:r>
+              <w:rPr>
+                <w:rFonts w:cs="Arial"/>
+                <w:b/>
+                <w:sz w:val="28"/>
+                <w:szCs w:val="28"/>
+              </w:rPr>
+              <w:t xml:space="preserve">- </w:t>
+            </w:r>
+            <w:proofErr w:type="spellStart"/>
+            <w:r>
+              <w:rPr>
+                <w:rFonts w:cs="Arial"/>
+                <w:b/>
+                <w:sz w:val="28"/>
+                <w:szCs w:val="28"/>
+              </w:rPr>
+              <w:t>Kramam</w:t>
+            </w:r>
+            <w:proofErr w:type="spellEnd"/>
+          </w:p>
+          <w:p>
+            <w:pPr>
+              <w:widowControl w:val="0"/>
+              <w:tabs>
+                <w:tab w:val="left" w:pos="993"/>
+              </w:tabs>
+              <w:autoSpaceDE w:val="0"/>
+              <w:autoSpaceDN w:val="0"/>
+              <w:adjustRightInd w:val="0"/>
+              <w:spacing w:before="0" w:line="252" w:lineRule="auto"/>
+              <w:ind w:right="297"/>
+              <w:rPr>
+                <w:rFonts w:cs="Arial"/>
+                <w:b/>
+                <w:color w:val="000000"/>
+                <w:sz w:val="28"/>
+                <w:szCs w:val="32"/>
+              </w:rPr>
+            </w:pPr>
+            <w:proofErr w:type="spellStart"/>
+            <w:r>
+              <w:rPr>
+                <w:rFonts w:cs="Arial"/>
+                <w:b/>
+                <w:sz w:val="28"/>
+                <w:szCs w:val="28"/>
+              </w:rPr>
+              <w:t>Krama</w:t>
+            </w:r>
+            <w:proofErr w:type="spellEnd"/>
+            <w:r>
+              <w:rPr>
+                <w:rFonts w:cs="Arial"/>
+                <w:b/>
+                <w:sz w:val="28"/>
+                <w:szCs w:val="28"/>
+              </w:rPr>
+              <w:t xml:space="preserve"> </w:t>
+            </w:r>
+            <w:proofErr w:type="spellStart"/>
+            <w:r>
+              <w:rPr>
+                <w:rFonts w:cs="Arial"/>
+                <w:b/>
+                <w:sz w:val="28"/>
+                <w:szCs w:val="28"/>
+              </w:rPr>
+              <w:t>Vaakyam</w:t>
+            </w:r>
+            <w:proofErr w:type="spellEnd"/>
+            <w:r>
+              <w:rPr>
+                <w:rFonts w:cs="Arial"/>
+                <w:b/>
+                <w:sz w:val="28"/>
+                <w:szCs w:val="28"/>
+              </w:rPr>
+              <w:t xml:space="preserve"> No. </w:t>
+            </w:r>
+            <w:r>
+              <w:rPr>
+                <w:rFonts w:cs="Arial"/>
+                <w:b/>
+                <w:sz w:val="28"/>
+                <w:szCs w:val="28"/>
+              </w:rPr>
+              <w:t xml:space="preserve">- </w:t>
+            </w:r>
+            <w:r>
+              <w:rPr>
+                <w:rFonts w:cs="Arial"/>
+                <w:b/>
+                <w:sz w:val="28"/>
+                <w:szCs w:val="28"/>
+              </w:rPr>
+              <w:t>14</w:t>
+            </w:r>
+            <w:r>
+              <w:rPr>
+                <w:rFonts w:cs="Arial"/>
+                <w:b/>
+                <w:sz w:val="28"/>
+                <w:szCs w:val="28"/>
+              </w:rPr>
+              <w:br/>
+            </w:r>
+            <w:proofErr w:type="spellStart"/>
+            <w:r>
+              <w:rPr>
+                <w:rFonts w:cs="Arial"/>
+                <w:b/>
+                <w:sz w:val="28"/>
+                <w:szCs w:val="28"/>
+              </w:rPr>
+              <w:t>Panchaati</w:t>
+            </w:r>
+            <w:proofErr w:type="spellEnd"/>
+            <w:r>
+              <w:rPr>
+                <w:rFonts w:cs="Arial"/>
+                <w:b/>
+                <w:sz w:val="28"/>
+                <w:szCs w:val="28"/>
+              </w:rPr>
+              <w:t xml:space="preserve"> </w:t>
+            </w:r>
+            <w:r>
+              <w:rPr>
+                <w:rFonts w:cs="Arial"/>
+                <w:b/>
+                <w:sz w:val="28"/>
+                <w:szCs w:val="28"/>
+              </w:rPr>
+              <w:t>No. - 4</w:t>
+            </w:r>
+            <w:r>
+              <w:rPr>
+                <w:rFonts w:cs="Arial"/>
+                <w:b/>
+                <w:sz w:val="28"/>
+                <w:szCs w:val="28"/>
+              </w:rPr>
+              <w:t>8</w:t>
+            </w:r>
+          </w:p>
+        </w:tc>
+        <w:tc>
+          <w:tcPr>
+            <w:tcW w:w="4738" w:type="dxa"/>
+            <w:tcBorders>
+              <w:top w:val="single" w:sz="4" w:space="0" w:color="000000"/>
+              <w:left w:val="single" w:sz="4" w:space="0" w:color="000000"/>
+              <w:bottom w:val="single" w:sz="4" w:space="0" w:color="000000"/>
+              <w:right w:val="single" w:sz="4" w:space="0" w:color="000000"/>
+            </w:tcBorders>
+          </w:tcPr>
+          <w:p>
+            <w:pPr>
+              <w:spacing w:before="0" w:line="240" w:lineRule="auto"/>
+              <w:rPr>
+                <w:rFonts w:ascii="BRH Devanagari Extra" w:hAnsi="BRH Devanagari Extra" w:cs="BRH Devanagari Extra"/>
+                <w:color w:val="000000"/>
+                <w:sz w:val="40"/>
+                <w:szCs w:val="40"/>
+              </w:rPr>
+            </w:pPr>
+            <w:r>
+              <w:rPr>
+                <w:rFonts w:ascii="BRH Devanagari Extra" w:hAnsi="BRH Devanagari Extra" w:cs="BRH Devanagari Extra"/>
+                <w:color w:val="000000"/>
+                <w:sz w:val="40"/>
+                <w:szCs w:val="40"/>
+              </w:rPr>
+              <w:t>C</w:t>
+            </w:r>
+            <w:r>
+              <w:rPr>
+                <w:rFonts w:ascii="BRH Malayalam Extra" w:hAnsi="BRH Malayalam Extra" w:cs="BRH Devanagari Extra"/>
+                <w:b/>
+                <w:color w:val="000000"/>
+                <w:sz w:val="32"/>
+                <w:szCs w:val="40"/>
+              </w:rPr>
+              <w:t>–</w:t>
+            </w:r>
+            <w:proofErr w:type="spellStart"/>
+            <w:r>
+              <w:rPr>
+                <w:rFonts w:ascii="BRH Devanagari Extra" w:hAnsi="BRH Devanagari Extra" w:cs="BRH Devanagari Extra"/>
+                <w:color w:val="000000"/>
+                <w:sz w:val="40"/>
+                <w:szCs w:val="40"/>
+              </w:rPr>
+              <w:t>lSìÉ</w:t>
+            </w:r>
+            <w:proofErr w:type="spellEnd"/>
+            <w:r>
+              <w:rPr>
+                <w:rFonts w:ascii="BRH Malayalam Extra" w:hAnsi="BRH Malayalam Extra" w:cs="BRH Devanagari Extra"/>
+                <w:b/>
+                <w:color w:val="000000"/>
+                <w:sz w:val="32"/>
+                <w:szCs w:val="40"/>
+              </w:rPr>
+              <w:t>–</w:t>
+            </w:r>
+            <w:proofErr w:type="spellStart"/>
+            <w:r>
+              <w:rPr>
+                <w:rFonts w:ascii="BRH Devanagari Extra" w:hAnsi="BRH Devanagari Extra" w:cs="BRH Devanagari Extra"/>
+                <w:color w:val="000000"/>
+                <w:sz w:val="40"/>
+                <w:szCs w:val="40"/>
+              </w:rPr>
+              <w:t>uÉ</w:t>
+            </w:r>
+            <w:proofErr w:type="spellEnd"/>
+            <w:r>
+              <w:rPr>
+                <w:rFonts w:ascii="BRH Malayalam Extra" w:hAnsi="BRH Malayalam Extra" w:cs="BRH Devanagari Extra"/>
+                <w:b/>
+                <w:color w:val="000000"/>
+                <w:sz w:val="32"/>
+                <w:szCs w:val="40"/>
+              </w:rPr>
+              <w:t>–</w:t>
+            </w:r>
+            <w:r>
+              <w:rPr>
+                <w:rFonts w:ascii="BRH Devanagari Extra" w:hAnsi="BRH Devanagari Extra" w:cs="BRH Devanagari Extra"/>
+                <w:color w:val="000000"/>
+                <w:sz w:val="40"/>
+                <w:szCs w:val="40"/>
+              </w:rPr>
+              <w:t>Â</w:t>
+            </w:r>
+            <w:r>
+              <w:rPr>
+                <w:rFonts w:ascii="BRH Malayalam Extra" w:hAnsi="BRH Malayalam Extra" w:cs="BRH Devanagari Extra"/>
+                <w:b/>
+                <w:color w:val="000000"/>
+                <w:sz w:val="32"/>
+                <w:szCs w:val="40"/>
+              </w:rPr>
+              <w:t>–</w:t>
+            </w:r>
+            <w:proofErr w:type="spellStart"/>
+            <w:r>
+              <w:rPr>
+                <w:rFonts w:ascii="BRH Devanagari Extra" w:hAnsi="BRH Devanagari Extra" w:cs="BRH Devanagari Extra"/>
+                <w:color w:val="000000"/>
+                <w:sz w:val="40"/>
+                <w:szCs w:val="40"/>
+              </w:rPr>
+              <w:t>hÉå</w:t>
+            </w:r>
+            <w:r>
+              <w:rPr>
+                <w:rFonts w:ascii="BRH Devanagari Extra" w:hAnsi="BRH Devanagari Extra" w:cs="BRH Devanagari Extra"/>
+                <w:color w:val="000000"/>
+                <w:sz w:val="40"/>
+                <w:szCs w:val="40"/>
+                <w:highlight w:val="yellow"/>
+              </w:rPr>
+              <w:t>Ìi</w:t>
+            </w:r>
+            <w:r>
+              <w:rPr>
+                <w:rFonts w:ascii="BRH Devanagari Extra" w:hAnsi="BRH Devanagari Extra" w:cs="BRH Devanagari Extra"/>
+                <w:color w:val="000000"/>
+                <w:sz w:val="40"/>
+                <w:szCs w:val="40"/>
+              </w:rPr>
+              <w:t>ÉÿlSìÉ</w:t>
+            </w:r>
+            <w:proofErr w:type="spellEnd"/>
+            <w:r>
+              <w:rPr>
+                <w:rFonts w:ascii="BRH Devanagari Extra" w:hAnsi="BRH Devanagari Extra" w:cs="BRH Devanagari Extra"/>
+                <w:color w:val="000000"/>
+                <w:sz w:val="40"/>
+                <w:szCs w:val="40"/>
+              </w:rPr>
+              <w:t xml:space="preserve"> - </w:t>
+            </w:r>
+            <w:proofErr w:type="spellStart"/>
+            <w:r>
+              <w:rPr>
+                <w:rFonts w:ascii="BRH Devanagari Extra" w:hAnsi="BRH Devanagari Extra" w:cs="BRH Devanagari Extra"/>
+                <w:color w:val="000000"/>
+                <w:sz w:val="40"/>
+                <w:szCs w:val="40"/>
+              </w:rPr>
+              <w:t>uÉ</w:t>
+            </w:r>
+            <w:proofErr w:type="spellEnd"/>
+            <w:r>
+              <w:rPr>
+                <w:rFonts w:ascii="BRH Malayalam Extra" w:hAnsi="BRH Malayalam Extra" w:cs="BRH Devanagari Extra"/>
+                <w:b/>
+                <w:color w:val="000000"/>
+                <w:sz w:val="32"/>
+                <w:szCs w:val="40"/>
+              </w:rPr>
+              <w:t>–</w:t>
+            </w:r>
+            <w:r>
+              <w:rPr>
+                <w:rFonts w:ascii="BRH Devanagari Extra" w:hAnsi="BRH Devanagari Extra" w:cs="BRH Devanagari Extra"/>
+                <w:color w:val="000000"/>
+                <w:sz w:val="40"/>
+                <w:szCs w:val="40"/>
+              </w:rPr>
+              <w:t>Â</w:t>
+            </w:r>
+            <w:r>
+              <w:rPr>
+                <w:rFonts w:ascii="BRH Malayalam Extra" w:hAnsi="BRH Malayalam Extra" w:cs="BRH Devanagari Extra"/>
+                <w:b/>
+                <w:color w:val="000000"/>
+                <w:sz w:val="32"/>
+                <w:szCs w:val="40"/>
+              </w:rPr>
+              <w:t>–</w:t>
+            </w:r>
+            <w:proofErr w:type="spellStart"/>
+            <w:r>
+              <w:rPr>
+                <w:rFonts w:ascii="BRH Devanagari Extra" w:hAnsi="BRH Devanagari Extra" w:cs="BRH Devanagari Extra"/>
+                <w:color w:val="000000"/>
+                <w:sz w:val="40"/>
+                <w:szCs w:val="40"/>
+              </w:rPr>
+              <w:t>hÉÉ</w:t>
+            </w:r>
+            <w:proofErr w:type="spellEnd"/>
+            <w:r>
+              <w:rPr>
+                <w:rFonts w:ascii="BRH Malayalam Extra" w:hAnsi="BRH Malayalam Extra" w:cs="BRH Devanagari Extra"/>
+                <w:b/>
+                <w:color w:val="000000"/>
+                <w:sz w:val="32"/>
+                <w:szCs w:val="40"/>
+              </w:rPr>
+              <w:t>–</w:t>
+            </w:r>
+            <w:r>
+              <w:rPr>
+                <w:rFonts w:ascii="BRH Devanagari Extra" w:hAnsi="BRH Devanagari Extra" w:cs="BRH Devanagari Extra"/>
+                <w:color w:val="000000"/>
+                <w:sz w:val="40"/>
+                <w:szCs w:val="40"/>
+              </w:rPr>
+              <w:t xml:space="preserve"> |</w:t>
+            </w:r>
+          </w:p>
+        </w:tc>
+        <w:tc>
+          <w:tcPr>
+            <w:tcW w:w="5220" w:type="dxa"/>
+            <w:tcBorders>
+              <w:top w:val="single" w:sz="4" w:space="0" w:color="000000"/>
+              <w:left w:val="single" w:sz="4" w:space="0" w:color="000000"/>
+              <w:bottom w:val="single" w:sz="4" w:space="0" w:color="000000"/>
+              <w:right w:val="single" w:sz="4" w:space="0" w:color="000000"/>
+            </w:tcBorders>
+          </w:tcPr>
+          <w:p>
+            <w:pPr>
+              <w:widowControl w:val="0"/>
+              <w:autoSpaceDE w:val="0"/>
+              <w:autoSpaceDN w:val="0"/>
+              <w:adjustRightInd w:val="0"/>
+              <w:spacing w:before="0" w:line="264" w:lineRule="auto"/>
+              <w:rPr>
+                <w:rFonts w:ascii="BRH Devanagari Extra" w:hAnsi="BRH Devanagari Extra" w:cs="BRH Devanagari Extra"/>
+                <w:color w:val="000000"/>
+                <w:sz w:val="40"/>
+                <w:szCs w:val="40"/>
+              </w:rPr>
+            </w:pPr>
+            <w:r>
+              <w:rPr>
+                <w:rFonts w:ascii="BRH Devanagari Extra" w:hAnsi="BRH Devanagari Extra" w:cs="BRH Devanagari Extra"/>
+                <w:color w:val="000000"/>
+                <w:sz w:val="40"/>
+                <w:szCs w:val="40"/>
+              </w:rPr>
+              <w:t>C</w:t>
+            </w:r>
+            <w:r>
+              <w:rPr>
+                <w:rFonts w:ascii="BRH Malayalam Extra" w:hAnsi="BRH Malayalam Extra" w:cs="BRH Devanagari Extra"/>
+                <w:b/>
+                <w:color w:val="000000"/>
+                <w:sz w:val="32"/>
+                <w:szCs w:val="40"/>
+              </w:rPr>
+              <w:t>–</w:t>
+            </w:r>
+            <w:proofErr w:type="spellStart"/>
+            <w:r>
+              <w:rPr>
+                <w:rFonts w:ascii="BRH Devanagari Extra" w:hAnsi="BRH Devanagari Extra" w:cs="BRH Devanagari Extra"/>
+                <w:color w:val="000000"/>
+                <w:sz w:val="40"/>
+                <w:szCs w:val="40"/>
+              </w:rPr>
+              <w:t>lSìÉ</w:t>
+            </w:r>
+            <w:proofErr w:type="spellEnd"/>
+            <w:r>
+              <w:rPr>
+                <w:rFonts w:ascii="BRH Malayalam Extra" w:hAnsi="BRH Malayalam Extra" w:cs="BRH Devanagari Extra"/>
+                <w:b/>
+                <w:color w:val="000000"/>
+                <w:sz w:val="32"/>
+                <w:szCs w:val="40"/>
+              </w:rPr>
+              <w:t>–</w:t>
+            </w:r>
+            <w:proofErr w:type="spellStart"/>
+            <w:r>
+              <w:rPr>
+                <w:rFonts w:ascii="BRH Devanagari Extra" w:hAnsi="BRH Devanagari Extra" w:cs="BRH Devanagari Extra"/>
+                <w:color w:val="000000"/>
+                <w:sz w:val="40"/>
+                <w:szCs w:val="40"/>
+              </w:rPr>
+              <w:t>uÉ</w:t>
+            </w:r>
+            <w:proofErr w:type="spellEnd"/>
+            <w:r>
+              <w:rPr>
+                <w:rFonts w:ascii="BRH Malayalam Extra" w:hAnsi="BRH Malayalam Extra" w:cs="BRH Devanagari Extra"/>
+                <w:b/>
+                <w:color w:val="000000"/>
+                <w:sz w:val="32"/>
+                <w:szCs w:val="40"/>
+              </w:rPr>
+              <w:t>–</w:t>
+            </w:r>
+            <w:r>
+              <w:rPr>
+                <w:rFonts w:ascii="BRH Devanagari Extra" w:hAnsi="BRH Devanagari Extra" w:cs="BRH Devanagari Extra"/>
+                <w:color w:val="000000"/>
+                <w:sz w:val="40"/>
+                <w:szCs w:val="40"/>
+              </w:rPr>
+              <w:t>Â</w:t>
+            </w:r>
+            <w:r>
+              <w:rPr>
+                <w:rFonts w:ascii="BRH Malayalam Extra" w:hAnsi="BRH Malayalam Extra" w:cs="BRH Devanagari Extra"/>
+                <w:b/>
+                <w:color w:val="000000"/>
+                <w:sz w:val="32"/>
+                <w:szCs w:val="40"/>
+              </w:rPr>
+              <w:t>–</w:t>
+            </w:r>
+            <w:proofErr w:type="spellStart"/>
+            <w:r>
+              <w:rPr>
+                <w:rFonts w:ascii="BRH Devanagari Extra" w:hAnsi="BRH Devanagari Extra" w:cs="BRH Devanagari Extra"/>
+                <w:color w:val="000000"/>
+                <w:sz w:val="40"/>
+                <w:szCs w:val="40"/>
+              </w:rPr>
+              <w:t>hÉå</w:t>
+            </w:r>
+            <w:r>
+              <w:rPr>
+                <w:rFonts w:ascii="BRH Devanagari Extra" w:hAnsi="BRH Devanagari Extra" w:cs="BRH Devanagari Extra"/>
+                <w:color w:val="000000"/>
+                <w:sz w:val="40"/>
+                <w:szCs w:val="40"/>
+                <w:highlight w:val="green"/>
+              </w:rPr>
+              <w:t>iÉÏÿ</w:t>
+            </w:r>
+            <w:r>
+              <w:rPr>
+                <w:rFonts w:ascii="BRH Devanagari Extra" w:hAnsi="BRH Devanagari Extra" w:cs="BRH Devanagari Extra"/>
+                <w:color w:val="000000"/>
+                <w:sz w:val="40"/>
+                <w:szCs w:val="40"/>
+              </w:rPr>
+              <w:t>lSìÉ</w:t>
+            </w:r>
+            <w:proofErr w:type="spellEnd"/>
+            <w:r>
+              <w:rPr>
+                <w:rFonts w:ascii="BRH Devanagari Extra" w:hAnsi="BRH Devanagari Extra" w:cs="BRH Devanagari Extra"/>
+                <w:color w:val="000000"/>
+                <w:sz w:val="40"/>
+                <w:szCs w:val="40"/>
+              </w:rPr>
+              <w:t xml:space="preserve"> - </w:t>
+            </w:r>
+            <w:proofErr w:type="spellStart"/>
+            <w:r>
+              <w:rPr>
+                <w:rFonts w:ascii="BRH Devanagari Extra" w:hAnsi="BRH Devanagari Extra" w:cs="BRH Devanagari Extra"/>
+                <w:color w:val="000000"/>
+                <w:sz w:val="40"/>
+                <w:szCs w:val="40"/>
+              </w:rPr>
+              <w:t>uÉ</w:t>
+            </w:r>
+            <w:proofErr w:type="spellEnd"/>
+            <w:r>
+              <w:rPr>
+                <w:rFonts w:ascii="BRH Malayalam Extra" w:hAnsi="BRH Malayalam Extra" w:cs="BRH Devanagari Extra"/>
+                <w:b/>
+                <w:color w:val="000000"/>
+                <w:sz w:val="32"/>
+                <w:szCs w:val="40"/>
+              </w:rPr>
+              <w:t>–</w:t>
+            </w:r>
+            <w:r>
+              <w:rPr>
+                <w:rFonts w:ascii="BRH Devanagari Extra" w:hAnsi="BRH Devanagari Extra" w:cs="BRH Devanagari Extra"/>
+                <w:color w:val="000000"/>
+                <w:sz w:val="40"/>
+                <w:szCs w:val="40"/>
+              </w:rPr>
+              <w:t>Â</w:t>
+            </w:r>
+            <w:r>
+              <w:rPr>
+                <w:rFonts w:ascii="BRH Malayalam Extra" w:hAnsi="BRH Malayalam Extra" w:cs="BRH Devanagari Extra"/>
+                <w:b/>
+                <w:color w:val="000000"/>
+                <w:sz w:val="32"/>
+                <w:szCs w:val="40"/>
+              </w:rPr>
+              <w:t>–</w:t>
+            </w:r>
+            <w:proofErr w:type="spellStart"/>
+            <w:r>
+              <w:rPr>
+                <w:rFonts w:ascii="BRH Devanagari Extra" w:hAnsi="BRH Devanagari Extra" w:cs="BRH Devanagari Extra"/>
+                <w:color w:val="000000"/>
+                <w:sz w:val="40"/>
+                <w:szCs w:val="40"/>
+              </w:rPr>
+              <w:t>hÉÉ</w:t>
+            </w:r>
+            <w:proofErr w:type="spellEnd"/>
+            <w:r>
+              <w:rPr>
+                <w:rFonts w:ascii="BRH Malayalam Extra" w:hAnsi="BRH Malayalam Extra" w:cs="BRH Devanagari Extra"/>
+                <w:b/>
+                <w:color w:val="000000"/>
+                <w:sz w:val="32"/>
+                <w:szCs w:val="40"/>
+              </w:rPr>
+              <w:t>–</w:t>
+            </w:r>
+            <w:r>
+              <w:rPr>
+                <w:rFonts w:ascii="BRH Devanagari Extra" w:hAnsi="BRH Devanagari Extra" w:cs="BRH Devanagari Extra"/>
+                <w:color w:val="000000"/>
+                <w:sz w:val="40"/>
+                <w:szCs w:val="40"/>
+              </w:rPr>
+              <w:t xml:space="preserve"> |</w:t>
+            </w:r>
+          </w:p>
+        </w:tc>
+      </w:tr>
+      <w:tr>
+        <w:trPr>
+          <w:trHeight w:val="1655"/>
+        </w:trPr>
+        <w:tc>
+          <w:tcPr>
+            <w:tcW w:w="3877" w:type="dxa"/>
+            <w:tcBorders>
+              <w:top w:val="single" w:sz="4" w:space="0" w:color="000000"/>
+              <w:left w:val="single" w:sz="4" w:space="0" w:color="000000"/>
+              <w:bottom w:val="single" w:sz="4" w:space="0" w:color="000000"/>
+              <w:right w:val="single" w:sz="4" w:space="0" w:color="000000"/>
+            </w:tcBorders>
+          </w:tcPr>
+          <w:p>
+            <w:pPr>
+              <w:widowControl w:val="0"/>
+              <w:autoSpaceDE w:val="0"/>
+              <w:autoSpaceDN w:val="0"/>
+              <w:adjustRightInd w:val="0"/>
+              <w:spacing w:before="0" w:line="240" w:lineRule="auto"/>
+              <w:rPr>
+                <w:rFonts w:cs="Arial"/>
+                <w:b/>
+                <w:sz w:val="28"/>
+                <w:szCs w:val="28"/>
+              </w:rPr>
+            </w:pPr>
+            <w:r>
+              <w:rPr>
+                <w:rFonts w:cs="Arial"/>
+                <w:b/>
+                <w:sz w:val="28"/>
+                <w:szCs w:val="28"/>
+              </w:rPr>
+              <w:t>TS 2.3.</w:t>
+            </w:r>
+            <w:r>
+              <w:rPr>
+                <w:rFonts w:cs="Arial"/>
+                <w:b/>
+                <w:sz w:val="28"/>
+                <w:szCs w:val="28"/>
+              </w:rPr>
+              <w:t>14.5</w:t>
+            </w:r>
+            <w:r>
+              <w:rPr>
+                <w:rFonts w:cs="Arial"/>
+                <w:b/>
+                <w:sz w:val="28"/>
+                <w:szCs w:val="28"/>
+              </w:rPr>
+              <w:t xml:space="preserve"> </w:t>
+            </w:r>
+            <w:r>
+              <w:rPr>
+                <w:rFonts w:cs="Arial"/>
+                <w:b/>
+                <w:sz w:val="28"/>
+                <w:szCs w:val="28"/>
+              </w:rPr>
+              <w:t xml:space="preserve">- </w:t>
+            </w:r>
+            <w:proofErr w:type="spellStart"/>
+            <w:r>
+              <w:rPr>
+                <w:rFonts w:cs="Arial"/>
+                <w:b/>
+                <w:sz w:val="28"/>
+                <w:szCs w:val="28"/>
+              </w:rPr>
+              <w:t>Kramam</w:t>
+            </w:r>
+            <w:proofErr w:type="spellEnd"/>
+          </w:p>
+          <w:p>
+            <w:pPr>
+              <w:widowControl w:val="0"/>
+              <w:tabs>
+                <w:tab w:val="left" w:pos="993"/>
+              </w:tabs>
+              <w:autoSpaceDE w:val="0"/>
+              <w:autoSpaceDN w:val="0"/>
+              <w:adjustRightInd w:val="0"/>
+              <w:spacing w:before="0" w:line="252" w:lineRule="auto"/>
+              <w:ind w:right="297"/>
+              <w:rPr>
+                <w:rFonts w:cs="Arial"/>
+                <w:b/>
+                <w:color w:val="000000"/>
+                <w:sz w:val="28"/>
+                <w:szCs w:val="32"/>
+              </w:rPr>
+            </w:pPr>
+            <w:proofErr w:type="spellStart"/>
+            <w:r>
+              <w:rPr>
+                <w:rFonts w:cs="Arial"/>
+                <w:b/>
+                <w:sz w:val="28"/>
+                <w:szCs w:val="28"/>
+              </w:rPr>
+              <w:t>Krama</w:t>
+            </w:r>
+            <w:proofErr w:type="spellEnd"/>
+            <w:r>
+              <w:rPr>
+                <w:rFonts w:cs="Arial"/>
+                <w:b/>
+                <w:sz w:val="28"/>
+                <w:szCs w:val="28"/>
+              </w:rPr>
+              <w:t xml:space="preserve"> </w:t>
+            </w:r>
+            <w:proofErr w:type="spellStart"/>
+            <w:r>
+              <w:rPr>
+                <w:rFonts w:cs="Arial"/>
+                <w:b/>
+                <w:sz w:val="28"/>
+                <w:szCs w:val="28"/>
+              </w:rPr>
+              <w:t>Vaakyam</w:t>
+            </w:r>
+            <w:proofErr w:type="spellEnd"/>
+            <w:r>
+              <w:rPr>
+                <w:rFonts w:cs="Arial"/>
+                <w:b/>
+                <w:sz w:val="28"/>
+                <w:szCs w:val="28"/>
+              </w:rPr>
+              <w:t xml:space="preserve"> No. </w:t>
+            </w:r>
+            <w:r>
+              <w:rPr>
+                <w:rFonts w:cs="Arial"/>
+                <w:b/>
+                <w:sz w:val="28"/>
+                <w:szCs w:val="28"/>
+              </w:rPr>
+              <w:t xml:space="preserve">- </w:t>
+            </w:r>
+            <w:r>
+              <w:rPr>
+                <w:rFonts w:cs="Arial"/>
+                <w:b/>
+                <w:sz w:val="28"/>
+                <w:szCs w:val="28"/>
+              </w:rPr>
+              <w:t>3</w:t>
+            </w:r>
+            <w:r>
+              <w:rPr>
+                <w:rFonts w:cs="Arial"/>
+                <w:b/>
+                <w:sz w:val="28"/>
+                <w:szCs w:val="28"/>
+              </w:rPr>
+              <w:br/>
+            </w:r>
+            <w:proofErr w:type="spellStart"/>
+            <w:r>
+              <w:rPr>
+                <w:rFonts w:cs="Arial"/>
+                <w:b/>
+                <w:sz w:val="28"/>
+                <w:szCs w:val="28"/>
+              </w:rPr>
+              <w:t>Panchaati</w:t>
+            </w:r>
+            <w:proofErr w:type="spellEnd"/>
+            <w:r>
+              <w:rPr>
+                <w:rFonts w:cs="Arial"/>
+                <w:b/>
+                <w:sz w:val="28"/>
+                <w:szCs w:val="28"/>
+              </w:rPr>
+              <w:t xml:space="preserve"> </w:t>
+            </w:r>
+            <w:r>
+              <w:rPr>
+                <w:rFonts w:cs="Arial"/>
+                <w:b/>
+                <w:sz w:val="28"/>
+                <w:szCs w:val="28"/>
+              </w:rPr>
+              <w:t xml:space="preserve">No. - </w:t>
+            </w:r>
+            <w:r>
+              <w:rPr>
+                <w:rFonts w:cs="Arial"/>
+                <w:b/>
+                <w:sz w:val="28"/>
+                <w:szCs w:val="28"/>
+              </w:rPr>
+              <w:t>55</w:t>
+            </w:r>
+          </w:p>
+        </w:tc>
+        <w:tc>
+          <w:tcPr>
+            <w:tcW w:w="4738" w:type="dxa"/>
+            <w:tcBorders>
+              <w:top w:val="single" w:sz="4" w:space="0" w:color="000000"/>
+              <w:left w:val="single" w:sz="4" w:space="0" w:color="000000"/>
+              <w:bottom w:val="single" w:sz="4" w:space="0" w:color="000000"/>
+              <w:right w:val="single" w:sz="4" w:space="0" w:color="000000"/>
+            </w:tcBorders>
+          </w:tcPr>
+          <w:p>
+            <w:pPr>
+              <w:spacing w:before="0" w:line="240" w:lineRule="auto"/>
+              <w:rPr>
+                <w:rFonts w:ascii="BRH Devanagari Extra" w:hAnsi="BRH Devanagari Extra" w:cs="BRH Devanagari Extra"/>
+                <w:color w:val="000000"/>
+                <w:sz w:val="40"/>
+                <w:szCs w:val="40"/>
+              </w:rPr>
+            </w:pPr>
+            <w:r>
+              <w:rPr>
+                <w:rFonts w:ascii="BRH Devanagari Extra" w:hAnsi="BRH Devanagari Extra" w:cs="BRH Devanagari Extra"/>
+                <w:color w:val="000000"/>
+                <w:sz w:val="40"/>
+                <w:szCs w:val="40"/>
+              </w:rPr>
+              <w:t>ÌS</w:t>
+            </w:r>
+            <w:r>
+              <w:rPr>
+                <w:rFonts w:ascii="BRH Malayalam Extra" w:hAnsi="BRH Malayalam Extra" w:cs="BRH Devanagari Extra"/>
+                <w:b/>
+                <w:color w:val="000000"/>
+                <w:sz w:val="32"/>
+                <w:szCs w:val="40"/>
+              </w:rPr>
+              <w:t>–</w:t>
+            </w:r>
+            <w:proofErr w:type="spellStart"/>
+            <w:r>
+              <w:rPr>
+                <w:rFonts w:ascii="BRH Devanagari Extra" w:hAnsi="BRH Devanagari Extra" w:cs="BRH Devanagari Extra"/>
+                <w:color w:val="000000"/>
+                <w:sz w:val="40"/>
+                <w:szCs w:val="40"/>
+              </w:rPr>
+              <w:t>uÉ</w:t>
+            </w:r>
+            <w:proofErr w:type="spellEnd"/>
+            <w:r>
+              <w:rPr>
+                <w:rFonts w:ascii="BRH Devanagari Extra" w:hAnsi="BRH Devanagari Extra" w:cs="BRH Devanagari Extra"/>
+                <w:color w:val="000000"/>
+                <w:sz w:val="40"/>
+                <w:szCs w:val="40"/>
+              </w:rPr>
+              <w:t xml:space="preserve"> AÉ</w:t>
+            </w:r>
+            <w:r>
+              <w:rPr>
+                <w:rFonts w:ascii="BRH Malayalam Extra" w:hAnsi="BRH Malayalam Extra" w:cs="BRH Devanagari Extra"/>
+                <w:b/>
+                <w:color w:val="000000"/>
+                <w:sz w:val="32"/>
+                <w:szCs w:val="40"/>
+              </w:rPr>
+              <w:t>–</w:t>
+            </w:r>
+            <w:proofErr w:type="spellStart"/>
+            <w:r>
+              <w:rPr>
+                <w:rFonts w:ascii="BRH Devanagari Extra" w:hAnsi="BRH Devanagari Extra" w:cs="BRH Devanagari Extra"/>
+                <w:color w:val="000000"/>
+                <w:sz w:val="40"/>
+                <w:szCs w:val="40"/>
+              </w:rPr>
+              <w:t>cÉUþÎliÉ</w:t>
+            </w:r>
+            <w:proofErr w:type="spellEnd"/>
+            <w:r>
+              <w:rPr>
+                <w:rFonts w:ascii="BRH Devanagari Extra" w:hAnsi="BRH Devanagari Extra" w:cs="BRH Devanagari Extra"/>
+                <w:color w:val="000000"/>
+                <w:sz w:val="40"/>
+                <w:szCs w:val="40"/>
+              </w:rPr>
+              <w:t xml:space="preserve"> | </w:t>
+            </w:r>
+          </w:p>
+          <w:p>
+            <w:pPr>
+              <w:spacing w:before="0" w:line="240" w:lineRule="auto"/>
+              <w:rPr>
+                <w:rFonts w:ascii="BRH Devanagari Extra" w:hAnsi="BRH Devanagari Extra" w:cs="BRH Devanagari Extra"/>
+                <w:color w:val="000000"/>
+                <w:sz w:val="40"/>
+                <w:szCs w:val="40"/>
+              </w:rPr>
+            </w:pPr>
+            <w:r>
+              <w:rPr>
+                <w:rFonts w:ascii="BRH Devanagari Extra" w:hAnsi="BRH Devanagari Extra" w:cs="BRH Devanagari Extra"/>
+                <w:color w:val="000000"/>
+                <w:sz w:val="40"/>
+                <w:szCs w:val="40"/>
+                <w:highlight w:val="yellow"/>
+              </w:rPr>
+              <w:t>A</w:t>
+            </w:r>
+            <w:r>
+              <w:rPr>
+                <w:rFonts w:ascii="BRH Malayalam Extra" w:hAnsi="BRH Malayalam Extra" w:cs="BRH Devanagari Extra"/>
+                <w:b/>
+                <w:color w:val="000000"/>
+                <w:sz w:val="32"/>
+                <w:szCs w:val="40"/>
+              </w:rPr>
+              <w:t>–</w:t>
+            </w:r>
+            <w:proofErr w:type="spellStart"/>
+            <w:r>
+              <w:rPr>
+                <w:rFonts w:ascii="BRH Devanagari Extra" w:hAnsi="BRH Devanagari Extra" w:cs="BRH Devanagari Extra"/>
+                <w:color w:val="000000"/>
+                <w:sz w:val="40"/>
+                <w:szCs w:val="40"/>
+              </w:rPr>
+              <w:t>cÉU</w:t>
+            </w:r>
+            <w:proofErr w:type="spellEnd"/>
+            <w:r>
+              <w:rPr>
+                <w:rFonts w:ascii="BRH Malayalam Extra" w:hAnsi="BRH Malayalam Extra" w:cs="BRH Devanagari Extra"/>
+                <w:b/>
+                <w:color w:val="000000"/>
+                <w:sz w:val="32"/>
+                <w:szCs w:val="40"/>
+              </w:rPr>
+              <w:t>–</w:t>
+            </w:r>
+            <w:proofErr w:type="spellStart"/>
+            <w:r>
+              <w:rPr>
+                <w:rFonts w:ascii="BRH Devanagari Extra" w:hAnsi="BRH Devanagari Extra" w:cs="BRH Devanagari Extra"/>
+                <w:color w:val="000000"/>
+                <w:sz w:val="40"/>
+                <w:szCs w:val="40"/>
+              </w:rPr>
+              <w:t>liÉÏirÉÉÿ-cÉUþÎliÉ</w:t>
+            </w:r>
+            <w:proofErr w:type="spellEnd"/>
+            <w:r>
+              <w:rPr>
+                <w:rFonts w:ascii="BRH Devanagari Extra" w:hAnsi="BRH Devanagari Extra" w:cs="BRH Devanagari Extra"/>
+                <w:color w:val="000000"/>
+                <w:sz w:val="40"/>
+                <w:szCs w:val="40"/>
+              </w:rPr>
+              <w:t xml:space="preserve"> ||</w:t>
+            </w:r>
+          </w:p>
+        </w:tc>
+        <w:tc>
+          <w:tcPr>
+            <w:tcW w:w="5220" w:type="dxa"/>
+            <w:tcBorders>
+              <w:top w:val="single" w:sz="4" w:space="0" w:color="000000"/>
+              <w:left w:val="single" w:sz="4" w:space="0" w:color="000000"/>
+              <w:bottom w:val="single" w:sz="4" w:space="0" w:color="000000"/>
+              <w:right w:val="single" w:sz="4" w:space="0" w:color="000000"/>
+            </w:tcBorders>
+          </w:tcPr>
+          <w:p>
+            <w:pPr>
+              <w:spacing w:before="0" w:line="240" w:lineRule="auto"/>
+              <w:rPr>
+                <w:rFonts w:ascii="BRH Devanagari Extra" w:hAnsi="BRH Devanagari Extra" w:cs="BRH Devanagari Extra"/>
+                <w:color w:val="000000"/>
+                <w:sz w:val="40"/>
+                <w:szCs w:val="40"/>
+              </w:rPr>
+            </w:pPr>
+            <w:r>
+              <w:rPr>
+                <w:rFonts w:ascii="BRH Devanagari Extra" w:hAnsi="BRH Devanagari Extra" w:cs="BRH Devanagari Extra"/>
+                <w:color w:val="000000"/>
+                <w:sz w:val="40"/>
+                <w:szCs w:val="40"/>
+              </w:rPr>
+              <w:t>ÌS</w:t>
+            </w:r>
+            <w:r>
+              <w:rPr>
+                <w:rFonts w:ascii="BRH Malayalam Extra" w:hAnsi="BRH Malayalam Extra" w:cs="BRH Devanagari Extra"/>
+                <w:b/>
+                <w:color w:val="000000"/>
+                <w:sz w:val="32"/>
+                <w:szCs w:val="40"/>
+              </w:rPr>
+              <w:t>–</w:t>
+            </w:r>
+            <w:proofErr w:type="spellStart"/>
+            <w:r>
+              <w:rPr>
+                <w:rFonts w:ascii="BRH Devanagari Extra" w:hAnsi="BRH Devanagari Extra" w:cs="BRH Devanagari Extra"/>
+                <w:color w:val="000000"/>
+                <w:sz w:val="40"/>
+                <w:szCs w:val="40"/>
+              </w:rPr>
+              <w:t>uÉ</w:t>
+            </w:r>
+            <w:proofErr w:type="spellEnd"/>
+            <w:r>
+              <w:rPr>
+                <w:rFonts w:ascii="BRH Devanagari Extra" w:hAnsi="BRH Devanagari Extra" w:cs="BRH Devanagari Extra"/>
+                <w:color w:val="000000"/>
+                <w:sz w:val="40"/>
+                <w:szCs w:val="40"/>
+              </w:rPr>
+              <w:t xml:space="preserve"> AÉ</w:t>
+            </w:r>
+            <w:r>
+              <w:rPr>
+                <w:rFonts w:ascii="BRH Malayalam Extra" w:hAnsi="BRH Malayalam Extra" w:cs="BRH Devanagari Extra"/>
+                <w:b/>
+                <w:color w:val="000000"/>
+                <w:sz w:val="32"/>
+                <w:szCs w:val="40"/>
+              </w:rPr>
+              <w:t>–</w:t>
+            </w:r>
+            <w:proofErr w:type="spellStart"/>
+            <w:r>
+              <w:rPr>
+                <w:rFonts w:ascii="BRH Devanagari Extra" w:hAnsi="BRH Devanagari Extra" w:cs="BRH Devanagari Extra"/>
+                <w:color w:val="000000"/>
+                <w:sz w:val="40"/>
+                <w:szCs w:val="40"/>
+              </w:rPr>
+              <w:t>cÉUþÎliÉ</w:t>
+            </w:r>
+            <w:proofErr w:type="spellEnd"/>
+            <w:r>
+              <w:rPr>
+                <w:rFonts w:ascii="BRH Devanagari Extra" w:hAnsi="BRH Devanagari Extra" w:cs="BRH Devanagari Extra"/>
+                <w:color w:val="000000"/>
+                <w:sz w:val="40"/>
+                <w:szCs w:val="40"/>
+              </w:rPr>
+              <w:t xml:space="preserve"> | </w:t>
+            </w:r>
+          </w:p>
+          <w:p>
+            <w:pPr>
+              <w:widowControl w:val="0"/>
+              <w:autoSpaceDE w:val="0"/>
+              <w:autoSpaceDN w:val="0"/>
+              <w:adjustRightInd w:val="0"/>
+              <w:spacing w:before="0" w:line="264" w:lineRule="auto"/>
+              <w:rPr>
+                <w:rFonts w:ascii="BRH Devanagari Extra" w:hAnsi="BRH Devanagari Extra" w:cs="BRH Devanagari Extra"/>
+                <w:color w:val="000000"/>
+                <w:sz w:val="40"/>
+                <w:szCs w:val="40"/>
+              </w:rPr>
+            </w:pPr>
+            <w:r>
+              <w:rPr>
+                <w:rFonts w:ascii="BRH Devanagari Extra" w:hAnsi="BRH Devanagari Extra" w:cs="BRH Devanagari Extra"/>
+                <w:color w:val="000000"/>
+                <w:sz w:val="40"/>
+                <w:szCs w:val="40"/>
+                <w:highlight w:val="green"/>
+              </w:rPr>
+              <w:t>AÉ</w:t>
+            </w:r>
+            <w:r>
+              <w:rPr>
+                <w:rFonts w:ascii="BRH Malayalam Extra" w:hAnsi="BRH Malayalam Extra" w:cs="BRH Devanagari Extra"/>
+                <w:b/>
+                <w:color w:val="000000"/>
+                <w:sz w:val="32"/>
+                <w:szCs w:val="40"/>
+              </w:rPr>
+              <w:t>–</w:t>
+            </w:r>
+            <w:proofErr w:type="spellStart"/>
+            <w:r>
+              <w:rPr>
+                <w:rFonts w:ascii="BRH Devanagari Extra" w:hAnsi="BRH Devanagari Extra" w:cs="BRH Devanagari Extra"/>
+                <w:color w:val="000000"/>
+                <w:sz w:val="40"/>
+                <w:szCs w:val="40"/>
+              </w:rPr>
+              <w:t>cÉU</w:t>
+            </w:r>
+            <w:proofErr w:type="spellEnd"/>
+            <w:r>
+              <w:rPr>
+                <w:rFonts w:ascii="BRH Malayalam Extra" w:hAnsi="BRH Malayalam Extra" w:cs="BRH Devanagari Extra"/>
+                <w:b/>
+                <w:color w:val="000000"/>
+                <w:sz w:val="32"/>
+                <w:szCs w:val="40"/>
+              </w:rPr>
+              <w:t>–</w:t>
+            </w:r>
+            <w:proofErr w:type="spellStart"/>
+            <w:r>
+              <w:rPr>
+                <w:rFonts w:ascii="BRH Devanagari Extra" w:hAnsi="BRH Devanagari Extra" w:cs="BRH Devanagari Extra"/>
+                <w:color w:val="000000"/>
+                <w:sz w:val="40"/>
+                <w:szCs w:val="40"/>
+              </w:rPr>
+              <w:t>liÉÏirÉÉÿ-cÉUþÎliÉ</w:t>
+            </w:r>
+            <w:proofErr w:type="spellEnd"/>
+            <w:r>
+              <w:rPr>
+                <w:rFonts w:ascii="BRH Devanagari Extra" w:hAnsi="BRH Devanagari Extra" w:cs="BRH Devanagari Extra"/>
+                <w:color w:val="000000"/>
+                <w:sz w:val="40"/>
+                <w:szCs w:val="40"/>
+              </w:rPr>
+              <w:t xml:space="preserve"> ||</w:t>
+            </w:r>
+          </w:p>
+        </w:tc>
+      </w:tr>
+    </w:tbl>
+    <w:p>
+      <w:pPr>
+        <w:jc w:val="center"/>
+        <w:rPr>
+          <w:b/>
+          <w:bCs/>
+          <w:sz w:val="32"/>
+          <w:szCs w:val="32"/>
+          <w:u w:val="single"/>
+        </w:rPr>
+      </w:pPr>
+      <w:bookmarkStart w:id="0" w:name="_GoBack"/>
+      <w:bookmarkEnd w:id="0"/>
+      <w:r>
+        <w:rPr>
+          <w:b/>
+          <w:bCs/>
+          <w:sz w:val="32"/>
+          <w:szCs w:val="32"/>
+          <w:u w:val="single"/>
+        </w:rPr>
+        <w:lastRenderedPageBreak/>
+        <w:t xml:space="preserve">TS </w:t>
+      </w:r>
+      <w:proofErr w:type="spellStart"/>
+      <w:r>
+        <w:rPr>
+          <w:b/>
+          <w:bCs/>
+          <w:sz w:val="32"/>
+          <w:szCs w:val="32"/>
+          <w:u w:val="single"/>
+        </w:rPr>
+        <w:t>Krama</w:t>
+      </w:r>
+      <w:proofErr w:type="spellEnd"/>
+      <w:r>
+        <w:rPr>
+          <w:b/>
+          <w:bCs/>
+          <w:sz w:val="32"/>
+          <w:szCs w:val="32"/>
+          <w:u w:val="single"/>
+        </w:rPr>
+        <w:t xml:space="preserve"> </w:t>
+      </w:r>
+      <w:proofErr w:type="spellStart"/>
+      <w:r>
+        <w:rPr>
+          <w:b/>
+          <w:bCs/>
+          <w:sz w:val="32"/>
+          <w:szCs w:val="32"/>
+          <w:u w:val="single"/>
+        </w:rPr>
+        <w:t>Paatam</w:t>
+      </w:r>
+      <w:proofErr w:type="spellEnd"/>
+      <w:r>
+        <w:rPr>
+          <w:b/>
+          <w:bCs/>
+          <w:sz w:val="32"/>
+          <w:szCs w:val="32"/>
+          <w:u w:val="single"/>
+        </w:rPr>
+        <w:t xml:space="preserve"> – TS </w:t>
+      </w:r>
+      <w:r>
+        <w:rPr>
+          <w:b/>
+          <w:bCs/>
+          <w:sz w:val="32"/>
+          <w:szCs w:val="32"/>
+          <w:u w:val="single"/>
+        </w:rPr>
+        <w:t>2.3</w:t>
+      </w:r>
+      <w:r>
+        <w:rPr>
+          <w:b/>
+          <w:bCs/>
+          <w:sz w:val="32"/>
+          <w:szCs w:val="32"/>
+          <w:u w:val="single"/>
+        </w:rPr>
+        <w:t xml:space="preserve"> Sanskrit</w:t>
+      </w:r>
+      <w:r>
+        <w:rPr>
+          <w:b/>
+          <w:bCs/>
+          <w:sz w:val="32"/>
+          <w:szCs w:val="32"/>
+          <w:u w:val="single"/>
+        </w:rPr>
+        <w:t xml:space="preserve"> </w:t>
+      </w:r>
+      <w:r>
+        <w:rPr>
+          <w:b/>
+          <w:bCs/>
+          <w:sz w:val="32"/>
+          <w:szCs w:val="32"/>
+          <w:u w:val="single"/>
+        </w:rPr>
         <w:t xml:space="preserve">Corrections –Observed till </w:t>
       </w:r>
       <w:r>
@@ -115,29 +3604,7 @@
           <w:szCs w:val="32"/>
           <w:u w:val="single"/>
         </w:rPr>
-        <w:t>31</w:t>
-      </w:r>
-      <w:proofErr w:type="gramStart"/>
-      <w:r>
-        <w:rPr>
-          <w:b/>
-          <w:bCs/>
-          <w:sz w:val="32"/>
-          <w:szCs w:val="32"/>
-          <w:u w:val="single"/>
-        </w:rPr>
-        <w:t>st  October</w:t>
-      </w:r>
-      <w:proofErr w:type="gramEnd"/>
-      <w:r>
-        <w:rPr>
-          <w:b/>
-          <w:bCs/>
-          <w:sz w:val="32"/>
-          <w:szCs w:val="32"/>
-          <w:u w:val="single"/>
-        </w:rPr>
-        <w:t xml:space="preserve"> 2021</w:t>
+        <w:t>31st  October 2021</w:t>
       </w:r>
     </w:p>
     <w:p>
@@ -394,8 +3861,6 @@
           <w:u w:val="single"/>
         </w:rPr>
       </w:pPr>
-      <w:bookmarkStart w:id="0" w:name="_GoBack"/>
-      <w:bookmarkEnd w:id="0"/>
       <w:r>
         <w:rPr>
           <w:b/>
@@ -9717,7 +13182,7 @@
         <w:bCs/>
         <w:noProof/>
       </w:rPr>
-      <w:t>2</w:t>
+      <w:t>4</w:t>
     </w:r>
     <w:r>
       <w:rPr>
@@ -9760,7 +13225,7 @@
         <w:bCs/>
         <w:noProof/>
       </w:rPr>
-      <w:t>4</w:t>
+      <w:t>5</w:t>
     </w:r>
     <w:r>
       <w:rPr>
@@ -9911,7 +13376,7 @@
         <w:bCs/>
         <w:noProof/>
       </w:rPr>
-      <w:t>3</w:t>
+      <w:t>5</w:t>
     </w:r>
     <w:r>
       <w:rPr>
@@ -9954,7 +13419,7 @@
         <w:bCs/>
         <w:noProof/>
       </w:rPr>
-      <w:t>4</w:t>
+      <w:t>5</w:t>
     </w:r>
     <w:r>
       <w:rPr>
@@ -10833,7 +14298,7 @@
 </file>
 
 <file path=customXml/itemProps1.xml><?xml version="1.0" encoding="utf-8"?>
-<ds:datastoreItem xmlns:ds="http://schemas.openxmlformats.org/officeDocument/2006/customXml" ds:itemID="{86F0538D-0B52-4DC0-BCC3-91489156B1D9}">
+<ds:datastoreItem xmlns:ds="http://schemas.openxmlformats.org/officeDocument/2006/customXml" ds:itemID="{BD217567-D8E9-4C74-93E3-F16F800994A4}">
   <ds:schemaRefs>
     <ds:schemaRef ds:uri="http://schemas.openxmlformats.org/officeDocument/2006/bibliography"/>
   </ds:schemaRefs>

--- a/TS-Kramam/TS-2.3/TS 2.3 Sanskrit Krama Paatam Corrections.docx
+++ b/TS-Kramam/TS-2.3/TS 2.3 Sanskrit Krama Paatam Corrections.docx
@@ -105,9 +105,8 @@
           <w:szCs w:val="32"/>
           <w:u w:val="single"/>
         </w:rPr>
-        <w:t xml:space="preserve">Corrections –Observed </w:t>
+        <w:t xml:space="preserve">Corrections –Observed till </w:t>
       </w:r>
-      <w:proofErr w:type="gramStart"/>
       <w:r>
         <w:rPr>
           <w:b/>
@@ -116,20 +115,8 @@
           <w:szCs w:val="32"/>
           <w:u w:val="single"/>
         </w:rPr>
-        <w:t xml:space="preserve">till </w:t>
+        <w:t>31st July 2022</w:t>
       </w:r>
-      <w:r>
-        <w:rPr>
-          <w:b/>
-          <w:bCs/>
-          <w:sz w:val="32"/>
-          <w:szCs w:val="32"/>
-          <w:highlight w:val="red"/>
-          <w:u w:val="single"/>
-        </w:rPr>
-        <w:t>?????</w:t>
-      </w:r>
-      <w:proofErr w:type="gramEnd"/>
     </w:p>
     <w:p>
       <w:pPr>
@@ -387,7 +374,7 @@
                 <w:sz w:val="28"/>
                 <w:szCs w:val="28"/>
               </w:rPr>
-              <w:t xml:space="preserve">- </w:t>
+              <w:t>- 36</w:t>
             </w:r>
             <w:r>
               <w:rPr>
@@ -396,8 +383,9 @@
                 <w:sz w:val="28"/>
                 <w:szCs w:val="28"/>
               </w:rPr>
-              <w:t>36</w:t>
-            </w:r>
+              <w:br/>
+            </w:r>
+            <w:proofErr w:type="spellStart"/>
             <w:r>
               <w:rPr>
                 <w:rFonts w:cs="Arial"/>
@@ -405,9 +393,9 @@
                 <w:sz w:val="28"/>
                 <w:szCs w:val="28"/>
               </w:rPr>
-              <w:br/>
-            </w:r>
-            <w:proofErr w:type="spellStart"/>
+              <w:t>Panchaati</w:t>
+            </w:r>
+            <w:proofErr w:type="spellEnd"/>
             <w:r>
               <w:rPr>
                 <w:rFonts w:cs="Arial"/>
@@ -415,9 +403,8 @@
                 <w:sz w:val="28"/>
                 <w:szCs w:val="28"/>
               </w:rPr>
-              <w:t>Panchaati</w:t>
-            </w:r>
-            <w:proofErr w:type="spellEnd"/>
+              <w:t xml:space="preserve"> </w:t>
+            </w:r>
             <w:r>
               <w:rPr>
                 <w:rFonts w:cs="Arial"/>
@@ -425,25 +412,7 @@
                 <w:sz w:val="28"/>
                 <w:szCs w:val="28"/>
               </w:rPr>
-              <w:t xml:space="preserve"> </w:t>
-            </w:r>
-            <w:r>
-              <w:rPr>
-                <w:rFonts w:cs="Arial"/>
-                <w:b/>
-                <w:sz w:val="28"/>
-                <w:szCs w:val="28"/>
-              </w:rPr>
-              <w:t>No. - 1</w:t>
-            </w:r>
-            <w:r>
-              <w:rPr>
-                <w:rFonts w:cs="Arial"/>
-                <w:b/>
-                <w:sz w:val="28"/>
-                <w:szCs w:val="28"/>
-              </w:rPr>
-              <w:t>3</w:t>
+              <w:t>No. - 13</w:t>
             </w:r>
           </w:p>
         </w:tc>
@@ -761,16 +730,7 @@
                 <w:sz w:val="28"/>
                 <w:szCs w:val="28"/>
               </w:rPr>
-              <w:t>TS 2.3.</w:t>
-            </w:r>
-            <w:r>
-              <w:rPr>
-                <w:rFonts w:cs="Arial"/>
-                <w:b/>
-                <w:sz w:val="28"/>
-                <w:szCs w:val="28"/>
-              </w:rPr>
-              <w:t>5.1</w:t>
+              <w:t>TS 2.3.5.1</w:t>
             </w:r>
             <w:r>
               <w:rPr>
@@ -868,7 +828,7 @@
                 <w:sz w:val="28"/>
                 <w:szCs w:val="28"/>
               </w:rPr>
-              <w:t xml:space="preserve">- </w:t>
+              <w:t>- 5</w:t>
             </w:r>
             <w:r>
               <w:rPr>
@@ -877,8 +837,9 @@
                 <w:sz w:val="28"/>
                 <w:szCs w:val="28"/>
               </w:rPr>
-              <w:t>5</w:t>
-            </w:r>
+              <w:br/>
+            </w:r>
+            <w:proofErr w:type="spellStart"/>
             <w:r>
               <w:rPr>
                 <w:rFonts w:cs="Arial"/>
@@ -886,9 +847,9 @@
                 <w:sz w:val="28"/>
                 <w:szCs w:val="28"/>
               </w:rPr>
-              <w:br/>
-            </w:r>
-            <w:proofErr w:type="spellStart"/>
+              <w:t>Panchaati</w:t>
+            </w:r>
+            <w:proofErr w:type="spellEnd"/>
             <w:r>
               <w:rPr>
                 <w:rFonts w:cs="Arial"/>
@@ -896,9 +857,8 @@
                 <w:sz w:val="28"/>
                 <w:szCs w:val="28"/>
               </w:rPr>
-              <w:t>Panchaati</w:t>
-            </w:r>
-            <w:proofErr w:type="spellEnd"/>
+              <w:t xml:space="preserve"> </w:t>
+            </w:r>
             <w:r>
               <w:rPr>
                 <w:rFonts w:cs="Arial"/>
@@ -906,25 +866,7 @@
                 <w:sz w:val="28"/>
                 <w:szCs w:val="28"/>
               </w:rPr>
-              <w:t xml:space="preserve"> </w:t>
-            </w:r>
-            <w:r>
-              <w:rPr>
-                <w:rFonts w:cs="Arial"/>
-                <w:b/>
-                <w:sz w:val="28"/>
-                <w:szCs w:val="28"/>
-              </w:rPr>
-              <w:t xml:space="preserve">No. - </w:t>
-            </w:r>
-            <w:r>
-              <w:rPr>
-                <w:rFonts w:cs="Arial"/>
-                <w:b/>
-                <w:sz w:val="28"/>
-                <w:szCs w:val="28"/>
-              </w:rPr>
-              <w:t>24</w:t>
+              <w:t>No. - 24</w:t>
             </w:r>
           </w:p>
         </w:tc>
@@ -1333,16 +1275,7 @@
                 <w:sz w:val="28"/>
                 <w:szCs w:val="28"/>
               </w:rPr>
-              <w:t>TS 2.3.</w:t>
-            </w:r>
-            <w:r>
-              <w:rPr>
-                <w:rFonts w:cs="Arial"/>
-                <w:b/>
-                <w:sz w:val="28"/>
-                <w:szCs w:val="28"/>
-              </w:rPr>
-              <w:t>9.2</w:t>
+              <w:t>TS 2.3.9.2</w:t>
             </w:r>
             <w:r>
               <w:rPr>
@@ -1440,7 +1373,7 @@
                 <w:sz w:val="28"/>
                 <w:szCs w:val="28"/>
               </w:rPr>
-              <w:t xml:space="preserve">- </w:t>
+              <w:t>- 2</w:t>
             </w:r>
             <w:r>
               <w:rPr>
@@ -1449,8 +1382,9 @@
                 <w:sz w:val="28"/>
                 <w:szCs w:val="28"/>
               </w:rPr>
-              <w:t>2</w:t>
-            </w:r>
+              <w:br/>
+            </w:r>
+            <w:proofErr w:type="spellStart"/>
             <w:r>
               <w:rPr>
                 <w:rFonts w:cs="Arial"/>
@@ -1458,9 +1392,9 @@
                 <w:sz w:val="28"/>
                 <w:szCs w:val="28"/>
               </w:rPr>
-              <w:br/>
-            </w:r>
-            <w:proofErr w:type="spellStart"/>
+              <w:t>Panchaati</w:t>
+            </w:r>
+            <w:proofErr w:type="spellEnd"/>
             <w:r>
               <w:rPr>
                 <w:rFonts w:cs="Arial"/>
@@ -1468,9 +1402,8 @@
                 <w:sz w:val="28"/>
                 <w:szCs w:val="28"/>
               </w:rPr>
-              <w:t>Panchaati</w:t>
-            </w:r>
-            <w:proofErr w:type="spellEnd"/>
+              <w:t xml:space="preserve"> </w:t>
+            </w:r>
             <w:r>
               <w:rPr>
                 <w:rFonts w:cs="Arial"/>
@@ -1478,25 +1411,7 @@
                 <w:sz w:val="28"/>
                 <w:szCs w:val="28"/>
               </w:rPr>
-              <w:t xml:space="preserve"> </w:t>
-            </w:r>
-            <w:r>
-              <w:rPr>
-                <w:rFonts w:cs="Arial"/>
-                <w:b/>
-                <w:sz w:val="28"/>
-                <w:szCs w:val="28"/>
-              </w:rPr>
-              <w:t xml:space="preserve">No. - </w:t>
-            </w:r>
-            <w:r>
-              <w:rPr>
-                <w:rFonts w:cs="Arial"/>
-                <w:b/>
-                <w:sz w:val="28"/>
-                <w:szCs w:val="28"/>
-              </w:rPr>
-              <w:t>36</w:t>
+              <w:t>No. - 36</w:t>
             </w:r>
           </w:p>
         </w:tc>
@@ -2360,16 +2275,7 @@
                 <w:sz w:val="28"/>
                 <w:szCs w:val="28"/>
               </w:rPr>
-              <w:t>TS 2.3.</w:t>
-            </w:r>
-            <w:r>
-              <w:rPr>
-                <w:rFonts w:cs="Arial"/>
-                <w:b/>
-                <w:sz w:val="28"/>
-                <w:szCs w:val="28"/>
-              </w:rPr>
-              <w:t>13.1</w:t>
+              <w:t>TS 2.3.13.1</w:t>
             </w:r>
             <w:r>
               <w:rPr>
@@ -2467,7 +2373,7 @@
                 <w:sz w:val="28"/>
                 <w:szCs w:val="28"/>
               </w:rPr>
-              <w:t xml:space="preserve">- </w:t>
+              <w:t>- 14</w:t>
             </w:r>
             <w:r>
               <w:rPr>
@@ -2476,8 +2382,9 @@
                 <w:sz w:val="28"/>
                 <w:szCs w:val="28"/>
               </w:rPr>
-              <w:t>14</w:t>
-            </w:r>
+              <w:br/>
+            </w:r>
+            <w:proofErr w:type="spellStart"/>
             <w:r>
               <w:rPr>
                 <w:rFonts w:cs="Arial"/>
@@ -2485,9 +2392,9 @@
                 <w:sz w:val="28"/>
                 <w:szCs w:val="28"/>
               </w:rPr>
-              <w:br/>
-            </w:r>
-            <w:proofErr w:type="spellStart"/>
+              <w:t>Panchaati</w:t>
+            </w:r>
+            <w:proofErr w:type="spellEnd"/>
             <w:r>
               <w:rPr>
                 <w:rFonts w:cs="Arial"/>
@@ -2495,9 +2402,8 @@
                 <w:sz w:val="28"/>
                 <w:szCs w:val="28"/>
               </w:rPr>
-              <w:t>Panchaati</w:t>
-            </w:r>
-            <w:proofErr w:type="spellEnd"/>
+              <w:t xml:space="preserve"> </w:t>
+            </w:r>
             <w:r>
               <w:rPr>
                 <w:rFonts w:cs="Arial"/>
@@ -2505,25 +2411,7 @@
                 <w:sz w:val="28"/>
                 <w:szCs w:val="28"/>
               </w:rPr>
-              <w:t xml:space="preserve"> </w:t>
-            </w:r>
-            <w:r>
-              <w:rPr>
-                <w:rFonts w:cs="Arial"/>
-                <w:b/>
-                <w:sz w:val="28"/>
-                <w:szCs w:val="28"/>
-              </w:rPr>
-              <w:t>No. - 4</w:t>
-            </w:r>
-            <w:r>
-              <w:rPr>
-                <w:rFonts w:cs="Arial"/>
-                <w:b/>
-                <w:sz w:val="28"/>
-                <w:szCs w:val="28"/>
-              </w:rPr>
-              <w:t>8</w:t>
+              <w:t>No. - 48</w:t>
             </w:r>
           </w:p>
         </w:tc>
@@ -2989,16 +2877,7 @@
                 <w:sz w:val="28"/>
                 <w:szCs w:val="28"/>
               </w:rPr>
-              <w:t>TS 2.3.</w:t>
-            </w:r>
-            <w:r>
-              <w:rPr>
-                <w:rFonts w:cs="Arial"/>
-                <w:b/>
-                <w:sz w:val="28"/>
-                <w:szCs w:val="28"/>
-              </w:rPr>
-              <w:t>14.5</w:t>
+              <w:t>TS 2.3.14.5</w:t>
             </w:r>
             <w:r>
               <w:rPr>
@@ -3096,7 +2975,7 @@
                 <w:sz w:val="28"/>
                 <w:szCs w:val="28"/>
               </w:rPr>
-              <w:t xml:space="preserve">- </w:t>
+              <w:t>- 3</w:t>
             </w:r>
             <w:r>
               <w:rPr>
@@ -3105,8 +2984,9 @@
                 <w:sz w:val="28"/>
                 <w:szCs w:val="28"/>
               </w:rPr>
-              <w:t>3</w:t>
-            </w:r>
+              <w:br/>
+            </w:r>
+            <w:proofErr w:type="spellStart"/>
             <w:r>
               <w:rPr>
                 <w:rFonts w:cs="Arial"/>
@@ -3114,9 +2994,9 @@
                 <w:sz w:val="28"/>
                 <w:szCs w:val="28"/>
               </w:rPr>
-              <w:br/>
-            </w:r>
-            <w:proofErr w:type="spellStart"/>
+              <w:t>Panchaati</w:t>
+            </w:r>
+            <w:proofErr w:type="spellEnd"/>
             <w:r>
               <w:rPr>
                 <w:rFonts w:cs="Arial"/>
@@ -3124,9 +3004,8 @@
                 <w:sz w:val="28"/>
                 <w:szCs w:val="28"/>
               </w:rPr>
-              <w:t>Panchaati</w:t>
-            </w:r>
-            <w:proofErr w:type="spellEnd"/>
+              <w:t xml:space="preserve"> </w:t>
+            </w:r>
             <w:r>
               <w:rPr>
                 <w:rFonts w:cs="Arial"/>
@@ -3134,25 +3013,7 @@
                 <w:sz w:val="28"/>
                 <w:szCs w:val="28"/>
               </w:rPr>
-              <w:t xml:space="preserve"> </w:t>
-            </w:r>
-            <w:r>
-              <w:rPr>
-                <w:rFonts w:cs="Arial"/>
-                <w:b/>
-                <w:sz w:val="28"/>
-                <w:szCs w:val="28"/>
-              </w:rPr>
-              <w:t xml:space="preserve">No. - </w:t>
-            </w:r>
-            <w:r>
-              <w:rPr>
-                <w:rFonts w:cs="Arial"/>
-                <w:b/>
-                <w:sz w:val="28"/>
-                <w:szCs w:val="28"/>
-              </w:rPr>
-              <w:t>55</w:t>
+              <w:t>No. - 55</w:t>
             </w:r>
           </w:p>
         </w:tc>
@@ -3499,8 +3360,6 @@
           <w:u w:val="single"/>
         </w:rPr>
       </w:pPr>
-      <w:bookmarkStart w:id="0" w:name="_GoBack"/>
-      <w:bookmarkEnd w:id="0"/>
       <w:r>
         <w:rPr>
           <w:b/>
@@ -13022,6 +12881,8 @@
         </w:rPr>
         <w:t>=======================</w:t>
       </w:r>
+      <w:bookmarkStart w:id="0" w:name="_GoBack"/>
+      <w:bookmarkEnd w:id="0"/>
     </w:p>
     <w:sectPr>
       <w:headerReference w:type="even" r:id="rId7"/>
@@ -13069,6 +12930,7 @@
       <w:pBdr>
         <w:top w:val="single" w:sz="4" w:space="1" w:color="auto"/>
       </w:pBdr>
+      <w:jc w:val="right"/>
       <w:rPr>
         <w:b/>
         <w:bCs/>
@@ -13250,6 +13112,7 @@
       <w:pBdr>
         <w:top w:val="single" w:sz="4" w:space="1" w:color="auto"/>
       </w:pBdr>
+      <w:jc w:val="right"/>
       <w:rPr>
         <w:b/>
         <w:bCs/>
@@ -13376,7 +13239,7 @@
         <w:bCs/>
         <w:noProof/>
       </w:rPr>
-      <w:t>5</w:t>
+      <w:t>3</w:t>
     </w:r>
     <w:r>
       <w:rPr>
@@ -14298,7 +14161,7 @@
 </file>
 
 <file path=customXml/itemProps1.xml><?xml version="1.0" encoding="utf-8"?>
-<ds:datastoreItem xmlns:ds="http://schemas.openxmlformats.org/officeDocument/2006/customXml" ds:itemID="{BD217567-D8E9-4C74-93E3-F16F800994A4}">
+<ds:datastoreItem xmlns:ds="http://schemas.openxmlformats.org/officeDocument/2006/customXml" ds:itemID="{AB3A10A5-7AFB-49A6-8357-782983F652B5}">
   <ds:schemaRefs>
     <ds:schemaRef ds:uri="http://schemas.openxmlformats.org/officeDocument/2006/bibliography"/>
   </ds:schemaRefs>
